--- a/wumpus-agent-minimum2/info/Relatorio.docx
+++ b/wumpus-agent-minimum2/info/Relatorio.docx
@@ -501,16 +501,7 @@
           <w:sz w:val="40"/>
           <w:szCs w:val="40"/>
         </w:rPr>
-        <w:t xml:space="preserve">Nome: </w:t>
-      </w:r>
-      <w:r>
-        <w:rPr>
-          <w:rStyle w:val="normaltextrun"/>
-          <w:rFonts w:ascii="Calibri Light" w:hAnsi="Calibri Light" w:cs="Calibri Light"/>
-          <w:sz w:val="40"/>
-          <w:szCs w:val="40"/>
-        </w:rPr>
-        <w:t>André Garcia Dobermann</w:t>
+        <w:t>Nome: André Garcia Dobermann</w:t>
       </w:r>
       <w:r>
         <w:rPr>
@@ -541,16 +532,7 @@
           <w:sz w:val="40"/>
           <w:szCs w:val="40"/>
         </w:rPr>
-        <w:t xml:space="preserve"> RA: </w:t>
-      </w:r>
-      <w:r>
-        <w:rPr>
-          <w:rStyle w:val="normaltextrun"/>
-          <w:rFonts w:ascii="Calibri Light" w:hAnsi="Calibri Light" w:cs="Calibri Light"/>
-          <w:sz w:val="40"/>
-          <w:szCs w:val="40"/>
-        </w:rPr>
-        <w:t>201610586</w:t>
+        <w:t xml:space="preserve"> RA: 201610586</w:t>
       </w:r>
       <w:r>
         <w:rPr>
@@ -581,6 +563,15 @@
           <w:sz w:val="40"/>
           <w:szCs w:val="40"/>
         </w:rPr>
+        <w:t xml:space="preserve">Curso: </w:t>
+      </w:r>
+      <w:r>
+        <w:rPr>
+          <w:rStyle w:val="normaltextrun"/>
+          <w:rFonts w:ascii="Calibri Light" w:hAnsi="Calibri Light" w:cs="Calibri Light"/>
+          <w:sz w:val="40"/>
+          <w:szCs w:val="40"/>
+        </w:rPr>
         <w:t>Engenharia da Computação</w:t>
       </w:r>
       <w:r>
@@ -674,16 +665,7 @@
           <w:szCs w:val="22"/>
         </w:rPr>
         <w:lastRenderedPageBreak/>
-        <w:t> </w:t>
-      </w:r>
-      <w:r>
-        <w:rPr>
-          <w:rStyle w:val="eop"/>
-          <w:rFonts w:ascii="Calibri" w:hAnsi="Calibri" w:cs="Calibri"/>
-          <w:sz w:val="22"/>
-          <w:szCs w:val="22"/>
-        </w:rPr>
-        <w:t>Introdução</w:t>
+        <w:t> Introdução</w:t>
       </w:r>
     </w:p>
     <w:p/>
@@ -751,71 +733,68 @@
       <w:r>
         <w:rPr>
           <w:bCs/>
+          <w:szCs w:val="24"/>
+        </w:rPr>
+        <w:t>Stuart</w:t>
+      </w:r>
+      <w:r>
+        <w:rPr>
+          <w:bCs/>
+        </w:rPr>
+        <w:t xml:space="preserve"> </w:t>
+      </w:r>
+      <w:r>
+        <w:rPr>
+          <w:bCs/>
+          <w:szCs w:val="24"/>
+        </w:rPr>
+        <w:t>Russell</w:t>
+      </w:r>
+      <w:r>
+        <w:rPr>
+          <w:bCs/>
+        </w:rPr>
+        <w:t xml:space="preserve"> e Peter </w:t>
+      </w:r>
+      <w:proofErr w:type="spellStart"/>
+      <w:r>
+        <w:rPr>
+          <w:bCs/>
+          <w:szCs w:val="24"/>
+        </w:rPr>
+        <w:t>Norvig</w:t>
+      </w:r>
+      <w:proofErr w:type="spellEnd"/>
+      <w:r>
+        <w:rPr>
+          <w:bCs/>
+        </w:rPr>
+        <w:t>.</w:t>
+      </w:r>
+    </w:p>
+    <w:p>
+      <w:pPr>
+        <w:pStyle w:val="textbox"/>
+        <w:shd w:val="clear" w:color="auto" w:fill="FFFFFF"/>
+        <w:spacing w:before="0" w:beforeAutospacing="0" w:after="0" w:afterAutospacing="0"/>
+        <w:rPr>
+          <w:bCs/>
+        </w:rPr>
+      </w:pPr>
+    </w:p>
+    <w:p>
+      <w:pPr>
+        <w:pStyle w:val="Ttulo2"/>
+        <w:rPr>
           <w:sz w:val="24"/>
           <w:szCs w:val="24"/>
         </w:rPr>
-        <w:t>Stuart</w:t>
-      </w:r>
-      <w:r>
-        <w:rPr>
-          <w:bCs/>
-        </w:rPr>
-        <w:t xml:space="preserve"> </w:t>
-      </w:r>
-      <w:r>
-        <w:rPr>
-          <w:bCs/>
+      </w:pPr>
+      <w:r>
+        <w:rPr>
           <w:sz w:val="24"/>
           <w:szCs w:val="24"/>
         </w:rPr>
-        <w:t>Russell</w:t>
-      </w:r>
-      <w:r>
-        <w:rPr>
-          <w:bCs/>
-        </w:rPr>
-        <w:t xml:space="preserve"> e Peter </w:t>
-      </w:r>
-      <w:proofErr w:type="spellStart"/>
-      <w:r>
-        <w:rPr>
-          <w:bCs/>
-          <w:sz w:val="24"/>
-          <w:szCs w:val="24"/>
-        </w:rPr>
-        <w:t>Norvig</w:t>
-      </w:r>
-      <w:proofErr w:type="spellEnd"/>
-      <w:r>
-        <w:rPr>
-          <w:bCs/>
-        </w:rPr>
-        <w:t>.</w:t>
-      </w:r>
-    </w:p>
-    <w:p>
-      <w:pPr>
-        <w:pStyle w:val="textbox"/>
-        <w:shd w:val="clear" w:color="auto" w:fill="FFFFFF"/>
-        <w:spacing w:before="0" w:beforeAutospacing="0" w:after="0" w:afterAutospacing="0"/>
-        <w:rPr>
-          <w:bCs/>
-        </w:rPr>
-      </w:pPr>
-    </w:p>
-    <w:p>
-      <w:pPr>
-        <w:pStyle w:val="Ttulo2"/>
-        <w:rPr>
-          <w:sz w:val="24"/>
-          <w:szCs w:val="24"/>
-        </w:rPr>
-      </w:pPr>
-      <w:r>
-        <w:rPr>
-          <w:sz w:val="24"/>
-          <w:szCs w:val="24"/>
-        </w:rPr>
         <w:t>O problema</w:t>
       </w:r>
     </w:p>
@@ -830,7 +809,13 @@
       </w:r>
       <w:proofErr w:type="spellEnd"/>
       <w:r>
-        <w:t xml:space="preserve"> consiste basicamente em um jogador que controla um explorador com o objetivo de achar ouro em um complexo de cavernas, que podem conter um abismo ou um monstro chamado </w:t>
+        <w:t xml:space="preserve"> consiste basicamente em um</w:t>
+      </w:r>
+      <w:r>
+        <w:t xml:space="preserve"> jogo onde o jogador</w:t>
+      </w:r>
+      <w:r>
+        <w:t xml:space="preserve"> controla um explorador com o objetivo de achar ouro em um complexo de cavernas, que podem conter um abismo ou um monstro chamado </w:t>
       </w:r>
       <w:proofErr w:type="spellStart"/>
       <w:r>
@@ -880,14 +865,120 @@
       </w:r>
       <w:proofErr w:type="spellEnd"/>
       <w:r>
-        <w:t xml:space="preserve"> em uma caverna, todas as cavernas adjacentes o jogador pode sentir um cheiro ruim. </w:t>
+        <w:t xml:space="preserve"> em uma caverna, todas as cavernas adjacentes o jogador pode sentir um cheiro ruim</w:t>
+      </w:r>
+      <w:r>
+        <w:t xml:space="preserve"> como pode ser observado na imagem 1</w:t>
+      </w:r>
+      <w:r>
+        <w:t xml:space="preserve">. </w:t>
+      </w:r>
+    </w:p>
+    <w:p>
+      <w:pPr>
+        <w:jc w:val="center"/>
+      </w:pPr>
+      <w:r>
+        <w:t>Imagem 1</w:t>
+      </w:r>
+      <w:r>
+        <w:t>: Exemplo de mapa 4x4</w:t>
+      </w:r>
+      <w:r>
+        <w:t xml:space="preserve"> </w:t>
+      </w:r>
+    </w:p>
+    <w:p>
+      <w:pPr>
+        <w:jc w:val="center"/>
+      </w:pPr>
+      <w:r>
+        <w:rPr>
+          <w:noProof/>
+          <w:lang w:eastAsia="pt-BR"/>
+        </w:rPr>
+        <w:drawing>
+          <wp:inline distT="0" distB="0" distL="0" distR="0">
+            <wp:extent cx="2714625" cy="2628900"/>
+            <wp:effectExtent l="0" t="0" r="9525" b="0"/>
+            <wp:docPr id="2" name="Imagem 2" descr="Resultado de imagem para wumpus game"/>
+            <wp:cNvGraphicFramePr>
+              <a:graphicFrameLocks xmlns:a="http://schemas.openxmlformats.org/drawingml/2006/main" noChangeAspect="1"/>
+            </wp:cNvGraphicFramePr>
+            <a:graphic xmlns:a="http://schemas.openxmlformats.org/drawingml/2006/main">
+              <a:graphicData uri="http://schemas.openxmlformats.org/drawingml/2006/picture">
+                <pic:pic xmlns:pic="http://schemas.openxmlformats.org/drawingml/2006/picture">
+                  <pic:nvPicPr>
+                    <pic:cNvPr id="0" name="Picture 1" descr="Resultado de imagem para wumpus game"/>
+                    <pic:cNvPicPr>
+                      <a:picLocks noChangeAspect="1" noChangeArrowheads="1"/>
+                    </pic:cNvPicPr>
+                  </pic:nvPicPr>
+                  <pic:blipFill>
+                    <a:blip r:embed="rId7">
+                      <a:extLst>
+                        <a:ext uri="{28A0092B-C50C-407E-A947-70E740481C1C}">
+                          <a14:useLocalDpi xmlns:a14="http://schemas.microsoft.com/office/drawing/2010/main" val="0"/>
+                        </a:ext>
+                      </a:extLst>
+                    </a:blip>
+                    <a:srcRect/>
+                    <a:stretch>
+                      <a:fillRect/>
+                    </a:stretch>
+                  </pic:blipFill>
+                  <pic:spPr bwMode="auto">
+                    <a:xfrm>
+                      <a:off x="0" y="0"/>
+                      <a:ext cx="2714625" cy="2628900"/>
+                    </a:xfrm>
+                    <a:prstGeom prst="rect">
+                      <a:avLst/>
+                    </a:prstGeom>
+                    <a:noFill/>
+                    <a:ln>
+                      <a:noFill/>
+                    </a:ln>
+                  </pic:spPr>
+                </pic:pic>
+              </a:graphicData>
+            </a:graphic>
+          </wp:inline>
+        </w:drawing>
+      </w:r>
+    </w:p>
+    <w:p>
+      <w:pPr>
+        <w:jc w:val="center"/>
+        <w:rPr>
+          <w:sz w:val="18"/>
+          <w:szCs w:val="18"/>
+          <w:lang w:val="en-US"/>
+        </w:rPr>
+      </w:pPr>
+      <w:r>
+        <w:rPr>
+          <w:sz w:val="18"/>
+          <w:szCs w:val="18"/>
+          <w:lang w:val="en-US"/>
+        </w:rPr>
+        <w:t>Fonte: voidexception.weebly.com/wumpus-world-agent.html</w:t>
       </w:r>
     </w:p>
     <w:p>
       <w:pPr>
         <w:ind w:firstLine="708"/>
-      </w:pPr>
-      <w:r>
+        <w:rPr>
+          <w:lang w:val="en-US"/>
+        </w:rPr>
+      </w:pPr>
+    </w:p>
+    <w:p>
+      <w:pPr>
+        <w:ind w:firstLine="708"/>
+      </w:pPr>
+      <w:r>
+        <w:lastRenderedPageBreak/>
         <w:t xml:space="preserve">Com essas percepções o jogador pode deduzir o que existe nas cavernas adjacentes e assim ele pode tomar ações, como se mover para uma dessas cavernas, atirar uma flecha em uma dessas cavernas para matar o </w:t>
       </w:r>
       <w:proofErr w:type="spellStart"/>
@@ -896,18 +987,19 @@
       </w:r>
       <w:proofErr w:type="spellEnd"/>
       <w:r>
-        <w:t xml:space="preserve"> ou arremessar uma pedra para saber se existe um abismo na caverna adjacente ou não.</w:t>
+        <w:t xml:space="preserve"> ou arremessar uma pedra para saber se existe um abismo na caverna adjacente ou não.  </w:t>
+      </w:r>
+    </w:p>
+    <w:p/>
+    <w:p>
+      <w:r>
+        <w:tab/>
       </w:r>
       <w:bookmarkStart w:id="0" w:name="_GoBack"/>
       <w:bookmarkEnd w:id="0"/>
-      <w:r>
-        <w:t xml:space="preserve">  </w:t>
-      </w:r>
-    </w:p>
-    <w:p/>
-    <w:p/>
+    </w:p>
     <w:sectPr>
-      <w:footerReference w:type="default" r:id="rId7"/>
+      <w:footerReference w:type="default" r:id="rId8"/>
       <w:pgSz w:w="11906" w:h="16838"/>
       <w:pgMar w:top="1417" w:right="1701" w:bottom="1417" w:left="1701" w:header="708" w:footer="708" w:gutter="0"/>
       <w:cols w:space="708"/>
@@ -1374,6 +1466,13 @@
   <w:style w:type="paragraph" w:default="1" w:styleId="Normal">
     <w:name w:val="Normal"/>
     <w:qFormat/>
+    <w:rsid w:val="00910219"/>
+    <w:pPr>
+      <w:jc w:val="both"/>
+    </w:pPr>
+    <w:rPr>
+      <w:sz w:val="24"/>
+    </w:rPr>
   </w:style>
   <w:style w:type="paragraph" w:styleId="Ttulo1">
     <w:name w:val="heading 1"/>
@@ -1454,7 +1553,6 @@
     </w:pPr>
     <w:rPr>
       <w:rFonts w:ascii="Times New Roman" w:eastAsia="Times New Roman" w:hAnsi="Times New Roman" w:cs="Times New Roman"/>
-      <w:sz w:val="24"/>
       <w:szCs w:val="24"/>
       <w:lang w:eastAsia="pt-BR"/>
     </w:rPr>
@@ -1535,7 +1633,6 @@
     </w:pPr>
     <w:rPr>
       <w:rFonts w:ascii="Times New Roman" w:eastAsia="Times New Roman" w:hAnsi="Times New Roman" w:cs="Times New Roman"/>
-      <w:sz w:val="24"/>
       <w:szCs w:val="24"/>
       <w:lang w:eastAsia="pt-BR"/>
     </w:rPr>
@@ -1552,6 +1649,15 @@
       <w:sz w:val="26"/>
       <w:szCs w:val="26"/>
     </w:rPr>
+  </w:style>
+  <w:style w:type="paragraph" w:styleId="SemEspaamento">
+    <w:name w:val="No Spacing"/>
+    <w:uiPriority w:val="1"/>
+    <w:qFormat/>
+    <w:rsid w:val="00910219"/>
+    <w:pPr>
+      <w:spacing w:after="0" w:line="240" w:lineRule="auto"/>
+    </w:pPr>
   </w:style>
 </w:styles>
 </file>

--- a/wumpus-agent-minimum2/info/Relatorio.docx
+++ b/wumpus-agent-minimum2/info/Relatorio.docx
@@ -652,20 +652,23 @@
         <w:pStyle w:val="Ttulo1"/>
         <w:rPr>
           <w:rStyle w:val="eop"/>
+        </w:rPr>
+      </w:pPr>
+      <w:r>
+        <w:rPr>
+          <w:rStyle w:val="eop"/>
           <w:rFonts w:ascii="Calibri" w:hAnsi="Calibri" w:cs="Calibri"/>
           <w:sz w:val="22"/>
           <w:szCs w:val="22"/>
         </w:rPr>
-      </w:pPr>
-      <w:r>
-        <w:rPr>
-          <w:rStyle w:val="eop"/>
-          <w:rFonts w:ascii="Calibri" w:hAnsi="Calibri" w:cs="Calibri"/>
-          <w:sz w:val="22"/>
-          <w:szCs w:val="22"/>
-        </w:rPr>
         <w:lastRenderedPageBreak/>
-        <w:t> Introdução</w:t>
+        <w:t> </w:t>
+      </w:r>
+      <w:r>
+        <w:rPr>
+          <w:rStyle w:val="eop"/>
+        </w:rPr>
+        <w:t>Introdução</w:t>
       </w:r>
     </w:p>
     <w:p/>
@@ -784,17 +787,9 @@
     </w:p>
     <w:p>
       <w:pPr>
-        <w:pStyle w:val="Ttulo2"/>
-        <w:rPr>
-          <w:sz w:val="24"/>
-          <w:szCs w:val="24"/>
-        </w:rPr>
-      </w:pPr>
-      <w:r>
-        <w:rPr>
-          <w:sz w:val="24"/>
-          <w:szCs w:val="24"/>
-        </w:rPr>
+        <w:pStyle w:val="Ttulo1"/>
+      </w:pPr>
+      <w:r>
         <w:t>O problema</w:t>
       </w:r>
     </w:p>
@@ -992,6 +987,513 @@
     </w:p>
     <w:p/>
     <w:p>
+      <w:pPr>
+        <w:pStyle w:val="Ttulo1"/>
+      </w:pPr>
+      <w:r>
+        <w:t>Ferramentas</w:t>
+      </w:r>
+    </w:p>
+    <w:p>
+      <w:r>
+        <w:tab/>
+      </w:r>
+    </w:p>
+    <w:p>
+      <w:r>
+        <w:tab/>
+      </w:r>
+      <w:r>
+        <w:t xml:space="preserve">O jogo foi alocado em um servidor particular </w:t>
+      </w:r>
+      <w:r>
+        <w:t xml:space="preserve">do professor Rodrigo, assim os alunos poderiam acessa-lo através do endereço </w:t>
+      </w:r>
+      <w:proofErr w:type="spellStart"/>
+      <w:r>
+        <w:t>http</w:t>
+      </w:r>
+      <w:proofErr w:type="spellEnd"/>
+      <w:r>
+        <w:t xml:space="preserve"> “</w:t>
+      </w:r>
+      <w:r>
+        <w:t>http://66.228.62.78:8080/server-0.5-SNAPSHOT/</w:t>
+      </w:r>
+      <w:r>
+        <w:t xml:space="preserve">. Para acessar o servidor foi usado uma plataforma chamada </w:t>
+      </w:r>
+      <w:proofErr w:type="spellStart"/>
+      <w:r>
+        <w:t>Postman</w:t>
+      </w:r>
+      <w:proofErr w:type="spellEnd"/>
+      <w:r>
+        <w:t xml:space="preserve">, que possui uma interface amigável e intuitiva para realizar operações com </w:t>
+      </w:r>
+      <w:proofErr w:type="spellStart"/>
+      <w:r>
+        <w:t>json</w:t>
+      </w:r>
+      <w:proofErr w:type="spellEnd"/>
+      <w:r>
+        <w:t>.</w:t>
+      </w:r>
+    </w:p>
+    <w:p/>
+    <w:p>
+      <w:pPr>
+        <w:pStyle w:val="Ttulo1"/>
+      </w:pPr>
+      <w:r>
+        <w:t>Regras</w:t>
+      </w:r>
+    </w:p>
+    <w:p/>
+    <w:p>
+      <w:pPr>
+        <w:ind w:firstLine="708"/>
+      </w:pPr>
+      <w:r>
+        <w:t>A regra “</w:t>
+      </w:r>
+      <w:proofErr w:type="spellStart"/>
+      <w:r>
+        <w:t>win_the_game</w:t>
+      </w:r>
+      <w:proofErr w:type="spellEnd"/>
+      <w:r>
+        <w:t>”</w:t>
+      </w:r>
+      <w:r>
+        <w:t>, mostrada na imagem 2,</w:t>
+      </w:r>
+      <w:r>
+        <w:t xml:space="preserve"> é acionada quando </w:t>
+      </w:r>
+      <w:r>
+        <w:t>o agente está vivo e a caverna em que ele</w:t>
+      </w:r>
+      <w:r>
+        <w:t xml:space="preserve"> </w:t>
+      </w:r>
+      <w:r>
+        <w:t xml:space="preserve">está possui </w:t>
+      </w:r>
+      <w:proofErr w:type="spellStart"/>
+      <w:r>
+        <w:t>gold</w:t>
+      </w:r>
+      <w:proofErr w:type="spellEnd"/>
+      <w:r>
+        <w:t xml:space="preserve">, assim a regra faz com que o agente realize a ação </w:t>
+      </w:r>
+      <w:proofErr w:type="spellStart"/>
+      <w:r>
+        <w:t>grab</w:t>
+      </w:r>
+      <w:proofErr w:type="spellEnd"/>
+      <w:r>
+        <w:t xml:space="preserve">, para pegar o </w:t>
+      </w:r>
+      <w:proofErr w:type="spellStart"/>
+      <w:r>
+        <w:t>gold</w:t>
+      </w:r>
+      <w:proofErr w:type="spellEnd"/>
+      <w:r>
+        <w:t>, e modifica alguns atributos do agente, mudando o estado dele para “não vivo”, estado de que venceu e modifica os pontos somando a pontuação atual com a pontuação anterior acumulada.</w:t>
+      </w:r>
+    </w:p>
+    <w:p>
+      <w:pPr>
+        <w:jc w:val="center"/>
+      </w:pPr>
+    </w:p>
+    <w:p>
+      <w:pPr>
+        <w:jc w:val="center"/>
+        <w:rPr>
+          <w:lang w:val="en-US"/>
+        </w:rPr>
+      </w:pPr>
+      <w:proofErr w:type="spellStart"/>
+      <w:r>
+        <w:rPr>
+          <w:lang w:val="en-US"/>
+        </w:rPr>
+        <w:t>Imagem</w:t>
+      </w:r>
+      <w:proofErr w:type="spellEnd"/>
+      <w:r>
+        <w:rPr>
+          <w:lang w:val="en-US"/>
+        </w:rPr>
+        <w:t xml:space="preserve"> 2:</w:t>
+      </w:r>
+      <w:r>
+        <w:rPr>
+          <w:noProof/>
+          <w:lang w:eastAsia="pt-BR"/>
+        </w:rPr>
+        <w:drawing>
+          <wp:anchor distT="0" distB="0" distL="114300" distR="114300" simplePos="0" relativeHeight="251658240" behindDoc="0" locked="0" layoutInCell="1" allowOverlap="1" wp14:anchorId="25E582ED" wp14:editId="70DC7EFC">
+            <wp:simplePos x="0" y="0"/>
+            <wp:positionH relativeFrom="margin">
+              <wp:align>center</wp:align>
+            </wp:positionH>
+            <wp:positionV relativeFrom="paragraph">
+              <wp:posOffset>464185</wp:posOffset>
+            </wp:positionV>
+            <wp:extent cx="7105650" cy="1809750"/>
+            <wp:effectExtent l="0" t="0" r="0" b="0"/>
+            <wp:wrapTopAndBottom/>
+            <wp:docPr id="3" name="Imagem 3"/>
+            <wp:cNvGraphicFramePr>
+              <a:graphicFrameLocks xmlns:a="http://schemas.openxmlformats.org/drawingml/2006/main" noChangeAspect="1"/>
+            </wp:cNvGraphicFramePr>
+            <a:graphic xmlns:a="http://schemas.openxmlformats.org/drawingml/2006/main">
+              <a:graphicData uri="http://schemas.openxmlformats.org/drawingml/2006/picture">
+                <pic:pic xmlns:pic="http://schemas.openxmlformats.org/drawingml/2006/picture">
+                  <pic:nvPicPr>
+                    <pic:cNvPr id="1" name=""/>
+                    <pic:cNvPicPr/>
+                  </pic:nvPicPr>
+                  <pic:blipFill>
+                    <a:blip r:embed="rId8">
+                      <a:extLst>
+                        <a:ext uri="{28A0092B-C50C-407E-A947-70E740481C1C}">
+                          <a14:useLocalDpi xmlns:a14="http://schemas.microsoft.com/office/drawing/2010/main" val="0"/>
+                        </a:ext>
+                      </a:extLst>
+                    </a:blip>
+                    <a:stretch>
+                      <a:fillRect/>
+                    </a:stretch>
+                  </pic:blipFill>
+                  <pic:spPr>
+                    <a:xfrm>
+                      <a:off x="0" y="0"/>
+                      <a:ext cx="7105650" cy="1809750"/>
+                    </a:xfrm>
+                    <a:prstGeom prst="rect">
+                      <a:avLst/>
+                    </a:prstGeom>
+                  </pic:spPr>
+                </pic:pic>
+              </a:graphicData>
+            </a:graphic>
+            <wp14:sizeRelH relativeFrom="margin">
+              <wp14:pctWidth>0</wp14:pctWidth>
+            </wp14:sizeRelH>
+          </wp:anchor>
+        </w:drawing>
+      </w:r>
+      <w:r>
+        <w:rPr>
+          <w:lang w:val="en-US"/>
+        </w:rPr>
+        <w:t xml:space="preserve"> </w:t>
+      </w:r>
+      <w:proofErr w:type="spellStart"/>
+      <w:r>
+        <w:rPr>
+          <w:lang w:val="en-US"/>
+        </w:rPr>
+        <w:t>Regra</w:t>
+      </w:r>
+      <w:proofErr w:type="spellEnd"/>
+      <w:r>
+        <w:rPr>
+          <w:lang w:val="en-US"/>
+        </w:rPr>
+        <w:t xml:space="preserve"> “</w:t>
+      </w:r>
+      <w:proofErr w:type="spellStart"/>
+      <w:r>
+        <w:rPr>
+          <w:lang w:val="en-US"/>
+        </w:rPr>
+        <w:t>win_the_game</w:t>
+      </w:r>
+      <w:proofErr w:type="spellEnd"/>
+      <w:r>
+        <w:rPr>
+          <w:lang w:val="en-US"/>
+        </w:rPr>
+        <w:t>”</w:t>
+      </w:r>
+    </w:p>
+    <w:p>
+      <w:pPr>
+        <w:rPr>
+          <w:lang w:val="en-US"/>
+        </w:rPr>
+      </w:pPr>
+    </w:p>
+    <w:p>
+      <w:pPr>
+        <w:rPr>
+          <w:lang w:val="en-US"/>
+        </w:rPr>
+      </w:pPr>
+    </w:p>
+    <w:p>
+      <w:pPr>
+        <w:rPr>
+          <w:lang w:val="en-US"/>
+        </w:rPr>
+      </w:pPr>
+    </w:p>
+    <w:p>
+      <w:pPr>
+        <w:rPr>
+          <w:lang w:val="en-US"/>
+        </w:rPr>
+      </w:pPr>
+    </w:p>
+    <w:p>
+      <w:pPr>
+        <w:jc w:val="left"/>
+        <w:rPr>
+          <w:lang w:val="en-US"/>
+        </w:rPr>
+      </w:pPr>
+    </w:p>
+    <w:p>
+      <w:pPr>
+        <w:ind w:firstLine="708"/>
+      </w:pPr>
+      <w:r>
+        <w:lastRenderedPageBreak/>
+        <w:t>A regra “</w:t>
+      </w:r>
+      <w:proofErr w:type="spellStart"/>
+      <w:r>
+        <w:t>percept_brezze</w:t>
+      </w:r>
+      <w:proofErr w:type="spellEnd"/>
+      <w:r>
+        <w:t>”</w:t>
+      </w:r>
+      <w:r>
+        <w:t>, mostrado na imagem 3,</w:t>
+      </w:r>
+      <w:r>
+        <w:t xml:space="preserve"> </w:t>
+      </w:r>
+      <w:r>
+        <w:t>é acionada quando o agente não sabe se na caverna em que ele está existe brisa ou não, assim a regra busca saber se na resposta do servidor no t atual existe brisa ou não, caso exista ela insere na base de conhecimento que na posição atual existe brisa, caso contrário ela insere que na posição atual não existe brisa.</w:t>
+      </w:r>
+    </w:p>
+    <w:p/>
+    <w:p>
+      <w:pPr>
+        <w:jc w:val="center"/>
+      </w:pPr>
+      <w:r>
+        <w:rPr>
+          <w:noProof/>
+          <w:lang w:eastAsia="pt-BR"/>
+        </w:rPr>
+        <w:drawing>
+          <wp:anchor distT="0" distB="0" distL="114300" distR="114300" simplePos="0" relativeHeight="251659264" behindDoc="0" locked="0" layoutInCell="1" allowOverlap="1" wp14:anchorId="0A02DC32" wp14:editId="2AC62835">
+            <wp:simplePos x="0" y="0"/>
+            <wp:positionH relativeFrom="margin">
+              <wp:align>center</wp:align>
+            </wp:positionH>
+            <wp:positionV relativeFrom="paragraph">
+              <wp:posOffset>289560</wp:posOffset>
+            </wp:positionV>
+            <wp:extent cx="7035165" cy="1571625"/>
+            <wp:effectExtent l="0" t="0" r="0" b="9525"/>
+            <wp:wrapTopAndBottom/>
+            <wp:docPr id="4" name="Imagem 4"/>
+            <wp:cNvGraphicFramePr>
+              <a:graphicFrameLocks xmlns:a="http://schemas.openxmlformats.org/drawingml/2006/main" noChangeAspect="1"/>
+            </wp:cNvGraphicFramePr>
+            <a:graphic xmlns:a="http://schemas.openxmlformats.org/drawingml/2006/main">
+              <a:graphicData uri="http://schemas.openxmlformats.org/drawingml/2006/picture">
+                <pic:pic xmlns:pic="http://schemas.openxmlformats.org/drawingml/2006/picture">
+                  <pic:nvPicPr>
+                    <pic:cNvPr id="1" name=""/>
+                    <pic:cNvPicPr/>
+                  </pic:nvPicPr>
+                  <pic:blipFill>
+                    <a:blip r:embed="rId9">
+                      <a:extLst>
+                        <a:ext uri="{28A0092B-C50C-407E-A947-70E740481C1C}">
+                          <a14:useLocalDpi xmlns:a14="http://schemas.microsoft.com/office/drawing/2010/main" val="0"/>
+                        </a:ext>
+                      </a:extLst>
+                    </a:blip>
+                    <a:stretch>
+                      <a:fillRect/>
+                    </a:stretch>
+                  </pic:blipFill>
+                  <pic:spPr>
+                    <a:xfrm>
+                      <a:off x="0" y="0"/>
+                      <a:ext cx="7035165" cy="1571625"/>
+                    </a:xfrm>
+                    <a:prstGeom prst="rect">
+                      <a:avLst/>
+                    </a:prstGeom>
+                  </pic:spPr>
+                </pic:pic>
+              </a:graphicData>
+            </a:graphic>
+            <wp14:sizeRelH relativeFrom="margin">
+              <wp14:pctWidth>0</wp14:pctWidth>
+            </wp14:sizeRelH>
+            <wp14:sizeRelV relativeFrom="margin">
+              <wp14:pctHeight>0</wp14:pctHeight>
+            </wp14:sizeRelV>
+          </wp:anchor>
+        </w:drawing>
+      </w:r>
+      <w:r>
+        <w:t>Imagem 3: Regra “</w:t>
+      </w:r>
+      <w:proofErr w:type="spellStart"/>
+      <w:r>
+        <w:t>percept</w:t>
+      </w:r>
+      <w:proofErr w:type="spellEnd"/>
+      <w:r>
+        <w:t xml:space="preserve"> </w:t>
+      </w:r>
+      <w:proofErr w:type="spellStart"/>
+      <w:r>
+        <w:t>brezze</w:t>
+      </w:r>
+      <w:proofErr w:type="spellEnd"/>
+      <w:r>
+        <w:t>”</w:t>
+      </w:r>
+    </w:p>
+    <w:p/>
+    <w:p>
+      <w:pPr>
+        <w:ind w:firstLine="708"/>
+      </w:pPr>
+      <w:r>
+        <w:t xml:space="preserve">A regra </w:t>
+      </w:r>
+      <w:r>
+        <w:t>“</w:t>
+      </w:r>
+      <w:proofErr w:type="spellStart"/>
+      <w:r>
+        <w:t>percept_stench</w:t>
+      </w:r>
+      <w:proofErr w:type="spellEnd"/>
+      <w:r>
+        <w:t>”</w:t>
+      </w:r>
+      <w:r>
+        <w:t>, mostrada na imagem 4, é acionada do mesmo modo que a regra “</w:t>
+      </w:r>
+      <w:proofErr w:type="spellStart"/>
+      <w:r>
+        <w:t>percept_brezze</w:t>
+      </w:r>
+      <w:proofErr w:type="spellEnd"/>
+      <w:r>
+        <w:t xml:space="preserve">”, porem só é válida quando o agente não sabe se na posição atual existe </w:t>
+      </w:r>
+      <w:proofErr w:type="spellStart"/>
+      <w:r>
+        <w:t>stench</w:t>
+      </w:r>
+      <w:proofErr w:type="spellEnd"/>
+      <w:r>
+        <w:t>,</w:t>
+      </w:r>
+      <w:r>
+        <w:t xml:space="preserve"> caso exista a regra insere na base de conhecimento que naquela posição existe brisa, caso contrário ela insere que não existe brisa na posição atual.</w:t>
+      </w:r>
+    </w:p>
+    <w:p>
+      <w:pPr>
+        <w:jc w:val="center"/>
+      </w:pPr>
+      <w:r>
+        <w:rPr>
+          <w:noProof/>
+          <w:lang w:eastAsia="pt-BR"/>
+        </w:rPr>
+        <w:drawing>
+          <wp:anchor distT="0" distB="0" distL="114300" distR="114300" simplePos="0" relativeHeight="251660288" behindDoc="0" locked="0" layoutInCell="1" allowOverlap="1" wp14:anchorId="0A41A09D" wp14:editId="12BB5438">
+            <wp:simplePos x="0" y="0"/>
+            <wp:positionH relativeFrom="margin">
+              <wp:align>center</wp:align>
+            </wp:positionH>
+            <wp:positionV relativeFrom="paragraph">
+              <wp:posOffset>211455</wp:posOffset>
+            </wp:positionV>
+            <wp:extent cx="7004685" cy="1701800"/>
+            <wp:effectExtent l="0" t="0" r="5715" b="0"/>
+            <wp:wrapTopAndBottom/>
+            <wp:docPr id="5" name="Imagem 5"/>
+            <wp:cNvGraphicFramePr>
+              <a:graphicFrameLocks xmlns:a="http://schemas.openxmlformats.org/drawingml/2006/main" noChangeAspect="1"/>
+            </wp:cNvGraphicFramePr>
+            <a:graphic xmlns:a="http://schemas.openxmlformats.org/drawingml/2006/main">
+              <a:graphicData uri="http://schemas.openxmlformats.org/drawingml/2006/picture">
+                <pic:pic xmlns:pic="http://schemas.openxmlformats.org/drawingml/2006/picture">
+                  <pic:nvPicPr>
+                    <pic:cNvPr id="1" name=""/>
+                    <pic:cNvPicPr/>
+                  </pic:nvPicPr>
+                  <pic:blipFill>
+                    <a:blip r:embed="rId10">
+                      <a:extLst>
+                        <a:ext uri="{28A0092B-C50C-407E-A947-70E740481C1C}">
+                          <a14:useLocalDpi xmlns:a14="http://schemas.microsoft.com/office/drawing/2010/main" val="0"/>
+                        </a:ext>
+                      </a:extLst>
+                    </a:blip>
+                    <a:stretch>
+                      <a:fillRect/>
+                    </a:stretch>
+                  </pic:blipFill>
+                  <pic:spPr>
+                    <a:xfrm>
+                      <a:off x="0" y="0"/>
+                      <a:ext cx="7004685" cy="1701800"/>
+                    </a:xfrm>
+                    <a:prstGeom prst="rect">
+                      <a:avLst/>
+                    </a:prstGeom>
+                  </pic:spPr>
+                </pic:pic>
+              </a:graphicData>
+            </a:graphic>
+            <wp14:sizeRelH relativeFrom="margin">
+              <wp14:pctWidth>0</wp14:pctWidth>
+            </wp14:sizeRelH>
+            <wp14:sizeRelV relativeFrom="margin">
+              <wp14:pctHeight>0</wp14:pctHeight>
+            </wp14:sizeRelV>
+          </wp:anchor>
+        </w:drawing>
+      </w:r>
+      <w:r>
+        <w:t>Imagem 4: Regra “</w:t>
+      </w:r>
+      <w:proofErr w:type="spellStart"/>
+      <w:r>
+        <w:t>percept_stench</w:t>
+      </w:r>
+      <w:proofErr w:type="spellEnd"/>
+      <w:r>
+        <w:t>”</w:t>
+      </w:r>
+    </w:p>
+    <w:p/>
+    <w:p/>
+    <w:p>
       <w:r>
         <w:tab/>
       </w:r>
@@ -999,7 +1501,7 @@
       <w:bookmarkEnd w:id="0"/>
     </w:p>
     <w:sectPr>
-      <w:footerReference w:type="default" r:id="rId8"/>
+      <w:footerReference w:type="default" r:id="rId11"/>
       <w:pgSz w:w="11906" w:h="16838"/>
       <w:pgMar w:top="1417" w:right="1701" w:bottom="1417" w:left="1701" w:header="708" w:footer="708" w:gutter="0"/>
       <w:cols w:space="708"/>

--- a/wumpus-agent-minimum2/info/Relatorio.docx
+++ b/wumpus-agent-minimum2/info/Relatorio.docx
@@ -1,6 +1,6 @@
 
 <file path=word/document.xml><?xml version="1.0" encoding="utf-8"?>
-<w:document xmlns:wpc="http://schemas.microsoft.com/office/word/2010/wordprocessingCanvas" xmlns:cx="http://schemas.microsoft.com/office/drawing/2014/chartex" xmlns:mc="http://schemas.openxmlformats.org/markup-compatibility/2006" xmlns:o="urn:schemas-microsoft-com:office:office" xmlns:r="http://schemas.openxmlformats.org/officeDocument/2006/relationships" xmlns:m="http://schemas.openxmlformats.org/officeDocument/2006/math" xmlns:v="urn:schemas-microsoft-com:vml" xmlns:wp14="http://schemas.microsoft.com/office/word/2010/wordprocessingDrawing" xmlns:wp="http://schemas.openxmlformats.org/drawingml/2006/wordprocessingDrawing" xmlns:w10="urn:schemas-microsoft-com:office:word" xmlns:w="http://schemas.openxmlformats.org/wordprocessingml/2006/main" xmlns:w14="http://schemas.microsoft.com/office/word/2010/wordml" xmlns:w15="http://schemas.microsoft.com/office/word/2012/wordml" xmlns:w16se="http://schemas.microsoft.com/office/word/2015/wordml/symex" xmlns:wpg="http://schemas.microsoft.com/office/word/2010/wordprocessingGroup" xmlns:wpi="http://schemas.microsoft.com/office/word/2010/wordprocessingInk" xmlns:wne="http://schemas.microsoft.com/office/word/2006/wordml" xmlns:wps="http://schemas.microsoft.com/office/word/2010/wordprocessingShape" mc:Ignorable="w14 w15 w16se wp14">
+<w:document xmlns:wpc="http://schemas.microsoft.com/office/word/2010/wordprocessingCanvas" xmlns:cx="http://schemas.microsoft.com/office/drawing/2014/chartex" xmlns:cx1="http://schemas.microsoft.com/office/drawing/2015/9/8/chartex" xmlns:mc="http://schemas.openxmlformats.org/markup-compatibility/2006" xmlns:o="urn:schemas-microsoft-com:office:office" xmlns:r="http://schemas.openxmlformats.org/officeDocument/2006/relationships" xmlns:m="http://schemas.openxmlformats.org/officeDocument/2006/math" xmlns:v="urn:schemas-microsoft-com:vml" xmlns:wp14="http://schemas.microsoft.com/office/word/2010/wordprocessingDrawing" xmlns:wp="http://schemas.openxmlformats.org/drawingml/2006/wordprocessingDrawing" xmlns:w10="urn:schemas-microsoft-com:office:word" xmlns:w="http://schemas.openxmlformats.org/wordprocessingml/2006/main" xmlns:w14="http://schemas.microsoft.com/office/word/2010/wordml" xmlns:w15="http://schemas.microsoft.com/office/word/2012/wordml" xmlns:w16se="http://schemas.microsoft.com/office/word/2015/wordml/symex" xmlns:wpg="http://schemas.microsoft.com/office/word/2010/wordprocessingGroup" xmlns:wpi="http://schemas.microsoft.com/office/word/2010/wordprocessingInk" xmlns:wne="http://schemas.microsoft.com/office/word/2006/wordml" xmlns:wps="http://schemas.microsoft.com/office/word/2010/wordprocessingShape" mc:Ignorable="w14 w15 w16se wp14">
   <w:body>
     <w:p>
       <w:pPr>
@@ -1072,10 +1072,7 @@
         <w:t xml:space="preserve"> é acionada quando </w:t>
       </w:r>
       <w:r>
-        <w:t>o agente está vivo e a caverna em que ele</w:t>
-      </w:r>
-      <w:r>
-        <w:t xml:space="preserve"> </w:t>
+        <w:t xml:space="preserve">o agente está vivo e a caverna em que ele </w:t>
       </w:r>
       <w:r>
         <w:t xml:space="preserve">está possui </w:t>
@@ -1378,10 +1375,7 @@
         <w:ind w:firstLine="708"/>
       </w:pPr>
       <w:r>
-        <w:t xml:space="preserve">A regra </w:t>
-      </w:r>
-      <w:r>
-        <w:t>“</w:t>
+        <w:t>A regra “</w:t>
       </w:r>
       <w:proofErr w:type="spellStart"/>
       <w:r>
@@ -1389,10 +1383,7 @@
       </w:r>
       <w:proofErr w:type="spellEnd"/>
       <w:r>
-        <w:t>”</w:t>
-      </w:r>
-      <w:r>
-        <w:t>, mostrada na imagem 4, é acionada do mesmo modo que a regra “</w:t>
+        <w:t>”, mostrada na imagem 4, é acionada do mesmo modo que a regra “</w:t>
       </w:r>
       <w:proofErr w:type="spellStart"/>
       <w:r>
@@ -1497,9 +1488,115 @@
       <w:r>
         <w:tab/>
       </w:r>
+      <w:r>
+        <w:t>A regra “</w:t>
+      </w:r>
+      <w:proofErr w:type="spellStart"/>
+      <w:r>
+        <w:t>percept_glitter</w:t>
+      </w:r>
+      <w:proofErr w:type="spellEnd"/>
+      <w:r>
+        <w:t>”</w:t>
+      </w:r>
+      <w:r>
+        <w:t xml:space="preserve">, </w:t>
+      </w:r>
+      <w:r>
+        <w:t xml:space="preserve">mostrada na imagem 5, é acionada quando o agente não </w:t>
+      </w:r>
+      <w:r>
+        <w:t xml:space="preserve">sabe se existe </w:t>
+      </w:r>
+      <w:proofErr w:type="spellStart"/>
+      <w:r>
+        <w:t>glitter</w:t>
+      </w:r>
+      <w:proofErr w:type="spellEnd"/>
+      <w:r>
+        <w:t xml:space="preserve"> na posição atual, caso a retorne que o </w:t>
+      </w:r>
+      <w:proofErr w:type="spellStart"/>
+      <w:r>
+        <w:t>gritter</w:t>
+      </w:r>
+      <w:proofErr w:type="spellEnd"/>
+      <w:r>
+        <w:t xml:space="preserve"> for igual a “</w:t>
+      </w:r>
+      <w:proofErr w:type="spellStart"/>
+      <w:r>
+        <w:t>true</w:t>
+      </w:r>
+      <w:proofErr w:type="spellEnd"/>
+      <w:r>
+        <w:t xml:space="preserve">” a regra insere na base de conhecimento que existe </w:t>
+      </w:r>
+      <w:proofErr w:type="spellStart"/>
+      <w:proofErr w:type="gramStart"/>
+      <w:r>
+        <w:t>glitter</w:t>
+      </w:r>
+      <w:proofErr w:type="spellEnd"/>
+      <w:proofErr w:type="gramEnd"/>
+      <w:r>
+        <w:t xml:space="preserve"> portanto existe </w:t>
+      </w:r>
+      <w:proofErr w:type="spellStart"/>
+      <w:r>
+        <w:t>gold</w:t>
+      </w:r>
+      <w:proofErr w:type="spellEnd"/>
+      <w:r>
+        <w:t xml:space="preserve">, </w:t>
+      </w:r>
+      <w:proofErr w:type="spellStart"/>
+      <w:r>
+        <w:t>iserindo</w:t>
+      </w:r>
+      <w:proofErr w:type="spellEnd"/>
+      <w:r>
+        <w:t xml:space="preserve"> também na base de conhecimento que existe </w:t>
+      </w:r>
+      <w:proofErr w:type="spellStart"/>
+      <w:r>
+        <w:t>gold</w:t>
+      </w:r>
+      <w:proofErr w:type="spellEnd"/>
+      <w:r>
+        <w:t xml:space="preserve"> na posição atual, caso o servidor retorne “false” para </w:t>
+      </w:r>
+      <w:proofErr w:type="spellStart"/>
+      <w:r>
+        <w:t>glitter</w:t>
+      </w:r>
+      <w:proofErr w:type="spellEnd"/>
+      <w:r>
+        <w:t xml:space="preserve"> a regra insere na base de conhecimento que não existe </w:t>
+      </w:r>
+      <w:proofErr w:type="spellStart"/>
+      <w:r>
+        <w:t>glitter</w:t>
+      </w:r>
+      <w:proofErr w:type="spellEnd"/>
+      <w:r>
+        <w:t xml:space="preserve"> nem </w:t>
+      </w:r>
+      <w:proofErr w:type="spellStart"/>
+      <w:r>
+        <w:t>gold</w:t>
+      </w:r>
+      <w:proofErr w:type="spellEnd"/>
+      <w:r>
+        <w:t xml:space="preserve"> na posição atual.</w:t>
+      </w:r>
+    </w:p>
+    <w:p>
       <w:bookmarkStart w:id="0" w:name="_GoBack"/>
       <w:bookmarkEnd w:id="0"/>
     </w:p>
+    <w:p/>
+    <w:p/>
     <w:sectPr>
       <w:footerReference w:type="default" r:id="rId11"/>
       <w:pgSz w:w="11906" w:h="16838"/>
@@ -1512,7 +1609,7 @@
 </file>
 
 <file path=word/endnotes.xml><?xml version="1.0" encoding="utf-8"?>
-<w:endnotes xmlns:wpc="http://schemas.microsoft.com/office/word/2010/wordprocessingCanvas" xmlns:cx="http://schemas.microsoft.com/office/drawing/2014/chartex" xmlns:mc="http://schemas.openxmlformats.org/markup-compatibility/2006" xmlns:o="urn:schemas-microsoft-com:office:office" xmlns:r="http://schemas.openxmlformats.org/officeDocument/2006/relationships" xmlns:m="http://schemas.openxmlformats.org/officeDocument/2006/math" xmlns:v="urn:schemas-microsoft-com:vml" xmlns:wp14="http://schemas.microsoft.com/office/word/2010/wordprocessingDrawing" xmlns:wp="http://schemas.openxmlformats.org/drawingml/2006/wordprocessingDrawing" xmlns:w10="urn:schemas-microsoft-com:office:word" xmlns:w="http://schemas.openxmlformats.org/wordprocessingml/2006/main" xmlns:w14="http://schemas.microsoft.com/office/word/2010/wordml" xmlns:w15="http://schemas.microsoft.com/office/word/2012/wordml" xmlns:w16se="http://schemas.microsoft.com/office/word/2015/wordml/symex" xmlns:wpg="http://schemas.microsoft.com/office/word/2010/wordprocessingGroup" xmlns:wpi="http://schemas.microsoft.com/office/word/2010/wordprocessingInk" xmlns:wne="http://schemas.microsoft.com/office/word/2006/wordml" xmlns:wps="http://schemas.microsoft.com/office/word/2010/wordprocessingShape" mc:Ignorable="w14 w15 w16se wp14">
+<w:endnotes xmlns:wpc="http://schemas.microsoft.com/office/word/2010/wordprocessingCanvas" xmlns:cx="http://schemas.microsoft.com/office/drawing/2014/chartex" xmlns:cx1="http://schemas.microsoft.com/office/drawing/2015/9/8/chartex" xmlns:mc="http://schemas.openxmlformats.org/markup-compatibility/2006" xmlns:o="urn:schemas-microsoft-com:office:office" xmlns:r="http://schemas.openxmlformats.org/officeDocument/2006/relationships" xmlns:m="http://schemas.openxmlformats.org/officeDocument/2006/math" xmlns:v="urn:schemas-microsoft-com:vml" xmlns:wp14="http://schemas.microsoft.com/office/word/2010/wordprocessingDrawing" xmlns:wp="http://schemas.openxmlformats.org/drawingml/2006/wordprocessingDrawing" xmlns:w10="urn:schemas-microsoft-com:office:word" xmlns:w="http://schemas.openxmlformats.org/wordprocessingml/2006/main" xmlns:w14="http://schemas.microsoft.com/office/word/2010/wordml" xmlns:w15="http://schemas.microsoft.com/office/word/2012/wordml" xmlns:w16se="http://schemas.microsoft.com/office/word/2015/wordml/symex" xmlns:wpg="http://schemas.microsoft.com/office/word/2010/wordprocessingGroup" xmlns:wpi="http://schemas.microsoft.com/office/word/2010/wordprocessingInk" xmlns:wne="http://schemas.microsoft.com/office/word/2006/wordml" xmlns:wps="http://schemas.microsoft.com/office/word/2010/wordprocessingShape" mc:Ignorable="w14 w15 w16se wp14">
   <w:endnote w:type="separator" w:id="-1">
     <w:p>
       <w:pPr>
@@ -1537,7 +1634,7 @@
 </file>
 
 <file path=word/footer1.xml><?xml version="1.0" encoding="utf-8"?>
-<w:ftr xmlns:wpc="http://schemas.microsoft.com/office/word/2010/wordprocessingCanvas" xmlns:cx="http://schemas.microsoft.com/office/drawing/2014/chartex" xmlns:mc="http://schemas.openxmlformats.org/markup-compatibility/2006" xmlns:o="urn:schemas-microsoft-com:office:office" xmlns:r="http://schemas.openxmlformats.org/officeDocument/2006/relationships" xmlns:m="http://schemas.openxmlformats.org/officeDocument/2006/math" xmlns:v="urn:schemas-microsoft-com:vml" xmlns:wp14="http://schemas.microsoft.com/office/word/2010/wordprocessingDrawing" xmlns:wp="http://schemas.openxmlformats.org/drawingml/2006/wordprocessingDrawing" xmlns:w10="urn:schemas-microsoft-com:office:word" xmlns:w="http://schemas.openxmlformats.org/wordprocessingml/2006/main" xmlns:w14="http://schemas.microsoft.com/office/word/2010/wordml" xmlns:w15="http://schemas.microsoft.com/office/word/2012/wordml" xmlns:w16se="http://schemas.microsoft.com/office/word/2015/wordml/symex" xmlns:wpg="http://schemas.microsoft.com/office/word/2010/wordprocessingGroup" xmlns:wpi="http://schemas.microsoft.com/office/word/2010/wordprocessingInk" xmlns:wne="http://schemas.microsoft.com/office/word/2006/wordml" xmlns:wps="http://schemas.microsoft.com/office/word/2010/wordprocessingShape" mc:Ignorable="w14 w15 w16se wp14">
+<w:ftr xmlns:wpc="http://schemas.microsoft.com/office/word/2010/wordprocessingCanvas" xmlns:cx="http://schemas.microsoft.com/office/drawing/2014/chartex" xmlns:cx1="http://schemas.microsoft.com/office/drawing/2015/9/8/chartex" xmlns:mc="http://schemas.openxmlformats.org/markup-compatibility/2006" xmlns:o="urn:schemas-microsoft-com:office:office" xmlns:r="http://schemas.openxmlformats.org/officeDocument/2006/relationships" xmlns:m="http://schemas.openxmlformats.org/officeDocument/2006/math" xmlns:v="urn:schemas-microsoft-com:vml" xmlns:wp14="http://schemas.microsoft.com/office/word/2010/wordprocessingDrawing" xmlns:wp="http://schemas.openxmlformats.org/drawingml/2006/wordprocessingDrawing" xmlns:w10="urn:schemas-microsoft-com:office:word" xmlns:w="http://schemas.openxmlformats.org/wordprocessingml/2006/main" xmlns:w14="http://schemas.microsoft.com/office/word/2010/wordml" xmlns:w15="http://schemas.microsoft.com/office/word/2012/wordml" xmlns:w16se="http://schemas.microsoft.com/office/word/2015/wordml/symex" xmlns:wpg="http://schemas.microsoft.com/office/word/2010/wordprocessingGroup" xmlns:wpi="http://schemas.microsoft.com/office/word/2010/wordprocessingInk" xmlns:wne="http://schemas.microsoft.com/office/word/2006/wordml" xmlns:wps="http://schemas.microsoft.com/office/word/2010/wordprocessingShape" mc:Ignorable="w14 w15 w16se wp14">
   <w:p>
     <w:pPr>
       <w:pStyle w:val="Rodap"/>
@@ -1551,7 +1648,7 @@
 </file>
 
 <file path=word/footnotes.xml><?xml version="1.0" encoding="utf-8"?>
-<w:footnotes xmlns:wpc="http://schemas.microsoft.com/office/word/2010/wordprocessingCanvas" xmlns:cx="http://schemas.microsoft.com/office/drawing/2014/chartex" xmlns:mc="http://schemas.openxmlformats.org/markup-compatibility/2006" xmlns:o="urn:schemas-microsoft-com:office:office" xmlns:r="http://schemas.openxmlformats.org/officeDocument/2006/relationships" xmlns:m="http://schemas.openxmlformats.org/officeDocument/2006/math" xmlns:v="urn:schemas-microsoft-com:vml" xmlns:wp14="http://schemas.microsoft.com/office/word/2010/wordprocessingDrawing" xmlns:wp="http://schemas.openxmlformats.org/drawingml/2006/wordprocessingDrawing" xmlns:w10="urn:schemas-microsoft-com:office:word" xmlns:w="http://schemas.openxmlformats.org/wordprocessingml/2006/main" xmlns:w14="http://schemas.microsoft.com/office/word/2010/wordml" xmlns:w15="http://schemas.microsoft.com/office/word/2012/wordml" xmlns:w16se="http://schemas.microsoft.com/office/word/2015/wordml/symex" xmlns:wpg="http://schemas.microsoft.com/office/word/2010/wordprocessingGroup" xmlns:wpi="http://schemas.microsoft.com/office/word/2010/wordprocessingInk" xmlns:wne="http://schemas.microsoft.com/office/word/2006/wordml" xmlns:wps="http://schemas.microsoft.com/office/word/2010/wordprocessingShape" mc:Ignorable="w14 w15 w16se wp14">
+<w:footnotes xmlns:wpc="http://schemas.microsoft.com/office/word/2010/wordprocessingCanvas" xmlns:cx="http://schemas.microsoft.com/office/drawing/2014/chartex" xmlns:cx1="http://schemas.microsoft.com/office/drawing/2015/9/8/chartex" xmlns:mc="http://schemas.openxmlformats.org/markup-compatibility/2006" xmlns:o="urn:schemas-microsoft-com:office:office" xmlns:r="http://schemas.openxmlformats.org/officeDocument/2006/relationships" xmlns:m="http://schemas.openxmlformats.org/officeDocument/2006/math" xmlns:v="urn:schemas-microsoft-com:vml" xmlns:wp14="http://schemas.microsoft.com/office/word/2010/wordprocessingDrawing" xmlns:wp="http://schemas.openxmlformats.org/drawingml/2006/wordprocessingDrawing" xmlns:w10="urn:schemas-microsoft-com:office:word" xmlns:w="http://schemas.openxmlformats.org/wordprocessingml/2006/main" xmlns:w14="http://schemas.microsoft.com/office/word/2010/wordml" xmlns:w15="http://schemas.microsoft.com/office/word/2012/wordml" xmlns:w16se="http://schemas.microsoft.com/office/word/2015/wordml/symex" xmlns:wpg="http://schemas.microsoft.com/office/word/2010/wordprocessingGroup" xmlns:wpi="http://schemas.microsoft.com/office/word/2010/wordprocessingInk" xmlns:wne="http://schemas.microsoft.com/office/word/2006/wordml" xmlns:wps="http://schemas.microsoft.com/office/word/2010/wordprocessingShape" mc:Ignorable="w14 w15 w16se wp14">
   <w:footnote w:type="separator" w:id="-1">
     <w:p>
       <w:pPr>

--- a/wumpus-agent-minimum2/info/Relatorio.docx
+++ b/wumpus-agent-minimum2/info/Relatorio.docx
@@ -1552,50 +1552,91 @@
       </w:r>
       <w:proofErr w:type="spellStart"/>
       <w:r>
-        <w:t>iserindo</w:t>
-      </w:r>
-      <w:proofErr w:type="spellEnd"/>
-      <w:r>
-        <w:t xml:space="preserve"> também na base de conhecimento que existe </w:t>
-      </w:r>
-      <w:proofErr w:type="spellStart"/>
-      <w:r>
-        <w:t>gold</w:t>
-      </w:r>
-      <w:proofErr w:type="spellEnd"/>
-      <w:r>
-        <w:t xml:space="preserve"> na posição atual, caso o servidor retorne “false” para </w:t>
-      </w:r>
-      <w:proofErr w:type="spellStart"/>
-      <w:r>
-        <w:t>glitter</w:t>
-      </w:r>
-      <w:proofErr w:type="spellEnd"/>
-      <w:r>
-        <w:t xml:space="preserve"> a regra insere na base de conhecimento que não existe </w:t>
-      </w:r>
-      <w:proofErr w:type="spellStart"/>
-      <w:r>
-        <w:t>glitter</w:t>
-      </w:r>
-      <w:proofErr w:type="spellEnd"/>
-      <w:r>
-        <w:t xml:space="preserve"> nem </w:t>
-      </w:r>
-      <w:proofErr w:type="spellStart"/>
-      <w:r>
-        <w:t>gold</w:t>
-      </w:r>
-      <w:proofErr w:type="spellEnd"/>
-      <w:r>
-        <w:t xml:space="preserve"> na posição atual.</w:t>
-      </w:r>
-    </w:p>
-    <w:p>
+        <w:t>i</w:t>
+      </w:r>
+      <w:r>
+        <w:t>s</w:t>
+      </w:r>
       <w:bookmarkStart w:id="0" w:name="_GoBack"/>
       <w:bookmarkEnd w:id="0"/>
+      <w:r>
+        <w:t>serindo</w:t>
+      </w:r>
+      <w:proofErr w:type="spellEnd"/>
+      <w:r>
+        <w:t xml:space="preserve"> também na base de conhecimento que existe </w:t>
+      </w:r>
+      <w:proofErr w:type="spellStart"/>
+      <w:r>
+        <w:t>gold</w:t>
+      </w:r>
+      <w:proofErr w:type="spellEnd"/>
+      <w:r>
+        <w:t xml:space="preserve"> na posição atual, caso o servidor retorne “false” para </w:t>
+      </w:r>
+      <w:proofErr w:type="spellStart"/>
+      <w:r>
+        <w:t>glitter</w:t>
+      </w:r>
+      <w:proofErr w:type="spellEnd"/>
+      <w:r>
+        <w:t xml:space="preserve"> a regra insere na base de conhecimento que não existe </w:t>
+      </w:r>
+      <w:proofErr w:type="spellStart"/>
+      <w:r>
+        <w:t>glitter</w:t>
+      </w:r>
+      <w:proofErr w:type="spellEnd"/>
+      <w:r>
+        <w:t xml:space="preserve"> nem </w:t>
+      </w:r>
+      <w:proofErr w:type="spellStart"/>
+      <w:r>
+        <w:t>gold</w:t>
+      </w:r>
+      <w:proofErr w:type="spellEnd"/>
+      <w:r>
+        <w:t xml:space="preserve"> na posição atual.</w:t>
+      </w:r>
     </w:p>
     <w:p/>
+    <w:p>
+      <w:r>
+        <w:lastRenderedPageBreak/>
+        <w:t>A regra “</w:t>
+      </w:r>
+      <w:proofErr w:type="spellStart"/>
+      <w:r>
+        <w:t>mark_visited_and_register_I_survived</w:t>
+      </w:r>
+      <w:proofErr w:type="spellEnd"/>
+      <w:r>
+        <w:t xml:space="preserve">” é acionada quando a posição atual do agente está marcada como não visitada, então ela verifica se o estado do agente está ativo, e marca a posição </w:t>
+      </w:r>
+      <w:proofErr w:type="spellStart"/>
+      <w:proofErr w:type="gramStart"/>
+      <w:r>
+        <w:t>x,y</w:t>
+      </w:r>
+      <w:proofErr w:type="spellEnd"/>
+      <w:proofErr w:type="gramEnd"/>
+      <w:r>
+        <w:t xml:space="preserve"> como uma posição sem pit nem </w:t>
+      </w:r>
+      <w:proofErr w:type="spellStart"/>
+      <w:r>
+        <w:t>wumpus</w:t>
+      </w:r>
+      <w:proofErr w:type="spellEnd"/>
+      <w:r>
+        <w:t>.</w:t>
+      </w:r>
+    </w:p>
+    <w:p>
+      <w:r>
+        <w:t>A regra</w:t>
+      </w:r>
+    </w:p>
     <w:p/>
     <w:sectPr>
       <w:footerReference w:type="default" r:id="rId11"/>

--- a/wumpus-agent-minimum2/info/Relatorio.docx
+++ b/wumpus-agent-minimum2/info/Relatorio.docx
@@ -1,6 +1,6 @@
 
 <file path=word/document.xml><?xml version="1.0" encoding="utf-8"?>
-<w:document xmlns:wpc="http://schemas.microsoft.com/office/word/2010/wordprocessingCanvas" xmlns:cx="http://schemas.microsoft.com/office/drawing/2014/chartex" xmlns:cx1="http://schemas.microsoft.com/office/drawing/2015/9/8/chartex" xmlns:mc="http://schemas.openxmlformats.org/markup-compatibility/2006" xmlns:o="urn:schemas-microsoft-com:office:office" xmlns:r="http://schemas.openxmlformats.org/officeDocument/2006/relationships" xmlns:m="http://schemas.openxmlformats.org/officeDocument/2006/math" xmlns:v="urn:schemas-microsoft-com:vml" xmlns:wp14="http://schemas.microsoft.com/office/word/2010/wordprocessingDrawing" xmlns:wp="http://schemas.openxmlformats.org/drawingml/2006/wordprocessingDrawing" xmlns:w10="urn:schemas-microsoft-com:office:word" xmlns:w="http://schemas.openxmlformats.org/wordprocessingml/2006/main" xmlns:w14="http://schemas.microsoft.com/office/word/2010/wordml" xmlns:w15="http://schemas.microsoft.com/office/word/2012/wordml" xmlns:w16se="http://schemas.microsoft.com/office/word/2015/wordml/symex" xmlns:wpg="http://schemas.microsoft.com/office/word/2010/wordprocessingGroup" xmlns:wpi="http://schemas.microsoft.com/office/word/2010/wordprocessingInk" xmlns:wne="http://schemas.microsoft.com/office/word/2006/wordml" xmlns:wps="http://schemas.microsoft.com/office/word/2010/wordprocessingShape" mc:Ignorable="w14 w15 w16se wp14">
+<w:document xmlns:wpc="http://schemas.microsoft.com/office/word/2010/wordprocessingCanvas" xmlns:cx="http://schemas.microsoft.com/office/drawing/2014/chartex" xmlns:cx1="http://schemas.microsoft.com/office/drawing/2015/9/8/chartex" xmlns:cx2="http://schemas.microsoft.com/office/drawing/2015/10/21/chartex" xmlns:cx3="http://schemas.microsoft.com/office/drawing/2016/5/9/chartex" xmlns:cx4="http://schemas.microsoft.com/office/drawing/2016/5/10/chartex" xmlns:cx5="http://schemas.microsoft.com/office/drawing/2016/5/11/chartex" xmlns:cx6="http://schemas.microsoft.com/office/drawing/2016/5/12/chartex" xmlns:cx7="http://schemas.microsoft.com/office/drawing/2016/5/13/chartex" xmlns:cx8="http://schemas.microsoft.com/office/drawing/2016/5/14/chartex" xmlns:mc="http://schemas.openxmlformats.org/markup-compatibility/2006" xmlns:aink="http://schemas.microsoft.com/office/drawing/2016/ink" xmlns:am3d="http://schemas.microsoft.com/office/drawing/2017/model3d" xmlns:o="urn:schemas-microsoft-com:office:office" xmlns:r="http://schemas.openxmlformats.org/officeDocument/2006/relationships" xmlns:m="http://schemas.openxmlformats.org/officeDocument/2006/math" xmlns:v="urn:schemas-microsoft-com:vml" xmlns:wp14="http://schemas.microsoft.com/office/word/2010/wordprocessingDrawing" xmlns:wp="http://schemas.openxmlformats.org/drawingml/2006/wordprocessingDrawing" xmlns:w10="urn:schemas-microsoft-com:office:word" xmlns:w="http://schemas.openxmlformats.org/wordprocessingml/2006/main" xmlns:w14="http://schemas.microsoft.com/office/word/2010/wordml" xmlns:w15="http://schemas.microsoft.com/office/word/2012/wordml" xmlns:w16cid="http://schemas.microsoft.com/office/word/2016/wordml/cid" xmlns:w16se="http://schemas.microsoft.com/office/word/2015/wordml/symex" xmlns:wpg="http://schemas.microsoft.com/office/word/2010/wordprocessingGroup" xmlns:wpi="http://schemas.microsoft.com/office/word/2010/wordprocessingInk" xmlns:wne="http://schemas.microsoft.com/office/word/2006/wordml" xmlns:wps="http://schemas.microsoft.com/office/word/2010/wordprocessingShape" mc:Ignorable="w14 w15 w16se w16cid wp14">
   <w:body>
     <w:p>
       <w:pPr>
@@ -1007,15 +1007,7 @@
         <w:t xml:space="preserve">O jogo foi alocado em um servidor particular </w:t>
       </w:r>
       <w:r>
-        <w:t xml:space="preserve">do professor Rodrigo, assim os alunos poderiam acessa-lo através do endereço </w:t>
-      </w:r>
-      <w:proofErr w:type="spellStart"/>
-      <w:r>
-        <w:t>http</w:t>
-      </w:r>
-      <w:proofErr w:type="spellEnd"/>
-      <w:r>
-        <w:t xml:space="preserve"> “</w:t>
+        <w:t>do professor Rodrigo, assim os alunos poderiam acessa-lo através do endereço http “</w:t>
       </w:r>
       <w:r>
         <w:t>http://66.228.62.78:8080/server-0.5-SNAPSHOT/</w:t>
@@ -1506,15 +1498,7 @@
         <w:t xml:space="preserve">mostrada na imagem 5, é acionada quando o agente não </w:t>
       </w:r>
       <w:r>
-        <w:t xml:space="preserve">sabe se existe </w:t>
-      </w:r>
-      <w:proofErr w:type="spellStart"/>
-      <w:r>
-        <w:t>glitter</w:t>
-      </w:r>
-      <w:proofErr w:type="spellEnd"/>
-      <w:r>
-        <w:t xml:space="preserve"> na posição atual, caso a retorne que o </w:t>
+        <w:t xml:space="preserve">sabe se existe glitter na posição atual, caso a retorne que o </w:t>
       </w:r>
       <w:proofErr w:type="spellStart"/>
       <w:r>
@@ -1530,112 +1514,122 @@
       </w:r>
       <w:proofErr w:type="spellEnd"/>
       <w:r>
-        <w:t xml:space="preserve">” a regra insere na base de conhecimento que existe </w:t>
+        <w:t xml:space="preserve">” a regra insere na base de conhecimento que existe glitter portanto existe </w:t>
+      </w:r>
+      <w:proofErr w:type="spellStart"/>
+      <w:r>
+        <w:t>gold</w:t>
+      </w:r>
+      <w:proofErr w:type="spellEnd"/>
+      <w:r>
+        <w:t xml:space="preserve">, </w:t>
+      </w:r>
+      <w:proofErr w:type="spellStart"/>
+      <w:r>
+        <w:t>i</w:t>
+      </w:r>
+      <w:r>
+        <w:t>s</w:t>
+      </w:r>
+      <w:r>
+        <w:t>serindo</w:t>
+      </w:r>
+      <w:proofErr w:type="spellEnd"/>
+      <w:r>
+        <w:t xml:space="preserve"> também na base de conhecimento que existe </w:t>
+      </w:r>
+      <w:proofErr w:type="spellStart"/>
+      <w:r>
+        <w:t>gold</w:t>
+      </w:r>
+      <w:proofErr w:type="spellEnd"/>
+      <w:r>
+        <w:t xml:space="preserve"> na posição atual, caso o servidor retorne “false” para glitter a regra insere na base de conhecimento que não existe glitter nem </w:t>
+      </w:r>
+      <w:proofErr w:type="spellStart"/>
+      <w:r>
+        <w:t>gold</w:t>
+      </w:r>
+      <w:proofErr w:type="spellEnd"/>
+      <w:r>
+        <w:t xml:space="preserve"> na posição atual.</w:t>
+      </w:r>
+    </w:p>
+    <w:p/>
+    <w:p>
+      <w:r>
+        <w:lastRenderedPageBreak/>
+        <w:t>A regra “</w:t>
+      </w:r>
+      <w:proofErr w:type="spellStart"/>
+      <w:r>
+        <w:t>mark_visited_and_register_I_survived</w:t>
+      </w:r>
+      <w:proofErr w:type="spellEnd"/>
+      <w:r>
+        <w:t xml:space="preserve">” é acionada quando a posição atual do agente está marcada como não visitada, então ela verifica se o estado do agente está ativo, e marca a posição </w:t>
       </w:r>
       <w:proofErr w:type="spellStart"/>
       <w:proofErr w:type="gramStart"/>
       <w:r>
-        <w:t>glitter</w:t>
+        <w:t>x,y</w:t>
       </w:r>
       <w:proofErr w:type="spellEnd"/>
       <w:proofErr w:type="gramEnd"/>
       <w:r>
-        <w:t xml:space="preserve"> portanto existe </w:t>
-      </w:r>
-      <w:proofErr w:type="spellStart"/>
-      <w:r>
-        <w:t>gold</w:t>
-      </w:r>
-      <w:proofErr w:type="spellEnd"/>
-      <w:r>
-        <w:t xml:space="preserve">, </w:t>
-      </w:r>
-      <w:proofErr w:type="spellStart"/>
-      <w:r>
-        <w:t>i</w:t>
-      </w:r>
-      <w:r>
-        <w:t>s</w:t>
-      </w:r>
+        <w:t xml:space="preserve"> como uma posição sem pit nem </w:t>
+      </w:r>
+      <w:proofErr w:type="spellStart"/>
+      <w:r>
+        <w:t>wumpus</w:t>
+      </w:r>
+      <w:proofErr w:type="spellEnd"/>
+      <w:r>
+        <w:t>.</w:t>
+      </w:r>
+    </w:p>
+    <w:p>
+      <w:r>
+        <w:t>A regra</w:t>
+      </w:r>
+      <w:r>
+        <w:t xml:space="preserve"> </w:t>
+      </w:r>
+      <w:r>
+        <w:t>“</w:t>
+      </w:r>
+      <w:proofErr w:type="spellStart"/>
+      <w:r>
+        <w:t>realize_that_I_moved_without_bumping</w:t>
+      </w:r>
+      <w:proofErr w:type="spellEnd"/>
+      <w:r>
+        <w:t xml:space="preserve">” </w:t>
+      </w:r>
+      <w:r>
+        <w:t xml:space="preserve">é </w:t>
+      </w:r>
+      <w:r>
+        <w:t xml:space="preserve">acionada quando </w:t>
+      </w:r>
+      <w:r>
+        <w:t xml:space="preserve">o agente realizou um movimento e o servidor retorna </w:t>
+      </w:r>
+      <w:proofErr w:type="spellStart"/>
+      <w:r>
+        <w:t>bump</w:t>
+      </w:r>
+      <w:proofErr w:type="spellEnd"/>
+      <w:r>
+        <w:t xml:space="preserve"> igual a “false”, alegando que o agente não colidiu com uma parede após o movimento. Após ser acionada a regra </w:t>
+      </w:r>
+      <w:r>
+        <w:t>insere a nova posição do agente na base de conhecimento e retira o movimento realizado.</w:t>
+      </w:r>
+    </w:p>
+    <w:p>
       <w:bookmarkStart w:id="0" w:name="_GoBack"/>
       <w:bookmarkEnd w:id="0"/>
-      <w:r>
-        <w:t>serindo</w:t>
-      </w:r>
-      <w:proofErr w:type="spellEnd"/>
-      <w:r>
-        <w:t xml:space="preserve"> também na base de conhecimento que existe </w:t>
-      </w:r>
-      <w:proofErr w:type="spellStart"/>
-      <w:r>
-        <w:t>gold</w:t>
-      </w:r>
-      <w:proofErr w:type="spellEnd"/>
-      <w:r>
-        <w:t xml:space="preserve"> na posição atual, caso o servidor retorne “false” para </w:t>
-      </w:r>
-      <w:proofErr w:type="spellStart"/>
-      <w:r>
-        <w:t>glitter</w:t>
-      </w:r>
-      <w:proofErr w:type="spellEnd"/>
-      <w:r>
-        <w:t xml:space="preserve"> a regra insere na base de conhecimento que não existe </w:t>
-      </w:r>
-      <w:proofErr w:type="spellStart"/>
-      <w:r>
-        <w:t>glitter</w:t>
-      </w:r>
-      <w:proofErr w:type="spellEnd"/>
-      <w:r>
-        <w:t xml:space="preserve"> nem </w:t>
-      </w:r>
-      <w:proofErr w:type="spellStart"/>
-      <w:r>
-        <w:t>gold</w:t>
-      </w:r>
-      <w:proofErr w:type="spellEnd"/>
-      <w:r>
-        <w:t xml:space="preserve"> na posição atual.</w:t>
-      </w:r>
-    </w:p>
-    <w:p/>
-    <w:p>
-      <w:r>
-        <w:lastRenderedPageBreak/>
-        <w:t>A regra “</w:t>
-      </w:r>
-      <w:proofErr w:type="spellStart"/>
-      <w:r>
-        <w:t>mark_visited_and_register_I_survived</w:t>
-      </w:r>
-      <w:proofErr w:type="spellEnd"/>
-      <w:r>
-        <w:t xml:space="preserve">” é acionada quando a posição atual do agente está marcada como não visitada, então ela verifica se o estado do agente está ativo, e marca a posição </w:t>
-      </w:r>
-      <w:proofErr w:type="spellStart"/>
-      <w:proofErr w:type="gramStart"/>
-      <w:r>
-        <w:t>x,y</w:t>
-      </w:r>
-      <w:proofErr w:type="spellEnd"/>
-      <w:proofErr w:type="gramEnd"/>
-      <w:r>
-        <w:t xml:space="preserve"> como uma posição sem pit nem </w:t>
-      </w:r>
-      <w:proofErr w:type="spellStart"/>
-      <w:r>
-        <w:t>wumpus</w:t>
-      </w:r>
-      <w:proofErr w:type="spellEnd"/>
-      <w:r>
-        <w:t>.</w:t>
-      </w:r>
-    </w:p>
-    <w:p>
-      <w:r>
-        <w:t>A regra</w:t>
-      </w:r>
     </w:p>
     <w:p/>
     <w:sectPr>
@@ -1650,7 +1644,7 @@
 </file>
 
 <file path=word/endnotes.xml><?xml version="1.0" encoding="utf-8"?>
-<w:endnotes xmlns:wpc="http://schemas.microsoft.com/office/word/2010/wordprocessingCanvas" xmlns:cx="http://schemas.microsoft.com/office/drawing/2014/chartex" xmlns:cx1="http://schemas.microsoft.com/office/drawing/2015/9/8/chartex" xmlns:mc="http://schemas.openxmlformats.org/markup-compatibility/2006" xmlns:o="urn:schemas-microsoft-com:office:office" xmlns:r="http://schemas.openxmlformats.org/officeDocument/2006/relationships" xmlns:m="http://schemas.openxmlformats.org/officeDocument/2006/math" xmlns:v="urn:schemas-microsoft-com:vml" xmlns:wp14="http://schemas.microsoft.com/office/word/2010/wordprocessingDrawing" xmlns:wp="http://schemas.openxmlformats.org/drawingml/2006/wordprocessingDrawing" xmlns:w10="urn:schemas-microsoft-com:office:word" xmlns:w="http://schemas.openxmlformats.org/wordprocessingml/2006/main" xmlns:w14="http://schemas.microsoft.com/office/word/2010/wordml" xmlns:w15="http://schemas.microsoft.com/office/word/2012/wordml" xmlns:w16se="http://schemas.microsoft.com/office/word/2015/wordml/symex" xmlns:wpg="http://schemas.microsoft.com/office/word/2010/wordprocessingGroup" xmlns:wpi="http://schemas.microsoft.com/office/word/2010/wordprocessingInk" xmlns:wne="http://schemas.microsoft.com/office/word/2006/wordml" xmlns:wps="http://schemas.microsoft.com/office/word/2010/wordprocessingShape" mc:Ignorable="w14 w15 w16se wp14">
+<w:endnotes xmlns:wpc="http://schemas.microsoft.com/office/word/2010/wordprocessingCanvas" xmlns:cx="http://schemas.microsoft.com/office/drawing/2014/chartex" xmlns:cx1="http://schemas.microsoft.com/office/drawing/2015/9/8/chartex" xmlns:cx2="http://schemas.microsoft.com/office/drawing/2015/10/21/chartex" xmlns:cx3="http://schemas.microsoft.com/office/drawing/2016/5/9/chartex" xmlns:cx4="http://schemas.microsoft.com/office/drawing/2016/5/10/chartex" xmlns:cx5="http://schemas.microsoft.com/office/drawing/2016/5/11/chartex" xmlns:cx6="http://schemas.microsoft.com/office/drawing/2016/5/12/chartex" xmlns:cx7="http://schemas.microsoft.com/office/drawing/2016/5/13/chartex" xmlns:cx8="http://schemas.microsoft.com/office/drawing/2016/5/14/chartex" xmlns:mc="http://schemas.openxmlformats.org/markup-compatibility/2006" xmlns:aink="http://schemas.microsoft.com/office/drawing/2016/ink" xmlns:am3d="http://schemas.microsoft.com/office/drawing/2017/model3d" xmlns:o="urn:schemas-microsoft-com:office:office" xmlns:r="http://schemas.openxmlformats.org/officeDocument/2006/relationships" xmlns:m="http://schemas.openxmlformats.org/officeDocument/2006/math" xmlns:v="urn:schemas-microsoft-com:vml" xmlns:wp14="http://schemas.microsoft.com/office/word/2010/wordprocessingDrawing" xmlns:wp="http://schemas.openxmlformats.org/drawingml/2006/wordprocessingDrawing" xmlns:w10="urn:schemas-microsoft-com:office:word" xmlns:w="http://schemas.openxmlformats.org/wordprocessingml/2006/main" xmlns:w14="http://schemas.microsoft.com/office/word/2010/wordml" xmlns:w15="http://schemas.microsoft.com/office/word/2012/wordml" xmlns:w16cid="http://schemas.microsoft.com/office/word/2016/wordml/cid" xmlns:w16se="http://schemas.microsoft.com/office/word/2015/wordml/symex" xmlns:wpg="http://schemas.microsoft.com/office/word/2010/wordprocessingGroup" xmlns:wpi="http://schemas.microsoft.com/office/word/2010/wordprocessingInk" xmlns:wne="http://schemas.microsoft.com/office/word/2006/wordml" xmlns:wps="http://schemas.microsoft.com/office/word/2010/wordprocessingShape" mc:Ignorable="w14 w15 w16se w16cid wp14">
   <w:endnote w:type="separator" w:id="-1">
     <w:p>
       <w:pPr>
@@ -1675,7 +1669,7 @@
 </file>
 
 <file path=word/footer1.xml><?xml version="1.0" encoding="utf-8"?>
-<w:ftr xmlns:wpc="http://schemas.microsoft.com/office/word/2010/wordprocessingCanvas" xmlns:cx="http://schemas.microsoft.com/office/drawing/2014/chartex" xmlns:cx1="http://schemas.microsoft.com/office/drawing/2015/9/8/chartex" xmlns:mc="http://schemas.openxmlformats.org/markup-compatibility/2006" xmlns:o="urn:schemas-microsoft-com:office:office" xmlns:r="http://schemas.openxmlformats.org/officeDocument/2006/relationships" xmlns:m="http://schemas.openxmlformats.org/officeDocument/2006/math" xmlns:v="urn:schemas-microsoft-com:vml" xmlns:wp14="http://schemas.microsoft.com/office/word/2010/wordprocessingDrawing" xmlns:wp="http://schemas.openxmlformats.org/drawingml/2006/wordprocessingDrawing" xmlns:w10="urn:schemas-microsoft-com:office:word" xmlns:w="http://schemas.openxmlformats.org/wordprocessingml/2006/main" xmlns:w14="http://schemas.microsoft.com/office/word/2010/wordml" xmlns:w15="http://schemas.microsoft.com/office/word/2012/wordml" xmlns:w16se="http://schemas.microsoft.com/office/word/2015/wordml/symex" xmlns:wpg="http://schemas.microsoft.com/office/word/2010/wordprocessingGroup" xmlns:wpi="http://schemas.microsoft.com/office/word/2010/wordprocessingInk" xmlns:wne="http://schemas.microsoft.com/office/word/2006/wordml" xmlns:wps="http://schemas.microsoft.com/office/word/2010/wordprocessingShape" mc:Ignorable="w14 w15 w16se wp14">
+<w:ftr xmlns:wpc="http://schemas.microsoft.com/office/word/2010/wordprocessingCanvas" xmlns:cx="http://schemas.microsoft.com/office/drawing/2014/chartex" xmlns:cx1="http://schemas.microsoft.com/office/drawing/2015/9/8/chartex" xmlns:cx2="http://schemas.microsoft.com/office/drawing/2015/10/21/chartex" xmlns:cx3="http://schemas.microsoft.com/office/drawing/2016/5/9/chartex" xmlns:cx4="http://schemas.microsoft.com/office/drawing/2016/5/10/chartex" xmlns:cx5="http://schemas.microsoft.com/office/drawing/2016/5/11/chartex" xmlns:cx6="http://schemas.microsoft.com/office/drawing/2016/5/12/chartex" xmlns:cx7="http://schemas.microsoft.com/office/drawing/2016/5/13/chartex" xmlns:cx8="http://schemas.microsoft.com/office/drawing/2016/5/14/chartex" xmlns:mc="http://schemas.openxmlformats.org/markup-compatibility/2006" xmlns:aink="http://schemas.microsoft.com/office/drawing/2016/ink" xmlns:am3d="http://schemas.microsoft.com/office/drawing/2017/model3d" xmlns:o="urn:schemas-microsoft-com:office:office" xmlns:r="http://schemas.openxmlformats.org/officeDocument/2006/relationships" xmlns:m="http://schemas.openxmlformats.org/officeDocument/2006/math" xmlns:v="urn:schemas-microsoft-com:vml" xmlns:wp14="http://schemas.microsoft.com/office/word/2010/wordprocessingDrawing" xmlns:wp="http://schemas.openxmlformats.org/drawingml/2006/wordprocessingDrawing" xmlns:w10="urn:schemas-microsoft-com:office:word" xmlns:w="http://schemas.openxmlformats.org/wordprocessingml/2006/main" xmlns:w14="http://schemas.microsoft.com/office/word/2010/wordml" xmlns:w15="http://schemas.microsoft.com/office/word/2012/wordml" xmlns:w16cid="http://schemas.microsoft.com/office/word/2016/wordml/cid" xmlns:w16se="http://schemas.microsoft.com/office/word/2015/wordml/symex" xmlns:wpg="http://schemas.microsoft.com/office/word/2010/wordprocessingGroup" xmlns:wpi="http://schemas.microsoft.com/office/word/2010/wordprocessingInk" xmlns:wne="http://schemas.microsoft.com/office/word/2006/wordml" xmlns:wps="http://schemas.microsoft.com/office/word/2010/wordprocessingShape" mc:Ignorable="w14 w15 w16se w16cid wp14">
   <w:p>
     <w:pPr>
       <w:pStyle w:val="Rodap"/>
@@ -1689,7 +1683,7 @@
 </file>
 
 <file path=word/footnotes.xml><?xml version="1.0" encoding="utf-8"?>
-<w:footnotes xmlns:wpc="http://schemas.microsoft.com/office/word/2010/wordprocessingCanvas" xmlns:cx="http://schemas.microsoft.com/office/drawing/2014/chartex" xmlns:cx1="http://schemas.microsoft.com/office/drawing/2015/9/8/chartex" xmlns:mc="http://schemas.openxmlformats.org/markup-compatibility/2006" xmlns:o="urn:schemas-microsoft-com:office:office" xmlns:r="http://schemas.openxmlformats.org/officeDocument/2006/relationships" xmlns:m="http://schemas.openxmlformats.org/officeDocument/2006/math" xmlns:v="urn:schemas-microsoft-com:vml" xmlns:wp14="http://schemas.microsoft.com/office/word/2010/wordprocessingDrawing" xmlns:wp="http://schemas.openxmlformats.org/drawingml/2006/wordprocessingDrawing" xmlns:w10="urn:schemas-microsoft-com:office:word" xmlns:w="http://schemas.openxmlformats.org/wordprocessingml/2006/main" xmlns:w14="http://schemas.microsoft.com/office/word/2010/wordml" xmlns:w15="http://schemas.microsoft.com/office/word/2012/wordml" xmlns:w16se="http://schemas.microsoft.com/office/word/2015/wordml/symex" xmlns:wpg="http://schemas.microsoft.com/office/word/2010/wordprocessingGroup" xmlns:wpi="http://schemas.microsoft.com/office/word/2010/wordprocessingInk" xmlns:wne="http://schemas.microsoft.com/office/word/2006/wordml" xmlns:wps="http://schemas.microsoft.com/office/word/2010/wordprocessingShape" mc:Ignorable="w14 w15 w16se wp14">
+<w:footnotes xmlns:wpc="http://schemas.microsoft.com/office/word/2010/wordprocessingCanvas" xmlns:cx="http://schemas.microsoft.com/office/drawing/2014/chartex" xmlns:cx1="http://schemas.microsoft.com/office/drawing/2015/9/8/chartex" xmlns:cx2="http://schemas.microsoft.com/office/drawing/2015/10/21/chartex" xmlns:cx3="http://schemas.microsoft.com/office/drawing/2016/5/9/chartex" xmlns:cx4="http://schemas.microsoft.com/office/drawing/2016/5/10/chartex" xmlns:cx5="http://schemas.microsoft.com/office/drawing/2016/5/11/chartex" xmlns:cx6="http://schemas.microsoft.com/office/drawing/2016/5/12/chartex" xmlns:cx7="http://schemas.microsoft.com/office/drawing/2016/5/13/chartex" xmlns:cx8="http://schemas.microsoft.com/office/drawing/2016/5/14/chartex" xmlns:mc="http://schemas.openxmlformats.org/markup-compatibility/2006" xmlns:aink="http://schemas.microsoft.com/office/drawing/2016/ink" xmlns:am3d="http://schemas.microsoft.com/office/drawing/2017/model3d" xmlns:o="urn:schemas-microsoft-com:office:office" xmlns:r="http://schemas.openxmlformats.org/officeDocument/2006/relationships" xmlns:m="http://schemas.openxmlformats.org/officeDocument/2006/math" xmlns:v="urn:schemas-microsoft-com:vml" xmlns:wp14="http://schemas.microsoft.com/office/word/2010/wordprocessingDrawing" xmlns:wp="http://schemas.openxmlformats.org/drawingml/2006/wordprocessingDrawing" xmlns:w10="urn:schemas-microsoft-com:office:word" xmlns:w="http://schemas.openxmlformats.org/wordprocessingml/2006/main" xmlns:w14="http://schemas.microsoft.com/office/word/2010/wordml" xmlns:w15="http://schemas.microsoft.com/office/word/2012/wordml" xmlns:w16cid="http://schemas.microsoft.com/office/word/2016/wordml/cid" xmlns:w16se="http://schemas.microsoft.com/office/word/2015/wordml/symex" xmlns:wpg="http://schemas.microsoft.com/office/word/2010/wordprocessingGroup" xmlns:wpi="http://schemas.microsoft.com/office/word/2010/wordprocessingInk" xmlns:wne="http://schemas.microsoft.com/office/word/2006/wordml" xmlns:wps="http://schemas.microsoft.com/office/word/2010/wordprocessingShape" mc:Ignorable="w14 w15 w16se w16cid wp14">
   <w:footnote w:type="separator" w:id="-1">
     <w:p>
       <w:pPr>
@@ -1714,7 +1708,7 @@
 </file>
 
 <file path=word/styles.xml><?xml version="1.0" encoding="utf-8"?>
-<w:styles xmlns:mc="http://schemas.openxmlformats.org/markup-compatibility/2006" xmlns:r="http://schemas.openxmlformats.org/officeDocument/2006/relationships" xmlns:w="http://schemas.openxmlformats.org/wordprocessingml/2006/main" xmlns:w14="http://schemas.microsoft.com/office/word/2010/wordml" xmlns:w15="http://schemas.microsoft.com/office/word/2012/wordml" xmlns:w16se="http://schemas.microsoft.com/office/word/2015/wordml/symex" mc:Ignorable="w14 w15 w16se">
+<w:styles xmlns:mc="http://schemas.openxmlformats.org/markup-compatibility/2006" xmlns:r="http://schemas.openxmlformats.org/officeDocument/2006/relationships" xmlns:w="http://schemas.openxmlformats.org/wordprocessingml/2006/main" xmlns:w14="http://schemas.microsoft.com/office/word/2010/wordml" xmlns:w15="http://schemas.microsoft.com/office/word/2012/wordml" xmlns:w16cid="http://schemas.microsoft.com/office/word/2016/wordml/cid" xmlns:w16se="http://schemas.microsoft.com/office/word/2015/wordml/symex" mc:Ignorable="w14 w15 w16se w16cid">
   <w:docDefaults>
     <w:rPrDefault>
       <w:rPr>
@@ -1730,7 +1724,7 @@
       </w:pPr>
     </w:pPrDefault>
   </w:docDefaults>
-  <w:latentStyles w:defLockedState="0" w:defUIPriority="99" w:defSemiHidden="0" w:defUnhideWhenUsed="0" w:defQFormat="0" w:count="371">
+  <w:latentStyles w:defLockedState="0" w:defUIPriority="99" w:defSemiHidden="0" w:defUnhideWhenUsed="0" w:defQFormat="0" w:count="375">
     <w:lsdException w:name="Normal" w:uiPriority="0" w:qFormat="1"/>
     <w:lsdException w:name="heading 1" w:uiPriority="9" w:qFormat="1"/>
     <w:lsdException w:name="heading 2" w:semiHidden="1" w:uiPriority="9" w:unhideWhenUsed="1" w:qFormat="1"/>
@@ -1836,7 +1830,6 @@
     <w:lsdException w:name="HTML Sample" w:semiHidden="1" w:unhideWhenUsed="1"/>
     <w:lsdException w:name="HTML Typewriter" w:semiHidden="1" w:unhideWhenUsed="1"/>
     <w:lsdException w:name="HTML Variable" w:semiHidden="1" w:unhideWhenUsed="1"/>
-    <w:lsdException w:name="Normal Table" w:semiHidden="1" w:unhideWhenUsed="1"/>
     <w:lsdException w:name="annotation subject" w:semiHidden="1" w:unhideWhenUsed="1"/>
     <w:lsdException w:name="No List" w:semiHidden="1" w:unhideWhenUsed="1"/>
     <w:lsdException w:name="Outline List 1" w:semiHidden="1" w:unhideWhenUsed="1"/>
@@ -1880,10 +1873,8 @@
     <w:lsdException w:name="Table Elegant" w:semiHidden="1" w:unhideWhenUsed="1"/>
     <w:lsdException w:name="Table Professional" w:semiHidden="1" w:unhideWhenUsed="1"/>
     <w:lsdException w:name="Table Subtle 1" w:semiHidden="1" w:unhideWhenUsed="1"/>
-    <w:lsdException w:name="Table Subtle 2" w:semiHidden="1" w:unhideWhenUsed="1"/>
     <w:lsdException w:name="Table Web 1" w:semiHidden="1" w:unhideWhenUsed="1"/>
     <w:lsdException w:name="Table Web 2" w:semiHidden="1" w:unhideWhenUsed="1"/>
-    <w:lsdException w:name="Table Web 3" w:semiHidden="1" w:unhideWhenUsed="1"/>
     <w:lsdException w:name="Balloon Text" w:semiHidden="1" w:unhideWhenUsed="1"/>
     <w:lsdException w:name="Table Grid" w:uiPriority="39"/>
     <w:lsdException w:name="Table Theme" w:semiHidden="1" w:unhideWhenUsed="1"/>
@@ -2102,6 +2093,10 @@
     <w:lsdException w:name="List Table 5 Dark Accent 6" w:uiPriority="50"/>
     <w:lsdException w:name="List Table 6 Colorful Accent 6" w:uiPriority="51"/>
     <w:lsdException w:name="List Table 7 Colorful Accent 6" w:uiPriority="52"/>
+    <w:lsdException w:name="Mention" w:semiHidden="1" w:unhideWhenUsed="1"/>
+    <w:lsdException w:name="Smart Hyperlink" w:semiHidden="1" w:unhideWhenUsed="1"/>
+    <w:lsdException w:name="Hashtag" w:semiHidden="1" w:unhideWhenUsed="1"/>
+    <w:lsdException w:name="Unresolved Mention" w:semiHidden="1" w:unhideWhenUsed="1"/>
   </w:latentStyles>
   <w:style w:type="paragraph" w:default="1" w:styleId="Normal">
     <w:name w:val="Normal"/>

--- a/wumpus-agent-minimum2/info/Relatorio.docx
+++ b/wumpus-agent-minimum2/info/Relatorio.docx
@@ -1,6 +1,6 @@
 
 <file path=word/document.xml><?xml version="1.0" encoding="utf-8"?>
-<w:document xmlns:wpc="http://schemas.microsoft.com/office/word/2010/wordprocessingCanvas" xmlns:cx="http://schemas.microsoft.com/office/drawing/2014/chartex" xmlns:cx1="http://schemas.microsoft.com/office/drawing/2015/9/8/chartex" xmlns:cx2="http://schemas.microsoft.com/office/drawing/2015/10/21/chartex" xmlns:cx3="http://schemas.microsoft.com/office/drawing/2016/5/9/chartex" xmlns:cx4="http://schemas.microsoft.com/office/drawing/2016/5/10/chartex" xmlns:cx5="http://schemas.microsoft.com/office/drawing/2016/5/11/chartex" xmlns:cx6="http://schemas.microsoft.com/office/drawing/2016/5/12/chartex" xmlns:cx7="http://schemas.microsoft.com/office/drawing/2016/5/13/chartex" xmlns:cx8="http://schemas.microsoft.com/office/drawing/2016/5/14/chartex" xmlns:mc="http://schemas.openxmlformats.org/markup-compatibility/2006" xmlns:aink="http://schemas.microsoft.com/office/drawing/2016/ink" xmlns:am3d="http://schemas.microsoft.com/office/drawing/2017/model3d" xmlns:o="urn:schemas-microsoft-com:office:office" xmlns:r="http://schemas.openxmlformats.org/officeDocument/2006/relationships" xmlns:m="http://schemas.openxmlformats.org/officeDocument/2006/math" xmlns:v="urn:schemas-microsoft-com:vml" xmlns:wp14="http://schemas.microsoft.com/office/word/2010/wordprocessingDrawing" xmlns:wp="http://schemas.openxmlformats.org/drawingml/2006/wordprocessingDrawing" xmlns:w10="urn:schemas-microsoft-com:office:word" xmlns:w="http://schemas.openxmlformats.org/wordprocessingml/2006/main" xmlns:w14="http://schemas.microsoft.com/office/word/2010/wordml" xmlns:w15="http://schemas.microsoft.com/office/word/2012/wordml" xmlns:w16cid="http://schemas.microsoft.com/office/word/2016/wordml/cid" xmlns:w16se="http://schemas.microsoft.com/office/word/2015/wordml/symex" xmlns:wpg="http://schemas.microsoft.com/office/word/2010/wordprocessingGroup" xmlns:wpi="http://schemas.microsoft.com/office/word/2010/wordprocessingInk" xmlns:wne="http://schemas.microsoft.com/office/word/2006/wordml" xmlns:wps="http://schemas.microsoft.com/office/word/2010/wordprocessingShape" mc:Ignorable="w14 w15 w16se w16cid wp14">
+<w:document xmlns:wpc="http://schemas.microsoft.com/office/word/2010/wordprocessingCanvas" xmlns:cx="http://schemas.microsoft.com/office/drawing/2014/chartex" xmlns:mc="http://schemas.openxmlformats.org/markup-compatibility/2006" xmlns:o="urn:schemas-microsoft-com:office:office" xmlns:r="http://schemas.openxmlformats.org/officeDocument/2006/relationships" xmlns:m="http://schemas.openxmlformats.org/officeDocument/2006/math" xmlns:v="urn:schemas-microsoft-com:vml" xmlns:wp14="http://schemas.microsoft.com/office/word/2010/wordprocessingDrawing" xmlns:wp="http://schemas.openxmlformats.org/drawingml/2006/wordprocessingDrawing" xmlns:w10="urn:schemas-microsoft-com:office:word" xmlns:w="http://schemas.openxmlformats.org/wordprocessingml/2006/main" xmlns:w14="http://schemas.microsoft.com/office/word/2010/wordml" xmlns:w15="http://schemas.microsoft.com/office/word/2012/wordml" xmlns:w16se="http://schemas.microsoft.com/office/word/2015/wordml/symex" xmlns:wpg="http://schemas.microsoft.com/office/word/2010/wordprocessingGroup" xmlns:wpi="http://schemas.microsoft.com/office/word/2010/wordprocessingInk" xmlns:wne="http://schemas.microsoft.com/office/word/2006/wordml" xmlns:wps="http://schemas.microsoft.com/office/word/2010/wordprocessingShape" mc:Ignorable="w14 w15 w16se wp14">
   <w:body>
     <w:p>
       <w:pPr>
@@ -1007,13 +1007,22 @@
         <w:t xml:space="preserve">O jogo foi alocado em um servidor particular </w:t>
       </w:r>
       <w:r>
-        <w:t>do professor Rodrigo, assim os alunos poderiam acessa-lo através do endereço http “</w:t>
+        <w:t>do professor Rodrigo, assim os alunos poderiam acessa-lo através do endereço “</w:t>
       </w:r>
       <w:r>
         <w:t>http://66.228.62.78:8080/server-0.5-SNAPSHOT/</w:t>
       </w:r>
       <w:r>
-        <w:t xml:space="preserve">. Para acessar o servidor foi usado uma plataforma chamada </w:t>
+        <w:t>”</w:t>
+      </w:r>
+      <w:r>
+        <w:t>. Para acessar</w:t>
+      </w:r>
+      <w:r>
+        <w:t xml:space="preserve"> inicialmente</w:t>
+      </w:r>
+      <w:r>
+        <w:t xml:space="preserve"> o servidor foi usado uma plataforma chamada </w:t>
       </w:r>
       <w:proofErr w:type="spellStart"/>
       <w:r>
@@ -1028,6 +1037,11 @@
         <w:t>json</w:t>
       </w:r>
       <w:proofErr w:type="spellEnd"/>
+      <w:r>
+        <w:t>, assim os alunos poderiam jogar o jogo e entender suas mecânicas e dificuldades, podendo tomar pensar em estratégias que ajudassem no desenvolvimento do agente</w:t>
+      </w:r>
+      <w:bookmarkStart w:id="0" w:name="_GoBack"/>
+      <w:bookmarkEnd w:id="0"/>
       <w:r>
         <w:t>.</w:t>
       </w:r>
@@ -1254,7 +1268,6 @@
         <w:ind w:firstLine="708"/>
       </w:pPr>
       <w:r>
-        <w:lastRenderedPageBreak/>
         <w:t>A regra “</w:t>
       </w:r>
       <w:proofErr w:type="spellStart"/>
@@ -1514,7 +1527,15 @@
       </w:r>
       <w:proofErr w:type="spellEnd"/>
       <w:r>
-        <w:t xml:space="preserve">” a regra insere na base de conhecimento que existe glitter portanto existe </w:t>
+        <w:t xml:space="preserve">” a regra insere na base de conhecimento que existe </w:t>
+      </w:r>
+      <w:proofErr w:type="spellStart"/>
+      <w:r>
+        <w:t>glitter</w:t>
+      </w:r>
+      <w:proofErr w:type="spellEnd"/>
+      <w:r>
+        <w:t xml:space="preserve"> portanto existe </w:t>
       </w:r>
       <w:proofErr w:type="spellStart"/>
       <w:r>
@@ -1544,7 +1565,15 @@
       </w:r>
       <w:proofErr w:type="spellEnd"/>
       <w:r>
-        <w:t xml:space="preserve"> na posição atual, caso o servidor retorne “false” para glitter a regra insere na base de conhecimento que não existe glitter nem </w:t>
+        <w:t xml:space="preserve"> na posição atual, caso o servidor retorne “false” para glitter a regra insere na base de conhecimento que não existe </w:t>
+      </w:r>
+      <w:proofErr w:type="spellStart"/>
+      <w:r>
+        <w:t>glitter</w:t>
+      </w:r>
+      <w:proofErr w:type="spellEnd"/>
+      <w:r>
+        <w:t xml:space="preserve"> nem </w:t>
       </w:r>
       <w:proofErr w:type="spellStart"/>
       <w:r>
@@ -1558,7 +1587,6 @@
     <w:p/>
     <w:p>
       <w:r>
-        <w:lastRenderedPageBreak/>
         <w:t>A regra “</w:t>
       </w:r>
       <w:proofErr w:type="spellStart"/>
@@ -1628,9 +1656,372 @@
       </w:r>
     </w:p>
     <w:p>
-      <w:bookmarkStart w:id="0" w:name="_GoBack"/>
-      <w:bookmarkEnd w:id="0"/>
-    </w:p>
+      <w:r>
+        <w:t>A regra “</w:t>
+      </w:r>
+      <w:proofErr w:type="spellStart"/>
+      <w:r>
+        <w:t>lost</w:t>
+      </w:r>
+      <w:proofErr w:type="spellEnd"/>
+      <w:r>
+        <w:t xml:space="preserve">” é acionada quando o </w:t>
+      </w:r>
+      <w:proofErr w:type="spellStart"/>
+      <w:r>
+        <w:t>percept</w:t>
+      </w:r>
+      <w:proofErr w:type="spellEnd"/>
+      <w:r>
+        <w:t xml:space="preserve"> no instante atual retornar que o estado é “LOST”</w:t>
+      </w:r>
+    </w:p>
+    <w:p>
+      <w:r>
+        <w:t xml:space="preserve">A regra ” </w:t>
+      </w:r>
+      <w:proofErr w:type="spellStart"/>
+      <w:r>
+        <w:t>realize_that_I_moved_bumping</w:t>
+      </w:r>
+      <w:proofErr w:type="spellEnd"/>
+      <w:r>
+        <w:t xml:space="preserve">” </w:t>
+      </w:r>
+      <w:r>
+        <w:t xml:space="preserve">é acionada quando o agente realizou um movimento e o </w:t>
+      </w:r>
+      <w:proofErr w:type="spellStart"/>
+      <w:r>
+        <w:t>percept</w:t>
+      </w:r>
+      <w:proofErr w:type="spellEnd"/>
+      <w:r>
+        <w:t xml:space="preserve"> retornou </w:t>
+      </w:r>
+      <w:proofErr w:type="spellStart"/>
+      <w:r>
+        <w:t>bump</w:t>
+      </w:r>
+      <w:proofErr w:type="spellEnd"/>
+      <w:r>
+        <w:t xml:space="preserve"> como “</w:t>
+      </w:r>
+      <w:proofErr w:type="spellStart"/>
+      <w:r>
+        <w:t>true</w:t>
+      </w:r>
+      <w:proofErr w:type="spellEnd"/>
+      <w:r>
+        <w:t xml:space="preserve">”, ou seja, quando o agente se move e bate em uma parede. Após ser acionada a regra verifica qual direção que o agente se moveu e delimita as coordenadas máximas e mínimas baseada no movimento. Por exemplo, se o agente se moveu para cima e bateu na parede, ele está no valor máximo da coordenada y, assim ele sabe que não </w:t>
+      </w:r>
+      <w:r>
+        <w:t>pode existir nenhuma caverna acima desse valor.</w:t>
+      </w:r>
+    </w:p>
+    <w:p>
+      <w:r>
+        <w:t>A regra “</w:t>
+      </w:r>
+      <w:proofErr w:type="spellStart"/>
+      <w:r>
+        <w:t>removing_invalid_dungeons</w:t>
+      </w:r>
+      <w:proofErr w:type="spellEnd"/>
+      <w:r>
+        <w:t>” é acionada quando a coordenada de uma caverna não condizer com o tamanho do mapa, ou coordenadas máximas e mínimas, caso uma caverna possua valor do eixo x menos do que coordenada mínima, ela é dada como inválida, pois está fora do mapa.</w:t>
+      </w:r>
+    </w:p>
+    <w:p>
+      <w:r>
+        <w:t>A regra “</w:t>
+      </w:r>
+      <w:proofErr w:type="spellStart"/>
+      <w:r>
+        <w:t>expand_horizons_north</w:t>
+      </w:r>
+      <w:proofErr w:type="spellEnd"/>
+      <w:r>
+        <w:t>” é acionada quando a caverna a norte do agente possui a coordenada y menor ou igual a coordenada máxima no eixo y, ou seja, se é possível ir para o norte, além disso a regra só é acionada se essa caverna ainda não foi explorada, o contrário acontece com a regra “</w:t>
+      </w:r>
+      <w:proofErr w:type="spellStart"/>
+      <w:r>
+        <w:t>expand_horizons_south</w:t>
+      </w:r>
+      <w:proofErr w:type="spellEnd"/>
+      <w:r>
+        <w:t>”, porem nela é verificada se existe uma caverna ao sul da posição atual.</w:t>
+      </w:r>
+    </w:p>
+    <w:p>
+      <w:r>
+        <w:t>Assim como nas regras “</w:t>
+      </w:r>
+      <w:proofErr w:type="spellStart"/>
+      <w:r>
+        <w:t>expand_horizons_north</w:t>
+      </w:r>
+      <w:proofErr w:type="spellEnd"/>
+      <w:r>
+        <w:t>” e “</w:t>
+      </w:r>
+      <w:proofErr w:type="spellStart"/>
+      <w:r>
+        <w:t>expand_horizons_south</w:t>
+      </w:r>
+      <w:proofErr w:type="spellEnd"/>
+      <w:r>
+        <w:t xml:space="preserve">” as regras </w:t>
+      </w:r>
+      <w:r>
+        <w:t>“</w:t>
+      </w:r>
+      <w:proofErr w:type="spellStart"/>
+      <w:r>
+        <w:t>expand_horizons_east</w:t>
+      </w:r>
+      <w:proofErr w:type="spellEnd"/>
+      <w:r>
+        <w:t>” e “</w:t>
+      </w:r>
+      <w:proofErr w:type="spellStart"/>
+      <w:r>
+        <w:t>expand_horizons_west</w:t>
+      </w:r>
+      <w:proofErr w:type="spellEnd"/>
+      <w:r>
+        <w:t>” verificam a existência de caverna em uma determinada direção, onde a regra “</w:t>
+      </w:r>
+      <w:proofErr w:type="spellStart"/>
+      <w:r>
+        <w:t>expand_horizons_east</w:t>
+      </w:r>
+      <w:proofErr w:type="spellEnd"/>
+      <w:r>
+        <w:t>” verifica se existe uma caverna não explorada a leste da posição atual, e o contrário acontece com a regra “</w:t>
+      </w:r>
+      <w:proofErr w:type="spellStart"/>
+      <w:r>
+        <w:t>expand_hor</w:t>
+      </w:r>
+      <w:r>
+        <w:t>izons_west</w:t>
+      </w:r>
+      <w:proofErr w:type="spellEnd"/>
+      <w:r>
+        <w:t>”, que verifica se existe uma caverna não explorada a oeste da posição atual. Assim essas regras adicionam as cavernas existentes na base de conhecimento.</w:t>
+      </w:r>
+    </w:p>
+    <w:p>
+      <w:r>
+        <w:t>A regra “</w:t>
+      </w:r>
+      <w:proofErr w:type="spellStart"/>
+      <w:r>
+        <w:t>wumpus_is_dead</w:t>
+      </w:r>
+      <w:proofErr w:type="spellEnd"/>
+      <w:r>
+        <w:t xml:space="preserve">” é acionada quando a o </w:t>
+      </w:r>
+      <w:proofErr w:type="spellStart"/>
+      <w:proofErr w:type="gramStart"/>
+      <w:r>
+        <w:t>percept</w:t>
+      </w:r>
+      <w:proofErr w:type="spellEnd"/>
+      <w:r>
+        <w:t xml:space="preserve"> </w:t>
+      </w:r>
+      <w:r>
+        <w:t xml:space="preserve"> diz</w:t>
+      </w:r>
+      <w:proofErr w:type="gramEnd"/>
+      <w:r>
+        <w:t xml:space="preserve"> que existe </w:t>
+      </w:r>
+      <w:proofErr w:type="spellStart"/>
+      <w:r>
+        <w:t>stench</w:t>
+      </w:r>
+      <w:proofErr w:type="spellEnd"/>
+      <w:r>
+        <w:t xml:space="preserve"> e se em alguma caverna adjacente o </w:t>
+      </w:r>
+      <w:proofErr w:type="spellStart"/>
+      <w:r>
+        <w:t>wumpus</w:t>
+      </w:r>
+      <w:proofErr w:type="spellEnd"/>
+      <w:r>
+        <w:t xml:space="preserve"> está como estado “</w:t>
+      </w:r>
+      <w:proofErr w:type="spellStart"/>
+      <w:r>
+        <w:t>dead</w:t>
+      </w:r>
+      <w:proofErr w:type="spellEnd"/>
+      <w:r>
+        <w:t xml:space="preserve">”, assim a regra modifica a caverna atual como sem </w:t>
+      </w:r>
+      <w:proofErr w:type="spellStart"/>
+      <w:r>
+        <w:t>stench</w:t>
+      </w:r>
+      <w:proofErr w:type="spellEnd"/>
+      <w:r>
+        <w:t>.</w:t>
+      </w:r>
+    </w:p>
+    <w:p/>
+    <w:p/>
+    <w:p/>
+    <w:p>
+      <w:r>
+        <w:t>A regra “</w:t>
+      </w:r>
+      <w:proofErr w:type="spellStart"/>
+      <w:r>
+        <w:t>free_of_wumpus</w:t>
+      </w:r>
+      <w:proofErr w:type="spellEnd"/>
+      <w:r>
+        <w:t xml:space="preserve">” é acionada quando o agente </w:t>
+      </w:r>
+      <w:proofErr w:type="spellStart"/>
+      <w:r>
+        <w:t>nao</w:t>
+      </w:r>
+      <w:proofErr w:type="spellEnd"/>
+      <w:r>
+        <w:t xml:space="preserve"> perceber </w:t>
+      </w:r>
+      <w:proofErr w:type="spellStart"/>
+      <w:r>
+        <w:t>stench</w:t>
+      </w:r>
+      <w:proofErr w:type="spellEnd"/>
+      <w:r>
+        <w:t xml:space="preserve"> e se as cavernas adjacentes est</w:t>
+      </w:r>
+      <w:r>
+        <w:t>ão com estado de “</w:t>
+      </w:r>
+      <w:proofErr w:type="spellStart"/>
+      <w:r>
+        <w:t>u</w:t>
+      </w:r>
+      <w:r>
+        <w:t>nknown</w:t>
+      </w:r>
+      <w:proofErr w:type="spellEnd"/>
+      <w:r>
+        <w:t>” ou “</w:t>
+      </w:r>
+      <w:proofErr w:type="spellStart"/>
+      <w:r>
+        <w:t>maybe</w:t>
+      </w:r>
+      <w:proofErr w:type="spellEnd"/>
+      <w:r>
+        <w:t xml:space="preserve">”, assim a regra pode mudar o estado de cada caverna adjacente para sem </w:t>
+      </w:r>
+      <w:proofErr w:type="spellStart"/>
+      <w:r>
+        <w:t>wumpus</w:t>
+      </w:r>
+      <w:proofErr w:type="spellEnd"/>
+      <w:r>
+        <w:t>. A mesma ideia é aplicada para a regra “</w:t>
+      </w:r>
+      <w:proofErr w:type="spellStart"/>
+      <w:r>
+        <w:t>free_of_pit</w:t>
+      </w:r>
+      <w:proofErr w:type="spellEnd"/>
+      <w:r>
+        <w:t>” que modifica as cavernas adjacentes como sem pit, se na caverna atual não houver brisa e as adjacentes estiverem com estados de “</w:t>
+      </w:r>
+      <w:proofErr w:type="spellStart"/>
+      <w:r>
+        <w:t>unknow</w:t>
+      </w:r>
+      <w:proofErr w:type="spellEnd"/>
+      <w:r>
+        <w:t>” ou “</w:t>
+      </w:r>
+      <w:proofErr w:type="spellStart"/>
+      <w:r>
+        <w:t>maybe</w:t>
+      </w:r>
+      <w:proofErr w:type="spellEnd"/>
+      <w:r>
+        <w:t>”.</w:t>
+      </w:r>
+    </w:p>
+    <w:p>
+      <w:r>
+        <w:t>A regra “</w:t>
+      </w:r>
+      <w:proofErr w:type="spellStart"/>
+      <w:r>
+        <w:t>maybe_pit</w:t>
+      </w:r>
+      <w:proofErr w:type="spellEnd"/>
+      <w:r>
+        <w:t>” é acionada quando o agente perceber brisa e as cavernas adjacentes estiverem com estado de “</w:t>
+      </w:r>
+      <w:proofErr w:type="spellStart"/>
+      <w:r>
+        <w:t>unknown</w:t>
+      </w:r>
+      <w:proofErr w:type="spellEnd"/>
+      <w:r>
+        <w:t>”, ou seja, se não existe nenhuma informação das cavernas adjacentes na base de conhecimento. O mesmo conceito é aplicado para a regra “</w:t>
+      </w:r>
+      <w:proofErr w:type="spellStart"/>
+      <w:r>
+        <w:t>maybe_wumpus</w:t>
+      </w:r>
+      <w:proofErr w:type="spellEnd"/>
+      <w:r>
+        <w:t xml:space="preserve">”, que só é acionada quando o agente perceber </w:t>
+      </w:r>
+      <w:proofErr w:type="spellStart"/>
+      <w:r>
+        <w:t>stench</w:t>
+      </w:r>
+      <w:proofErr w:type="spellEnd"/>
+      <w:r>
+        <w:t xml:space="preserve"> e não souber o que existe nas células adjacentes.</w:t>
+      </w:r>
+    </w:p>
+    <w:p>
+      <w:r>
+        <w:t>A regra “</w:t>
+      </w:r>
+      <w:proofErr w:type="spellStart"/>
+      <w:r>
+        <w:t>explore_neighborhood_safe_walk</w:t>
+      </w:r>
+      <w:proofErr w:type="spellEnd"/>
+      <w:r>
+        <w:t xml:space="preserve">” é acionada quando o agente estiver em “modo” de explorar a vizinhança </w:t>
+      </w:r>
+      <w:r>
+        <w:t xml:space="preserve">e se ele não tiver realizado um movimento no instante anterior, além de as cavernas adjacentes não possuírem pit ou </w:t>
+      </w:r>
+      <w:proofErr w:type="spellStart"/>
+      <w:r>
+        <w:t>wumpus</w:t>
+      </w:r>
+      <w:proofErr w:type="spellEnd"/>
+      <w:r>
+        <w:t xml:space="preserve"> e não ter sido visitada. Assim a regra cria um movimento para as cavernas adjacentes e as insere na base de conhecimento.</w:t>
+      </w:r>
+    </w:p>
+    <w:p/>
+    <w:p/>
     <w:p/>
     <w:sectPr>
       <w:footerReference w:type="default" r:id="rId11"/>
@@ -1644,7 +2035,7 @@
 </file>
 
 <file path=word/endnotes.xml><?xml version="1.0" encoding="utf-8"?>
-<w:endnotes xmlns:wpc="http://schemas.microsoft.com/office/word/2010/wordprocessingCanvas" xmlns:cx="http://schemas.microsoft.com/office/drawing/2014/chartex" xmlns:cx1="http://schemas.microsoft.com/office/drawing/2015/9/8/chartex" xmlns:cx2="http://schemas.microsoft.com/office/drawing/2015/10/21/chartex" xmlns:cx3="http://schemas.microsoft.com/office/drawing/2016/5/9/chartex" xmlns:cx4="http://schemas.microsoft.com/office/drawing/2016/5/10/chartex" xmlns:cx5="http://schemas.microsoft.com/office/drawing/2016/5/11/chartex" xmlns:cx6="http://schemas.microsoft.com/office/drawing/2016/5/12/chartex" xmlns:cx7="http://schemas.microsoft.com/office/drawing/2016/5/13/chartex" xmlns:cx8="http://schemas.microsoft.com/office/drawing/2016/5/14/chartex" xmlns:mc="http://schemas.openxmlformats.org/markup-compatibility/2006" xmlns:aink="http://schemas.microsoft.com/office/drawing/2016/ink" xmlns:am3d="http://schemas.microsoft.com/office/drawing/2017/model3d" xmlns:o="urn:schemas-microsoft-com:office:office" xmlns:r="http://schemas.openxmlformats.org/officeDocument/2006/relationships" xmlns:m="http://schemas.openxmlformats.org/officeDocument/2006/math" xmlns:v="urn:schemas-microsoft-com:vml" xmlns:wp14="http://schemas.microsoft.com/office/word/2010/wordprocessingDrawing" xmlns:wp="http://schemas.openxmlformats.org/drawingml/2006/wordprocessingDrawing" xmlns:w10="urn:schemas-microsoft-com:office:word" xmlns:w="http://schemas.openxmlformats.org/wordprocessingml/2006/main" xmlns:w14="http://schemas.microsoft.com/office/word/2010/wordml" xmlns:w15="http://schemas.microsoft.com/office/word/2012/wordml" xmlns:w16cid="http://schemas.microsoft.com/office/word/2016/wordml/cid" xmlns:w16se="http://schemas.microsoft.com/office/word/2015/wordml/symex" xmlns:wpg="http://schemas.microsoft.com/office/word/2010/wordprocessingGroup" xmlns:wpi="http://schemas.microsoft.com/office/word/2010/wordprocessingInk" xmlns:wne="http://schemas.microsoft.com/office/word/2006/wordml" xmlns:wps="http://schemas.microsoft.com/office/word/2010/wordprocessingShape" mc:Ignorable="w14 w15 w16se w16cid wp14">
+<w:endnotes xmlns:wpc="http://schemas.microsoft.com/office/word/2010/wordprocessingCanvas" xmlns:cx="http://schemas.microsoft.com/office/drawing/2014/chartex" xmlns:mc="http://schemas.openxmlformats.org/markup-compatibility/2006" xmlns:o="urn:schemas-microsoft-com:office:office" xmlns:r="http://schemas.openxmlformats.org/officeDocument/2006/relationships" xmlns:m="http://schemas.openxmlformats.org/officeDocument/2006/math" xmlns:v="urn:schemas-microsoft-com:vml" xmlns:wp14="http://schemas.microsoft.com/office/word/2010/wordprocessingDrawing" xmlns:wp="http://schemas.openxmlformats.org/drawingml/2006/wordprocessingDrawing" xmlns:w10="urn:schemas-microsoft-com:office:word" xmlns:w="http://schemas.openxmlformats.org/wordprocessingml/2006/main" xmlns:w14="http://schemas.microsoft.com/office/word/2010/wordml" xmlns:w15="http://schemas.microsoft.com/office/word/2012/wordml" xmlns:w16se="http://schemas.microsoft.com/office/word/2015/wordml/symex" xmlns:wpg="http://schemas.microsoft.com/office/word/2010/wordprocessingGroup" xmlns:wpi="http://schemas.microsoft.com/office/word/2010/wordprocessingInk" xmlns:wne="http://schemas.microsoft.com/office/word/2006/wordml" xmlns:wps="http://schemas.microsoft.com/office/word/2010/wordprocessingShape" mc:Ignorable="w14 w15 w16se wp14">
   <w:endnote w:type="separator" w:id="-1">
     <w:p>
       <w:pPr>
@@ -1669,7 +2060,7 @@
 </file>
 
 <file path=word/footer1.xml><?xml version="1.0" encoding="utf-8"?>
-<w:ftr xmlns:wpc="http://schemas.microsoft.com/office/word/2010/wordprocessingCanvas" xmlns:cx="http://schemas.microsoft.com/office/drawing/2014/chartex" xmlns:cx1="http://schemas.microsoft.com/office/drawing/2015/9/8/chartex" xmlns:cx2="http://schemas.microsoft.com/office/drawing/2015/10/21/chartex" xmlns:cx3="http://schemas.microsoft.com/office/drawing/2016/5/9/chartex" xmlns:cx4="http://schemas.microsoft.com/office/drawing/2016/5/10/chartex" xmlns:cx5="http://schemas.microsoft.com/office/drawing/2016/5/11/chartex" xmlns:cx6="http://schemas.microsoft.com/office/drawing/2016/5/12/chartex" xmlns:cx7="http://schemas.microsoft.com/office/drawing/2016/5/13/chartex" xmlns:cx8="http://schemas.microsoft.com/office/drawing/2016/5/14/chartex" xmlns:mc="http://schemas.openxmlformats.org/markup-compatibility/2006" xmlns:aink="http://schemas.microsoft.com/office/drawing/2016/ink" xmlns:am3d="http://schemas.microsoft.com/office/drawing/2017/model3d" xmlns:o="urn:schemas-microsoft-com:office:office" xmlns:r="http://schemas.openxmlformats.org/officeDocument/2006/relationships" xmlns:m="http://schemas.openxmlformats.org/officeDocument/2006/math" xmlns:v="urn:schemas-microsoft-com:vml" xmlns:wp14="http://schemas.microsoft.com/office/word/2010/wordprocessingDrawing" xmlns:wp="http://schemas.openxmlformats.org/drawingml/2006/wordprocessingDrawing" xmlns:w10="urn:schemas-microsoft-com:office:word" xmlns:w="http://schemas.openxmlformats.org/wordprocessingml/2006/main" xmlns:w14="http://schemas.microsoft.com/office/word/2010/wordml" xmlns:w15="http://schemas.microsoft.com/office/word/2012/wordml" xmlns:w16cid="http://schemas.microsoft.com/office/word/2016/wordml/cid" xmlns:w16se="http://schemas.microsoft.com/office/word/2015/wordml/symex" xmlns:wpg="http://schemas.microsoft.com/office/word/2010/wordprocessingGroup" xmlns:wpi="http://schemas.microsoft.com/office/word/2010/wordprocessingInk" xmlns:wne="http://schemas.microsoft.com/office/word/2006/wordml" xmlns:wps="http://schemas.microsoft.com/office/word/2010/wordprocessingShape" mc:Ignorable="w14 w15 w16se w16cid wp14">
+<w:ftr xmlns:wpc="http://schemas.microsoft.com/office/word/2010/wordprocessingCanvas" xmlns:cx="http://schemas.microsoft.com/office/drawing/2014/chartex" xmlns:mc="http://schemas.openxmlformats.org/markup-compatibility/2006" xmlns:o="urn:schemas-microsoft-com:office:office" xmlns:r="http://schemas.openxmlformats.org/officeDocument/2006/relationships" xmlns:m="http://schemas.openxmlformats.org/officeDocument/2006/math" xmlns:v="urn:schemas-microsoft-com:vml" xmlns:wp14="http://schemas.microsoft.com/office/word/2010/wordprocessingDrawing" xmlns:wp="http://schemas.openxmlformats.org/drawingml/2006/wordprocessingDrawing" xmlns:w10="urn:schemas-microsoft-com:office:word" xmlns:w="http://schemas.openxmlformats.org/wordprocessingml/2006/main" xmlns:w14="http://schemas.microsoft.com/office/word/2010/wordml" xmlns:w15="http://schemas.microsoft.com/office/word/2012/wordml" xmlns:w16se="http://schemas.microsoft.com/office/word/2015/wordml/symex" xmlns:wpg="http://schemas.microsoft.com/office/word/2010/wordprocessingGroup" xmlns:wpi="http://schemas.microsoft.com/office/word/2010/wordprocessingInk" xmlns:wne="http://schemas.microsoft.com/office/word/2006/wordml" xmlns:wps="http://schemas.microsoft.com/office/word/2010/wordprocessingShape" mc:Ignorable="w14 w15 w16se wp14">
   <w:p>
     <w:pPr>
       <w:pStyle w:val="Rodap"/>
@@ -1683,7 +2074,7 @@
 </file>
 
 <file path=word/footnotes.xml><?xml version="1.0" encoding="utf-8"?>
-<w:footnotes xmlns:wpc="http://schemas.microsoft.com/office/word/2010/wordprocessingCanvas" xmlns:cx="http://schemas.microsoft.com/office/drawing/2014/chartex" xmlns:cx1="http://schemas.microsoft.com/office/drawing/2015/9/8/chartex" xmlns:cx2="http://schemas.microsoft.com/office/drawing/2015/10/21/chartex" xmlns:cx3="http://schemas.microsoft.com/office/drawing/2016/5/9/chartex" xmlns:cx4="http://schemas.microsoft.com/office/drawing/2016/5/10/chartex" xmlns:cx5="http://schemas.microsoft.com/office/drawing/2016/5/11/chartex" xmlns:cx6="http://schemas.microsoft.com/office/drawing/2016/5/12/chartex" xmlns:cx7="http://schemas.microsoft.com/office/drawing/2016/5/13/chartex" xmlns:cx8="http://schemas.microsoft.com/office/drawing/2016/5/14/chartex" xmlns:mc="http://schemas.openxmlformats.org/markup-compatibility/2006" xmlns:aink="http://schemas.microsoft.com/office/drawing/2016/ink" xmlns:am3d="http://schemas.microsoft.com/office/drawing/2017/model3d" xmlns:o="urn:schemas-microsoft-com:office:office" xmlns:r="http://schemas.openxmlformats.org/officeDocument/2006/relationships" xmlns:m="http://schemas.openxmlformats.org/officeDocument/2006/math" xmlns:v="urn:schemas-microsoft-com:vml" xmlns:wp14="http://schemas.microsoft.com/office/word/2010/wordprocessingDrawing" xmlns:wp="http://schemas.openxmlformats.org/drawingml/2006/wordprocessingDrawing" xmlns:w10="urn:schemas-microsoft-com:office:word" xmlns:w="http://schemas.openxmlformats.org/wordprocessingml/2006/main" xmlns:w14="http://schemas.microsoft.com/office/word/2010/wordml" xmlns:w15="http://schemas.microsoft.com/office/word/2012/wordml" xmlns:w16cid="http://schemas.microsoft.com/office/word/2016/wordml/cid" xmlns:w16se="http://schemas.microsoft.com/office/word/2015/wordml/symex" xmlns:wpg="http://schemas.microsoft.com/office/word/2010/wordprocessingGroup" xmlns:wpi="http://schemas.microsoft.com/office/word/2010/wordprocessingInk" xmlns:wne="http://schemas.microsoft.com/office/word/2006/wordml" xmlns:wps="http://schemas.microsoft.com/office/word/2010/wordprocessingShape" mc:Ignorable="w14 w15 w16se w16cid wp14">
+<w:footnotes xmlns:wpc="http://schemas.microsoft.com/office/word/2010/wordprocessingCanvas" xmlns:cx="http://schemas.microsoft.com/office/drawing/2014/chartex" xmlns:mc="http://schemas.openxmlformats.org/markup-compatibility/2006" xmlns:o="urn:schemas-microsoft-com:office:office" xmlns:r="http://schemas.openxmlformats.org/officeDocument/2006/relationships" xmlns:m="http://schemas.openxmlformats.org/officeDocument/2006/math" xmlns:v="urn:schemas-microsoft-com:vml" xmlns:wp14="http://schemas.microsoft.com/office/word/2010/wordprocessingDrawing" xmlns:wp="http://schemas.openxmlformats.org/drawingml/2006/wordprocessingDrawing" xmlns:w10="urn:schemas-microsoft-com:office:word" xmlns:w="http://schemas.openxmlformats.org/wordprocessingml/2006/main" xmlns:w14="http://schemas.microsoft.com/office/word/2010/wordml" xmlns:w15="http://schemas.microsoft.com/office/word/2012/wordml" xmlns:w16se="http://schemas.microsoft.com/office/word/2015/wordml/symex" xmlns:wpg="http://schemas.microsoft.com/office/word/2010/wordprocessingGroup" xmlns:wpi="http://schemas.microsoft.com/office/word/2010/wordprocessingInk" xmlns:wne="http://schemas.microsoft.com/office/word/2006/wordml" xmlns:wps="http://schemas.microsoft.com/office/word/2010/wordprocessingShape" mc:Ignorable="w14 w15 w16se wp14">
   <w:footnote w:type="separator" w:id="-1">
     <w:p>
       <w:pPr>
@@ -1708,7 +2099,7 @@
 </file>
 
 <file path=word/styles.xml><?xml version="1.0" encoding="utf-8"?>
-<w:styles xmlns:mc="http://schemas.openxmlformats.org/markup-compatibility/2006" xmlns:r="http://schemas.openxmlformats.org/officeDocument/2006/relationships" xmlns:w="http://schemas.openxmlformats.org/wordprocessingml/2006/main" xmlns:w14="http://schemas.microsoft.com/office/word/2010/wordml" xmlns:w15="http://schemas.microsoft.com/office/word/2012/wordml" xmlns:w16cid="http://schemas.microsoft.com/office/word/2016/wordml/cid" xmlns:w16se="http://schemas.microsoft.com/office/word/2015/wordml/symex" mc:Ignorable="w14 w15 w16se w16cid">
+<w:styles xmlns:mc="http://schemas.openxmlformats.org/markup-compatibility/2006" xmlns:r="http://schemas.openxmlformats.org/officeDocument/2006/relationships" xmlns:w="http://schemas.openxmlformats.org/wordprocessingml/2006/main" xmlns:w14="http://schemas.microsoft.com/office/word/2010/wordml" xmlns:w15="http://schemas.microsoft.com/office/word/2012/wordml" xmlns:w16se="http://schemas.microsoft.com/office/word/2015/wordml/symex" mc:Ignorable="w14 w15 w16se">
   <w:docDefaults>
     <w:rPrDefault>
       <w:rPr>
@@ -1724,7 +2115,7 @@
       </w:pPr>
     </w:pPrDefault>
   </w:docDefaults>
-  <w:latentStyles w:defLockedState="0" w:defUIPriority="99" w:defSemiHidden="0" w:defUnhideWhenUsed="0" w:defQFormat="0" w:count="375">
+  <w:latentStyles w:defLockedState="0" w:defUIPriority="99" w:defSemiHidden="0" w:defUnhideWhenUsed="0" w:defQFormat="0" w:count="371">
     <w:lsdException w:name="Normal" w:uiPriority="0" w:qFormat="1"/>
     <w:lsdException w:name="heading 1" w:uiPriority="9" w:qFormat="1"/>
     <w:lsdException w:name="heading 2" w:semiHidden="1" w:uiPriority="9" w:unhideWhenUsed="1" w:qFormat="1"/>
@@ -1830,6 +2221,7 @@
     <w:lsdException w:name="HTML Sample" w:semiHidden="1" w:unhideWhenUsed="1"/>
     <w:lsdException w:name="HTML Typewriter" w:semiHidden="1" w:unhideWhenUsed="1"/>
     <w:lsdException w:name="HTML Variable" w:semiHidden="1" w:unhideWhenUsed="1"/>
+    <w:lsdException w:name="Normal Table" w:semiHidden="1" w:unhideWhenUsed="1"/>
     <w:lsdException w:name="annotation subject" w:semiHidden="1" w:unhideWhenUsed="1"/>
     <w:lsdException w:name="No List" w:semiHidden="1" w:unhideWhenUsed="1"/>
     <w:lsdException w:name="Outline List 1" w:semiHidden="1" w:unhideWhenUsed="1"/>
@@ -1873,8 +2265,10 @@
     <w:lsdException w:name="Table Elegant" w:semiHidden="1" w:unhideWhenUsed="1"/>
     <w:lsdException w:name="Table Professional" w:semiHidden="1" w:unhideWhenUsed="1"/>
     <w:lsdException w:name="Table Subtle 1" w:semiHidden="1" w:unhideWhenUsed="1"/>
+    <w:lsdException w:name="Table Subtle 2" w:semiHidden="1" w:unhideWhenUsed="1"/>
     <w:lsdException w:name="Table Web 1" w:semiHidden="1" w:unhideWhenUsed="1"/>
     <w:lsdException w:name="Table Web 2" w:semiHidden="1" w:unhideWhenUsed="1"/>
+    <w:lsdException w:name="Table Web 3" w:semiHidden="1" w:unhideWhenUsed="1"/>
     <w:lsdException w:name="Balloon Text" w:semiHidden="1" w:unhideWhenUsed="1"/>
     <w:lsdException w:name="Table Grid" w:uiPriority="39"/>
     <w:lsdException w:name="Table Theme" w:semiHidden="1" w:unhideWhenUsed="1"/>
@@ -2093,10 +2487,6 @@
     <w:lsdException w:name="List Table 5 Dark Accent 6" w:uiPriority="50"/>
     <w:lsdException w:name="List Table 6 Colorful Accent 6" w:uiPriority="51"/>
     <w:lsdException w:name="List Table 7 Colorful Accent 6" w:uiPriority="52"/>
-    <w:lsdException w:name="Mention" w:semiHidden="1" w:unhideWhenUsed="1"/>
-    <w:lsdException w:name="Smart Hyperlink" w:semiHidden="1" w:unhideWhenUsed="1"/>
-    <w:lsdException w:name="Hashtag" w:semiHidden="1" w:unhideWhenUsed="1"/>
-    <w:lsdException w:name="Unresolved Mention" w:semiHidden="1" w:unhideWhenUsed="1"/>
   </w:latentStyles>
   <w:style w:type="paragraph" w:default="1" w:styleId="Normal">
     <w:name w:val="Normal"/>
@@ -2155,7 +2545,6 @@
   <w:style w:type="character" w:default="1" w:styleId="Fontepargpadro">
     <w:name w:val="Default Paragraph Font"/>
     <w:uiPriority w:val="1"/>
-    <w:semiHidden/>
     <w:unhideWhenUsed/>
   </w:style>
   <w:style w:type="table" w:default="1" w:styleId="Tabelanormal">

--- a/wumpus-agent-minimum2/info/Relatorio.docx
+++ b/wumpus-agent-minimum2/info/Relatorio.docx
@@ -1040,8 +1040,6 @@
       <w:r>
         <w:t>, assim os alunos poderiam jogar o jogo e entender suas mecânicas e dificuldades, podendo tomar pensar em estratégias que ajudassem no desenvolvimento do agente</w:t>
       </w:r>
-      <w:bookmarkStart w:id="0" w:name="_GoBack"/>
-      <w:bookmarkEnd w:id="0"/>
       <w:r>
         <w:t>.</w:t>
       </w:r>
@@ -1052,10 +1050,26 @@
         <w:pStyle w:val="Ttulo1"/>
       </w:pPr>
       <w:r>
+        <w:t>Descrição da base de conhecimento</w:t>
+      </w:r>
+    </w:p>
+    <w:p>
+      <w:pPr>
+        <w:pStyle w:val="Ttulo2"/>
+      </w:pPr>
+      <w:r>
         <w:t>Regras</w:t>
       </w:r>
-    </w:p>
-    <w:p/>
+      <w:r>
+        <w:t xml:space="preserve"> iniciais</w:t>
+      </w:r>
+    </w:p>
+    <w:p>
+      <w:r>
+        <w:tab/>
+        <w:t>As regras iniciais são as regras implementadas pelo professor Rodrigo.</w:t>
+      </w:r>
+    </w:p>
     <w:p>
       <w:pPr>
         <w:ind w:firstLine="708"/>
@@ -1565,7 +1579,11 @@
       </w:r>
       <w:proofErr w:type="spellEnd"/>
       <w:r>
-        <w:t xml:space="preserve"> na posição atual, caso o servidor retorne “false” para glitter a regra insere na base de conhecimento que não existe </w:t>
+        <w:t xml:space="preserve"> na posição atual, caso o servidor </w:t>
+      </w:r>
+      <w:r>
+        <w:lastRenderedPageBreak/>
+        <w:t xml:space="preserve">retorne “false” para glitter a regra insere na base de conhecimento que não existe </w:t>
       </w:r>
       <w:proofErr w:type="spellStart"/>
       <w:r>
@@ -2020,7 +2038,282 @@
         <w:t xml:space="preserve"> e não ter sido visitada. Assim a regra cria um movimento para as cavernas adjacentes e as insere na base de conhecimento.</w:t>
       </w:r>
     </w:p>
-    <w:p/>
+    <w:p>
+      <w:r>
+        <w:t>A regra “</w:t>
+      </w:r>
+      <w:proofErr w:type="spellStart"/>
+      <w:r>
+        <w:t>change_state_to_plan_travel</w:t>
+      </w:r>
+      <w:proofErr w:type="spellEnd"/>
+      <w:r>
+        <w:t xml:space="preserve">” é acionada quando </w:t>
+      </w:r>
+      <w:r>
+        <w:t>o estado atual do agente é “</w:t>
+      </w:r>
+      <w:proofErr w:type="spellStart"/>
+      <w:r>
+        <w:t>explore_neighbourhood</w:t>
+      </w:r>
+      <w:proofErr w:type="spellEnd"/>
+      <w:r>
+        <w:t>”, porém não existem cavernas adjacentes que ainda não tenham sido exploradas, assim a regra faz com que o agente mude seu estado para o estado de “</w:t>
+      </w:r>
+      <w:proofErr w:type="spellStart"/>
+      <w:r>
+        <w:t>plan_travel</w:t>
+      </w:r>
+      <w:proofErr w:type="spellEnd"/>
+      <w:r>
+        <w:t>”.</w:t>
+      </w:r>
+    </w:p>
+    <w:p>
+      <w:r>
+        <w:t>A regra “</w:t>
+      </w:r>
+      <w:proofErr w:type="spellStart"/>
+      <w:r>
+        <w:t>step_on_travel_to_safe</w:t>
+      </w:r>
+      <w:proofErr w:type="spellEnd"/>
+      <w:r>
+        <w:t>” é acionada quando o agente n</w:t>
+      </w:r>
+      <w:r>
+        <w:t xml:space="preserve">ão realizou nenhuma ação no t atual e seu plano de viagem está vazio. Então a regra retira o plano de viagem atual da base de conhecimento e insere um novo plano, verificando se existe um </w:t>
+      </w:r>
+      <w:proofErr w:type="spellStart"/>
+      <w:r>
+        <w:t>wumpus</w:t>
+      </w:r>
+      <w:proofErr w:type="spellEnd"/>
+      <w:r>
+        <w:t xml:space="preserve"> no no</w:t>
+      </w:r>
+      <w:r>
+        <w:t xml:space="preserve">vo plano de viagem, caso exista, a regra insere um movimento para o agente realizar e atirar nas coordenadas do </w:t>
+      </w:r>
+      <w:proofErr w:type="spellStart"/>
+      <w:r>
+        <w:t>wumpus</w:t>
+      </w:r>
+      <w:proofErr w:type="spellEnd"/>
+      <w:r>
+        <w:t xml:space="preserve">, caso não exista, o agente </w:t>
+      </w:r>
+      <w:r>
+        <w:t>apenas se move para onde não tenha visitado ainda.</w:t>
+      </w:r>
+    </w:p>
+    <w:p>
+      <w:r>
+        <w:t>A regra “</w:t>
+      </w:r>
+      <w:proofErr w:type="spellStart"/>
+      <w:r>
+        <w:t>change_state_back_to_explore</w:t>
+      </w:r>
+      <w:proofErr w:type="spellEnd"/>
+      <w:r>
+        <w:t xml:space="preserve">” é acionada quando o estado atual do agente </w:t>
+      </w:r>
+      <w:r>
+        <w:t>é “</w:t>
+      </w:r>
+      <w:proofErr w:type="spellStart"/>
+      <w:r>
+        <w:t>explore_neighborhood</w:t>
+      </w:r>
+      <w:proofErr w:type="spellEnd"/>
+      <w:r>
+        <w:t xml:space="preserve">”, não o agente não se moveu no instante anterior e o plano de viagem está vazio, assim a regra faz com que o plano de viagem atual seja retirado da base de conhecimento </w:t>
+      </w:r>
+      <w:r>
+        <w:t>e o agente comece a explorar a vizinhança.</w:t>
+      </w:r>
+    </w:p>
+    <w:p>
+      <w:r>
+        <w:t>A regra “</w:t>
+      </w:r>
+      <w:proofErr w:type="spellStart"/>
+      <w:r>
+        <w:t>plan_travel</w:t>
+      </w:r>
+      <w:proofErr w:type="spellEnd"/>
+      <w:r>
+        <w:t>” é acionada quando o estado do agente for “</w:t>
+      </w:r>
+      <w:proofErr w:type="spellStart"/>
+      <w:r>
+        <w:t>plan_travel</w:t>
+      </w:r>
+      <w:proofErr w:type="spellEnd"/>
+      <w:r>
+        <w:t>”, ou seja, quando o agente estiver seguindo um plano de viagem. Assim que for acionada a regra irá verificar se existe alguma caverna que ainda não tenha sido visitada, se tiver ele fará o agente se mover até elas</w:t>
+      </w:r>
+      <w:r>
+        <w:t xml:space="preserve">. Quando não houver mais cavernas visíveis que o agente ainda não visitou, o agente irá se mover para os lugares que talvez possuam </w:t>
+      </w:r>
+      <w:proofErr w:type="spellStart"/>
+      <w:r>
+        <w:t>wumpus</w:t>
+      </w:r>
+      <w:proofErr w:type="spellEnd"/>
+      <w:r>
+        <w:t xml:space="preserve">. Logo que não houver mais cavernas que talvez possuam </w:t>
+      </w:r>
+      <w:proofErr w:type="spellStart"/>
+      <w:r>
+        <w:t>wumpus</w:t>
+      </w:r>
+      <w:proofErr w:type="spellEnd"/>
+      <w:r>
+        <w:t xml:space="preserve"> o agente irá verificar se existe algum </w:t>
+      </w:r>
+      <w:proofErr w:type="spellStart"/>
+      <w:r>
+        <w:t>wumpus</w:t>
+      </w:r>
+      <w:proofErr w:type="spellEnd"/>
+      <w:r>
+        <w:t xml:space="preserve"> no mapa, caso exista ele irá mata-lo, do contrário ele irá até a </w:t>
+      </w:r>
+      <w:r>
+        <w:lastRenderedPageBreak/>
+        <w:t xml:space="preserve">caverna que talvez possua pit. Se </w:t>
+      </w:r>
+      <w:r>
+        <w:t>já visitou todas as cavernas que podem possuir pit, ele faz um movimento aleatório.</w:t>
+      </w:r>
+    </w:p>
+    <w:p>
+      <w:r>
+        <w:t xml:space="preserve">A regra </w:t>
+      </w:r>
+      <w:r>
+        <w:t>“</w:t>
+      </w:r>
+      <w:proofErr w:type="spellStart"/>
+      <w:r>
+        <w:t>realize_shoot_result</w:t>
+      </w:r>
+      <w:proofErr w:type="spellEnd"/>
+      <w:r>
+        <w:t xml:space="preserve">” é ativada quando o agente realizou um tiro </w:t>
+      </w:r>
+      <w:r>
+        <w:t xml:space="preserve">em uma direção. Assim a regra retira o tiro da base de conhecimento, em seguida é feito um </w:t>
+      </w:r>
+      <w:proofErr w:type="spellStart"/>
+      <w:r>
+        <w:t>percept</w:t>
+      </w:r>
+      <w:proofErr w:type="spellEnd"/>
+      <w:r>
+        <w:t xml:space="preserve"> para saber se houve o grito do </w:t>
+      </w:r>
+      <w:proofErr w:type="spellStart"/>
+      <w:r>
+        <w:t>wumpus</w:t>
+      </w:r>
+      <w:proofErr w:type="spellEnd"/>
+      <w:r>
+        <w:t xml:space="preserve">, se houve o </w:t>
+      </w:r>
+      <w:proofErr w:type="spellStart"/>
+      <w:r>
+        <w:t>wumpus</w:t>
+      </w:r>
+      <w:proofErr w:type="spellEnd"/>
+      <w:r>
+        <w:t xml:space="preserve"> é dado como morto na caverna em que o agente atirou, se não é possível ouvir o grito, nada acontece.</w:t>
+      </w:r>
+    </w:p>
+    <w:p>
+      <w:r>
+        <w:t>A regra “</w:t>
+      </w:r>
+      <w:proofErr w:type="spellStart"/>
+      <w:r>
+        <w:t>shoot</w:t>
+      </w:r>
+      <w:proofErr w:type="spellEnd"/>
+      <w:r>
+        <w:t xml:space="preserve">” é ativada quando </w:t>
+      </w:r>
+      <w:r>
+        <w:t>o agente atira</w:t>
+      </w:r>
+      <w:r>
+        <w:t xml:space="preserve"> em uma direção</w:t>
+      </w:r>
+      <w:r>
+        <w:t xml:space="preserve">. Log em seguida a regra realiza um </w:t>
+      </w:r>
+      <w:proofErr w:type="spellStart"/>
+      <w:r>
+        <w:t>percept</w:t>
+      </w:r>
+      <w:proofErr w:type="spellEnd"/>
+      <w:r>
+        <w:t xml:space="preserve"> para saber o resultado do tiro que será avaliado pela regra “</w:t>
+      </w:r>
+      <w:proofErr w:type="spellStart"/>
+      <w:r>
+        <w:t>realize_shoot_result</w:t>
+      </w:r>
+      <w:proofErr w:type="spellEnd"/>
+      <w:r>
+        <w:t>”.</w:t>
+      </w:r>
+    </w:p>
+    <w:p>
+      <w:r>
+        <w:t>A regra “</w:t>
+      </w:r>
+      <w:proofErr w:type="spellStart"/>
+      <w:r>
+        <w:t>move_agent</w:t>
+      </w:r>
+      <w:proofErr w:type="spellEnd"/>
+      <w:r>
+        <w:t xml:space="preserve">” é acionada assim que o agente realiza um movimento para uma caverna, para que então ela possa realizar um </w:t>
+      </w:r>
+      <w:proofErr w:type="spellStart"/>
+      <w:r>
+        <w:t>percept</w:t>
+      </w:r>
+      <w:proofErr w:type="spellEnd"/>
+      <w:r>
+        <w:t xml:space="preserve"> do resultado.</w:t>
+      </w:r>
+    </w:p>
+    <w:p>
+      <w:pPr>
+        <w:pStyle w:val="Ttulo2"/>
+      </w:pPr>
+      <w:r>
+        <w:t xml:space="preserve"> </w:t>
+      </w:r>
+      <w:r>
+        <w:t xml:space="preserve"> </w:t>
+      </w:r>
+      <w:r>
+        <w:t>Explicação da máquina de estados implementada pelo agente.</w:t>
+      </w:r>
+    </w:p>
+    <w:p>
+      <w:r>
+        <w:tab/>
+        <w:t xml:space="preserve">O agente inteligente </w:t>
+      </w:r>
+      <w:bookmarkStart w:id="0" w:name="_GoBack"/>
+      <w:bookmarkEnd w:id="0"/>
+    </w:p>
     <w:p/>
     <w:p/>
     <w:sectPr>
@@ -2545,6 +2838,7 @@
   <w:style w:type="character" w:default="1" w:styleId="Fontepargpadro">
     <w:name w:val="Default Paragraph Font"/>
     <w:uiPriority w:val="1"/>
+    <w:semiHidden/>
     <w:unhideWhenUsed/>
   </w:style>
   <w:style w:type="table" w:default="1" w:styleId="Tabelanormal">
@@ -2682,6 +2976,40 @@
     <w:pPr>
       <w:spacing w:after="0" w:line="240" w:lineRule="auto"/>
     </w:pPr>
+  </w:style>
+  <w:style w:type="paragraph" w:styleId="Ttulo">
+    <w:name w:val="Title"/>
+    <w:basedOn w:val="Normal"/>
+    <w:next w:val="Normal"/>
+    <w:link w:val="TtuloChar"/>
+    <w:uiPriority w:val="10"/>
+    <w:qFormat/>
+    <w:rsid w:val="009E536D"/>
+    <w:pPr>
+      <w:spacing w:after="0" w:line="240" w:lineRule="auto"/>
+      <w:contextualSpacing/>
+    </w:pPr>
+    <w:rPr>
+      <w:rFonts w:asciiTheme="majorHAnsi" w:eastAsiaTheme="majorEastAsia" w:hAnsiTheme="majorHAnsi" w:cstheme="majorBidi"/>
+      <w:spacing w:val="-10"/>
+      <w:kern w:val="28"/>
+      <w:sz w:val="56"/>
+      <w:szCs w:val="56"/>
+    </w:rPr>
+  </w:style>
+  <w:style w:type="character" w:customStyle="1" w:styleId="TtuloChar">
+    <w:name w:val="Título Char"/>
+    <w:basedOn w:val="Fontepargpadro"/>
+    <w:link w:val="Ttulo"/>
+    <w:uiPriority w:val="10"/>
+    <w:rsid w:val="009E536D"/>
+    <w:rPr>
+      <w:rFonts w:asciiTheme="majorHAnsi" w:eastAsiaTheme="majorEastAsia" w:hAnsiTheme="majorHAnsi" w:cstheme="majorBidi"/>
+      <w:spacing w:val="-10"/>
+      <w:kern w:val="28"/>
+      <w:sz w:val="56"/>
+      <w:szCs w:val="56"/>
+    </w:rPr>
   </w:style>
 </w:styles>
 </file>

--- a/wumpus-agent-minimum2/info/Relatorio.docx
+++ b/wumpus-agent-minimum2/info/Relatorio.docx
@@ -43,7 +43,7 @@
                     </pic:cNvPicPr>
                   </pic:nvPicPr>
                   <pic:blipFill>
-                    <a:blip r:embed="rId6">
+                    <a:blip r:embed="rId8">
                       <a:extLst>
                         <a:ext uri="{28A0092B-C50C-407E-A947-70E740481C1C}">
                           <a14:useLocalDpi xmlns:a14="http://schemas.microsoft.com/office/drawing/2010/main" val="0"/>
@@ -396,6 +396,26 @@
           <w:szCs w:val="40"/>
         </w:rPr>
       </w:pPr>
+      <w:r>
+        <w:rPr>
+          <w:rStyle w:val="eop"/>
+          <w:rFonts w:ascii="Calibri Light" w:hAnsi="Calibri Light" w:cs="Calibri Light"/>
+          <w:sz w:val="40"/>
+          <w:szCs w:val="40"/>
+        </w:rPr>
+        <w:t xml:space="preserve">Professor: Dr. Rodrigo Almeida </w:t>
+      </w:r>
+      <w:proofErr w:type="spellStart"/>
+      <w:r>
+        <w:rPr>
+          <w:rStyle w:val="eop"/>
+          <w:rFonts w:ascii="Calibri Light" w:hAnsi="Calibri Light" w:cs="Calibri Light"/>
+          <w:sz w:val="40"/>
+          <w:szCs w:val="40"/>
+        </w:rPr>
+        <w:t>Golçalves</w:t>
+      </w:r>
+      <w:proofErr w:type="spellEnd"/>
     </w:p>
     <w:p>
       <w:pPr>
@@ -647,29 +667,1110 @@
         <w:t> </w:t>
       </w:r>
     </w:p>
+    <w:sdt>
+      <w:sdtPr>
+        <w:id w:val="-2018293734"/>
+        <w:docPartObj>
+          <w:docPartGallery w:val="Table of Contents"/>
+          <w:docPartUnique/>
+        </w:docPartObj>
+      </w:sdtPr>
+      <w:sdtEndPr>
+        <w:rPr>
+          <w:rFonts w:asciiTheme="minorHAnsi" w:eastAsiaTheme="minorHAnsi" w:hAnsiTheme="minorHAnsi" w:cstheme="minorBidi"/>
+          <w:b/>
+          <w:bCs/>
+          <w:color w:val="auto"/>
+          <w:sz w:val="24"/>
+          <w:szCs w:val="22"/>
+          <w:lang w:eastAsia="en-US"/>
+        </w:rPr>
+      </w:sdtEndPr>
+      <w:sdtContent>
+        <w:p>
+          <w:pPr>
+            <w:pStyle w:val="CabealhodoSumrio"/>
+          </w:pPr>
+          <w:r>
+            <w:t>Sumário</w:t>
+          </w:r>
+        </w:p>
+        <w:p>
+          <w:pPr>
+            <w:pStyle w:val="Sumrio1"/>
+            <w:tabs>
+              <w:tab w:val="right" w:leader="dot" w:pos="8494"/>
+            </w:tabs>
+            <w:rPr>
+              <w:rFonts w:eastAsiaTheme="minorEastAsia"/>
+              <w:noProof/>
+              <w:sz w:val="22"/>
+              <w:lang w:eastAsia="pt-BR"/>
+            </w:rPr>
+          </w:pPr>
+          <w:r>
+            <w:fldChar w:fldCharType="begin"/>
+          </w:r>
+          <w:r>
+            <w:instrText xml:space="preserve"> TOC \o "1-3" \h \z \u </w:instrText>
+          </w:r>
+          <w:r>
+            <w:fldChar w:fldCharType="separate"/>
+          </w:r>
+          <w:hyperlink w:anchor="_Toc516188544" w:history="1">
+            <w:r>
+              <w:rPr>
+                <w:rStyle w:val="Hyperlink"/>
+                <w:noProof/>
+              </w:rPr>
+              <w:t>Introdução</w:t>
+            </w:r>
+            <w:r>
+              <w:rPr>
+                <w:noProof/>
+                <w:webHidden/>
+              </w:rPr>
+              <w:tab/>
+            </w:r>
+            <w:r>
+              <w:rPr>
+                <w:noProof/>
+                <w:webHidden/>
+              </w:rPr>
+              <w:fldChar w:fldCharType="begin"/>
+            </w:r>
+            <w:r>
+              <w:rPr>
+                <w:noProof/>
+                <w:webHidden/>
+              </w:rPr>
+              <w:instrText xml:space="preserve"> PAGEREF _Toc516188544 \h </w:instrText>
+            </w:r>
+            <w:r>
+              <w:rPr>
+                <w:noProof/>
+                <w:webHidden/>
+              </w:rPr>
+            </w:r>
+            <w:r>
+              <w:rPr>
+                <w:noProof/>
+                <w:webHidden/>
+              </w:rPr>
+              <w:fldChar w:fldCharType="separate"/>
+            </w:r>
+            <w:r>
+              <w:rPr>
+                <w:noProof/>
+                <w:webHidden/>
+              </w:rPr>
+              <w:t>3</w:t>
+            </w:r>
+            <w:r>
+              <w:rPr>
+                <w:noProof/>
+                <w:webHidden/>
+              </w:rPr>
+              <w:fldChar w:fldCharType="end"/>
+            </w:r>
+          </w:hyperlink>
+        </w:p>
+        <w:p>
+          <w:pPr>
+            <w:pStyle w:val="Sumrio1"/>
+            <w:tabs>
+              <w:tab w:val="right" w:leader="dot" w:pos="8494"/>
+            </w:tabs>
+            <w:rPr>
+              <w:rFonts w:eastAsiaTheme="minorEastAsia"/>
+              <w:noProof/>
+              <w:sz w:val="22"/>
+              <w:lang w:eastAsia="pt-BR"/>
+            </w:rPr>
+          </w:pPr>
+          <w:hyperlink w:anchor="_Toc516188545" w:history="1">
+            <w:r>
+              <w:rPr>
+                <w:rStyle w:val="Hyperlink"/>
+                <w:noProof/>
+              </w:rPr>
+              <w:t>O problema</w:t>
+            </w:r>
+            <w:r>
+              <w:rPr>
+                <w:noProof/>
+                <w:webHidden/>
+              </w:rPr>
+              <w:tab/>
+            </w:r>
+            <w:r>
+              <w:rPr>
+                <w:noProof/>
+                <w:webHidden/>
+              </w:rPr>
+              <w:fldChar w:fldCharType="begin"/>
+            </w:r>
+            <w:r>
+              <w:rPr>
+                <w:noProof/>
+                <w:webHidden/>
+              </w:rPr>
+              <w:instrText xml:space="preserve"> PAGEREF _Toc516188545 \h </w:instrText>
+            </w:r>
+            <w:r>
+              <w:rPr>
+                <w:noProof/>
+                <w:webHidden/>
+              </w:rPr>
+            </w:r>
+            <w:r>
+              <w:rPr>
+                <w:noProof/>
+                <w:webHidden/>
+              </w:rPr>
+              <w:fldChar w:fldCharType="separate"/>
+            </w:r>
+            <w:r>
+              <w:rPr>
+                <w:noProof/>
+                <w:webHidden/>
+              </w:rPr>
+              <w:t>3</w:t>
+            </w:r>
+            <w:r>
+              <w:rPr>
+                <w:noProof/>
+                <w:webHidden/>
+              </w:rPr>
+              <w:fldChar w:fldCharType="end"/>
+            </w:r>
+          </w:hyperlink>
+        </w:p>
+        <w:p>
+          <w:pPr>
+            <w:pStyle w:val="Sumrio1"/>
+            <w:tabs>
+              <w:tab w:val="right" w:leader="dot" w:pos="8494"/>
+            </w:tabs>
+            <w:rPr>
+              <w:rFonts w:eastAsiaTheme="minorEastAsia"/>
+              <w:noProof/>
+              <w:sz w:val="22"/>
+              <w:lang w:eastAsia="pt-BR"/>
+            </w:rPr>
+          </w:pPr>
+          <w:hyperlink w:anchor="_Toc516188546" w:history="1">
+            <w:r>
+              <w:rPr>
+                <w:rStyle w:val="Hyperlink"/>
+                <w:noProof/>
+              </w:rPr>
+              <w:t>Ferramentas</w:t>
+            </w:r>
+            <w:r>
+              <w:rPr>
+                <w:noProof/>
+                <w:webHidden/>
+              </w:rPr>
+              <w:tab/>
+            </w:r>
+            <w:r>
+              <w:rPr>
+                <w:noProof/>
+                <w:webHidden/>
+              </w:rPr>
+              <w:fldChar w:fldCharType="begin"/>
+            </w:r>
+            <w:r>
+              <w:rPr>
+                <w:noProof/>
+                <w:webHidden/>
+              </w:rPr>
+              <w:instrText xml:space="preserve"> PAGEREF _Toc516188546 \h </w:instrText>
+            </w:r>
+            <w:r>
+              <w:rPr>
+                <w:noProof/>
+                <w:webHidden/>
+              </w:rPr>
+            </w:r>
+            <w:r>
+              <w:rPr>
+                <w:noProof/>
+                <w:webHidden/>
+              </w:rPr>
+              <w:fldChar w:fldCharType="separate"/>
+            </w:r>
+            <w:r>
+              <w:rPr>
+                <w:noProof/>
+                <w:webHidden/>
+              </w:rPr>
+              <w:t>4</w:t>
+            </w:r>
+            <w:r>
+              <w:rPr>
+                <w:noProof/>
+                <w:webHidden/>
+              </w:rPr>
+              <w:fldChar w:fldCharType="end"/>
+            </w:r>
+          </w:hyperlink>
+        </w:p>
+        <w:p>
+          <w:pPr>
+            <w:pStyle w:val="Sumrio1"/>
+            <w:tabs>
+              <w:tab w:val="right" w:leader="dot" w:pos="8494"/>
+            </w:tabs>
+            <w:rPr>
+              <w:rFonts w:eastAsiaTheme="minorEastAsia"/>
+              <w:noProof/>
+              <w:sz w:val="22"/>
+              <w:lang w:eastAsia="pt-BR"/>
+            </w:rPr>
+          </w:pPr>
+          <w:hyperlink w:anchor="_Toc516188547" w:history="1">
+            <w:r>
+              <w:rPr>
+                <w:rStyle w:val="Hyperlink"/>
+                <w:noProof/>
+              </w:rPr>
+              <w:t>Comunicação com o servidor</w:t>
+            </w:r>
+            <w:r>
+              <w:rPr>
+                <w:noProof/>
+                <w:webHidden/>
+              </w:rPr>
+              <w:tab/>
+            </w:r>
+            <w:r>
+              <w:rPr>
+                <w:noProof/>
+                <w:webHidden/>
+              </w:rPr>
+              <w:fldChar w:fldCharType="begin"/>
+            </w:r>
+            <w:r>
+              <w:rPr>
+                <w:noProof/>
+                <w:webHidden/>
+              </w:rPr>
+              <w:instrText xml:space="preserve"> PAGEREF _Toc516188547 \h </w:instrText>
+            </w:r>
+            <w:r>
+              <w:rPr>
+                <w:noProof/>
+                <w:webHidden/>
+              </w:rPr>
+            </w:r>
+            <w:r>
+              <w:rPr>
+                <w:noProof/>
+                <w:webHidden/>
+              </w:rPr>
+              <w:fldChar w:fldCharType="separate"/>
+            </w:r>
+            <w:r>
+              <w:rPr>
+                <w:noProof/>
+                <w:webHidden/>
+              </w:rPr>
+              <w:t>6</w:t>
+            </w:r>
+            <w:r>
+              <w:rPr>
+                <w:noProof/>
+                <w:webHidden/>
+              </w:rPr>
+              <w:fldChar w:fldCharType="end"/>
+            </w:r>
+          </w:hyperlink>
+        </w:p>
+        <w:p>
+          <w:pPr>
+            <w:pStyle w:val="Sumrio1"/>
+            <w:tabs>
+              <w:tab w:val="right" w:leader="dot" w:pos="8494"/>
+            </w:tabs>
+            <w:rPr>
+              <w:rFonts w:eastAsiaTheme="minorEastAsia"/>
+              <w:noProof/>
+              <w:sz w:val="22"/>
+              <w:lang w:eastAsia="pt-BR"/>
+            </w:rPr>
+          </w:pPr>
+          <w:hyperlink w:anchor="_Toc516188548" w:history="1">
+            <w:r>
+              <w:rPr>
+                <w:rStyle w:val="Hyperlink"/>
+                <w:noProof/>
+              </w:rPr>
+              <w:t>Descrição da interface com o usuário</w:t>
+            </w:r>
+            <w:r>
+              <w:rPr>
+                <w:noProof/>
+                <w:webHidden/>
+              </w:rPr>
+              <w:tab/>
+            </w:r>
+            <w:r>
+              <w:rPr>
+                <w:noProof/>
+                <w:webHidden/>
+              </w:rPr>
+              <w:fldChar w:fldCharType="begin"/>
+            </w:r>
+            <w:r>
+              <w:rPr>
+                <w:noProof/>
+                <w:webHidden/>
+              </w:rPr>
+              <w:instrText xml:space="preserve"> PAGEREF _Toc516188548 \h </w:instrText>
+            </w:r>
+            <w:r>
+              <w:rPr>
+                <w:noProof/>
+                <w:webHidden/>
+              </w:rPr>
+            </w:r>
+            <w:r>
+              <w:rPr>
+                <w:noProof/>
+                <w:webHidden/>
+              </w:rPr>
+              <w:fldChar w:fldCharType="separate"/>
+            </w:r>
+            <w:r>
+              <w:rPr>
+                <w:noProof/>
+                <w:webHidden/>
+              </w:rPr>
+              <w:t>9</w:t>
+            </w:r>
+            <w:r>
+              <w:rPr>
+                <w:noProof/>
+                <w:webHidden/>
+              </w:rPr>
+              <w:fldChar w:fldCharType="end"/>
+            </w:r>
+          </w:hyperlink>
+        </w:p>
+        <w:p>
+          <w:pPr>
+            <w:pStyle w:val="Sumrio2"/>
+            <w:tabs>
+              <w:tab w:val="right" w:leader="dot" w:pos="8494"/>
+            </w:tabs>
+            <w:rPr>
+              <w:rFonts w:eastAsiaTheme="minorEastAsia"/>
+              <w:noProof/>
+              <w:sz w:val="22"/>
+              <w:lang w:eastAsia="pt-BR"/>
+            </w:rPr>
+          </w:pPr>
+          <w:hyperlink w:anchor="_Toc516188549" w:history="1">
+            <w:r>
+              <w:rPr>
+                <w:rStyle w:val="Hyperlink"/>
+                <w:noProof/>
+              </w:rPr>
+              <w:t>Explicação dos símbolos</w:t>
+            </w:r>
+            <w:r>
+              <w:rPr>
+                <w:noProof/>
+                <w:webHidden/>
+              </w:rPr>
+              <w:tab/>
+            </w:r>
+            <w:r>
+              <w:rPr>
+                <w:noProof/>
+                <w:webHidden/>
+              </w:rPr>
+              <w:fldChar w:fldCharType="begin"/>
+            </w:r>
+            <w:r>
+              <w:rPr>
+                <w:noProof/>
+                <w:webHidden/>
+              </w:rPr>
+              <w:instrText xml:space="preserve"> PAGEREF _Toc516188549 \h </w:instrText>
+            </w:r>
+            <w:r>
+              <w:rPr>
+                <w:noProof/>
+                <w:webHidden/>
+              </w:rPr>
+            </w:r>
+            <w:r>
+              <w:rPr>
+                <w:noProof/>
+                <w:webHidden/>
+              </w:rPr>
+              <w:fldChar w:fldCharType="separate"/>
+            </w:r>
+            <w:r>
+              <w:rPr>
+                <w:noProof/>
+                <w:webHidden/>
+              </w:rPr>
+              <w:t>9</w:t>
+            </w:r>
+            <w:r>
+              <w:rPr>
+                <w:noProof/>
+                <w:webHidden/>
+              </w:rPr>
+              <w:fldChar w:fldCharType="end"/>
+            </w:r>
+          </w:hyperlink>
+        </w:p>
+        <w:p>
+          <w:pPr>
+            <w:pStyle w:val="Sumrio1"/>
+            <w:tabs>
+              <w:tab w:val="right" w:leader="dot" w:pos="8494"/>
+            </w:tabs>
+            <w:rPr>
+              <w:rFonts w:eastAsiaTheme="minorEastAsia"/>
+              <w:noProof/>
+              <w:sz w:val="22"/>
+              <w:lang w:eastAsia="pt-BR"/>
+            </w:rPr>
+          </w:pPr>
+          <w:hyperlink w:anchor="_Toc516188550" w:history="1">
+            <w:r>
+              <w:rPr>
+                <w:rStyle w:val="Hyperlink"/>
+                <w:noProof/>
+              </w:rPr>
+              <w:t>Descrição da base de conhecimento</w:t>
+            </w:r>
+            <w:r>
+              <w:rPr>
+                <w:noProof/>
+                <w:webHidden/>
+              </w:rPr>
+              <w:tab/>
+            </w:r>
+            <w:r>
+              <w:rPr>
+                <w:noProof/>
+                <w:webHidden/>
+              </w:rPr>
+              <w:fldChar w:fldCharType="begin"/>
+            </w:r>
+            <w:r>
+              <w:rPr>
+                <w:noProof/>
+                <w:webHidden/>
+              </w:rPr>
+              <w:instrText xml:space="preserve"> PAGEREF _Toc516188550 \h </w:instrText>
+            </w:r>
+            <w:r>
+              <w:rPr>
+                <w:noProof/>
+                <w:webHidden/>
+              </w:rPr>
+            </w:r>
+            <w:r>
+              <w:rPr>
+                <w:noProof/>
+                <w:webHidden/>
+              </w:rPr>
+              <w:fldChar w:fldCharType="separate"/>
+            </w:r>
+            <w:r>
+              <w:rPr>
+                <w:noProof/>
+                <w:webHidden/>
+              </w:rPr>
+              <w:t>10</w:t>
+            </w:r>
+            <w:r>
+              <w:rPr>
+                <w:noProof/>
+                <w:webHidden/>
+              </w:rPr>
+              <w:fldChar w:fldCharType="end"/>
+            </w:r>
+          </w:hyperlink>
+        </w:p>
+        <w:p>
+          <w:pPr>
+            <w:pStyle w:val="Sumrio2"/>
+            <w:tabs>
+              <w:tab w:val="right" w:leader="dot" w:pos="8494"/>
+            </w:tabs>
+            <w:rPr>
+              <w:rFonts w:eastAsiaTheme="minorEastAsia"/>
+              <w:noProof/>
+              <w:sz w:val="22"/>
+              <w:lang w:eastAsia="pt-BR"/>
+            </w:rPr>
+          </w:pPr>
+          <w:hyperlink w:anchor="_Toc516188551" w:history="1">
+            <w:r>
+              <w:rPr>
+                <w:rStyle w:val="Hyperlink"/>
+                <w:noProof/>
+              </w:rPr>
+              <w:t>Base de conhecimento</w:t>
+            </w:r>
+            <w:r>
+              <w:rPr>
+                <w:noProof/>
+                <w:webHidden/>
+              </w:rPr>
+              <w:tab/>
+            </w:r>
+            <w:r>
+              <w:rPr>
+                <w:noProof/>
+                <w:webHidden/>
+              </w:rPr>
+              <w:fldChar w:fldCharType="begin"/>
+            </w:r>
+            <w:r>
+              <w:rPr>
+                <w:noProof/>
+                <w:webHidden/>
+              </w:rPr>
+              <w:instrText xml:space="preserve"> PAGEREF _Toc516188551 \h </w:instrText>
+            </w:r>
+            <w:r>
+              <w:rPr>
+                <w:noProof/>
+                <w:webHidden/>
+              </w:rPr>
+            </w:r>
+            <w:r>
+              <w:rPr>
+                <w:noProof/>
+                <w:webHidden/>
+              </w:rPr>
+              <w:fldChar w:fldCharType="separate"/>
+            </w:r>
+            <w:r>
+              <w:rPr>
+                <w:noProof/>
+                <w:webHidden/>
+              </w:rPr>
+              <w:t>10</w:t>
+            </w:r>
+            <w:r>
+              <w:rPr>
+                <w:noProof/>
+                <w:webHidden/>
+              </w:rPr>
+              <w:fldChar w:fldCharType="end"/>
+            </w:r>
+          </w:hyperlink>
+        </w:p>
+        <w:p>
+          <w:pPr>
+            <w:pStyle w:val="Sumrio2"/>
+            <w:tabs>
+              <w:tab w:val="right" w:leader="dot" w:pos="8494"/>
+            </w:tabs>
+            <w:rPr>
+              <w:rFonts w:eastAsiaTheme="minorEastAsia"/>
+              <w:noProof/>
+              <w:sz w:val="22"/>
+              <w:lang w:eastAsia="pt-BR"/>
+            </w:rPr>
+          </w:pPr>
+          <w:hyperlink w:anchor="_Toc516188552" w:history="1">
+            <w:r>
+              <w:rPr>
+                <w:rStyle w:val="Hyperlink"/>
+                <w:noProof/>
+              </w:rPr>
+              <w:t>Regras iniciais</w:t>
+            </w:r>
+            <w:r>
+              <w:rPr>
+                <w:noProof/>
+                <w:webHidden/>
+              </w:rPr>
+              <w:tab/>
+            </w:r>
+            <w:r>
+              <w:rPr>
+                <w:noProof/>
+                <w:webHidden/>
+              </w:rPr>
+              <w:fldChar w:fldCharType="begin"/>
+            </w:r>
+            <w:r>
+              <w:rPr>
+                <w:noProof/>
+                <w:webHidden/>
+              </w:rPr>
+              <w:instrText xml:space="preserve"> PAGEREF _Toc516188552 \h </w:instrText>
+            </w:r>
+            <w:r>
+              <w:rPr>
+                <w:noProof/>
+                <w:webHidden/>
+              </w:rPr>
+            </w:r>
+            <w:r>
+              <w:rPr>
+                <w:noProof/>
+                <w:webHidden/>
+              </w:rPr>
+              <w:fldChar w:fldCharType="separate"/>
+            </w:r>
+            <w:r>
+              <w:rPr>
+                <w:noProof/>
+                <w:webHidden/>
+              </w:rPr>
+              <w:t>10</w:t>
+            </w:r>
+            <w:r>
+              <w:rPr>
+                <w:noProof/>
+                <w:webHidden/>
+              </w:rPr>
+              <w:fldChar w:fldCharType="end"/>
+            </w:r>
+          </w:hyperlink>
+        </w:p>
+        <w:p>
+          <w:pPr>
+            <w:pStyle w:val="Sumrio2"/>
+            <w:tabs>
+              <w:tab w:val="right" w:leader="dot" w:pos="8494"/>
+            </w:tabs>
+            <w:rPr>
+              <w:rFonts w:eastAsiaTheme="minorEastAsia"/>
+              <w:noProof/>
+              <w:sz w:val="22"/>
+              <w:lang w:eastAsia="pt-BR"/>
+            </w:rPr>
+          </w:pPr>
+          <w:hyperlink w:anchor="_Toc516188553" w:history="1">
+            <w:r>
+              <w:rPr>
+                <w:rStyle w:val="Hyperlink"/>
+                <w:noProof/>
+              </w:rPr>
+              <w:t>Regras implementadas</w:t>
+            </w:r>
+            <w:r>
+              <w:rPr>
+                <w:noProof/>
+                <w:webHidden/>
+              </w:rPr>
+              <w:tab/>
+            </w:r>
+            <w:r>
+              <w:rPr>
+                <w:noProof/>
+                <w:webHidden/>
+              </w:rPr>
+              <w:fldChar w:fldCharType="begin"/>
+            </w:r>
+            <w:r>
+              <w:rPr>
+                <w:noProof/>
+                <w:webHidden/>
+              </w:rPr>
+              <w:instrText xml:space="preserve"> PAGEREF _Toc516188553 \h </w:instrText>
+            </w:r>
+            <w:r>
+              <w:rPr>
+                <w:noProof/>
+                <w:webHidden/>
+              </w:rPr>
+            </w:r>
+            <w:r>
+              <w:rPr>
+                <w:noProof/>
+                <w:webHidden/>
+              </w:rPr>
+              <w:fldChar w:fldCharType="separate"/>
+            </w:r>
+            <w:r>
+              <w:rPr>
+                <w:noProof/>
+                <w:webHidden/>
+              </w:rPr>
+              <w:t>13</w:t>
+            </w:r>
+            <w:r>
+              <w:rPr>
+                <w:noProof/>
+                <w:webHidden/>
+              </w:rPr>
+              <w:fldChar w:fldCharType="end"/>
+            </w:r>
+          </w:hyperlink>
+        </w:p>
+        <w:p>
+          <w:pPr>
+            <w:pStyle w:val="Sumrio2"/>
+            <w:tabs>
+              <w:tab w:val="right" w:leader="dot" w:pos="8494"/>
+            </w:tabs>
+            <w:rPr>
+              <w:rFonts w:eastAsiaTheme="minorEastAsia"/>
+              <w:noProof/>
+              <w:sz w:val="22"/>
+              <w:lang w:eastAsia="pt-BR"/>
+            </w:rPr>
+          </w:pPr>
+          <w:hyperlink w:anchor="_Toc516188554" w:history="1">
+            <w:r>
+              <w:rPr>
+                <w:rStyle w:val="Hyperlink"/>
+                <w:noProof/>
+              </w:rPr>
+              <w:t>Explicação da máquina de estados implementada pelo agente.</w:t>
+            </w:r>
+            <w:r>
+              <w:rPr>
+                <w:noProof/>
+                <w:webHidden/>
+              </w:rPr>
+              <w:tab/>
+            </w:r>
+            <w:r>
+              <w:rPr>
+                <w:noProof/>
+                <w:webHidden/>
+              </w:rPr>
+              <w:fldChar w:fldCharType="begin"/>
+            </w:r>
+            <w:r>
+              <w:rPr>
+                <w:noProof/>
+                <w:webHidden/>
+              </w:rPr>
+              <w:instrText xml:space="preserve"> PAGEREF _Toc516188554 \h </w:instrText>
+            </w:r>
+            <w:r>
+              <w:rPr>
+                <w:noProof/>
+                <w:webHidden/>
+              </w:rPr>
+            </w:r>
+            <w:r>
+              <w:rPr>
+                <w:noProof/>
+                <w:webHidden/>
+              </w:rPr>
+              <w:fldChar w:fldCharType="separate"/>
+            </w:r>
+            <w:r>
+              <w:rPr>
+                <w:noProof/>
+                <w:webHidden/>
+              </w:rPr>
+              <w:t>15</w:t>
+            </w:r>
+            <w:r>
+              <w:rPr>
+                <w:noProof/>
+                <w:webHidden/>
+              </w:rPr>
+              <w:fldChar w:fldCharType="end"/>
+            </w:r>
+          </w:hyperlink>
+        </w:p>
+        <w:p>
+          <w:pPr>
+            <w:pStyle w:val="Sumrio2"/>
+            <w:tabs>
+              <w:tab w:val="right" w:leader="dot" w:pos="8494"/>
+            </w:tabs>
+            <w:rPr>
+              <w:rFonts w:eastAsiaTheme="minorEastAsia"/>
+              <w:noProof/>
+              <w:sz w:val="22"/>
+              <w:lang w:eastAsia="pt-BR"/>
+            </w:rPr>
+          </w:pPr>
+          <w:hyperlink w:anchor="_Toc516188555" w:history="1">
+            <w:r>
+              <w:rPr>
+                <w:rStyle w:val="Hyperlink"/>
+                <w:noProof/>
+              </w:rPr>
+              <w:t>Algoritmo de busca</w:t>
+            </w:r>
+            <w:r>
+              <w:rPr>
+                <w:noProof/>
+                <w:webHidden/>
+              </w:rPr>
+              <w:tab/>
+            </w:r>
+            <w:r>
+              <w:rPr>
+                <w:noProof/>
+                <w:webHidden/>
+              </w:rPr>
+              <w:fldChar w:fldCharType="begin"/>
+            </w:r>
+            <w:r>
+              <w:rPr>
+                <w:noProof/>
+                <w:webHidden/>
+              </w:rPr>
+              <w:instrText xml:space="preserve"> PAGEREF _Toc516188555 \h </w:instrText>
+            </w:r>
+            <w:r>
+              <w:rPr>
+                <w:noProof/>
+                <w:webHidden/>
+              </w:rPr>
+            </w:r>
+            <w:r>
+              <w:rPr>
+                <w:noProof/>
+                <w:webHidden/>
+              </w:rPr>
+              <w:fldChar w:fldCharType="separate"/>
+            </w:r>
+            <w:r>
+              <w:rPr>
+                <w:noProof/>
+                <w:webHidden/>
+              </w:rPr>
+              <w:t>15</w:t>
+            </w:r>
+            <w:r>
+              <w:rPr>
+                <w:noProof/>
+                <w:webHidden/>
+              </w:rPr>
+              <w:fldChar w:fldCharType="end"/>
+            </w:r>
+          </w:hyperlink>
+        </w:p>
+        <w:p>
+          <w:pPr>
+            <w:pStyle w:val="Sumrio1"/>
+            <w:tabs>
+              <w:tab w:val="right" w:leader="dot" w:pos="8494"/>
+            </w:tabs>
+            <w:rPr>
+              <w:rFonts w:eastAsiaTheme="minorEastAsia"/>
+              <w:noProof/>
+              <w:sz w:val="22"/>
+              <w:lang w:eastAsia="pt-BR"/>
+            </w:rPr>
+          </w:pPr>
+          <w:hyperlink w:anchor="_Toc516188556" w:history="1">
+            <w:r>
+              <w:rPr>
+                <w:rStyle w:val="Hyperlink"/>
+                <w:noProof/>
+              </w:rPr>
+              <w:t>Resultados e observações</w:t>
+            </w:r>
+            <w:r>
+              <w:rPr>
+                <w:noProof/>
+                <w:webHidden/>
+              </w:rPr>
+              <w:tab/>
+            </w:r>
+            <w:r>
+              <w:rPr>
+                <w:noProof/>
+                <w:webHidden/>
+              </w:rPr>
+              <w:fldChar w:fldCharType="begin"/>
+            </w:r>
+            <w:r>
+              <w:rPr>
+                <w:noProof/>
+                <w:webHidden/>
+              </w:rPr>
+              <w:instrText xml:space="preserve"> PAGEREF _Toc516188556 \h </w:instrText>
+            </w:r>
+            <w:r>
+              <w:rPr>
+                <w:noProof/>
+                <w:webHidden/>
+              </w:rPr>
+            </w:r>
+            <w:r>
+              <w:rPr>
+                <w:noProof/>
+                <w:webHidden/>
+              </w:rPr>
+              <w:fldChar w:fldCharType="separate"/>
+            </w:r>
+            <w:r>
+              <w:rPr>
+                <w:noProof/>
+                <w:webHidden/>
+              </w:rPr>
+              <w:t>16</w:t>
+            </w:r>
+            <w:r>
+              <w:rPr>
+                <w:noProof/>
+                <w:webHidden/>
+              </w:rPr>
+              <w:fldChar w:fldCharType="end"/>
+            </w:r>
+          </w:hyperlink>
+        </w:p>
+        <w:p>
+          <w:r>
+            <w:rPr>
+              <w:b/>
+              <w:bCs/>
+            </w:rPr>
+            <w:fldChar w:fldCharType="end"/>
+          </w:r>
+        </w:p>
+      </w:sdtContent>
+    </w:sdt>
     <w:p>
       <w:pPr>
         <w:pStyle w:val="Ttulo1"/>
-        <w:rPr>
-          <w:rStyle w:val="eop"/>
-        </w:rPr>
-      </w:pPr>
-      <w:r>
         <w:rPr>
           <w:rStyle w:val="eop"/>
           <w:rFonts w:ascii="Calibri" w:hAnsi="Calibri" w:cs="Calibri"/>
           <w:sz w:val="22"/>
           <w:szCs w:val="22"/>
         </w:rPr>
+      </w:pPr>
+    </w:p>
+    <w:p>
+      <w:pPr>
+        <w:pStyle w:val="Ttulo1"/>
+        <w:rPr>
+          <w:rStyle w:val="eop"/>
+          <w:rFonts w:ascii="Calibri" w:hAnsi="Calibri" w:cs="Calibri"/>
+          <w:sz w:val="22"/>
+          <w:szCs w:val="22"/>
+        </w:rPr>
+      </w:pPr>
+    </w:p>
+    <w:p>
+      <w:pPr>
+        <w:pStyle w:val="Ttulo1"/>
+        <w:rPr>
+          <w:rStyle w:val="eop"/>
+          <w:rFonts w:ascii="Calibri" w:hAnsi="Calibri" w:cs="Calibri"/>
+          <w:sz w:val="22"/>
+          <w:szCs w:val="22"/>
+        </w:rPr>
+      </w:pPr>
+    </w:p>
+    <w:p>
+      <w:pPr>
+        <w:pStyle w:val="Ttulo1"/>
+        <w:rPr>
+          <w:rStyle w:val="eop"/>
+          <w:rFonts w:ascii="Calibri" w:hAnsi="Calibri" w:cs="Calibri"/>
+          <w:sz w:val="22"/>
+          <w:szCs w:val="22"/>
+        </w:rPr>
+      </w:pPr>
+    </w:p>
+    <w:p>
+      <w:pPr>
+        <w:pStyle w:val="Ttulo1"/>
+        <w:rPr>
+          <w:rStyle w:val="eop"/>
+          <w:rFonts w:ascii="Calibri" w:hAnsi="Calibri" w:cs="Calibri"/>
+          <w:sz w:val="22"/>
+          <w:szCs w:val="22"/>
+        </w:rPr>
+      </w:pPr>
+    </w:p>
+    <w:p>
+      <w:pPr>
+        <w:pStyle w:val="Ttulo1"/>
+        <w:rPr>
+          <w:rStyle w:val="eop"/>
+          <w:rFonts w:ascii="Calibri" w:hAnsi="Calibri" w:cs="Calibri"/>
+          <w:sz w:val="22"/>
+          <w:szCs w:val="22"/>
+        </w:rPr>
+      </w:pPr>
+    </w:p>
+    <w:p>
+      <w:pPr>
+        <w:pStyle w:val="Ttulo1"/>
+        <w:rPr>
+          <w:rStyle w:val="eop"/>
+          <w:rFonts w:ascii="Calibri" w:hAnsi="Calibri" w:cs="Calibri"/>
+          <w:sz w:val="22"/>
+          <w:szCs w:val="22"/>
+        </w:rPr>
+      </w:pPr>
+    </w:p>
+    <w:p>
+      <w:pPr>
+        <w:pStyle w:val="Ttulo1"/>
+        <w:rPr>
+          <w:rStyle w:val="eop"/>
+          <w:rFonts w:ascii="Calibri" w:hAnsi="Calibri" w:cs="Calibri"/>
+          <w:sz w:val="22"/>
+          <w:szCs w:val="22"/>
+        </w:rPr>
+      </w:pPr>
+    </w:p>
+    <w:p>
+      <w:pPr>
+        <w:pStyle w:val="Ttulo1"/>
+        <w:rPr>
+          <w:rStyle w:val="eop"/>
+          <w:rFonts w:ascii="Calibri" w:hAnsi="Calibri" w:cs="Calibri"/>
+          <w:sz w:val="22"/>
+          <w:szCs w:val="22"/>
+        </w:rPr>
+      </w:pPr>
+    </w:p>
+    <w:p/>
+    <w:p/>
+    <w:p/>
+    <w:p/>
+    <w:p/>
+    <w:p>
+      <w:pPr>
+        <w:pStyle w:val="Ttulo1"/>
+        <w:numPr>
+          <w:ilvl w:val="0"/>
+          <w:numId w:val="1"/>
+        </w:numPr>
+        <w:rPr>
+          <w:rStyle w:val="eop"/>
+        </w:rPr>
+      </w:pPr>
+      <w:r>
+        <w:rPr>
+          <w:rStyle w:val="eop"/>
+          <w:rFonts w:ascii="Calibri" w:hAnsi="Calibri" w:cs="Calibri"/>
+          <w:sz w:val="22"/>
+          <w:szCs w:val="22"/>
+        </w:rPr>
         <w:lastRenderedPageBreak/>
         <w:t> </w:t>
       </w:r>
+      <w:bookmarkStart w:id="0" w:name="_Toc516188544"/>
       <w:r>
         <w:rPr>
           <w:rStyle w:val="eop"/>
         </w:rPr>
         <w:t>Introdução</w:t>
       </w:r>
+      <w:bookmarkEnd w:id="0"/>
     </w:p>
     <w:p/>
     <w:p>
@@ -777,21 +1878,17 @@
     </w:p>
     <w:p>
       <w:pPr>
-        <w:pStyle w:val="textbox"/>
-        <w:shd w:val="clear" w:color="auto" w:fill="FFFFFF"/>
-        <w:spacing w:before="0" w:beforeAutospacing="0" w:after="0" w:afterAutospacing="0"/>
-        <w:rPr>
-          <w:bCs/>
-        </w:rPr>
-      </w:pPr>
-    </w:p>
-    <w:p>
-      <w:pPr>
         <w:pStyle w:val="Ttulo1"/>
-      </w:pPr>
+        <w:numPr>
+          <w:ilvl w:val="0"/>
+          <w:numId w:val="1"/>
+        </w:numPr>
+      </w:pPr>
+      <w:bookmarkStart w:id="1" w:name="_Toc516188545"/>
       <w:r>
         <w:t>O problema</w:t>
       </w:r>
+      <w:bookmarkEnd w:id="1"/>
     </w:p>
     <w:p>
       <w:r>
@@ -910,7 +2007,7 @@
                     </pic:cNvPicPr>
                   </pic:nvPicPr>
                   <pic:blipFill>
-                    <a:blip r:embed="rId7">
+                    <a:blip r:embed="rId9">
                       <a:extLst>
                         <a:ext uri="{28A0092B-C50C-407E-A947-70E740481C1C}">
                           <a14:useLocalDpi xmlns:a14="http://schemas.microsoft.com/office/drawing/2010/main" val="0"/>
@@ -985,187 +2082,309 @@
         <w:t xml:space="preserve"> ou arremessar uma pedra para saber se existe um abismo na caverna adjacente ou não.  </w:t>
       </w:r>
     </w:p>
+    <w:p>
+      <w:pPr>
+        <w:pStyle w:val="Ttulo1"/>
+        <w:numPr>
+          <w:ilvl w:val="0"/>
+          <w:numId w:val="1"/>
+        </w:numPr>
+      </w:pPr>
+      <w:bookmarkStart w:id="2" w:name="_Toc516188546"/>
+      <w:r>
+        <w:t>Ferramentas</w:t>
+      </w:r>
+      <w:bookmarkEnd w:id="2"/>
+    </w:p>
+    <w:p>
+      <w:r>
+        <w:tab/>
+      </w:r>
+      <w:r>
+        <w:t xml:space="preserve">O jogo foi alocado em um servidor particular </w:t>
+      </w:r>
+      <w:r>
+        <w:t>do professor Rodrigo, assim os alunos poderiam acessa-lo através do endereço “</w:t>
+      </w:r>
+      <w:r>
+        <w:t>http://66.228.62.78:8080/server-0.5-SNAPSHOT/</w:t>
+      </w:r>
+      <w:r>
+        <w:t>”</w:t>
+      </w:r>
+      <w:r>
+        <w:t>. Para acessar</w:t>
+      </w:r>
+      <w:r>
+        <w:t xml:space="preserve"> inicialmente</w:t>
+      </w:r>
+      <w:r>
+        <w:t xml:space="preserve"> o servidor foi usado uma plataforma chamada </w:t>
+      </w:r>
+      <w:proofErr w:type="spellStart"/>
+      <w:r>
+        <w:t>Postman</w:t>
+      </w:r>
+      <w:proofErr w:type="spellEnd"/>
+      <w:r>
+        <w:t xml:space="preserve">, que possui uma interface amigável e intuitiva para realizar operações com </w:t>
+      </w:r>
+      <w:proofErr w:type="spellStart"/>
+      <w:r>
+        <w:t>json</w:t>
+      </w:r>
+      <w:proofErr w:type="spellEnd"/>
+      <w:r>
+        <w:t>, assim os alunos poderiam jogar o jogo e entender suas mecânicas e dificuldades, podendo tomar pensar em estratégias que ajudassem no desenvolvimento do agente</w:t>
+      </w:r>
+      <w:r>
+        <w:t>.</w:t>
+      </w:r>
+    </w:p>
+    <w:p>
+      <w:r>
+        <w:tab/>
+        <w:t xml:space="preserve">Todos as classes foram escritas em </w:t>
+      </w:r>
+      <w:proofErr w:type="spellStart"/>
+      <w:r>
+        <w:t>java</w:t>
+      </w:r>
+      <w:proofErr w:type="spellEnd"/>
+      <w:r>
+        <w:t xml:space="preserve"> utilizando o </w:t>
+      </w:r>
+      <w:proofErr w:type="spellStart"/>
+      <w:r>
+        <w:t>NetBeans</w:t>
+      </w:r>
+      <w:proofErr w:type="spellEnd"/>
+      <w:r>
+        <w:t>.</w:t>
+      </w:r>
+    </w:p>
+    <w:p>
+      <w:r>
+        <w:tab/>
+        <w:t xml:space="preserve">Os diagramas foram feitos usando a linguagem UML com uma extensão para o editor de texto atom. </w:t>
+      </w:r>
+    </w:p>
+    <w:p>
+      <w:r>
+        <w:tab/>
+        <w:t xml:space="preserve">O controle de versionamento foi feito usando a plataforma </w:t>
+      </w:r>
+      <w:proofErr w:type="spellStart"/>
+      <w:r>
+        <w:t>github</w:t>
+      </w:r>
+      <w:proofErr w:type="spellEnd"/>
+      <w:r>
+        <w:t xml:space="preserve">. </w:t>
+      </w:r>
+    </w:p>
+    <w:p>
+      <w:r>
+        <w:t xml:space="preserve"> </w:t>
+      </w:r>
+    </w:p>
     <w:p/>
-    <w:p>
-      <w:pPr>
-        <w:pStyle w:val="Ttulo1"/>
-      </w:pPr>
-      <w:r>
-        <w:t>Ferramentas</w:t>
-      </w:r>
-    </w:p>
-    <w:p>
-      <w:r>
-        <w:tab/>
-      </w:r>
-    </w:p>
-    <w:p>
-      <w:r>
-        <w:tab/>
-      </w:r>
-      <w:r>
-        <w:t xml:space="preserve">O jogo foi alocado em um servidor particular </w:t>
-      </w:r>
-      <w:r>
-        <w:t>do professor Rodrigo, assim os alunos poderiam acessa-lo através do endereço “</w:t>
-      </w:r>
-      <w:r>
-        <w:t>http://66.228.62.78:8080/server-0.5-SNAPSHOT/</w:t>
-      </w:r>
-      <w:r>
-        <w:t>”</w:t>
-      </w:r>
-      <w:r>
-        <w:t>. Para acessar</w:t>
-      </w:r>
-      <w:r>
-        <w:t xml:space="preserve"> inicialmente</w:t>
-      </w:r>
-      <w:r>
-        <w:t xml:space="preserve"> o servidor foi usado uma plataforma chamada </w:t>
-      </w:r>
-      <w:proofErr w:type="spellStart"/>
-      <w:r>
-        <w:t>Postman</w:t>
-      </w:r>
-      <w:proofErr w:type="spellEnd"/>
-      <w:r>
-        <w:t xml:space="preserve">, que possui uma interface amigável e intuitiva para realizar operações com </w:t>
-      </w:r>
-      <w:proofErr w:type="spellStart"/>
-      <w:r>
-        <w:t>json</w:t>
-      </w:r>
-      <w:proofErr w:type="spellEnd"/>
-      <w:r>
-        <w:t>, assim os alunos poderiam jogar o jogo e entender suas mecânicas e dificuldades, podendo tomar pensar em estratégias que ajudassem no desenvolvimento do agente</w:t>
-      </w:r>
-      <w:r>
-        <w:t>.</w:t>
-      </w:r>
-    </w:p>
     <w:p/>
-    <w:p>
-      <w:pPr>
-        <w:pStyle w:val="Ttulo1"/>
-      </w:pPr>
-      <w:r>
-        <w:t>Descrição da base de conhecimento</w:t>
-      </w:r>
-    </w:p>
-    <w:p>
-      <w:pPr>
-        <w:pStyle w:val="Ttulo2"/>
-      </w:pPr>
-      <w:r>
-        <w:t>Regras</w:t>
-      </w:r>
-      <w:r>
-        <w:t xml:space="preserve"> iniciais</w:t>
-      </w:r>
-    </w:p>
-    <w:p>
-      <w:r>
-        <w:tab/>
-        <w:t>As regras iniciais são as regras implementadas pelo professor Rodrigo.</w:t>
-      </w:r>
-    </w:p>
-    <w:p>
-      <w:pPr>
-        <w:ind w:firstLine="708"/>
-      </w:pPr>
-      <w:r>
-        <w:t>A regra “</w:t>
-      </w:r>
-      <w:proofErr w:type="spellStart"/>
-      <w:r>
-        <w:t>win_the_game</w:t>
-      </w:r>
-      <w:proofErr w:type="spellEnd"/>
-      <w:r>
-        <w:t>”</w:t>
-      </w:r>
-      <w:r>
-        <w:t>, mostrada na imagem 2,</w:t>
-      </w:r>
-      <w:r>
-        <w:t xml:space="preserve"> é acionada quando </w:t>
-      </w:r>
-      <w:r>
-        <w:t xml:space="preserve">o agente está vivo e a caverna em que ele </w:t>
-      </w:r>
-      <w:r>
-        <w:t xml:space="preserve">está possui </w:t>
-      </w:r>
-      <w:proofErr w:type="spellStart"/>
-      <w:r>
-        <w:t>gold</w:t>
-      </w:r>
-      <w:proofErr w:type="spellEnd"/>
-      <w:r>
-        <w:t xml:space="preserve">, assim a regra faz com que o agente realize a ação </w:t>
-      </w:r>
-      <w:proofErr w:type="spellStart"/>
-      <w:r>
-        <w:t>grab</w:t>
-      </w:r>
-      <w:proofErr w:type="spellEnd"/>
-      <w:r>
-        <w:t xml:space="preserve">, para pegar o </w:t>
-      </w:r>
-      <w:proofErr w:type="spellStart"/>
-      <w:r>
-        <w:t>gold</w:t>
-      </w:r>
-      <w:proofErr w:type="spellEnd"/>
-      <w:r>
-        <w:t>, e modifica alguns atributos do agente, mudando o estado dele para “não vivo”, estado de que venceu e modifica os pontos somando a pontuação atual com a pontuação anterior acumulada.</w:t>
-      </w:r>
-    </w:p>
-    <w:p>
-      <w:pPr>
-        <w:jc w:val="center"/>
-      </w:pPr>
-    </w:p>
-    <w:p>
-      <w:pPr>
-        <w:jc w:val="center"/>
-        <w:rPr>
-          <w:lang w:val="en-US"/>
-        </w:rPr>
-      </w:pPr>
-      <w:proofErr w:type="spellStart"/>
-      <w:r>
-        <w:rPr>
-          <w:lang w:val="en-US"/>
-        </w:rPr>
-        <w:t>Imagem</w:t>
-      </w:r>
-      <w:proofErr w:type="spellEnd"/>
-      <w:r>
-        <w:rPr>
-          <w:lang w:val="en-US"/>
-        </w:rPr>
-        <w:t xml:space="preserve"> 2:</w:t>
-      </w:r>
+    <w:p/>
+    <w:p/>
+    <w:p/>
+    <w:p/>
+    <w:p/>
+    <w:p/>
+    <w:p/>
+    <w:p/>
+    <w:p/>
+    <w:p/>
+    <w:p/>
+    <w:p/>
+    <w:p/>
+    <w:p/>
+    <w:p/>
+    <w:p/>
+    <w:p/>
+    <w:p/>
+    <w:p/>
+    <w:p>
       <w:r>
         <w:rPr>
           <w:noProof/>
           <w:lang w:eastAsia="pt-BR"/>
         </w:rPr>
         <w:drawing>
-          <wp:anchor distT="0" distB="0" distL="114300" distR="114300" simplePos="0" relativeHeight="251658240" behindDoc="0" locked="0" layoutInCell="1" allowOverlap="1" wp14:anchorId="25E582ED" wp14:editId="70DC7EFC">
+          <wp:anchor distT="0" distB="0" distL="114300" distR="114300" simplePos="0" relativeHeight="251667456" behindDoc="0" locked="0" layoutInCell="1" allowOverlap="1" wp14:anchorId="1044774A" wp14:editId="2DA100F0">
             <wp:simplePos x="0" y="0"/>
             <wp:positionH relativeFrom="margin">
-              <wp:align>center</wp:align>
+              <wp:align>right</wp:align>
             </wp:positionH>
             <wp:positionV relativeFrom="paragraph">
-              <wp:posOffset>464185</wp:posOffset>
+              <wp:posOffset>258983</wp:posOffset>
             </wp:positionV>
-            <wp:extent cx="7105650" cy="1809750"/>
+            <wp:extent cx="10274570" cy="5583587"/>
+            <wp:effectExtent l="2222" t="0" r="0" b="0"/>
+            <wp:wrapNone/>
+            <wp:docPr id="18" name="Imagem 18" descr="D:\DADOS\USERS\Andre\Documents\GitHub\Wumpus-Agent\wumpus-agent-minimum2\info\WumpusUml(Version1).png"/>
+            <wp:cNvGraphicFramePr>
+              <a:graphicFrameLocks xmlns:a="http://schemas.openxmlformats.org/drawingml/2006/main" noChangeAspect="1"/>
+            </wp:cNvGraphicFramePr>
+            <a:graphic xmlns:a="http://schemas.openxmlformats.org/drawingml/2006/main">
+              <a:graphicData uri="http://schemas.openxmlformats.org/drawingml/2006/picture">
+                <pic:pic xmlns:pic="http://schemas.openxmlformats.org/drawingml/2006/picture">
+                  <pic:nvPicPr>
+                    <pic:cNvPr id="0" name="Picture 6" descr="D:\DADOS\USERS\Andre\Documents\GitHub\Wumpus-Agent\wumpus-agent-minimum2\info\WumpusUml(Version1).png"/>
+                    <pic:cNvPicPr>
+                      <a:picLocks noChangeAspect="1" noChangeArrowheads="1"/>
+                    </pic:cNvPicPr>
+                  </pic:nvPicPr>
+                  <pic:blipFill>
+                    <a:blip r:embed="rId10" cstate="print">
+                      <a:extLst>
+                        <a:ext uri="{28A0092B-C50C-407E-A947-70E740481C1C}">
+                          <a14:useLocalDpi xmlns:a14="http://schemas.microsoft.com/office/drawing/2010/main" val="0"/>
+                        </a:ext>
+                      </a:extLst>
+                    </a:blip>
+                    <a:srcRect/>
+                    <a:stretch>
+                      <a:fillRect/>
+                    </a:stretch>
+                  </pic:blipFill>
+                  <pic:spPr bwMode="auto">
+                    <a:xfrm rot="5400000">
+                      <a:off x="0" y="0"/>
+                      <a:ext cx="10274570" cy="5583587"/>
+                    </a:xfrm>
+                    <a:prstGeom prst="rect">
+                      <a:avLst/>
+                    </a:prstGeom>
+                    <a:noFill/>
+                    <a:ln>
+                      <a:noFill/>
+                    </a:ln>
+                  </pic:spPr>
+                </pic:pic>
+              </a:graphicData>
+            </a:graphic>
+            <wp14:sizeRelH relativeFrom="margin">
+              <wp14:pctWidth>0</wp14:pctWidth>
+            </wp14:sizeRelH>
+            <wp14:sizeRelV relativeFrom="margin">
+              <wp14:pctHeight>0</wp14:pctHeight>
+            </wp14:sizeRelV>
+          </wp:anchor>
+        </w:drawing>
+      </w:r>
+    </w:p>
+    <w:p/>
+    <w:p/>
+    <w:p/>
+    <w:p/>
+    <w:p/>
+    <w:p/>
+    <w:p/>
+    <w:p/>
+    <w:p/>
+    <w:p/>
+    <w:p/>
+    <w:p/>
+    <w:p/>
+    <w:p/>
+    <w:p/>
+    <w:p/>
+    <w:p/>
+    <w:p/>
+    <w:p/>
+    <w:p/>
+    <w:p/>
+    <w:p/>
+    <w:p>
+      <w:pPr>
+        <w:pStyle w:val="Ttulo1"/>
+        <w:numPr>
+          <w:ilvl w:val="0"/>
+          <w:numId w:val="1"/>
+        </w:numPr>
+      </w:pPr>
+      <w:bookmarkStart w:id="3" w:name="_Toc516188547"/>
+      <w:r>
+        <w:lastRenderedPageBreak/>
+        <w:t>Comunicação com o servidor</w:t>
+      </w:r>
+      <w:bookmarkEnd w:id="3"/>
+    </w:p>
+    <w:p>
+      <w:r>
+        <w:tab/>
+      </w:r>
+      <w:r>
+        <w:t xml:space="preserve">Para que o agente inteligente conseguisse conversar com o servidor foi utilizado o protocolo JSON, que é basicamente constituído por uma lista ordenada de valores, que pode ser considerado em outras linguagens como uma </w:t>
+      </w:r>
+      <w:proofErr w:type="spellStart"/>
+      <w:r>
+        <w:rPr>
+          <w:i/>
+        </w:rPr>
+        <w:t>array</w:t>
+      </w:r>
+      <w:proofErr w:type="spellEnd"/>
+      <w:r>
+        <w:t>, vetor e uma lista.</w:t>
+      </w:r>
+      <w:r>
+        <w:t xml:space="preserve"> O formato mais utilizado para envio de comandos foi o formato para </w:t>
+      </w:r>
+      <w:proofErr w:type="spellStart"/>
+      <w:r>
+        <w:rPr>
+          <w:i/>
+        </w:rPr>
+        <w:t>object</w:t>
+      </w:r>
+      <w:proofErr w:type="spellEnd"/>
+      <w:r>
+        <w:t xml:space="preserve"> que possui</w:t>
+      </w:r>
+      <w:r>
+        <w:t xml:space="preserve"> o tipo do objeto enviado seguido pelo seu valor, como pode ser visto na imagem 2.</w:t>
+      </w:r>
+    </w:p>
+    <w:p>
+      <w:pPr>
+        <w:jc w:val="center"/>
+      </w:pPr>
+      <w:r>
+        <w:t xml:space="preserve">Imagem 2: Formato para </w:t>
+      </w:r>
+      <w:proofErr w:type="spellStart"/>
+      <w:r>
+        <w:rPr>
+          <w:i/>
+        </w:rPr>
+        <w:t>object</w:t>
+      </w:r>
+      <w:proofErr w:type="spellEnd"/>
+      <w:r>
+        <w:t xml:space="preserve"> no protocolo JSON.</w:t>
+      </w:r>
+    </w:p>
+    <w:p>
+      <w:pPr>
+        <w:jc w:val="center"/>
+      </w:pPr>
+      <w:r>
+        <w:rPr>
+          <w:noProof/>
+          <w:lang w:eastAsia="pt-BR"/>
+        </w:rPr>
+        <w:drawing>
+          <wp:inline distT="0" distB="0" distL="0" distR="0" wp14:anchorId="0CF28E8B" wp14:editId="020AECB9">
+            <wp:extent cx="5400040" cy="992505"/>
             <wp:effectExtent l="0" t="0" r="0" b="0"/>
-            <wp:wrapTopAndBottom/>
-            <wp:docPr id="3" name="Imagem 3"/>
+            <wp:docPr id="6" name="Imagem 6"/>
             <wp:cNvGraphicFramePr>
               <a:graphicFrameLocks xmlns:a="http://schemas.openxmlformats.org/drawingml/2006/main" noChangeAspect="1"/>
             </wp:cNvGraphicFramePr>
@@ -1177,7 +2396,3725 @@
                     <pic:cNvPicPr/>
                   </pic:nvPicPr>
                   <pic:blipFill>
-                    <a:blip r:embed="rId8">
+                    <a:blip r:embed="rId11"/>
+                    <a:stretch>
+                      <a:fillRect/>
+                    </a:stretch>
+                  </pic:blipFill>
+                  <pic:spPr>
+                    <a:xfrm>
+                      <a:off x="0" y="0"/>
+                      <a:ext cx="5400040" cy="992505"/>
+                    </a:xfrm>
+                    <a:prstGeom prst="rect">
+                      <a:avLst/>
+                    </a:prstGeom>
+                  </pic:spPr>
+                </pic:pic>
+              </a:graphicData>
+            </a:graphic>
+          </wp:inline>
+        </w:drawing>
+      </w:r>
+    </w:p>
+    <w:p>
+      <w:pPr>
+        <w:jc w:val="center"/>
+        <w:rPr>
+          <w:sz w:val="18"/>
+          <w:szCs w:val="18"/>
+        </w:rPr>
+      </w:pPr>
+      <w:r>
+        <w:rPr>
+          <w:sz w:val="18"/>
+          <w:szCs w:val="18"/>
+        </w:rPr>
+        <w:t>Fonte: json.org</w:t>
+      </w:r>
+    </w:p>
+    <w:p>
+      <w:r>
+        <w:tab/>
+        <w:t xml:space="preserve">Como </w:t>
+      </w:r>
+      <w:r>
+        <w:t>já apresentado antes, o endereço necessário para solicitar informação do servidor é “</w:t>
+      </w:r>
+      <w:r>
+        <w:t>http://66.228.62.78:8080/server-0.5-SNAPSHOT/</w:t>
+      </w:r>
+      <w:r>
+        <w:t>”. Porém é necessário que o agente envie comandos junto com o endereço do servidor, que podem ser observados na tabela 1, onde cada comando necessita de um input.</w:t>
+      </w:r>
+    </w:p>
+    <w:p>
+      <w:pPr>
+        <w:rPr>
+          <w:u w:val="single"/>
+        </w:rPr>
+      </w:pPr>
+      <w:r>
+        <w:tab/>
+        <w:t xml:space="preserve">O servidor precisa saber onde o usuário quer inserir o comando, portanto é necessário que após o endereço seja adicionado em qual área o comando deve ser executado. Para se criar um jogo a </w:t>
+      </w:r>
+      <w:proofErr w:type="spellStart"/>
+      <w:r>
+        <w:t>url</w:t>
+      </w:r>
+      <w:proofErr w:type="spellEnd"/>
+      <w:r>
+        <w:t xml:space="preserve"> deveria ser </w:t>
+      </w:r>
+      <w:r>
+        <w:t>“</w:t>
+      </w:r>
+      <w:r>
+        <w:t>http://66.228.62.78:8080/server-0.5-SNAPSHOT/</w:t>
+      </w:r>
+      <w:r>
+        <w:t>creategame” seguido dos inp</w:t>
+      </w:r>
+      <w:r>
+        <w:t>uts que este comando necessita. Já</w:t>
+      </w:r>
+      <w:r>
+        <w:t xml:space="preserve"> para se realizar uma ação, como se mover, jogar uma pedra, agarrar o ouro ou agarrar a pedra é necessário que a </w:t>
+      </w:r>
+      <w:proofErr w:type="spellStart"/>
+      <w:r>
+        <w:t>url</w:t>
+      </w:r>
+      <w:proofErr w:type="spellEnd"/>
+      <w:r>
+        <w:t xml:space="preserve"> seja “</w:t>
+      </w:r>
+      <w:r>
+        <w:t>http://66.228.62.78:8080/server-0.5-SNAPSHOT/</w:t>
+      </w:r>
+      <w:r>
+        <w:t>action” seguido da ação que o agente deseja fazer. Vale ressaltar que para toda ação é preciso que o id da partida seja enviado junto para que o servidor saiba em qual partida ele deve executar o comando recebido.</w:t>
+      </w:r>
+      <w:r>
+        <w:t xml:space="preserve"> </w:t>
+      </w:r>
+      <w:r>
+        <w:t>O diagrama</w:t>
+      </w:r>
+      <w:r>
+        <w:t xml:space="preserve"> 1 exemplifica um </w:t>
+      </w:r>
+      <w:r>
+        <w:t>diagrama de sequência para</w:t>
+      </w:r>
+      <w:r>
+        <w:t xml:space="preserve"> uma conversa entre o agente inteligente e o servidor usando comandos como os explicados anteriormente</w:t>
+      </w:r>
+      <w:r>
+        <w:rPr>
+          <w:u w:val="single"/>
+        </w:rPr>
+        <w:t>.</w:t>
+      </w:r>
+    </w:p>
+    <w:p>
+      <w:pPr>
+        <w:jc w:val="center"/>
+      </w:pPr>
+    </w:p>
+    <w:p>
+      <w:pPr>
+        <w:jc w:val="center"/>
+      </w:pPr>
+    </w:p>
+    <w:p>
+      <w:pPr>
+        <w:jc w:val="center"/>
+      </w:pPr>
+    </w:p>
+    <w:p>
+      <w:pPr>
+        <w:jc w:val="center"/>
+      </w:pPr>
+    </w:p>
+    <w:p>
+      <w:pPr>
+        <w:jc w:val="center"/>
+      </w:pPr>
+    </w:p>
+    <w:p>
+      <w:pPr>
+        <w:jc w:val="center"/>
+      </w:pPr>
+    </w:p>
+    <w:p>
+      <w:pPr>
+        <w:jc w:val="center"/>
+      </w:pPr>
+    </w:p>
+    <w:p>
+      <w:pPr>
+        <w:jc w:val="center"/>
+      </w:pPr>
+    </w:p>
+    <w:p>
+      <w:pPr>
+        <w:jc w:val="center"/>
+      </w:pPr>
+    </w:p>
+    <w:p>
+      <w:pPr>
+        <w:jc w:val="center"/>
+      </w:pPr>
+      <w:r>
+        <w:lastRenderedPageBreak/>
+        <w:t>Tabela 1: Comandos, inputs e outputs</w:t>
+      </w:r>
+    </w:p>
+    <w:tbl>
+      <w:tblPr>
+        <w:tblW w:w="7362" w:type="dxa"/>
+        <w:jc w:val="center"/>
+        <w:tblCellMar>
+          <w:left w:w="70" w:type="dxa"/>
+          <w:right w:w="70" w:type="dxa"/>
+        </w:tblCellMar>
+        <w:tblLook w:val="04A0" w:firstRow="1" w:lastRow="0" w:firstColumn="1" w:lastColumn="0" w:noHBand="0" w:noVBand="1"/>
+      </w:tblPr>
+      <w:tblGrid>
+        <w:gridCol w:w="1202"/>
+        <w:gridCol w:w="4300"/>
+        <w:gridCol w:w="1860"/>
+      </w:tblGrid>
+      <w:tr>
+        <w:trPr>
+          <w:trHeight w:val="300"/>
+          <w:jc w:val="center"/>
+        </w:trPr>
+        <w:tc>
+          <w:tcPr>
+            <w:tcW w:w="1202" w:type="dxa"/>
+            <w:tcBorders>
+              <w:top w:val="single" w:sz="4" w:space="0" w:color="auto"/>
+              <w:left w:val="single" w:sz="4" w:space="0" w:color="auto"/>
+              <w:bottom w:val="single" w:sz="4" w:space="0" w:color="auto"/>
+              <w:right w:val="single" w:sz="4" w:space="0" w:color="auto"/>
+            </w:tcBorders>
+            <w:shd w:val="clear" w:color="auto" w:fill="auto"/>
+            <w:noWrap/>
+            <w:vAlign w:val="bottom"/>
+            <w:hideMark/>
+          </w:tcPr>
+          <w:p>
+            <w:pPr>
+              <w:spacing w:after="0" w:line="240" w:lineRule="auto"/>
+              <w:jc w:val="left"/>
+              <w:rPr>
+                <w:rFonts w:ascii="Calibri" w:eastAsia="Times New Roman" w:hAnsi="Calibri" w:cs="Calibri"/>
+                <w:color w:val="000000"/>
+                <w:sz w:val="22"/>
+                <w:lang w:eastAsia="pt-BR"/>
+              </w:rPr>
+            </w:pPr>
+            <w:r>
+              <w:rPr>
+                <w:rFonts w:ascii="Calibri" w:eastAsia="Times New Roman" w:hAnsi="Calibri" w:cs="Calibri"/>
+                <w:color w:val="000000"/>
+                <w:sz w:val="22"/>
+                <w:lang w:eastAsia="pt-BR"/>
+              </w:rPr>
+              <w:t>Comandos</w:t>
+            </w:r>
+          </w:p>
+        </w:tc>
+        <w:tc>
+          <w:tcPr>
+            <w:tcW w:w="4300" w:type="dxa"/>
+            <w:tcBorders>
+              <w:top w:val="single" w:sz="4" w:space="0" w:color="auto"/>
+              <w:left w:val="nil"/>
+              <w:bottom w:val="single" w:sz="4" w:space="0" w:color="auto"/>
+              <w:right w:val="single" w:sz="4" w:space="0" w:color="auto"/>
+            </w:tcBorders>
+            <w:shd w:val="clear" w:color="auto" w:fill="auto"/>
+            <w:noWrap/>
+            <w:vAlign w:val="bottom"/>
+            <w:hideMark/>
+          </w:tcPr>
+          <w:p>
+            <w:pPr>
+              <w:spacing w:after="0" w:line="240" w:lineRule="auto"/>
+              <w:jc w:val="center"/>
+              <w:rPr>
+                <w:rFonts w:ascii="Calibri" w:eastAsia="Times New Roman" w:hAnsi="Calibri" w:cs="Calibri"/>
+                <w:color w:val="000000"/>
+                <w:sz w:val="22"/>
+                <w:lang w:eastAsia="pt-BR"/>
+              </w:rPr>
+            </w:pPr>
+            <w:r>
+              <w:rPr>
+                <w:rFonts w:ascii="Calibri" w:eastAsia="Times New Roman" w:hAnsi="Calibri" w:cs="Calibri"/>
+                <w:color w:val="000000"/>
+                <w:sz w:val="22"/>
+                <w:lang w:eastAsia="pt-BR"/>
+              </w:rPr>
+              <w:t>Inputs</w:t>
+            </w:r>
+          </w:p>
+        </w:tc>
+        <w:tc>
+          <w:tcPr>
+            <w:tcW w:w="1860" w:type="dxa"/>
+            <w:tcBorders>
+              <w:top w:val="single" w:sz="4" w:space="0" w:color="auto"/>
+              <w:left w:val="nil"/>
+              <w:bottom w:val="single" w:sz="4" w:space="0" w:color="auto"/>
+              <w:right w:val="single" w:sz="4" w:space="0" w:color="auto"/>
+            </w:tcBorders>
+            <w:shd w:val="clear" w:color="auto" w:fill="auto"/>
+            <w:noWrap/>
+            <w:vAlign w:val="bottom"/>
+            <w:hideMark/>
+          </w:tcPr>
+          <w:p>
+            <w:pPr>
+              <w:spacing w:after="0" w:line="240" w:lineRule="auto"/>
+              <w:jc w:val="center"/>
+              <w:rPr>
+                <w:rFonts w:ascii="Calibri" w:eastAsia="Times New Roman" w:hAnsi="Calibri" w:cs="Calibri"/>
+                <w:color w:val="000000"/>
+                <w:sz w:val="22"/>
+                <w:lang w:eastAsia="pt-BR"/>
+              </w:rPr>
+            </w:pPr>
+            <w:r>
+              <w:rPr>
+                <w:rFonts w:ascii="Calibri" w:eastAsia="Times New Roman" w:hAnsi="Calibri" w:cs="Calibri"/>
+                <w:color w:val="000000"/>
+                <w:sz w:val="22"/>
+                <w:lang w:eastAsia="pt-BR"/>
+              </w:rPr>
+              <w:t xml:space="preserve"> Outputs</w:t>
+            </w:r>
+          </w:p>
+        </w:tc>
+      </w:tr>
+      <w:tr>
+        <w:trPr>
+          <w:trHeight w:val="1545"/>
+          <w:jc w:val="center"/>
+        </w:trPr>
+        <w:tc>
+          <w:tcPr>
+            <w:tcW w:w="1202" w:type="dxa"/>
+            <w:tcBorders>
+              <w:top w:val="nil"/>
+              <w:left w:val="single" w:sz="4" w:space="0" w:color="auto"/>
+              <w:bottom w:val="single" w:sz="4" w:space="0" w:color="auto"/>
+              <w:right w:val="single" w:sz="4" w:space="0" w:color="auto"/>
+            </w:tcBorders>
+            <w:shd w:val="clear" w:color="auto" w:fill="auto"/>
+            <w:noWrap/>
+            <w:vAlign w:val="center"/>
+            <w:hideMark/>
+          </w:tcPr>
+          <w:p>
+            <w:pPr>
+              <w:spacing w:after="0" w:line="240" w:lineRule="auto"/>
+              <w:jc w:val="left"/>
+              <w:rPr>
+                <w:rFonts w:ascii="Calibri" w:eastAsia="Times New Roman" w:hAnsi="Calibri" w:cs="Calibri"/>
+                <w:color w:val="000000"/>
+                <w:sz w:val="22"/>
+                <w:lang w:eastAsia="pt-BR"/>
+              </w:rPr>
+            </w:pPr>
+            <w:proofErr w:type="spellStart"/>
+            <w:r>
+              <w:rPr>
+                <w:rFonts w:ascii="Calibri" w:eastAsia="Times New Roman" w:hAnsi="Calibri" w:cs="Calibri"/>
+                <w:color w:val="000000"/>
+                <w:sz w:val="22"/>
+                <w:lang w:eastAsia="pt-BR"/>
+              </w:rPr>
+              <w:t>creategame</w:t>
+            </w:r>
+            <w:proofErr w:type="spellEnd"/>
+          </w:p>
+        </w:tc>
+        <w:tc>
+          <w:tcPr>
+            <w:tcW w:w="4300" w:type="dxa"/>
+            <w:tcBorders>
+              <w:top w:val="nil"/>
+              <w:left w:val="nil"/>
+              <w:bottom w:val="single" w:sz="4" w:space="0" w:color="auto"/>
+              <w:right w:val="single" w:sz="4" w:space="0" w:color="auto"/>
+            </w:tcBorders>
+            <w:shd w:val="clear" w:color="auto" w:fill="auto"/>
+            <w:hideMark/>
+          </w:tcPr>
+          <w:p>
+            <w:pPr>
+              <w:spacing w:after="0" w:line="240" w:lineRule="auto"/>
+              <w:jc w:val="left"/>
+              <w:rPr>
+                <w:rFonts w:ascii="Calibri" w:eastAsia="Times New Roman" w:hAnsi="Calibri" w:cs="Calibri"/>
+                <w:color w:val="000000"/>
+                <w:sz w:val="22"/>
+                <w:lang w:eastAsia="pt-BR"/>
+              </w:rPr>
+            </w:pPr>
+            <w:proofErr w:type="spellStart"/>
+            <w:proofErr w:type="gramStart"/>
+            <w:r>
+              <w:rPr>
+                <w:rFonts w:ascii="Calibri" w:eastAsia="Times New Roman" w:hAnsi="Calibri" w:cs="Calibri"/>
+                <w:color w:val="000000"/>
+                <w:sz w:val="22"/>
+                <w:lang w:eastAsia="pt-BR"/>
+              </w:rPr>
+              <w:t>email</w:t>
+            </w:r>
+            <w:proofErr w:type="spellEnd"/>
+            <w:proofErr w:type="gramEnd"/>
+            <w:r>
+              <w:rPr>
+                <w:rFonts w:ascii="Calibri" w:eastAsia="Times New Roman" w:hAnsi="Calibri" w:cs="Calibri"/>
+                <w:color w:val="000000"/>
+                <w:sz w:val="22"/>
+                <w:lang w:eastAsia="pt-BR"/>
+              </w:rPr>
+              <w:t>:(</w:t>
+            </w:r>
+            <w:proofErr w:type="spellStart"/>
+            <w:r>
+              <w:rPr>
+                <w:rFonts w:ascii="Calibri" w:eastAsia="Times New Roman" w:hAnsi="Calibri" w:cs="Calibri"/>
+                <w:color w:val="000000"/>
+                <w:sz w:val="22"/>
+                <w:lang w:eastAsia="pt-BR"/>
+              </w:rPr>
+              <w:t>Obrigatorio</w:t>
+            </w:r>
+            <w:proofErr w:type="spellEnd"/>
+            <w:r>
+              <w:rPr>
+                <w:rFonts w:ascii="Calibri" w:eastAsia="Times New Roman" w:hAnsi="Calibri" w:cs="Calibri"/>
+                <w:color w:val="000000"/>
+                <w:sz w:val="22"/>
+                <w:lang w:eastAsia="pt-BR"/>
+              </w:rPr>
+              <w:t xml:space="preserve">)                                        </w:t>
+            </w:r>
+            <w:proofErr w:type="spellStart"/>
+            <w:r>
+              <w:rPr>
+                <w:rFonts w:ascii="Calibri" w:eastAsia="Times New Roman" w:hAnsi="Calibri" w:cs="Calibri"/>
+                <w:color w:val="000000"/>
+                <w:sz w:val="22"/>
+                <w:lang w:eastAsia="pt-BR"/>
+              </w:rPr>
+              <w:t>lx</w:t>
+            </w:r>
+            <w:proofErr w:type="spellEnd"/>
+            <w:r>
+              <w:rPr>
+                <w:rFonts w:ascii="Calibri" w:eastAsia="Times New Roman" w:hAnsi="Calibri" w:cs="Calibri"/>
+                <w:color w:val="000000"/>
+                <w:sz w:val="22"/>
+                <w:lang w:eastAsia="pt-BR"/>
+              </w:rPr>
+              <w:t xml:space="preserve">:(Largura, default = 10)                     </w:t>
+            </w:r>
+            <w:proofErr w:type="spellStart"/>
+            <w:r>
+              <w:rPr>
+                <w:rFonts w:ascii="Calibri" w:eastAsia="Times New Roman" w:hAnsi="Calibri" w:cs="Calibri"/>
+                <w:color w:val="000000"/>
+                <w:sz w:val="22"/>
+                <w:lang w:eastAsia="pt-BR"/>
+              </w:rPr>
+              <w:t>ly</w:t>
+            </w:r>
+            <w:proofErr w:type="spellEnd"/>
+            <w:r>
+              <w:rPr>
+                <w:rFonts w:ascii="Calibri" w:eastAsia="Times New Roman" w:hAnsi="Calibri" w:cs="Calibri"/>
+                <w:color w:val="000000"/>
+                <w:sz w:val="22"/>
+                <w:lang w:eastAsia="pt-BR"/>
+              </w:rPr>
+              <w:t>:(</w:t>
+            </w:r>
+            <w:proofErr w:type="spellStart"/>
+            <w:r>
+              <w:rPr>
+                <w:rFonts w:ascii="Calibri" w:eastAsia="Times New Roman" w:hAnsi="Calibri" w:cs="Calibri"/>
+                <w:color w:val="000000"/>
+                <w:sz w:val="22"/>
+                <w:lang w:eastAsia="pt-BR"/>
+              </w:rPr>
+              <w:t>Altura,default</w:t>
+            </w:r>
+            <w:proofErr w:type="spellEnd"/>
+            <w:r>
+              <w:rPr>
+                <w:rFonts w:ascii="Calibri" w:eastAsia="Times New Roman" w:hAnsi="Calibri" w:cs="Calibri"/>
+                <w:color w:val="000000"/>
+                <w:sz w:val="22"/>
+                <w:lang w:eastAsia="pt-BR"/>
+              </w:rPr>
+              <w:t xml:space="preserve"> = 10) </w:t>
+            </w:r>
+            <w:proofErr w:type="spellStart"/>
+            <w:r>
+              <w:rPr>
+                <w:rFonts w:ascii="Calibri" w:eastAsia="Times New Roman" w:hAnsi="Calibri" w:cs="Calibri"/>
+                <w:color w:val="000000"/>
+                <w:sz w:val="22"/>
+                <w:lang w:eastAsia="pt-BR"/>
+              </w:rPr>
+              <w:t>pitdensity</w:t>
+            </w:r>
+            <w:proofErr w:type="spellEnd"/>
+            <w:r>
+              <w:rPr>
+                <w:rFonts w:ascii="Calibri" w:eastAsia="Times New Roman" w:hAnsi="Calibri" w:cs="Calibri"/>
+                <w:color w:val="000000"/>
+                <w:sz w:val="22"/>
+                <w:lang w:eastAsia="pt-BR"/>
+              </w:rPr>
+              <w:t>:(</w:t>
+            </w:r>
+            <w:r>
+              <w:rPr>
+                <w:rFonts w:ascii="Calibri" w:eastAsia="Times New Roman" w:hAnsi="Calibri" w:cs="Calibri"/>
+                <w:color w:val="000000"/>
+                <w:sz w:val="22"/>
+                <w:lang w:eastAsia="pt-BR"/>
+              </w:rPr>
+              <w:t xml:space="preserve">Porcentagem de pits) </w:t>
+            </w:r>
+            <w:proofErr w:type="spellStart"/>
+            <w:r>
+              <w:rPr>
+                <w:rFonts w:ascii="Calibri" w:eastAsia="Times New Roman" w:hAnsi="Calibri" w:cs="Calibri"/>
+                <w:color w:val="000000"/>
+                <w:sz w:val="22"/>
+                <w:lang w:eastAsia="pt-BR"/>
+              </w:rPr>
+              <w:t>nWumpus</w:t>
+            </w:r>
+            <w:proofErr w:type="spellEnd"/>
+            <w:r>
+              <w:rPr>
+                <w:rFonts w:ascii="Calibri" w:eastAsia="Times New Roman" w:hAnsi="Calibri" w:cs="Calibri"/>
+                <w:color w:val="000000"/>
+                <w:sz w:val="22"/>
+                <w:lang w:eastAsia="pt-BR"/>
+              </w:rPr>
+              <w:t>:(Nú</w:t>
+            </w:r>
+            <w:r>
+              <w:rPr>
+                <w:rFonts w:ascii="Calibri" w:eastAsia="Times New Roman" w:hAnsi="Calibri" w:cs="Calibri"/>
+                <w:color w:val="000000"/>
+                <w:sz w:val="22"/>
+                <w:lang w:eastAsia="pt-BR"/>
+              </w:rPr>
+              <w:t xml:space="preserve">mero de </w:t>
+            </w:r>
+            <w:proofErr w:type="spellStart"/>
+            <w:r>
+              <w:rPr>
+                <w:rFonts w:ascii="Calibri" w:eastAsia="Times New Roman" w:hAnsi="Calibri" w:cs="Calibri"/>
+                <w:color w:val="000000"/>
+                <w:sz w:val="22"/>
+                <w:lang w:eastAsia="pt-BR"/>
+              </w:rPr>
+              <w:t>Wumpus</w:t>
+            </w:r>
+            <w:proofErr w:type="spellEnd"/>
+            <w:r>
+              <w:rPr>
+                <w:rFonts w:ascii="Calibri" w:eastAsia="Times New Roman" w:hAnsi="Calibri" w:cs="Calibri"/>
+                <w:color w:val="000000"/>
+                <w:sz w:val="22"/>
+                <w:lang w:eastAsia="pt-BR"/>
+              </w:rPr>
+              <w:t>, default = 3)</w:t>
+            </w:r>
+          </w:p>
+          <w:p>
+            <w:pPr>
+              <w:spacing w:after="0" w:line="240" w:lineRule="auto"/>
+              <w:jc w:val="left"/>
+              <w:rPr>
+                <w:rFonts w:ascii="Calibri" w:eastAsia="Times New Roman" w:hAnsi="Calibri" w:cs="Calibri"/>
+                <w:color w:val="000000"/>
+                <w:sz w:val="22"/>
+                <w:lang w:eastAsia="pt-BR"/>
+              </w:rPr>
+            </w:pPr>
+            <w:proofErr w:type="spellStart"/>
+            <w:r>
+              <w:rPr>
+                <w:rFonts w:ascii="Calibri" w:eastAsia="Times New Roman" w:hAnsi="Calibri" w:cs="Calibri"/>
+                <w:color w:val="000000"/>
+                <w:sz w:val="22"/>
+                <w:lang w:eastAsia="pt-BR"/>
+              </w:rPr>
+              <w:t>seed</w:t>
+            </w:r>
+            <w:proofErr w:type="spellEnd"/>
+            <w:r>
+              <w:rPr>
+                <w:rFonts w:ascii="Calibri" w:eastAsia="Times New Roman" w:hAnsi="Calibri" w:cs="Calibri"/>
+                <w:color w:val="000000"/>
+                <w:sz w:val="22"/>
+                <w:lang w:eastAsia="pt-BR"/>
+              </w:rPr>
+              <w:t>:(</w:t>
+            </w:r>
+            <w:r>
+              <w:rPr>
+                <w:rFonts w:ascii="Calibri" w:eastAsia="Times New Roman" w:hAnsi="Calibri" w:cs="Calibri"/>
+                <w:color w:val="000000"/>
+                <w:sz w:val="22"/>
+                <w:lang w:eastAsia="pt-BR"/>
+              </w:rPr>
+              <w:t>Número real, default = milissegundos do horário no servidor)</w:t>
+            </w:r>
+          </w:p>
+        </w:tc>
+        <w:tc>
+          <w:tcPr>
+            <w:tcW w:w="1860" w:type="dxa"/>
+            <w:tcBorders>
+              <w:top w:val="nil"/>
+              <w:left w:val="nil"/>
+              <w:bottom w:val="single" w:sz="4" w:space="0" w:color="auto"/>
+              <w:right w:val="single" w:sz="4" w:space="0" w:color="auto"/>
+            </w:tcBorders>
+            <w:shd w:val="clear" w:color="auto" w:fill="auto"/>
+            <w:vAlign w:val="center"/>
+            <w:hideMark/>
+          </w:tcPr>
+          <w:p>
+            <w:pPr>
+              <w:spacing w:after="0" w:line="240" w:lineRule="auto"/>
+              <w:jc w:val="center"/>
+              <w:rPr>
+                <w:rFonts w:ascii="Calibri" w:eastAsia="Times New Roman" w:hAnsi="Calibri" w:cs="Calibri"/>
+                <w:color w:val="000000"/>
+                <w:sz w:val="22"/>
+                <w:lang w:eastAsia="pt-BR"/>
+              </w:rPr>
+            </w:pPr>
+            <w:r>
+              <w:rPr>
+                <w:rFonts w:ascii="Calibri" w:eastAsia="Times New Roman" w:hAnsi="Calibri" w:cs="Calibri"/>
+                <w:color w:val="000000"/>
+                <w:sz w:val="22"/>
+                <w:lang w:eastAsia="pt-BR"/>
+              </w:rPr>
+              <w:t>Id: identificação da partida</w:t>
+            </w:r>
+          </w:p>
+        </w:tc>
+      </w:tr>
+      <w:tr>
+        <w:trPr>
+          <w:trHeight w:val="480"/>
+          <w:jc w:val="center"/>
+        </w:trPr>
+        <w:tc>
+          <w:tcPr>
+            <w:tcW w:w="1202" w:type="dxa"/>
+            <w:tcBorders>
+              <w:top w:val="nil"/>
+              <w:left w:val="single" w:sz="4" w:space="0" w:color="auto"/>
+              <w:bottom w:val="single" w:sz="4" w:space="0" w:color="auto"/>
+              <w:right w:val="single" w:sz="4" w:space="0" w:color="auto"/>
+            </w:tcBorders>
+            <w:shd w:val="clear" w:color="auto" w:fill="auto"/>
+            <w:noWrap/>
+            <w:vAlign w:val="center"/>
+            <w:hideMark/>
+          </w:tcPr>
+          <w:p>
+            <w:pPr>
+              <w:spacing w:after="0" w:line="240" w:lineRule="auto"/>
+              <w:jc w:val="center"/>
+              <w:rPr>
+                <w:rFonts w:ascii="Calibri" w:eastAsia="Times New Roman" w:hAnsi="Calibri" w:cs="Calibri"/>
+                <w:color w:val="000000"/>
+                <w:sz w:val="22"/>
+                <w:lang w:eastAsia="pt-BR"/>
+              </w:rPr>
+            </w:pPr>
+            <w:r>
+              <w:rPr>
+                <w:rFonts w:ascii="Calibri" w:eastAsia="Times New Roman" w:hAnsi="Calibri" w:cs="Calibri"/>
+                <w:color w:val="000000"/>
+                <w:sz w:val="22"/>
+                <w:lang w:eastAsia="pt-BR"/>
+              </w:rPr>
+              <w:t>move</w:t>
+            </w:r>
+          </w:p>
+        </w:tc>
+        <w:tc>
+          <w:tcPr>
+            <w:tcW w:w="4300" w:type="dxa"/>
+            <w:tcBorders>
+              <w:top w:val="nil"/>
+              <w:left w:val="nil"/>
+              <w:bottom w:val="single" w:sz="4" w:space="0" w:color="auto"/>
+              <w:right w:val="single" w:sz="4" w:space="0" w:color="auto"/>
+            </w:tcBorders>
+            <w:shd w:val="clear" w:color="auto" w:fill="auto"/>
+            <w:noWrap/>
+            <w:vAlign w:val="center"/>
+            <w:hideMark/>
+          </w:tcPr>
+          <w:p>
+            <w:pPr>
+              <w:spacing w:after="0" w:line="240" w:lineRule="auto"/>
+              <w:jc w:val="center"/>
+              <w:rPr>
+                <w:rFonts w:ascii="Calibri" w:eastAsia="Times New Roman" w:hAnsi="Calibri" w:cs="Calibri"/>
+                <w:color w:val="000000"/>
+                <w:sz w:val="22"/>
+                <w:lang w:eastAsia="pt-BR"/>
+              </w:rPr>
+            </w:pPr>
+            <w:r>
+              <w:rPr>
+                <w:rFonts w:ascii="Calibri" w:eastAsia="Times New Roman" w:hAnsi="Calibri" w:cs="Calibri"/>
+                <w:color w:val="000000"/>
+                <w:sz w:val="22"/>
+                <w:lang w:eastAsia="pt-BR"/>
+              </w:rPr>
+              <w:t xml:space="preserve"> n | s | e | w</w:t>
+            </w:r>
+          </w:p>
+        </w:tc>
+        <w:tc>
+          <w:tcPr>
+            <w:tcW w:w="1860" w:type="dxa"/>
+            <w:tcBorders>
+              <w:top w:val="nil"/>
+              <w:left w:val="nil"/>
+              <w:bottom w:val="single" w:sz="4" w:space="0" w:color="auto"/>
+              <w:right w:val="single" w:sz="4" w:space="0" w:color="auto"/>
+            </w:tcBorders>
+            <w:shd w:val="clear" w:color="auto" w:fill="auto"/>
+            <w:noWrap/>
+            <w:vAlign w:val="center"/>
+            <w:hideMark/>
+          </w:tcPr>
+          <w:p>
+            <w:pPr>
+              <w:spacing w:after="0" w:line="240" w:lineRule="auto"/>
+              <w:jc w:val="center"/>
+              <w:rPr>
+                <w:rFonts w:ascii="Calibri" w:eastAsia="Times New Roman" w:hAnsi="Calibri" w:cs="Calibri"/>
+                <w:color w:val="000000"/>
+                <w:sz w:val="22"/>
+                <w:lang w:eastAsia="pt-BR"/>
+              </w:rPr>
+            </w:pPr>
+            <w:proofErr w:type="spellStart"/>
+            <w:r>
+              <w:rPr>
+                <w:rFonts w:ascii="Calibri" w:eastAsia="Times New Roman" w:hAnsi="Calibri" w:cs="Calibri"/>
+                <w:color w:val="000000"/>
+                <w:sz w:val="22"/>
+                <w:lang w:eastAsia="pt-BR"/>
+              </w:rPr>
+              <w:t>Percept</w:t>
+            </w:r>
+            <w:proofErr w:type="spellEnd"/>
+            <w:r>
+              <w:rPr>
+                <w:rFonts w:ascii="Calibri" w:eastAsia="Times New Roman" w:hAnsi="Calibri" w:cs="Calibri"/>
+                <w:color w:val="000000"/>
+                <w:sz w:val="22"/>
+                <w:lang w:eastAsia="pt-BR"/>
+              </w:rPr>
+              <w:t xml:space="preserve"> após a ação</w:t>
+            </w:r>
+          </w:p>
+        </w:tc>
+      </w:tr>
+      <w:tr>
+        <w:trPr>
+          <w:trHeight w:val="480"/>
+          <w:jc w:val="center"/>
+        </w:trPr>
+        <w:tc>
+          <w:tcPr>
+            <w:tcW w:w="1202" w:type="dxa"/>
+            <w:tcBorders>
+              <w:top w:val="nil"/>
+              <w:left w:val="single" w:sz="4" w:space="0" w:color="auto"/>
+              <w:bottom w:val="single" w:sz="4" w:space="0" w:color="auto"/>
+              <w:right w:val="single" w:sz="4" w:space="0" w:color="auto"/>
+            </w:tcBorders>
+            <w:shd w:val="clear" w:color="auto" w:fill="auto"/>
+            <w:noWrap/>
+            <w:vAlign w:val="center"/>
+            <w:hideMark/>
+          </w:tcPr>
+          <w:p>
+            <w:pPr>
+              <w:spacing w:after="0" w:line="240" w:lineRule="auto"/>
+              <w:jc w:val="center"/>
+              <w:rPr>
+                <w:rFonts w:ascii="Calibri" w:eastAsia="Times New Roman" w:hAnsi="Calibri" w:cs="Calibri"/>
+                <w:color w:val="000000"/>
+                <w:sz w:val="22"/>
+                <w:lang w:eastAsia="pt-BR"/>
+              </w:rPr>
+            </w:pPr>
+            <w:proofErr w:type="spellStart"/>
+            <w:r>
+              <w:rPr>
+                <w:rFonts w:ascii="Calibri" w:eastAsia="Times New Roman" w:hAnsi="Calibri" w:cs="Calibri"/>
+                <w:color w:val="000000"/>
+                <w:sz w:val="22"/>
+                <w:lang w:eastAsia="pt-BR"/>
+              </w:rPr>
+              <w:t>fire</w:t>
+            </w:r>
+            <w:proofErr w:type="spellEnd"/>
+          </w:p>
+        </w:tc>
+        <w:tc>
+          <w:tcPr>
+            <w:tcW w:w="4300" w:type="dxa"/>
+            <w:tcBorders>
+              <w:top w:val="nil"/>
+              <w:left w:val="nil"/>
+              <w:bottom w:val="single" w:sz="4" w:space="0" w:color="auto"/>
+              <w:right w:val="single" w:sz="4" w:space="0" w:color="auto"/>
+            </w:tcBorders>
+            <w:shd w:val="clear" w:color="auto" w:fill="auto"/>
+            <w:noWrap/>
+            <w:vAlign w:val="center"/>
+            <w:hideMark/>
+          </w:tcPr>
+          <w:p>
+            <w:pPr>
+              <w:spacing w:after="0" w:line="240" w:lineRule="auto"/>
+              <w:jc w:val="center"/>
+              <w:rPr>
+                <w:rFonts w:ascii="Calibri" w:eastAsia="Times New Roman" w:hAnsi="Calibri" w:cs="Calibri"/>
+                <w:color w:val="000000"/>
+                <w:sz w:val="22"/>
+                <w:lang w:eastAsia="pt-BR"/>
+              </w:rPr>
+            </w:pPr>
+            <w:r>
+              <w:rPr>
+                <w:rFonts w:ascii="Calibri" w:eastAsia="Times New Roman" w:hAnsi="Calibri" w:cs="Calibri"/>
+                <w:color w:val="000000"/>
+                <w:sz w:val="22"/>
+                <w:lang w:eastAsia="pt-BR"/>
+              </w:rPr>
+              <w:t xml:space="preserve"> </w:t>
+            </w:r>
+            <w:r>
+              <w:rPr>
+                <w:rFonts w:ascii="Calibri" w:eastAsia="Times New Roman" w:hAnsi="Calibri" w:cs="Calibri"/>
+                <w:color w:val="000000"/>
+                <w:sz w:val="22"/>
+                <w:lang w:eastAsia="pt-BR"/>
+              </w:rPr>
+              <w:t xml:space="preserve"> </w:t>
+            </w:r>
+            <w:r>
+              <w:rPr>
+                <w:rFonts w:ascii="Calibri" w:eastAsia="Times New Roman" w:hAnsi="Calibri" w:cs="Calibri"/>
+                <w:color w:val="000000"/>
+                <w:sz w:val="22"/>
+                <w:lang w:eastAsia="pt-BR"/>
+              </w:rPr>
+              <w:t>n | s | e | w</w:t>
+            </w:r>
+          </w:p>
+        </w:tc>
+        <w:tc>
+          <w:tcPr>
+            <w:tcW w:w="1860" w:type="dxa"/>
+            <w:tcBorders>
+              <w:top w:val="nil"/>
+              <w:left w:val="nil"/>
+              <w:bottom w:val="single" w:sz="4" w:space="0" w:color="auto"/>
+              <w:right w:val="single" w:sz="4" w:space="0" w:color="auto"/>
+            </w:tcBorders>
+            <w:shd w:val="clear" w:color="auto" w:fill="auto"/>
+            <w:noWrap/>
+            <w:vAlign w:val="center"/>
+            <w:hideMark/>
+          </w:tcPr>
+          <w:p>
+            <w:pPr>
+              <w:spacing w:after="0" w:line="240" w:lineRule="auto"/>
+              <w:jc w:val="center"/>
+              <w:rPr>
+                <w:rFonts w:ascii="Calibri" w:eastAsia="Times New Roman" w:hAnsi="Calibri" w:cs="Calibri"/>
+                <w:color w:val="000000"/>
+                <w:sz w:val="22"/>
+                <w:lang w:eastAsia="pt-BR"/>
+              </w:rPr>
+            </w:pPr>
+            <w:proofErr w:type="spellStart"/>
+            <w:r>
+              <w:rPr>
+                <w:rFonts w:ascii="Calibri" w:eastAsia="Times New Roman" w:hAnsi="Calibri" w:cs="Calibri"/>
+                <w:color w:val="000000"/>
+                <w:sz w:val="22"/>
+                <w:lang w:eastAsia="pt-BR"/>
+              </w:rPr>
+              <w:t>Percept</w:t>
+            </w:r>
+            <w:proofErr w:type="spellEnd"/>
+            <w:r>
+              <w:rPr>
+                <w:rFonts w:ascii="Calibri" w:eastAsia="Times New Roman" w:hAnsi="Calibri" w:cs="Calibri"/>
+                <w:color w:val="000000"/>
+                <w:sz w:val="22"/>
+                <w:lang w:eastAsia="pt-BR"/>
+              </w:rPr>
+              <w:t xml:space="preserve"> após a ação</w:t>
+            </w:r>
+          </w:p>
+        </w:tc>
+      </w:tr>
+      <w:tr>
+        <w:trPr>
+          <w:trHeight w:val="480"/>
+          <w:jc w:val="center"/>
+        </w:trPr>
+        <w:tc>
+          <w:tcPr>
+            <w:tcW w:w="1202" w:type="dxa"/>
+            <w:tcBorders>
+              <w:top w:val="nil"/>
+              <w:left w:val="single" w:sz="4" w:space="0" w:color="auto"/>
+              <w:bottom w:val="single" w:sz="4" w:space="0" w:color="auto"/>
+              <w:right w:val="single" w:sz="4" w:space="0" w:color="auto"/>
+            </w:tcBorders>
+            <w:shd w:val="clear" w:color="auto" w:fill="auto"/>
+            <w:noWrap/>
+            <w:vAlign w:val="center"/>
+            <w:hideMark/>
+          </w:tcPr>
+          <w:p>
+            <w:pPr>
+              <w:spacing w:after="0" w:line="240" w:lineRule="auto"/>
+              <w:jc w:val="center"/>
+              <w:rPr>
+                <w:rFonts w:ascii="Calibri" w:eastAsia="Times New Roman" w:hAnsi="Calibri" w:cs="Calibri"/>
+                <w:color w:val="000000"/>
+                <w:sz w:val="22"/>
+                <w:lang w:eastAsia="pt-BR"/>
+              </w:rPr>
+            </w:pPr>
+            <w:proofErr w:type="spellStart"/>
+            <w:r>
+              <w:rPr>
+                <w:rFonts w:ascii="Calibri" w:eastAsia="Times New Roman" w:hAnsi="Calibri" w:cs="Calibri"/>
+                <w:color w:val="000000"/>
+                <w:sz w:val="22"/>
+                <w:lang w:eastAsia="pt-BR"/>
+              </w:rPr>
+              <w:t>G</w:t>
+            </w:r>
+            <w:r>
+              <w:rPr>
+                <w:rFonts w:ascii="Calibri" w:eastAsia="Times New Roman" w:hAnsi="Calibri" w:cs="Calibri"/>
+                <w:color w:val="000000"/>
+                <w:sz w:val="22"/>
+                <w:lang w:eastAsia="pt-BR"/>
+              </w:rPr>
+              <w:t>rab</w:t>
+            </w:r>
+            <w:proofErr w:type="spellEnd"/>
+          </w:p>
+        </w:tc>
+        <w:tc>
+          <w:tcPr>
+            <w:tcW w:w="4300" w:type="dxa"/>
+            <w:tcBorders>
+              <w:top w:val="nil"/>
+              <w:left w:val="nil"/>
+              <w:bottom w:val="single" w:sz="4" w:space="0" w:color="auto"/>
+              <w:right w:val="single" w:sz="4" w:space="0" w:color="auto"/>
+            </w:tcBorders>
+            <w:shd w:val="clear" w:color="auto" w:fill="auto"/>
+            <w:noWrap/>
+            <w:vAlign w:val="center"/>
+            <w:hideMark/>
+          </w:tcPr>
+          <w:p>
+            <w:pPr>
+              <w:spacing w:after="0" w:line="240" w:lineRule="auto"/>
+              <w:jc w:val="center"/>
+              <w:rPr>
+                <w:rFonts w:ascii="Calibri" w:eastAsia="Times New Roman" w:hAnsi="Calibri" w:cs="Calibri"/>
+                <w:color w:val="000000"/>
+                <w:sz w:val="22"/>
+                <w:lang w:eastAsia="pt-BR"/>
+              </w:rPr>
+            </w:pPr>
+            <w:proofErr w:type="spellStart"/>
+            <w:r>
+              <w:rPr>
+                <w:rFonts w:ascii="Calibri" w:eastAsia="Times New Roman" w:hAnsi="Calibri" w:cs="Calibri"/>
+                <w:color w:val="000000"/>
+                <w:sz w:val="22"/>
+                <w:lang w:eastAsia="pt-BR"/>
+              </w:rPr>
+              <w:t>grab</w:t>
+            </w:r>
+            <w:proofErr w:type="spellEnd"/>
+            <w:r>
+              <w:rPr>
+                <w:rFonts w:ascii="Calibri" w:eastAsia="Times New Roman" w:hAnsi="Calibri" w:cs="Calibri"/>
+                <w:color w:val="000000"/>
+                <w:sz w:val="22"/>
+                <w:lang w:eastAsia="pt-BR"/>
+              </w:rPr>
+              <w:t xml:space="preserve"> </w:t>
+            </w:r>
+            <w:proofErr w:type="spellStart"/>
+            <w:r>
+              <w:rPr>
+                <w:rFonts w:ascii="Calibri" w:eastAsia="Times New Roman" w:hAnsi="Calibri" w:cs="Calibri"/>
+                <w:color w:val="000000"/>
+                <w:sz w:val="22"/>
+                <w:lang w:eastAsia="pt-BR"/>
+              </w:rPr>
+              <w:t>gold</w:t>
+            </w:r>
+            <w:proofErr w:type="spellEnd"/>
+          </w:p>
+        </w:tc>
+        <w:tc>
+          <w:tcPr>
+            <w:tcW w:w="1860" w:type="dxa"/>
+            <w:tcBorders>
+              <w:top w:val="nil"/>
+              <w:left w:val="nil"/>
+              <w:bottom w:val="single" w:sz="4" w:space="0" w:color="auto"/>
+              <w:right w:val="single" w:sz="4" w:space="0" w:color="auto"/>
+            </w:tcBorders>
+            <w:shd w:val="clear" w:color="auto" w:fill="auto"/>
+            <w:noWrap/>
+            <w:vAlign w:val="center"/>
+            <w:hideMark/>
+          </w:tcPr>
+          <w:p>
+            <w:pPr>
+              <w:spacing w:after="0" w:line="240" w:lineRule="auto"/>
+              <w:jc w:val="center"/>
+              <w:rPr>
+                <w:rFonts w:ascii="Calibri" w:eastAsia="Times New Roman" w:hAnsi="Calibri" w:cs="Calibri"/>
+                <w:color w:val="000000"/>
+                <w:sz w:val="22"/>
+                <w:lang w:eastAsia="pt-BR"/>
+              </w:rPr>
+            </w:pPr>
+            <w:proofErr w:type="spellStart"/>
+            <w:r>
+              <w:rPr>
+                <w:rFonts w:ascii="Calibri" w:eastAsia="Times New Roman" w:hAnsi="Calibri" w:cs="Calibri"/>
+                <w:color w:val="000000"/>
+                <w:sz w:val="22"/>
+                <w:lang w:eastAsia="pt-BR"/>
+              </w:rPr>
+              <w:t>Percept</w:t>
+            </w:r>
+            <w:proofErr w:type="spellEnd"/>
+            <w:r>
+              <w:rPr>
+                <w:rFonts w:ascii="Calibri" w:eastAsia="Times New Roman" w:hAnsi="Calibri" w:cs="Calibri"/>
+                <w:color w:val="000000"/>
+                <w:sz w:val="22"/>
+                <w:lang w:eastAsia="pt-BR"/>
+              </w:rPr>
+              <w:t xml:space="preserve"> após a ação</w:t>
+            </w:r>
+          </w:p>
+        </w:tc>
+      </w:tr>
+      <w:tr>
+        <w:trPr>
+          <w:trHeight w:val="480"/>
+          <w:jc w:val="center"/>
+        </w:trPr>
+        <w:tc>
+          <w:tcPr>
+            <w:tcW w:w="1202" w:type="dxa"/>
+            <w:tcBorders>
+              <w:top w:val="nil"/>
+              <w:left w:val="single" w:sz="4" w:space="0" w:color="auto"/>
+              <w:bottom w:val="single" w:sz="4" w:space="0" w:color="auto"/>
+              <w:right w:val="single" w:sz="4" w:space="0" w:color="auto"/>
+            </w:tcBorders>
+            <w:shd w:val="clear" w:color="auto" w:fill="auto"/>
+            <w:noWrap/>
+            <w:vAlign w:val="center"/>
+            <w:hideMark/>
+          </w:tcPr>
+          <w:p>
+            <w:pPr>
+              <w:spacing w:after="0" w:line="240" w:lineRule="auto"/>
+              <w:jc w:val="center"/>
+              <w:rPr>
+                <w:rFonts w:ascii="Calibri" w:eastAsia="Times New Roman" w:hAnsi="Calibri" w:cs="Calibri"/>
+                <w:color w:val="000000"/>
+                <w:sz w:val="22"/>
+                <w:lang w:eastAsia="pt-BR"/>
+              </w:rPr>
+            </w:pPr>
+            <w:proofErr w:type="spellStart"/>
+            <w:r>
+              <w:rPr>
+                <w:rFonts w:ascii="Calibri" w:eastAsia="Times New Roman" w:hAnsi="Calibri" w:cs="Calibri"/>
+                <w:color w:val="000000"/>
+                <w:sz w:val="22"/>
+                <w:lang w:eastAsia="pt-BR"/>
+              </w:rPr>
+              <w:t>throwRock</w:t>
+            </w:r>
+            <w:proofErr w:type="spellEnd"/>
+          </w:p>
+        </w:tc>
+        <w:tc>
+          <w:tcPr>
+            <w:tcW w:w="4300" w:type="dxa"/>
+            <w:tcBorders>
+              <w:top w:val="nil"/>
+              <w:left w:val="nil"/>
+              <w:bottom w:val="single" w:sz="4" w:space="0" w:color="auto"/>
+              <w:right w:val="single" w:sz="4" w:space="0" w:color="auto"/>
+            </w:tcBorders>
+            <w:shd w:val="clear" w:color="auto" w:fill="auto"/>
+            <w:noWrap/>
+            <w:vAlign w:val="center"/>
+            <w:hideMark/>
+          </w:tcPr>
+          <w:p>
+            <w:pPr>
+              <w:spacing w:after="0" w:line="240" w:lineRule="auto"/>
+              <w:jc w:val="center"/>
+              <w:rPr>
+                <w:rFonts w:ascii="Calibri" w:eastAsia="Times New Roman" w:hAnsi="Calibri" w:cs="Calibri"/>
+                <w:color w:val="000000"/>
+                <w:sz w:val="22"/>
+                <w:lang w:eastAsia="pt-BR"/>
+              </w:rPr>
+            </w:pPr>
+            <w:r>
+              <w:rPr>
+                <w:rFonts w:ascii="Calibri" w:eastAsia="Times New Roman" w:hAnsi="Calibri" w:cs="Calibri"/>
+                <w:color w:val="000000"/>
+                <w:sz w:val="22"/>
+                <w:lang w:eastAsia="pt-BR"/>
+              </w:rPr>
+              <w:t xml:space="preserve"> n | s | e | w</w:t>
+            </w:r>
+          </w:p>
+        </w:tc>
+        <w:tc>
+          <w:tcPr>
+            <w:tcW w:w="1860" w:type="dxa"/>
+            <w:tcBorders>
+              <w:top w:val="nil"/>
+              <w:left w:val="nil"/>
+              <w:bottom w:val="single" w:sz="4" w:space="0" w:color="auto"/>
+              <w:right w:val="single" w:sz="4" w:space="0" w:color="auto"/>
+            </w:tcBorders>
+            <w:shd w:val="clear" w:color="auto" w:fill="auto"/>
+            <w:noWrap/>
+            <w:vAlign w:val="center"/>
+            <w:hideMark/>
+          </w:tcPr>
+          <w:p>
+            <w:pPr>
+              <w:spacing w:after="0" w:line="240" w:lineRule="auto"/>
+              <w:jc w:val="center"/>
+              <w:rPr>
+                <w:rFonts w:ascii="Calibri" w:eastAsia="Times New Roman" w:hAnsi="Calibri" w:cs="Calibri"/>
+                <w:color w:val="000000"/>
+                <w:sz w:val="22"/>
+                <w:lang w:eastAsia="pt-BR"/>
+              </w:rPr>
+            </w:pPr>
+            <w:proofErr w:type="spellStart"/>
+            <w:r>
+              <w:rPr>
+                <w:rFonts w:ascii="Calibri" w:eastAsia="Times New Roman" w:hAnsi="Calibri" w:cs="Calibri"/>
+                <w:color w:val="000000"/>
+                <w:sz w:val="22"/>
+                <w:lang w:eastAsia="pt-BR"/>
+              </w:rPr>
+              <w:t>Percept</w:t>
+            </w:r>
+            <w:proofErr w:type="spellEnd"/>
+            <w:r>
+              <w:rPr>
+                <w:rFonts w:ascii="Calibri" w:eastAsia="Times New Roman" w:hAnsi="Calibri" w:cs="Calibri"/>
+                <w:color w:val="000000"/>
+                <w:sz w:val="22"/>
+                <w:lang w:eastAsia="pt-BR"/>
+              </w:rPr>
+              <w:t xml:space="preserve"> após a ação</w:t>
+            </w:r>
+          </w:p>
+        </w:tc>
+      </w:tr>
+      <w:tr>
+        <w:trPr>
+          <w:trHeight w:val="480"/>
+          <w:jc w:val="center"/>
+        </w:trPr>
+        <w:tc>
+          <w:tcPr>
+            <w:tcW w:w="1202" w:type="dxa"/>
+            <w:tcBorders>
+              <w:top w:val="nil"/>
+              <w:left w:val="single" w:sz="4" w:space="0" w:color="auto"/>
+              <w:bottom w:val="single" w:sz="4" w:space="0" w:color="auto"/>
+              <w:right w:val="single" w:sz="4" w:space="0" w:color="auto"/>
+            </w:tcBorders>
+            <w:shd w:val="clear" w:color="auto" w:fill="auto"/>
+            <w:noWrap/>
+            <w:vAlign w:val="center"/>
+            <w:hideMark/>
+          </w:tcPr>
+          <w:p>
+            <w:pPr>
+              <w:spacing w:after="0" w:line="240" w:lineRule="auto"/>
+              <w:jc w:val="center"/>
+              <w:rPr>
+                <w:rFonts w:ascii="Calibri" w:eastAsia="Times New Roman" w:hAnsi="Calibri" w:cs="Calibri"/>
+                <w:color w:val="000000"/>
+                <w:sz w:val="22"/>
+                <w:lang w:eastAsia="pt-BR"/>
+              </w:rPr>
+            </w:pPr>
+            <w:proofErr w:type="spellStart"/>
+            <w:r>
+              <w:rPr>
+                <w:rFonts w:ascii="Calibri" w:eastAsia="Times New Roman" w:hAnsi="Calibri" w:cs="Calibri"/>
+                <w:color w:val="000000"/>
+                <w:sz w:val="22"/>
+                <w:lang w:eastAsia="pt-BR"/>
+              </w:rPr>
+              <w:t>grabRock</w:t>
+            </w:r>
+            <w:proofErr w:type="spellEnd"/>
+          </w:p>
+        </w:tc>
+        <w:tc>
+          <w:tcPr>
+            <w:tcW w:w="4300" w:type="dxa"/>
+            <w:tcBorders>
+              <w:top w:val="nil"/>
+              <w:left w:val="nil"/>
+              <w:bottom w:val="single" w:sz="4" w:space="0" w:color="auto"/>
+              <w:right w:val="single" w:sz="4" w:space="0" w:color="auto"/>
+            </w:tcBorders>
+            <w:shd w:val="clear" w:color="auto" w:fill="auto"/>
+            <w:noWrap/>
+            <w:vAlign w:val="center"/>
+            <w:hideMark/>
+          </w:tcPr>
+          <w:p>
+            <w:pPr>
+              <w:spacing w:after="0" w:line="240" w:lineRule="auto"/>
+              <w:jc w:val="center"/>
+              <w:rPr>
+                <w:rFonts w:ascii="Calibri" w:eastAsia="Times New Roman" w:hAnsi="Calibri" w:cs="Calibri"/>
+                <w:color w:val="000000"/>
+                <w:sz w:val="22"/>
+                <w:lang w:eastAsia="pt-BR"/>
+              </w:rPr>
+            </w:pPr>
+            <w:proofErr w:type="spellStart"/>
+            <w:r>
+              <w:rPr>
+                <w:rFonts w:ascii="Calibri" w:eastAsia="Times New Roman" w:hAnsi="Calibri" w:cs="Calibri"/>
+                <w:color w:val="000000"/>
+                <w:sz w:val="22"/>
+                <w:lang w:eastAsia="pt-BR"/>
+              </w:rPr>
+              <w:t>true</w:t>
+            </w:r>
+            <w:proofErr w:type="spellEnd"/>
+            <w:r>
+              <w:rPr>
+                <w:rFonts w:ascii="Calibri" w:eastAsia="Times New Roman" w:hAnsi="Calibri" w:cs="Calibri"/>
+                <w:color w:val="000000"/>
+                <w:sz w:val="22"/>
+                <w:lang w:eastAsia="pt-BR"/>
+              </w:rPr>
+              <w:t xml:space="preserve"> (Porem aceita qualquer tipos de input)</w:t>
+            </w:r>
+          </w:p>
+        </w:tc>
+        <w:tc>
+          <w:tcPr>
+            <w:tcW w:w="1860" w:type="dxa"/>
+            <w:tcBorders>
+              <w:top w:val="nil"/>
+              <w:left w:val="nil"/>
+              <w:bottom w:val="single" w:sz="4" w:space="0" w:color="auto"/>
+              <w:right w:val="single" w:sz="4" w:space="0" w:color="auto"/>
+            </w:tcBorders>
+            <w:shd w:val="clear" w:color="auto" w:fill="auto"/>
+            <w:noWrap/>
+            <w:vAlign w:val="center"/>
+            <w:hideMark/>
+          </w:tcPr>
+          <w:p>
+            <w:pPr>
+              <w:spacing w:after="0" w:line="240" w:lineRule="auto"/>
+              <w:jc w:val="center"/>
+              <w:rPr>
+                <w:rFonts w:ascii="Calibri" w:eastAsia="Times New Roman" w:hAnsi="Calibri" w:cs="Calibri"/>
+                <w:color w:val="000000"/>
+                <w:sz w:val="22"/>
+                <w:lang w:eastAsia="pt-BR"/>
+              </w:rPr>
+            </w:pPr>
+            <w:proofErr w:type="spellStart"/>
+            <w:r>
+              <w:rPr>
+                <w:rFonts w:ascii="Calibri" w:eastAsia="Times New Roman" w:hAnsi="Calibri" w:cs="Calibri"/>
+                <w:color w:val="000000"/>
+                <w:sz w:val="22"/>
+                <w:lang w:eastAsia="pt-BR"/>
+              </w:rPr>
+              <w:t>Percept</w:t>
+            </w:r>
+            <w:proofErr w:type="spellEnd"/>
+            <w:r>
+              <w:rPr>
+                <w:rFonts w:ascii="Calibri" w:eastAsia="Times New Roman" w:hAnsi="Calibri" w:cs="Calibri"/>
+                <w:color w:val="000000"/>
+                <w:sz w:val="22"/>
+                <w:lang w:eastAsia="pt-BR"/>
+              </w:rPr>
+              <w:t xml:space="preserve"> após a ação</w:t>
+            </w:r>
+          </w:p>
+        </w:tc>
+      </w:tr>
+    </w:tbl>
+    <w:p>
+      <w:pPr>
+        <w:jc w:val="center"/>
+        <w:rPr>
+          <w:sz w:val="18"/>
+          <w:szCs w:val="18"/>
+        </w:rPr>
+      </w:pPr>
+    </w:p>
+    <w:p>
+      <w:pPr>
+        <w:jc w:val="center"/>
+        <w:rPr>
+          <w:sz w:val="18"/>
+          <w:szCs w:val="18"/>
+        </w:rPr>
+      </w:pPr>
+      <w:r>
+        <w:rPr>
+          <w:sz w:val="18"/>
+          <w:szCs w:val="18"/>
+        </w:rPr>
+        <w:t>Fonte: Elaboração própria</w:t>
+      </w:r>
+    </w:p>
+    <w:p>
+      <w:pPr>
+        <w:jc w:val="center"/>
+        <w:rPr>
+          <w:sz w:val="18"/>
+          <w:szCs w:val="18"/>
+        </w:rPr>
+      </w:pPr>
+    </w:p>
+    <w:p>
+      <w:pPr>
+        <w:jc w:val="center"/>
+        <w:rPr>
+          <w:sz w:val="18"/>
+          <w:szCs w:val="18"/>
+        </w:rPr>
+      </w:pPr>
+    </w:p>
+    <w:p>
+      <w:pPr>
+        <w:jc w:val="center"/>
+        <w:rPr>
+          <w:sz w:val="18"/>
+          <w:szCs w:val="18"/>
+        </w:rPr>
+      </w:pPr>
+    </w:p>
+    <w:p>
+      <w:pPr>
+        <w:jc w:val="center"/>
+        <w:rPr>
+          <w:sz w:val="18"/>
+          <w:szCs w:val="18"/>
+        </w:rPr>
+      </w:pPr>
+    </w:p>
+    <w:p>
+      <w:pPr>
+        <w:jc w:val="center"/>
+        <w:rPr>
+          <w:sz w:val="18"/>
+          <w:szCs w:val="18"/>
+        </w:rPr>
+      </w:pPr>
+    </w:p>
+    <w:p>
+      <w:pPr>
+        <w:jc w:val="center"/>
+        <w:rPr>
+          <w:sz w:val="18"/>
+          <w:szCs w:val="18"/>
+        </w:rPr>
+      </w:pPr>
+    </w:p>
+    <w:p>
+      <w:pPr>
+        <w:jc w:val="center"/>
+        <w:rPr>
+          <w:sz w:val="18"/>
+          <w:szCs w:val="18"/>
+        </w:rPr>
+      </w:pPr>
+    </w:p>
+    <w:p>
+      <w:pPr>
+        <w:jc w:val="center"/>
+        <w:rPr>
+          <w:sz w:val="18"/>
+          <w:szCs w:val="18"/>
+        </w:rPr>
+      </w:pPr>
+    </w:p>
+    <w:p>
+      <w:pPr>
+        <w:jc w:val="center"/>
+        <w:rPr>
+          <w:sz w:val="18"/>
+          <w:szCs w:val="18"/>
+        </w:rPr>
+      </w:pPr>
+    </w:p>
+    <w:p>
+      <w:pPr>
+        <w:jc w:val="center"/>
+        <w:rPr>
+          <w:sz w:val="18"/>
+          <w:szCs w:val="18"/>
+        </w:rPr>
+      </w:pPr>
+    </w:p>
+    <w:p>
+      <w:pPr>
+        <w:jc w:val="center"/>
+        <w:rPr>
+          <w:sz w:val="18"/>
+          <w:szCs w:val="18"/>
+        </w:rPr>
+      </w:pPr>
+    </w:p>
+    <w:p>
+      <w:pPr>
+        <w:jc w:val="center"/>
+        <w:rPr>
+          <w:sz w:val="18"/>
+          <w:szCs w:val="18"/>
+        </w:rPr>
+      </w:pPr>
+    </w:p>
+    <w:p>
+      <w:pPr>
+        <w:jc w:val="center"/>
+        <w:rPr>
+          <w:sz w:val="18"/>
+          <w:szCs w:val="18"/>
+        </w:rPr>
+      </w:pPr>
+    </w:p>
+    <w:p>
+      <w:pPr>
+        <w:jc w:val="center"/>
+        <w:rPr>
+          <w:sz w:val="18"/>
+          <w:szCs w:val="18"/>
+        </w:rPr>
+      </w:pPr>
+    </w:p>
+    <w:p>
+      <w:pPr>
+        <w:jc w:val="center"/>
+        <w:rPr>
+          <w:sz w:val="18"/>
+          <w:szCs w:val="18"/>
+        </w:rPr>
+      </w:pPr>
+    </w:p>
+    <w:p>
+      <w:pPr>
+        <w:jc w:val="center"/>
+        <w:rPr>
+          <w:sz w:val="18"/>
+          <w:szCs w:val="18"/>
+        </w:rPr>
+      </w:pPr>
+    </w:p>
+    <w:p>
+      <w:pPr>
+        <w:jc w:val="center"/>
+        <w:rPr>
+          <w:sz w:val="18"/>
+          <w:szCs w:val="18"/>
+        </w:rPr>
+      </w:pPr>
+    </w:p>
+    <w:p>
+      <w:pPr>
+        <w:jc w:val="center"/>
+        <w:rPr>
+          <w:sz w:val="18"/>
+          <w:szCs w:val="18"/>
+        </w:rPr>
+      </w:pPr>
+    </w:p>
+    <w:p>
+      <w:pPr>
+        <w:jc w:val="center"/>
+        <w:rPr>
+          <w:sz w:val="18"/>
+          <w:szCs w:val="18"/>
+        </w:rPr>
+      </w:pPr>
+    </w:p>
+    <w:p>
+      <w:pPr>
+        <w:jc w:val="center"/>
+        <w:rPr>
+          <w:sz w:val="18"/>
+          <w:szCs w:val="18"/>
+        </w:rPr>
+      </w:pPr>
+    </w:p>
+    <w:p>
+      <w:pPr>
+        <w:jc w:val="center"/>
+        <w:rPr>
+          <w:sz w:val="18"/>
+          <w:szCs w:val="18"/>
+        </w:rPr>
+      </w:pPr>
+      <w:r>
+        <w:rPr>
+          <w:noProof/>
+          <w:sz w:val="18"/>
+          <w:szCs w:val="18"/>
+        </w:rPr>
+        <w:lastRenderedPageBreak/>
+        <mc:AlternateContent>
+          <mc:Choice Requires="wps">
+            <w:drawing>
+              <wp:anchor distT="45720" distB="45720" distL="114300" distR="114300" simplePos="0" relativeHeight="251664384" behindDoc="0" locked="0" layoutInCell="1" allowOverlap="1" wp14:anchorId="0EA5CB2D" wp14:editId="09703DB7">
+                <wp:simplePos x="0" y="0"/>
+                <wp:positionH relativeFrom="column">
+                  <wp:posOffset>-278613</wp:posOffset>
+                </wp:positionH>
+                <wp:positionV relativeFrom="paragraph">
+                  <wp:posOffset>3727493</wp:posOffset>
+                </wp:positionV>
+                <wp:extent cx="2552065" cy="1404620"/>
+                <wp:effectExtent l="7938" t="0" r="27622" b="27623"/>
+                <wp:wrapNone/>
+                <wp:docPr id="12" name="Caixa de Texto 2"/>
+                <wp:cNvGraphicFramePr>
+                  <a:graphicFrameLocks xmlns:a="http://schemas.openxmlformats.org/drawingml/2006/main"/>
+                </wp:cNvGraphicFramePr>
+                <a:graphic xmlns:a="http://schemas.openxmlformats.org/drawingml/2006/main">
+                  <a:graphicData uri="http://schemas.microsoft.com/office/word/2010/wordprocessingShape">
+                    <wps:wsp>
+                      <wps:cNvSpPr txBox="1">
+                        <a:spLocks noChangeArrowheads="1"/>
+                      </wps:cNvSpPr>
+                      <wps:spPr bwMode="auto">
+                        <a:xfrm rot="5400000">
+                          <a:off x="0" y="0"/>
+                          <a:ext cx="2552065" cy="1404620"/>
+                        </a:xfrm>
+                        <a:prstGeom prst="rect">
+                          <a:avLst/>
+                        </a:prstGeom>
+                        <a:solidFill>
+                          <a:srgbClr val="FFFFFF"/>
+                        </a:solidFill>
+                        <a:ln w="9525">
+                          <a:solidFill>
+                            <a:schemeClr val="bg1"/>
+                          </a:solidFill>
+                          <a:miter lim="800000"/>
+                          <a:headEnd/>
+                          <a:tailEnd/>
+                        </a:ln>
+                      </wps:spPr>
+                      <wps:txbx>
+                        <w:txbxContent>
+                          <w:p>
+                            <w:pPr>
+                              <w:rPr>
+                                <w:sz w:val="18"/>
+                                <w:szCs w:val="18"/>
+                              </w:rPr>
+                            </w:pPr>
+                            <w:r>
+                              <w:rPr>
+                                <w:sz w:val="18"/>
+                                <w:szCs w:val="18"/>
+                                <w:lang w:val="en-US"/>
+                              </w:rPr>
+                              <w:t xml:space="preserve">Fonte: </w:t>
+                            </w:r>
+                            <w:proofErr w:type="spellStart"/>
+                            <w:r>
+                              <w:rPr>
+                                <w:sz w:val="18"/>
+                                <w:szCs w:val="18"/>
+                                <w:lang w:val="en-US"/>
+                              </w:rPr>
+                              <w:t>Elaboração</w:t>
+                            </w:r>
+                            <w:proofErr w:type="spellEnd"/>
+                            <w:r>
+                              <w:rPr>
+                                <w:sz w:val="18"/>
+                                <w:szCs w:val="18"/>
+                                <w:lang w:val="en-US"/>
+                              </w:rPr>
+                              <w:t xml:space="preserve"> </w:t>
+                            </w:r>
+                            <w:proofErr w:type="spellStart"/>
+                            <w:r>
+                              <w:rPr>
+                                <w:sz w:val="18"/>
+                                <w:szCs w:val="18"/>
+                                <w:lang w:val="en-US"/>
+                              </w:rPr>
+                              <w:t>própria</w:t>
+                            </w:r>
+                            <w:proofErr w:type="spellEnd"/>
+                          </w:p>
+                        </w:txbxContent>
+                      </wps:txbx>
+                      <wps:bodyPr rot="0" vert="horz" wrap="square" lIns="91440" tIns="45720" rIns="91440" bIns="45720" anchor="t" anchorCtr="0">
+                        <a:spAutoFit/>
+                      </wps:bodyPr>
+                    </wps:wsp>
+                  </a:graphicData>
+                </a:graphic>
+                <wp14:sizeRelH relativeFrom="margin">
+                  <wp14:pctWidth>0</wp14:pctWidth>
+                </wp14:sizeRelH>
+                <wp14:sizeRelV relativeFrom="margin">
+                  <wp14:pctHeight>0</wp14:pctHeight>
+                </wp14:sizeRelV>
+              </wp:anchor>
+            </w:drawing>
+          </mc:Choice>
+          <mc:Fallback>
+            <w:pict>
+              <v:shapetype w14:anchorId="0EA5CB2D" id="_x0000_t202" coordsize="21600,21600" o:spt="202" path="m,l,21600r21600,l21600,xe">
+                <v:stroke joinstyle="miter"/>
+                <v:path gradientshapeok="t" o:connecttype="rect"/>
+              </v:shapetype>
+              <v:shape id="Caixa de Texto 2" o:spid="_x0000_s1026" type="#_x0000_t202" style="position:absolute;left:0;text-align:left;margin-left:-21.95pt;margin-top:293.5pt;width:200.95pt;height:110.6pt;rotation:90;z-index:251664384;visibility:visible;mso-wrap-style:square;mso-width-percent:0;mso-height-percent:0;mso-wrap-distance-left:9pt;mso-wrap-distance-top:3.6pt;mso-wrap-distance-right:9pt;mso-wrap-distance-bottom:3.6pt;mso-position-horizontal:absolute;mso-position-horizontal-relative:text;mso-position-vertical:absolute;mso-position-vertical-relative:text;mso-width-percent:0;mso-height-percent:0;mso-width-relative:margin;mso-height-relative:margin;v-text-anchor:top" o:gfxdata="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" strokecolor="white [3212]">
+                <v:textbox style="mso-fit-shape-to-text:t">
+                  <w:txbxContent>
+                    <w:p>
+                      <w:pPr>
+                        <w:rPr>
+                          <w:sz w:val="18"/>
+                          <w:szCs w:val="18"/>
+                        </w:rPr>
+                      </w:pPr>
+                      <w:r>
+                        <w:rPr>
+                          <w:sz w:val="18"/>
+                          <w:szCs w:val="18"/>
+                          <w:lang w:val="en-US"/>
+                        </w:rPr>
+                        <w:t xml:space="preserve">Fonte: </w:t>
+                      </w:r>
+                      <w:proofErr w:type="spellStart"/>
+                      <w:r>
+                        <w:rPr>
+                          <w:sz w:val="18"/>
+                          <w:szCs w:val="18"/>
+                          <w:lang w:val="en-US"/>
+                        </w:rPr>
+                        <w:t>Elaboração</w:t>
+                      </w:r>
+                      <w:proofErr w:type="spellEnd"/>
+                      <w:r>
+                        <w:rPr>
+                          <w:sz w:val="18"/>
+                          <w:szCs w:val="18"/>
+                          <w:lang w:val="en-US"/>
+                        </w:rPr>
+                        <w:t xml:space="preserve"> </w:t>
+                      </w:r>
+                      <w:proofErr w:type="spellStart"/>
+                      <w:r>
+                        <w:rPr>
+                          <w:sz w:val="18"/>
+                          <w:szCs w:val="18"/>
+                          <w:lang w:val="en-US"/>
+                        </w:rPr>
+                        <w:t>própria</w:t>
+                      </w:r>
+                      <w:proofErr w:type="spellEnd"/>
+                    </w:p>
+                  </w:txbxContent>
+                </v:textbox>
+              </v:shape>
+            </w:pict>
+          </mc:Fallback>
+        </mc:AlternateContent>
+      </w:r>
+      <w:r>
+        <w:rPr>
+          <w:noProof/>
+          <w:sz w:val="18"/>
+          <w:szCs w:val="18"/>
+        </w:rPr>
+        <mc:AlternateContent>
+          <mc:Choice Requires="wps">
+            <w:drawing>
+              <wp:anchor distT="45720" distB="45720" distL="114300" distR="114300" simplePos="0" relativeHeight="251662336" behindDoc="0" locked="0" layoutInCell="1" allowOverlap="1" wp14:anchorId="31FC4A15" wp14:editId="36B2CEBD">
+                <wp:simplePos x="0" y="0"/>
+                <wp:positionH relativeFrom="column">
+                  <wp:posOffset>4103328</wp:posOffset>
+                </wp:positionH>
+                <wp:positionV relativeFrom="paragraph">
+                  <wp:posOffset>3727603</wp:posOffset>
+                </wp:positionV>
+                <wp:extent cx="2552065" cy="1404620"/>
+                <wp:effectExtent l="7938" t="0" r="27622" b="27623"/>
+                <wp:wrapNone/>
+                <wp:docPr id="217" name="Caixa de Texto 2"/>
+                <wp:cNvGraphicFramePr>
+                  <a:graphicFrameLocks xmlns:a="http://schemas.openxmlformats.org/drawingml/2006/main"/>
+                </wp:cNvGraphicFramePr>
+                <a:graphic xmlns:a="http://schemas.openxmlformats.org/drawingml/2006/main">
+                  <a:graphicData uri="http://schemas.microsoft.com/office/word/2010/wordprocessingShape">
+                    <wps:wsp>
+                      <wps:cNvSpPr txBox="1">
+                        <a:spLocks noChangeArrowheads="1"/>
+                      </wps:cNvSpPr>
+                      <wps:spPr bwMode="auto">
+                        <a:xfrm rot="5400000">
+                          <a:off x="0" y="0"/>
+                          <a:ext cx="2552065" cy="1404620"/>
+                        </a:xfrm>
+                        <a:prstGeom prst="rect">
+                          <a:avLst/>
+                        </a:prstGeom>
+                        <a:solidFill>
+                          <a:srgbClr val="FFFFFF"/>
+                        </a:solidFill>
+                        <a:ln w="9525">
+                          <a:solidFill>
+                            <a:schemeClr val="bg1"/>
+                          </a:solidFill>
+                          <a:miter lim="800000"/>
+                          <a:headEnd/>
+                          <a:tailEnd/>
+                        </a:ln>
+                      </wps:spPr>
+                      <wps:txbx>
+                        <w:txbxContent>
+                          <w:p>
+                            <w:proofErr w:type="spellStart"/>
+                            <w:r>
+                              <w:rPr>
+                                <w:lang w:val="en-US"/>
+                              </w:rPr>
+                              <w:t>Diagrama</w:t>
+                            </w:r>
+                            <w:proofErr w:type="spellEnd"/>
+                            <w:r>
+                              <w:rPr>
+                                <w:lang w:val="en-US"/>
+                              </w:rPr>
+                              <w:t xml:space="preserve"> 1: </w:t>
+                            </w:r>
+                            <w:r>
+                              <w:t xml:space="preserve">Diagrama de sequência </w:t>
+                            </w:r>
+                          </w:p>
+                        </w:txbxContent>
+                      </wps:txbx>
+                      <wps:bodyPr rot="0" vert="horz" wrap="square" lIns="91440" tIns="45720" rIns="91440" bIns="45720" anchor="t" anchorCtr="0">
+                        <a:spAutoFit/>
+                      </wps:bodyPr>
+                    </wps:wsp>
+                  </a:graphicData>
+                </a:graphic>
+                <wp14:sizeRelH relativeFrom="margin">
+                  <wp14:pctWidth>0</wp14:pctWidth>
+                </wp14:sizeRelH>
+                <wp14:sizeRelV relativeFrom="margin">
+                  <wp14:pctHeight>0</wp14:pctHeight>
+                </wp14:sizeRelV>
+              </wp:anchor>
+            </w:drawing>
+          </mc:Choice>
+          <mc:Fallback>
+            <w:pict>
+              <v:shape w14:anchorId="31FC4A15" id="_x0000_s1027" type="#_x0000_t202" style="position:absolute;left:0;text-align:left;margin-left:323.1pt;margin-top:293.5pt;width:200.95pt;height:110.6pt;rotation:90;z-index:251662336;visibility:visible;mso-wrap-style:square;mso-width-percent:0;mso-height-percent:0;mso-wrap-distance-left:9pt;mso-wrap-distance-top:3.6pt;mso-wrap-distance-right:9pt;mso-wrap-distance-bottom:3.6pt;mso-position-horizontal:absolute;mso-position-horizontal-relative:text;mso-position-vertical:absolute;mso-position-vertical-relative:text;mso-width-percent:0;mso-height-percent:0;mso-width-relative:margin;mso-height-relative:margin;v-text-anchor:top" o:gfxdata="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" strokecolor="white [3212]">
+                <v:textbox style="mso-fit-shape-to-text:t">
+                  <w:txbxContent>
+                    <w:p>
+                      <w:proofErr w:type="spellStart"/>
+                      <w:r>
+                        <w:rPr>
+                          <w:lang w:val="en-US"/>
+                        </w:rPr>
+                        <w:t>Diagrama</w:t>
+                      </w:r>
+                      <w:proofErr w:type="spellEnd"/>
+                      <w:r>
+                        <w:rPr>
+                          <w:lang w:val="en-US"/>
+                        </w:rPr>
+                        <w:t xml:space="preserve"> 1: </w:t>
+                      </w:r>
+                      <w:r>
+                        <w:t xml:space="preserve">Diagrama de sequência </w:t>
+                      </w:r>
+                    </w:p>
+                  </w:txbxContent>
+                </v:textbox>
+              </v:shape>
+            </w:pict>
+          </mc:Fallback>
+        </mc:AlternateContent>
+      </w:r>
+      <w:r>
+        <w:rPr>
+          <w:noProof/>
+          <w:sz w:val="18"/>
+          <w:szCs w:val="18"/>
+          <w:lang w:eastAsia="pt-BR"/>
+        </w:rPr>
+        <w:drawing>
+          <wp:inline distT="0" distB="0" distL="0" distR="0" wp14:anchorId="3881C36D" wp14:editId="65331040">
+            <wp:extent cx="8667968" cy="3188312"/>
+            <wp:effectExtent l="0" t="3175" r="0" b="0"/>
+            <wp:docPr id="11" name="Imagem 11" descr="D:\DADOS\USERS\Andre\Documents\GitHub\Wumpus-Agent\wumpus-agent-minimum2\info\Diagrama_sequencia.png"/>
+            <wp:cNvGraphicFramePr>
+              <a:graphicFrameLocks xmlns:a="http://schemas.openxmlformats.org/drawingml/2006/main" noChangeAspect="1"/>
+            </wp:cNvGraphicFramePr>
+            <a:graphic xmlns:a="http://schemas.openxmlformats.org/drawingml/2006/main">
+              <a:graphicData uri="http://schemas.openxmlformats.org/drawingml/2006/picture">
+                <pic:pic xmlns:pic="http://schemas.openxmlformats.org/drawingml/2006/picture">
+                  <pic:nvPicPr>
+                    <pic:cNvPr id="0" name="Picture 5" descr="D:\DADOS\USERS\Andre\Documents\GitHub\Wumpus-Agent\wumpus-agent-minimum2\info\Diagrama_sequencia.png"/>
+                    <pic:cNvPicPr>
+                      <a:picLocks noChangeAspect="1" noChangeArrowheads="1"/>
+                    </pic:cNvPicPr>
+                  </pic:nvPicPr>
+                  <pic:blipFill>
+                    <a:blip r:embed="rId12">
+                      <a:extLst>
+                        <a:ext uri="{28A0092B-C50C-407E-A947-70E740481C1C}">
+                          <a14:useLocalDpi xmlns:a14="http://schemas.microsoft.com/office/drawing/2010/main" val="0"/>
+                        </a:ext>
+                      </a:extLst>
+                    </a:blip>
+                    <a:srcRect/>
+                    <a:stretch>
+                      <a:fillRect/>
+                    </a:stretch>
+                  </pic:blipFill>
+                  <pic:spPr bwMode="auto">
+                    <a:xfrm rot="5400000">
+                      <a:off x="0" y="0"/>
+                      <a:ext cx="8693248" cy="3197611"/>
+                    </a:xfrm>
+                    <a:prstGeom prst="rect">
+                      <a:avLst/>
+                    </a:prstGeom>
+                    <a:noFill/>
+                    <a:ln>
+                      <a:noFill/>
+                    </a:ln>
+                  </pic:spPr>
+                </pic:pic>
+              </a:graphicData>
+            </a:graphic>
+          </wp:inline>
+        </w:drawing>
+      </w:r>
+    </w:p>
+    <w:p>
+      <w:pPr>
+        <w:pStyle w:val="Ttulo1"/>
+        <w:numPr>
+          <w:ilvl w:val="0"/>
+          <w:numId w:val="1"/>
+        </w:numPr>
+      </w:pPr>
+      <w:bookmarkStart w:id="4" w:name="_Toc516188548"/>
+      <w:r>
+        <w:lastRenderedPageBreak/>
+        <w:t xml:space="preserve">Descrição da interface com </w:t>
+      </w:r>
+      <w:bookmarkStart w:id="5" w:name="_GoBack"/>
+      <w:bookmarkEnd w:id="5"/>
+      <w:r>
+        <w:t>o usuário</w:t>
+      </w:r>
+      <w:bookmarkEnd w:id="4"/>
+    </w:p>
+    <w:p>
+      <w:r>
+        <w:tab/>
+        <w:t xml:space="preserve">Para que o usuário entenda o que está acontecendo foi criado uma notação para </w:t>
+      </w:r>
+      <w:r>
+        <w:t xml:space="preserve">se representar as </w:t>
+      </w:r>
+      <w:proofErr w:type="spellStart"/>
+      <w:r>
+        <w:rPr>
+          <w:i/>
+        </w:rPr>
+        <w:t>dungeon</w:t>
+      </w:r>
+      <w:r>
+        <w:rPr>
+          <w:i/>
+        </w:rPr>
+        <w:t>s</w:t>
+      </w:r>
+      <w:proofErr w:type="spellEnd"/>
+      <w:r>
+        <w:t>,</w:t>
+      </w:r>
+      <w:r>
+        <w:rPr>
+          <w:i/>
+        </w:rPr>
+        <w:t xml:space="preserve"> </w:t>
+      </w:r>
+      <w:r>
+        <w:t>que pode ser observada na imagem</w:t>
+      </w:r>
+      <w:r>
+        <w:t xml:space="preserve"> 3</w:t>
+      </w:r>
+      <w:r>
+        <w:t>.</w:t>
+      </w:r>
+    </w:p>
+    <w:p>
+      <w:pPr>
+        <w:jc w:val="center"/>
+      </w:pPr>
+      <w:r>
+        <w:rPr>
+          <w:noProof/>
+          <w:lang w:eastAsia="pt-BR"/>
+        </w:rPr>
+        <w:drawing>
+          <wp:inline distT="0" distB="0" distL="0" distR="0" wp14:anchorId="3433B9BF" wp14:editId="3726B3C1">
+            <wp:extent cx="2390775" cy="2000250"/>
+            <wp:effectExtent l="0" t="0" r="9525" b="0"/>
+            <wp:docPr id="13" name="Imagem 13"/>
+            <wp:cNvGraphicFramePr>
+              <a:graphicFrameLocks xmlns:a="http://schemas.openxmlformats.org/drawingml/2006/main" noChangeAspect="1"/>
+            </wp:cNvGraphicFramePr>
+            <a:graphic xmlns:a="http://schemas.openxmlformats.org/drawingml/2006/main">
+              <a:graphicData uri="http://schemas.openxmlformats.org/drawingml/2006/picture">
+                <pic:pic xmlns:pic="http://schemas.openxmlformats.org/drawingml/2006/picture">
+                  <pic:nvPicPr>
+                    <pic:cNvPr id="1" name=""/>
+                    <pic:cNvPicPr/>
+                  </pic:nvPicPr>
+                  <pic:blipFill>
+                    <a:blip r:embed="rId13"/>
+                    <a:stretch>
+                      <a:fillRect/>
+                    </a:stretch>
+                  </pic:blipFill>
+                  <pic:spPr>
+                    <a:xfrm>
+                      <a:off x="0" y="0"/>
+                      <a:ext cx="2390775" cy="2000250"/>
+                    </a:xfrm>
+                    <a:prstGeom prst="rect">
+                      <a:avLst/>
+                    </a:prstGeom>
+                  </pic:spPr>
+                </pic:pic>
+              </a:graphicData>
+            </a:graphic>
+          </wp:inline>
+        </w:drawing>
+      </w:r>
+    </w:p>
+    <w:p>
+      <w:r>
+        <w:tab/>
+        <w:t xml:space="preserve">Onde cada retângulo representa uma </w:t>
+      </w:r>
+      <w:proofErr w:type="spellStart"/>
+      <w:r>
+        <w:rPr>
+          <w:i/>
+        </w:rPr>
+        <w:t>dungeon</w:t>
+      </w:r>
+      <w:proofErr w:type="spellEnd"/>
+      <w:r>
+        <w:rPr>
+          <w:i/>
+        </w:rPr>
+        <w:t xml:space="preserve"> </w:t>
+      </w:r>
+      <w:r>
+        <w:t xml:space="preserve">e em cada uma delas existem 3 linhas com 4 símbolos cada, cada símbolo representa algo que existe relacionado a </w:t>
+      </w:r>
+      <w:proofErr w:type="spellStart"/>
+      <w:r>
+        <w:rPr>
+          <w:i/>
+        </w:rPr>
+        <w:t>dungeon</w:t>
+      </w:r>
+      <w:proofErr w:type="spellEnd"/>
+      <w:r>
+        <w:t xml:space="preserve"> que o retângulo representa, cada símbolo possui um significado e uma posição dentro do retângulo.</w:t>
+      </w:r>
+    </w:p>
+    <w:p>
+      <w:pPr>
+        <w:pStyle w:val="Ttulo2"/>
+      </w:pPr>
+      <w:bookmarkStart w:id="6" w:name="_Toc516188549"/>
+      <w:r>
+        <w:t>Explicação dos símbolos</w:t>
+      </w:r>
+      <w:bookmarkEnd w:id="6"/>
+      <w:r>
+        <w:t xml:space="preserve"> </w:t>
+      </w:r>
+    </w:p>
+    <w:p>
+      <w:r>
+        <w:t xml:space="preserve">P   </w:t>
+      </w:r>
+      <w:r>
+        <w:sym w:font="Wingdings" w:char="F0E0"/>
+      </w:r>
+      <w:r>
+        <w:t xml:space="preserve"> A letra P é atribuída a primeira posição da primeira linha quando a </w:t>
+      </w:r>
+      <w:proofErr w:type="spellStart"/>
+      <w:r>
+        <w:rPr>
+          <w:i/>
+        </w:rPr>
+        <w:t>dungeon</w:t>
+      </w:r>
+      <w:proofErr w:type="spellEnd"/>
+      <w:r>
+        <w:t xml:space="preserve"> que o retângulo representa é uma </w:t>
+      </w:r>
+      <w:proofErr w:type="spellStart"/>
+      <w:r>
+        <w:rPr>
+          <w:i/>
+        </w:rPr>
+        <w:t>dungeon</w:t>
+      </w:r>
+      <w:proofErr w:type="spellEnd"/>
+      <w:r>
+        <w:rPr>
+          <w:i/>
+        </w:rPr>
+        <w:t xml:space="preserve"> </w:t>
+      </w:r>
+      <w:r>
+        <w:t xml:space="preserve">que possui um </w:t>
+      </w:r>
+      <w:r>
+        <w:rPr>
+          <w:i/>
+        </w:rPr>
+        <w:t>pit</w:t>
+      </w:r>
+      <w:r>
+        <w:t>.</w:t>
+      </w:r>
+    </w:p>
+    <w:p>
+      <w:r>
+        <w:t xml:space="preserve">B  </w:t>
+      </w:r>
+      <w:r>
+        <w:sym w:font="Wingdings" w:char="F0E0"/>
+      </w:r>
+      <w:r>
+        <w:t xml:space="preserve"> A letra B é atribuída a segunda posição da primeira linha quando o agente percebeu </w:t>
+      </w:r>
+      <w:proofErr w:type="spellStart"/>
+      <w:r>
+        <w:rPr>
+          <w:i/>
+        </w:rPr>
+        <w:t>breeze</w:t>
+      </w:r>
+      <w:proofErr w:type="spellEnd"/>
+      <w:r>
+        <w:rPr>
+          <w:i/>
+        </w:rPr>
+        <w:t xml:space="preserve"> </w:t>
+      </w:r>
+      <w:r>
+        <w:t xml:space="preserve">nesta </w:t>
+      </w:r>
+      <w:proofErr w:type="spellStart"/>
+      <w:r>
+        <w:rPr>
+          <w:i/>
+        </w:rPr>
+        <w:t>dungeon</w:t>
+      </w:r>
+      <w:proofErr w:type="spellEnd"/>
+      <w:r>
+        <w:t>.</w:t>
+      </w:r>
+    </w:p>
+    <w:p>
+      <w:r>
+        <w:t xml:space="preserve">G   </w:t>
+      </w:r>
+      <w:r>
+        <w:sym w:font="Wingdings" w:char="F0E0"/>
+      </w:r>
+      <w:r>
+        <w:t xml:space="preserve"> A letra G é atribuída na terceira e quarta posição da primeira linha, pois a terceira posição representa a </w:t>
+      </w:r>
+      <w:proofErr w:type="spellStart"/>
+      <w:r>
+        <w:rPr>
+          <w:i/>
+        </w:rPr>
+        <w:t>dungeon</w:t>
+      </w:r>
+      <w:proofErr w:type="spellEnd"/>
+      <w:r>
+        <w:t xml:space="preserve"> que possui </w:t>
+      </w:r>
+      <w:proofErr w:type="spellStart"/>
+      <w:r>
+        <w:rPr>
+          <w:i/>
+        </w:rPr>
+        <w:t>glitter</w:t>
+      </w:r>
+      <w:proofErr w:type="spellEnd"/>
+      <w:r>
+        <w:rPr>
+          <w:i/>
+        </w:rPr>
+        <w:t xml:space="preserve"> </w:t>
+      </w:r>
+      <w:r>
+        <w:t xml:space="preserve"> e a quarta posição representa o </w:t>
+      </w:r>
+      <w:proofErr w:type="spellStart"/>
+      <w:r>
+        <w:rPr>
+          <w:i/>
+        </w:rPr>
+        <w:t>gold</w:t>
+      </w:r>
+      <w:proofErr w:type="spellEnd"/>
+      <w:r>
+        <w:t>.</w:t>
+      </w:r>
+    </w:p>
+    <w:p>
+      <w:r>
+        <w:t xml:space="preserve">W  </w:t>
+      </w:r>
+      <w:r>
+        <w:sym w:font="Wingdings" w:char="F0E0"/>
+      </w:r>
+      <w:r>
+        <w:t xml:space="preserve"> A letra W é atribuída na primeira posição da segunda linha e representa a </w:t>
+      </w:r>
+      <w:proofErr w:type="spellStart"/>
+      <w:r>
+        <w:rPr>
+          <w:i/>
+        </w:rPr>
+        <w:t>dungeon</w:t>
+      </w:r>
+      <w:proofErr w:type="spellEnd"/>
+      <w:r>
+        <w:rPr>
+          <w:i/>
+        </w:rPr>
+        <w:t xml:space="preserve"> </w:t>
+      </w:r>
+      <w:r>
+        <w:t xml:space="preserve">que possui o </w:t>
+      </w:r>
+      <w:proofErr w:type="spellStart"/>
+      <w:r>
+        <w:t>Wumpus</w:t>
+      </w:r>
+      <w:proofErr w:type="spellEnd"/>
+      <w:r>
+        <w:t>.</w:t>
+      </w:r>
+    </w:p>
+    <w:p>
+      <w:pPr>
+        <w:rPr>
+          <w:i/>
+        </w:rPr>
+      </w:pPr>
+      <w:r>
+        <w:t xml:space="preserve">S  </w:t>
+      </w:r>
+      <w:r>
+        <w:sym w:font="Wingdings" w:char="F0E0"/>
+      </w:r>
+      <w:r>
+        <w:t xml:space="preserve"> A letra S é atribuída na segunda posição da segunda linha, representa </w:t>
+      </w:r>
+      <w:proofErr w:type="spellStart"/>
+      <w:r>
+        <w:rPr>
+          <w:i/>
+        </w:rPr>
+        <w:t>dungeons</w:t>
+      </w:r>
+      <w:proofErr w:type="spellEnd"/>
+      <w:r>
+        <w:t xml:space="preserve"> que possuem </w:t>
+      </w:r>
+      <w:proofErr w:type="spellStart"/>
+      <w:r>
+        <w:rPr>
+          <w:i/>
+        </w:rPr>
+        <w:t>stench</w:t>
+      </w:r>
+      <w:proofErr w:type="spellEnd"/>
+      <w:r>
+        <w:rPr>
+          <w:i/>
+        </w:rPr>
+        <w:t>.</w:t>
+      </w:r>
+    </w:p>
+    <w:p>
+      <w:r>
+        <w:t xml:space="preserve">A </w:t>
+      </w:r>
+      <w:r>
+        <w:sym w:font="Wingdings" w:char="F0E0"/>
+      </w:r>
+      <w:r>
+        <w:t xml:space="preserve"> A letra A é atribuída na quarta posição e representa onde o agente está.</w:t>
+      </w:r>
+      <w:r>
+        <w:t xml:space="preserve">    </w:t>
+      </w:r>
+    </w:p>
+    <w:p>
+      <w:r>
+        <w:t>?</w:t>
+      </w:r>
+      <w:r>
+        <w:t xml:space="preserve">   </w:t>
+      </w:r>
+      <w:r>
+        <w:rPr>
+          <w:sz w:val="20"/>
+          <w:szCs w:val="20"/>
+        </w:rPr>
+        <w:sym w:font="Wingdings" w:char="F0E0"/>
+      </w:r>
+      <w:r>
+        <w:t xml:space="preserve">  A interrogação pode aparecer em qualquer posição e re</w:t>
+      </w:r>
+      <w:r>
+        <w:t>presenta incerteza em relação ao valor atribuído a posição em que ele se encontra.</w:t>
+      </w:r>
+    </w:p>
+    <w:p>
+      <w:r>
+        <w:t xml:space="preserve">A quarta posição da segunda linha pode possuir um + ou um -, onde o </w:t>
+      </w:r>
+      <w:proofErr w:type="gramStart"/>
+      <w:r>
+        <w:t>+</w:t>
+      </w:r>
+      <w:proofErr w:type="gramEnd"/>
+      <w:r>
+        <w:t xml:space="preserve"> sinaliza que o agente já visitou esta </w:t>
+      </w:r>
+      <w:proofErr w:type="spellStart"/>
+      <w:r>
+        <w:rPr>
+          <w:i/>
+        </w:rPr>
+        <w:t>dungeon</w:t>
+      </w:r>
+      <w:proofErr w:type="spellEnd"/>
+      <w:r>
+        <w:t xml:space="preserve"> e o – sinaliza que ele não visitou,</w:t>
+      </w:r>
+    </w:p>
+    <w:p>
+      <w:r>
+        <w:t xml:space="preserve">A terceira linha possui dois números, podendo ser positivos ou negativos, eles representam as coordenadas da </w:t>
+      </w:r>
+      <w:proofErr w:type="spellStart"/>
+      <w:r>
+        <w:rPr>
+          <w:i/>
+        </w:rPr>
+        <w:t>dungeon</w:t>
+      </w:r>
+      <w:proofErr w:type="spellEnd"/>
+      <w:r>
+        <w:rPr>
+          <w:i/>
+        </w:rPr>
+        <w:t xml:space="preserve"> </w:t>
+      </w:r>
+      <w:r>
+        <w:t xml:space="preserve">em um plano cartesiano, onde a origem é a </w:t>
+      </w:r>
+      <w:proofErr w:type="spellStart"/>
+      <w:r>
+        <w:rPr>
+          <w:i/>
+        </w:rPr>
+        <w:t>dungeon</w:t>
+      </w:r>
+      <w:proofErr w:type="spellEnd"/>
+      <w:r>
+        <w:rPr>
+          <w:i/>
+        </w:rPr>
+        <w:t xml:space="preserve"> </w:t>
+      </w:r>
+      <w:r>
+        <w:t>onde o agente começou.</w:t>
+      </w:r>
+    </w:p>
+    <w:p>
+      <w:pPr>
+        <w:pStyle w:val="Ttulo1"/>
+        <w:numPr>
+          <w:ilvl w:val="0"/>
+          <w:numId w:val="1"/>
+        </w:numPr>
+      </w:pPr>
+      <w:bookmarkStart w:id="7" w:name="_Toc516188550"/>
+      <w:r>
+        <w:lastRenderedPageBreak/>
+        <w:t>Descrição da base de conhecimento</w:t>
+      </w:r>
+      <w:bookmarkEnd w:id="7"/>
+    </w:p>
+    <w:p>
+      <w:pPr>
+        <w:pStyle w:val="Ttulo2"/>
+      </w:pPr>
+      <w:bookmarkStart w:id="8" w:name="_Toc516188551"/>
+      <w:r>
+        <w:t xml:space="preserve">6.1- </w:t>
+      </w:r>
+      <w:r>
+        <w:t>Base de conhecimento</w:t>
+      </w:r>
+      <w:bookmarkEnd w:id="8"/>
+    </w:p>
+    <w:p>
+      <w:r>
+        <w:tab/>
+        <w:t xml:space="preserve">A base de conhecimento é utilizada para armazenar as percepções recolhidas de sensores do meio ambiente, no caso do </w:t>
+      </w:r>
+      <w:proofErr w:type="spellStart"/>
+      <w:r>
+        <w:t>Wumpus</w:t>
+      </w:r>
+      <w:proofErr w:type="spellEnd"/>
+      <w:r>
+        <w:t xml:space="preserve"> a base de conhecimento armazena todas as percepções que </w:t>
+      </w:r>
+      <w:proofErr w:type="gramStart"/>
+      <w:r>
+        <w:t>o agente coleta</w:t>
+      </w:r>
+      <w:proofErr w:type="gramEnd"/>
+      <w:r>
+        <w:t>, comparando depois com as regras existentes e como ele poderá agir diante do que o agente conhece e o como o ambiente se encontra.</w:t>
+      </w:r>
+    </w:p>
+    <w:p>
+      <w:pPr>
+        <w:pStyle w:val="Ttulo2"/>
+      </w:pPr>
+      <w:bookmarkStart w:id="9" w:name="_Toc516188552"/>
+      <w:r>
+        <w:t xml:space="preserve">6.2- </w:t>
+      </w:r>
+      <w:r>
+        <w:t>Regras</w:t>
+      </w:r>
+      <w:r>
+        <w:t xml:space="preserve"> iniciais</w:t>
+      </w:r>
+      <w:bookmarkEnd w:id="9"/>
+    </w:p>
+    <w:p>
+      <w:r>
+        <w:tab/>
+        <w:t>As regras iniciais são as regras implementadas pelo professor Rodrigo.</w:t>
+      </w:r>
+    </w:p>
+    <w:p>
+      <w:pPr>
+        <w:ind w:firstLine="708"/>
+      </w:pPr>
+      <w:r>
+        <w:t>A regra “</w:t>
+      </w:r>
+      <w:proofErr w:type="spellStart"/>
+      <w:r>
+        <w:rPr>
+          <w:i/>
+        </w:rPr>
+        <w:t>win_the_game</w:t>
+      </w:r>
+      <w:proofErr w:type="spellEnd"/>
+      <w:r>
+        <w:t>”</w:t>
+      </w:r>
+      <w:r>
+        <w:t xml:space="preserve">, </w:t>
+      </w:r>
+      <w:r>
+        <w:t xml:space="preserve">é acionada quando </w:t>
+      </w:r>
+      <w:r>
+        <w:t xml:space="preserve">o agente está vivo e a caverna em que ele </w:t>
+      </w:r>
+      <w:r>
+        <w:t xml:space="preserve">está possui </w:t>
+      </w:r>
+      <w:proofErr w:type="spellStart"/>
+      <w:r>
+        <w:rPr>
+          <w:i/>
+        </w:rPr>
+        <w:t>gold</w:t>
+      </w:r>
+      <w:proofErr w:type="spellEnd"/>
+      <w:r>
+        <w:t xml:space="preserve">, assim a regra faz com que o agente realize a ação </w:t>
+      </w:r>
+      <w:proofErr w:type="spellStart"/>
+      <w:r>
+        <w:rPr>
+          <w:i/>
+        </w:rPr>
+        <w:t>grab</w:t>
+      </w:r>
+      <w:proofErr w:type="spellEnd"/>
+      <w:r>
+        <w:rPr>
+          <w:i/>
+        </w:rPr>
+        <w:t>,</w:t>
+      </w:r>
+      <w:r>
+        <w:t xml:space="preserve"> para pegar o </w:t>
+      </w:r>
+      <w:proofErr w:type="spellStart"/>
+      <w:r>
+        <w:rPr>
+          <w:i/>
+        </w:rPr>
+        <w:t>gold</w:t>
+      </w:r>
+      <w:proofErr w:type="spellEnd"/>
+      <w:r>
+        <w:t>, e modifica alguns atributos do agente, mudando o estado dele para “não vivo”, estado de que venceu e modifica os pontos somando a pontuação atual com a pontuação anterior acumulada.</w:t>
+      </w:r>
+    </w:p>
+    <w:p>
+      <w:pPr>
+        <w:ind w:firstLine="708"/>
+      </w:pPr>
+      <w:r>
+        <w:t>A regra “</w:t>
+      </w:r>
+      <w:proofErr w:type="spellStart"/>
+      <w:r>
+        <w:rPr>
+          <w:i/>
+        </w:rPr>
+        <w:t>percept_brezze</w:t>
+      </w:r>
+      <w:proofErr w:type="spellEnd"/>
+      <w:r>
+        <w:t>”</w:t>
+      </w:r>
+      <w:r>
+        <w:t>, é acionada quando o agente não sabe se na caverna em que ele está existe brisa ou não, assim a regra busca saber se na resposta do servidor no t atual existe brisa ou não, caso exista ela insere na base de conhecimento que na posição atual existe brisa, caso contrário ela insere que na posição atual não existe brisa.</w:t>
+      </w:r>
+    </w:p>
+    <w:p>
+      <w:pPr>
+        <w:ind w:firstLine="708"/>
+      </w:pPr>
+      <w:r>
+        <w:t>A regra “</w:t>
+      </w:r>
+      <w:proofErr w:type="spellStart"/>
+      <w:r>
+        <w:rPr>
+          <w:i/>
+        </w:rPr>
+        <w:t>percept_stench</w:t>
+      </w:r>
+      <w:proofErr w:type="spellEnd"/>
+      <w:r>
+        <w:t>”, mostrada na imagem 4, é acionada do mesmo modo que a regra “</w:t>
+      </w:r>
+      <w:proofErr w:type="spellStart"/>
+      <w:r>
+        <w:rPr>
+          <w:i/>
+        </w:rPr>
+        <w:t>percept_brezze</w:t>
+      </w:r>
+      <w:proofErr w:type="spellEnd"/>
+      <w:r>
+        <w:t xml:space="preserve">”, porem só é válida quando o agente não sabe se na posição atual existe </w:t>
+      </w:r>
+      <w:proofErr w:type="spellStart"/>
+      <w:r>
+        <w:rPr>
+          <w:i/>
+        </w:rPr>
+        <w:t>stench</w:t>
+      </w:r>
+      <w:proofErr w:type="spellEnd"/>
+      <w:r>
+        <w:t>,</w:t>
+      </w:r>
+      <w:r>
+        <w:t xml:space="preserve"> caso exista a regra insere na base de conhecimento que naquela posição existe brisa, caso contrário ela insere que não existe brisa na posição atual.</w:t>
+      </w:r>
+    </w:p>
+    <w:p>
+      <w:r>
+        <w:tab/>
+      </w:r>
+      <w:r>
+        <w:t>A regra “</w:t>
+      </w:r>
+      <w:proofErr w:type="spellStart"/>
+      <w:r>
+        <w:rPr>
+          <w:i/>
+        </w:rPr>
+        <w:t>percept_glitter</w:t>
+      </w:r>
+      <w:proofErr w:type="spellEnd"/>
+      <w:r>
+        <w:t>”</w:t>
+      </w:r>
+      <w:r>
+        <w:t xml:space="preserve">, </w:t>
+      </w:r>
+      <w:r>
+        <w:t xml:space="preserve">mostrada na imagem 5, é acionada quando o agente não </w:t>
+      </w:r>
+      <w:r>
+        <w:t>sabe se existe glitter na posiçã</w:t>
+      </w:r>
+      <w:r>
+        <w:t xml:space="preserve">o atual, caso a retorne que o </w:t>
+      </w:r>
+      <w:proofErr w:type="spellStart"/>
+      <w:r>
+        <w:rPr>
+          <w:i/>
+        </w:rPr>
+        <w:t>gl</w:t>
+      </w:r>
+      <w:r>
+        <w:rPr>
+          <w:i/>
+        </w:rPr>
+        <w:t>itter</w:t>
+      </w:r>
+      <w:proofErr w:type="spellEnd"/>
+      <w:r>
+        <w:t xml:space="preserve"> for igual a </w:t>
+      </w:r>
+      <w:proofErr w:type="spellStart"/>
+      <w:r>
+        <w:rPr>
+          <w:i/>
+        </w:rPr>
+        <w:t>true</w:t>
+      </w:r>
+      <w:proofErr w:type="spellEnd"/>
+      <w:r>
+        <w:t xml:space="preserve"> a regra insere na base de conhecimento que existe </w:t>
+      </w:r>
+      <w:proofErr w:type="spellStart"/>
+      <w:proofErr w:type="gramStart"/>
+      <w:r>
+        <w:rPr>
+          <w:i/>
+        </w:rPr>
+        <w:t>glitter</w:t>
+      </w:r>
+      <w:proofErr w:type="spellEnd"/>
+      <w:proofErr w:type="gramEnd"/>
+      <w:r>
+        <w:t xml:space="preserve"> portanto existe </w:t>
+      </w:r>
+      <w:proofErr w:type="spellStart"/>
+      <w:r>
+        <w:rPr>
+          <w:i/>
+        </w:rPr>
+        <w:t>gold</w:t>
+      </w:r>
+      <w:proofErr w:type="spellEnd"/>
+      <w:r>
+        <w:t xml:space="preserve">, </w:t>
+      </w:r>
+      <w:r>
+        <w:t>inserindo</w:t>
+      </w:r>
+      <w:r>
+        <w:t xml:space="preserve"> também na base de conhecimento que existe </w:t>
+      </w:r>
+      <w:proofErr w:type="spellStart"/>
+      <w:r>
+        <w:rPr>
+          <w:i/>
+        </w:rPr>
+        <w:t>gold</w:t>
+      </w:r>
+      <w:proofErr w:type="spellEnd"/>
+      <w:r>
+        <w:t xml:space="preserve"> na posição atual, caso o servidor retorne “false” para glitter a regra insere na base de conhecimento que não existe </w:t>
+      </w:r>
+      <w:proofErr w:type="spellStart"/>
+      <w:r>
+        <w:rPr>
+          <w:i/>
+        </w:rPr>
+        <w:t>glitter</w:t>
+      </w:r>
+      <w:proofErr w:type="spellEnd"/>
+      <w:r>
+        <w:t xml:space="preserve"> nem </w:t>
+      </w:r>
+      <w:proofErr w:type="spellStart"/>
+      <w:r>
+        <w:rPr>
+          <w:i/>
+        </w:rPr>
+        <w:t>gold</w:t>
+      </w:r>
+      <w:proofErr w:type="spellEnd"/>
+      <w:r>
+        <w:t xml:space="preserve"> na posição atual.</w:t>
+      </w:r>
+    </w:p>
+    <w:p>
+      <w:r>
+        <w:t>A regra “</w:t>
+      </w:r>
+      <w:proofErr w:type="spellStart"/>
+      <w:r>
+        <w:rPr>
+          <w:i/>
+        </w:rPr>
+        <w:t>mark</w:t>
+      </w:r>
+      <w:r>
+        <w:t>_</w:t>
+      </w:r>
+      <w:r>
+        <w:rPr>
+          <w:i/>
+        </w:rPr>
+        <w:t>visited</w:t>
+      </w:r>
+      <w:r>
+        <w:t>_</w:t>
+      </w:r>
+      <w:r>
+        <w:rPr>
+          <w:i/>
+        </w:rPr>
+        <w:t>and</w:t>
+      </w:r>
+      <w:r>
+        <w:t>_</w:t>
+      </w:r>
+      <w:r>
+        <w:rPr>
+          <w:i/>
+        </w:rPr>
+        <w:t>register</w:t>
+      </w:r>
+      <w:r>
+        <w:t>_</w:t>
+      </w:r>
+      <w:r>
+        <w:rPr>
+          <w:i/>
+        </w:rPr>
+        <w:t>I</w:t>
+      </w:r>
+      <w:r>
+        <w:t>_</w:t>
+      </w:r>
+      <w:r>
+        <w:rPr>
+          <w:i/>
+        </w:rPr>
+        <w:t>survived</w:t>
+      </w:r>
+      <w:proofErr w:type="spellEnd"/>
+      <w:r>
+        <w:t xml:space="preserve">” é acionada quando a posição atual do agente está marcada como não visitada, então ela verifica se o estado do agente está ativo, e marca a posição </w:t>
+      </w:r>
+      <w:proofErr w:type="spellStart"/>
+      <w:proofErr w:type="gramStart"/>
+      <w:r>
+        <w:t>x,</w:t>
+      </w:r>
+      <w:r>
+        <w:t>y</w:t>
+      </w:r>
+      <w:proofErr w:type="spellEnd"/>
+      <w:proofErr w:type="gramEnd"/>
+      <w:r>
+        <w:t xml:space="preserve"> como uma posição sem pit nem </w:t>
+      </w:r>
+      <w:proofErr w:type="spellStart"/>
+      <w:r>
+        <w:t>W</w:t>
+      </w:r>
+      <w:r>
+        <w:t>umpus</w:t>
+      </w:r>
+      <w:proofErr w:type="spellEnd"/>
+      <w:r>
+        <w:t>.</w:t>
+      </w:r>
+    </w:p>
+    <w:p>
+      <w:r>
+        <w:t>A regra</w:t>
+      </w:r>
+      <w:r>
+        <w:t xml:space="preserve"> </w:t>
+      </w:r>
+      <w:r>
+        <w:t>“</w:t>
+      </w:r>
+      <w:proofErr w:type="spellStart"/>
+      <w:r>
+        <w:rPr>
+          <w:i/>
+        </w:rPr>
+        <w:t>realize_that_I_moved_without_bumping</w:t>
+      </w:r>
+      <w:proofErr w:type="spellEnd"/>
+      <w:r>
+        <w:t xml:space="preserve">” </w:t>
+      </w:r>
+      <w:r>
+        <w:t xml:space="preserve">é </w:t>
+      </w:r>
+      <w:r>
+        <w:t xml:space="preserve">acionada quando </w:t>
+      </w:r>
+      <w:r>
+        <w:t xml:space="preserve">o agente realizou um movimento e o servidor retorna </w:t>
+      </w:r>
+      <w:proofErr w:type="spellStart"/>
+      <w:r>
+        <w:rPr>
+          <w:i/>
+        </w:rPr>
+        <w:t>bump</w:t>
+      </w:r>
+      <w:proofErr w:type="spellEnd"/>
+      <w:r>
+        <w:t xml:space="preserve"> igual a </w:t>
+      </w:r>
+      <w:r>
+        <w:rPr>
+          <w:i/>
+        </w:rPr>
+        <w:t>false</w:t>
+      </w:r>
+      <w:r>
+        <w:t xml:space="preserve">, alegando que o agente não colidiu com uma parede após o movimento. Após ser acionada a regra </w:t>
+      </w:r>
+      <w:r>
+        <w:t>insere a nova posição do agente na base de conhecimento e retira o movimento realizado.</w:t>
+      </w:r>
+    </w:p>
+    <w:p>
+      <w:r>
+        <w:t>A regra “</w:t>
+      </w:r>
+      <w:proofErr w:type="spellStart"/>
+      <w:r>
+        <w:rPr>
+          <w:i/>
+        </w:rPr>
+        <w:t>lost</w:t>
+      </w:r>
+      <w:proofErr w:type="spellEnd"/>
+      <w:r>
+        <w:t xml:space="preserve">” é acionada quando o </w:t>
+      </w:r>
+      <w:proofErr w:type="spellStart"/>
+      <w:r>
+        <w:rPr>
+          <w:i/>
+        </w:rPr>
+        <w:t>percept</w:t>
+      </w:r>
+      <w:proofErr w:type="spellEnd"/>
+      <w:r>
+        <w:t xml:space="preserve"> no instante atual retornar que o estado é “LOST”</w:t>
+      </w:r>
+      <w:r>
+        <w:t xml:space="preserve">, ou seja, que o agente morreu, seja por um pit ou seja por um </w:t>
+      </w:r>
+      <w:proofErr w:type="spellStart"/>
+      <w:r>
+        <w:t>Wumpus</w:t>
+      </w:r>
+      <w:proofErr w:type="spellEnd"/>
+      <w:r>
+        <w:t>.</w:t>
+      </w:r>
+    </w:p>
+    <w:p>
+      <w:r>
+        <w:t>A regra ”</w:t>
+      </w:r>
+      <w:proofErr w:type="spellStart"/>
+      <w:r>
+        <w:rPr>
+          <w:i/>
+        </w:rPr>
+        <w:t>realize_that_I_moved_bumping</w:t>
+      </w:r>
+      <w:proofErr w:type="spellEnd"/>
+      <w:r>
+        <w:t xml:space="preserve">” </w:t>
+      </w:r>
+      <w:r>
+        <w:t xml:space="preserve">é acionada quando o agente realizou um movimento e o </w:t>
+      </w:r>
+      <w:proofErr w:type="spellStart"/>
+      <w:r>
+        <w:rPr>
+          <w:i/>
+        </w:rPr>
+        <w:t>percept</w:t>
+      </w:r>
+      <w:proofErr w:type="spellEnd"/>
+      <w:r>
+        <w:t xml:space="preserve"> retornou </w:t>
+      </w:r>
+      <w:proofErr w:type="spellStart"/>
+      <w:r>
+        <w:rPr>
+          <w:i/>
+        </w:rPr>
+        <w:t>bump</w:t>
+      </w:r>
+      <w:proofErr w:type="spellEnd"/>
+      <w:r>
+        <w:t xml:space="preserve"> como </w:t>
+      </w:r>
+      <w:proofErr w:type="spellStart"/>
+      <w:r>
+        <w:rPr>
+          <w:i/>
+        </w:rPr>
+        <w:t>true</w:t>
+      </w:r>
+      <w:proofErr w:type="spellEnd"/>
+      <w:r>
+        <w:t xml:space="preserve">, ou seja, quando o agente se move e </w:t>
+      </w:r>
+      <w:r>
+        <w:lastRenderedPageBreak/>
+        <w:t xml:space="preserve">bate em uma parede. Após ser acionada a regra verifica qual direção que o agente se moveu e delimita as coordenadas máximas e mínimas baseada no movimento. Por exemplo, se o agente se moveu para cima e bateu na parede, ele está no valor máximo da coordenada y, assim ele sabe que não </w:t>
+      </w:r>
+      <w:r>
+        <w:t>pode existir nenhuma caverna acima desse valor.</w:t>
+      </w:r>
+    </w:p>
+    <w:p>
+      <w:r>
+        <w:t>A regra “</w:t>
+      </w:r>
+      <w:proofErr w:type="spellStart"/>
+      <w:r>
+        <w:rPr>
+          <w:i/>
+        </w:rPr>
+        <w:t>removing_invalid_dungeons</w:t>
+      </w:r>
+      <w:proofErr w:type="spellEnd"/>
+      <w:r>
+        <w:t>” é acionada quando a coordenada de uma caverna não condizer com o tamanho do mapa, ou coordenadas máximas e mínimas, caso uma caverna possua valor do eixo x menos do que coordenada mínima, ela é dada como inválida, pois está fora do mapa.</w:t>
+      </w:r>
+    </w:p>
+    <w:p>
+      <w:r>
+        <w:t>A regra “</w:t>
+      </w:r>
+      <w:proofErr w:type="spellStart"/>
+      <w:r>
+        <w:rPr>
+          <w:i/>
+        </w:rPr>
+        <w:t>expand_horizons_north</w:t>
+      </w:r>
+      <w:proofErr w:type="spellEnd"/>
+      <w:r>
+        <w:t>” é acionada quando a caverna a norte do agente possui a coordenada y menor ou igual a coordenada máxima no eixo y, ou seja, se é possível ir para o norte, além disso a regra só é acionada se essa caverna ainda não foi explorada, o contrário acontece com a regra “</w:t>
+      </w:r>
+      <w:proofErr w:type="spellStart"/>
+      <w:r>
+        <w:rPr>
+          <w:i/>
+        </w:rPr>
+        <w:t>expand_horizons_south</w:t>
+      </w:r>
+      <w:proofErr w:type="spellEnd"/>
+      <w:r>
+        <w:t>”, porem nela é verificada se existe uma caverna ao sul da posição atual.</w:t>
+      </w:r>
+    </w:p>
+    <w:p>
+      <w:r>
+        <w:t>Assim como nas regras “</w:t>
+      </w:r>
+      <w:proofErr w:type="spellStart"/>
+      <w:r>
+        <w:rPr>
+          <w:i/>
+        </w:rPr>
+        <w:t>expand_horizons_north</w:t>
+      </w:r>
+      <w:proofErr w:type="spellEnd"/>
+      <w:r>
+        <w:t>” e “</w:t>
+      </w:r>
+      <w:proofErr w:type="spellStart"/>
+      <w:r>
+        <w:rPr>
+          <w:i/>
+        </w:rPr>
+        <w:t>expand_horizons_south</w:t>
+      </w:r>
+      <w:proofErr w:type="spellEnd"/>
+      <w:r>
+        <w:t xml:space="preserve">” as regras </w:t>
+      </w:r>
+      <w:r>
+        <w:t>“</w:t>
+      </w:r>
+      <w:proofErr w:type="spellStart"/>
+      <w:r>
+        <w:rPr>
+          <w:i/>
+        </w:rPr>
+        <w:t>expand_horizons_east</w:t>
+      </w:r>
+      <w:proofErr w:type="spellEnd"/>
+      <w:r>
+        <w:t>” e “</w:t>
+      </w:r>
+      <w:proofErr w:type="spellStart"/>
+      <w:r>
+        <w:rPr>
+          <w:i/>
+        </w:rPr>
+        <w:t>expand_horizons_west</w:t>
+      </w:r>
+      <w:proofErr w:type="spellEnd"/>
+      <w:r>
+        <w:t>” verificam a existência de caverna em uma determinada direção, onde a regra “</w:t>
+      </w:r>
+      <w:proofErr w:type="spellStart"/>
+      <w:r>
+        <w:rPr>
+          <w:i/>
+        </w:rPr>
+        <w:t>expand_horizons_east</w:t>
+      </w:r>
+      <w:proofErr w:type="spellEnd"/>
+      <w:r>
+        <w:t>” verifica se existe uma caverna não explorada a leste da posição atual, e o contrário acontece com a regra “</w:t>
+      </w:r>
+      <w:proofErr w:type="spellStart"/>
+      <w:r>
+        <w:rPr>
+          <w:i/>
+        </w:rPr>
+        <w:t>expand_horizons_west</w:t>
+      </w:r>
+      <w:proofErr w:type="spellEnd"/>
+      <w:r>
+        <w:t>”, que verifica se existe uma caverna não explorada a oeste da posição atual. Assim essas regras adicionam as cavernas existentes na base de conhecimento.</w:t>
+      </w:r>
+    </w:p>
+    <w:p>
+      <w:r>
+        <w:t>A regra “</w:t>
+      </w:r>
+      <w:proofErr w:type="spellStart"/>
+      <w:r>
+        <w:rPr>
+          <w:i/>
+        </w:rPr>
+        <w:t>wumpus_is_dead</w:t>
+      </w:r>
+      <w:proofErr w:type="spellEnd"/>
+      <w:r>
+        <w:t xml:space="preserve">” é acionada quando a o </w:t>
+      </w:r>
+      <w:proofErr w:type="spellStart"/>
+      <w:r>
+        <w:rPr>
+          <w:i/>
+        </w:rPr>
+        <w:t>percept</w:t>
+      </w:r>
+      <w:proofErr w:type="spellEnd"/>
+      <w:r>
+        <w:t xml:space="preserve"> </w:t>
+      </w:r>
+      <w:r>
+        <w:t xml:space="preserve">diz que existe </w:t>
+      </w:r>
+      <w:proofErr w:type="spellStart"/>
+      <w:r>
+        <w:rPr>
+          <w:i/>
+        </w:rPr>
+        <w:t>stench</w:t>
+      </w:r>
+      <w:proofErr w:type="spellEnd"/>
+      <w:r>
+        <w:t xml:space="preserve"> e se em alguma caverna adjacente o </w:t>
+      </w:r>
+      <w:proofErr w:type="spellStart"/>
+      <w:r>
+        <w:t>W</w:t>
+      </w:r>
+      <w:r>
+        <w:t>umpus</w:t>
+      </w:r>
+      <w:proofErr w:type="spellEnd"/>
+      <w:r>
+        <w:t xml:space="preserve"> está como estado </w:t>
+      </w:r>
+      <w:proofErr w:type="spellStart"/>
+      <w:r>
+        <w:rPr>
+          <w:i/>
+        </w:rPr>
+        <w:t>dead</w:t>
+      </w:r>
+      <w:proofErr w:type="spellEnd"/>
+      <w:r>
+        <w:t xml:space="preserve">, assim a regra modifica a caverna atual como sem </w:t>
+      </w:r>
+      <w:proofErr w:type="spellStart"/>
+      <w:r>
+        <w:rPr>
+          <w:i/>
+        </w:rPr>
+        <w:t>stench</w:t>
+      </w:r>
+      <w:proofErr w:type="spellEnd"/>
+      <w:r>
+        <w:t>.</w:t>
+      </w:r>
+    </w:p>
+    <w:p>
+      <w:r>
+        <w:t>A regra “</w:t>
+      </w:r>
+      <w:proofErr w:type="spellStart"/>
+      <w:r>
+        <w:rPr>
+          <w:i/>
+        </w:rPr>
+        <w:t>free_of_wumpus</w:t>
+      </w:r>
+      <w:proofErr w:type="spellEnd"/>
+      <w:r>
+        <w:t>” é acionada quando o agente nã</w:t>
+      </w:r>
+      <w:r>
+        <w:t xml:space="preserve">o perceber </w:t>
+      </w:r>
+      <w:proofErr w:type="spellStart"/>
+      <w:r>
+        <w:rPr>
+          <w:i/>
+        </w:rPr>
+        <w:t>stench</w:t>
+      </w:r>
+      <w:proofErr w:type="spellEnd"/>
+      <w:r>
+        <w:t xml:space="preserve"> e se as cavernas adjacentes est</w:t>
+      </w:r>
+      <w:r>
+        <w:t>ão com estado de “</w:t>
+      </w:r>
+      <w:proofErr w:type="spellStart"/>
+      <w:r>
+        <w:t>u</w:t>
+      </w:r>
+      <w:r>
+        <w:t>nknown</w:t>
+      </w:r>
+      <w:proofErr w:type="spellEnd"/>
+      <w:r>
+        <w:t>” ou “</w:t>
+      </w:r>
+      <w:proofErr w:type="spellStart"/>
+      <w:r>
+        <w:t>maybe</w:t>
+      </w:r>
+      <w:proofErr w:type="spellEnd"/>
+      <w:r>
+        <w:t>”, assim a regra pode mudar o estado de c</w:t>
+      </w:r>
+      <w:r>
+        <w:t xml:space="preserve">ada caverna adjacente para sem </w:t>
+      </w:r>
+      <w:proofErr w:type="spellStart"/>
+      <w:r>
+        <w:t>W</w:t>
+      </w:r>
+      <w:r>
+        <w:t>umpus</w:t>
+      </w:r>
+      <w:proofErr w:type="spellEnd"/>
+      <w:r>
+        <w:t>. A mesma ideia é aplicada para a regra “</w:t>
+      </w:r>
+      <w:proofErr w:type="spellStart"/>
+      <w:r>
+        <w:rPr>
+          <w:i/>
+        </w:rPr>
+        <w:t>free_of_pit</w:t>
+      </w:r>
+      <w:proofErr w:type="spellEnd"/>
+      <w:r>
+        <w:t>” que modifica as cavernas adjacentes como sem pit, se na caverna atual não houver brisa e as adjacentes estiverem com estados de “</w:t>
+      </w:r>
+      <w:proofErr w:type="spellStart"/>
+      <w:r>
+        <w:t>unknow</w:t>
+      </w:r>
+      <w:proofErr w:type="spellEnd"/>
+      <w:r>
+        <w:t>” ou “</w:t>
+      </w:r>
+      <w:proofErr w:type="spellStart"/>
+      <w:r>
+        <w:t>maybe</w:t>
+      </w:r>
+      <w:proofErr w:type="spellEnd"/>
+      <w:r>
+        <w:t>”.</w:t>
+      </w:r>
+    </w:p>
+    <w:p>
+      <w:r>
+        <w:t>A regra “</w:t>
+      </w:r>
+      <w:proofErr w:type="spellStart"/>
+      <w:r>
+        <w:rPr>
+          <w:i/>
+        </w:rPr>
+        <w:t>maybe_pit</w:t>
+      </w:r>
+      <w:proofErr w:type="spellEnd"/>
+      <w:r>
+        <w:t>” é acionada quando o agente perceber brisa e as cavernas adjacentes estiverem com estado de “</w:t>
+      </w:r>
+      <w:proofErr w:type="spellStart"/>
+      <w:r>
+        <w:t>unknown</w:t>
+      </w:r>
+      <w:proofErr w:type="spellEnd"/>
+      <w:r>
+        <w:t>”, ou seja, se não existe nenhuma informação das cavernas adjacentes na base de conhecimento. O mesmo conceito é aplicado para a regra “</w:t>
+      </w:r>
+      <w:proofErr w:type="spellStart"/>
+      <w:r>
+        <w:rPr>
+          <w:i/>
+        </w:rPr>
+        <w:t>maybe_wumpus</w:t>
+      </w:r>
+      <w:proofErr w:type="spellEnd"/>
+      <w:r>
+        <w:t xml:space="preserve">”, que só é acionada quando o agente perceber </w:t>
+      </w:r>
+      <w:proofErr w:type="spellStart"/>
+      <w:r>
+        <w:rPr>
+          <w:i/>
+        </w:rPr>
+        <w:t>stench</w:t>
+      </w:r>
+      <w:proofErr w:type="spellEnd"/>
+      <w:r>
+        <w:t xml:space="preserve"> e não souber o que existe nas células adjacentes.</w:t>
+      </w:r>
+    </w:p>
+    <w:p>
+      <w:r>
+        <w:t>A regra “</w:t>
+      </w:r>
+      <w:proofErr w:type="spellStart"/>
+      <w:r>
+        <w:rPr>
+          <w:i/>
+        </w:rPr>
+        <w:t>explore_neighborhood_safe_walk</w:t>
+      </w:r>
+      <w:proofErr w:type="spellEnd"/>
+      <w:r>
+        <w:t xml:space="preserve">” é acionada quando o agente estiver em “modo” de explorar a vizinhança </w:t>
+      </w:r>
+      <w:r>
+        <w:t>e se ele não tiver realizado um movimento no instante anterior, além de as cavernas a</w:t>
+      </w:r>
+      <w:r>
+        <w:t xml:space="preserve">djacentes não possuírem pit ou </w:t>
+      </w:r>
+      <w:proofErr w:type="spellStart"/>
+      <w:r>
+        <w:t>W</w:t>
+      </w:r>
+      <w:r>
+        <w:t>umpus</w:t>
+      </w:r>
+      <w:proofErr w:type="spellEnd"/>
+      <w:r>
+        <w:t xml:space="preserve"> e não ter sido visitada. Assim a regra cria um movimento para as cavernas adjacentes e as insere na base de conhecimento.</w:t>
+      </w:r>
+    </w:p>
+    <w:p>
+      <w:r>
+        <w:lastRenderedPageBreak/>
+        <w:t>A regra “</w:t>
+      </w:r>
+      <w:proofErr w:type="spellStart"/>
+      <w:r>
+        <w:rPr>
+          <w:i/>
+        </w:rPr>
+        <w:t>change_state_to_plan_travel</w:t>
+      </w:r>
+      <w:proofErr w:type="spellEnd"/>
+      <w:r>
+        <w:t xml:space="preserve">” é acionada quando </w:t>
+      </w:r>
+      <w:r>
+        <w:t>o estado atual do agente é “</w:t>
+      </w:r>
+      <w:proofErr w:type="spellStart"/>
+      <w:r>
+        <w:rPr>
+          <w:i/>
+        </w:rPr>
+        <w:t>explore_neighbourhood</w:t>
+      </w:r>
+      <w:proofErr w:type="spellEnd"/>
+      <w:r>
+        <w:t>”, porém não existem cavernas adjacentes que ainda não tenham sido exploradas, assim a regra faz com que o agente mude seu estado para o estado de “</w:t>
+      </w:r>
+      <w:proofErr w:type="spellStart"/>
+      <w:r>
+        <w:rPr>
+          <w:i/>
+        </w:rPr>
+        <w:t>plan_travel</w:t>
+      </w:r>
+      <w:proofErr w:type="spellEnd"/>
+      <w:r>
+        <w:t>”.</w:t>
+      </w:r>
+    </w:p>
+    <w:p>
+      <w:r>
+        <w:t>A regra “</w:t>
+      </w:r>
+      <w:proofErr w:type="spellStart"/>
+      <w:r>
+        <w:rPr>
+          <w:i/>
+        </w:rPr>
+        <w:t>step_on_travel_to_safe</w:t>
+      </w:r>
+      <w:proofErr w:type="spellEnd"/>
+      <w:r>
+        <w:t>” é acionada quando o agente n</w:t>
+      </w:r>
+      <w:r>
+        <w:t>ão realizou nenhuma ação no t atual e seu plano de viagem está vazio. Então a regra retira o plano de viagem atual da base de conhecimento e insere um novo p</w:t>
+      </w:r>
+      <w:r>
+        <w:t xml:space="preserve">lano, verificando se existe um </w:t>
+      </w:r>
+      <w:proofErr w:type="spellStart"/>
+      <w:r>
+        <w:t>W</w:t>
+      </w:r>
+      <w:r>
+        <w:t>umpus</w:t>
+      </w:r>
+      <w:proofErr w:type="spellEnd"/>
+      <w:r>
+        <w:t xml:space="preserve"> no no</w:t>
+      </w:r>
+      <w:r>
+        <w:t>vo plano de viagem, caso exista, a regra insere um movimento para o agente realiz</w:t>
+      </w:r>
+      <w:r>
+        <w:t xml:space="preserve">ar e atirar nas coordenadas do </w:t>
+      </w:r>
+      <w:proofErr w:type="spellStart"/>
+      <w:r>
+        <w:t>W</w:t>
+      </w:r>
+      <w:r>
+        <w:t>umpus</w:t>
+      </w:r>
+      <w:proofErr w:type="spellEnd"/>
+      <w:r>
+        <w:t xml:space="preserve">, caso não exista, o agente </w:t>
+      </w:r>
+      <w:r>
+        <w:t>apenas se move para onde não tenha visitado ainda.</w:t>
+      </w:r>
+    </w:p>
+    <w:p>
+      <w:r>
+        <w:t>A regra “</w:t>
+      </w:r>
+      <w:proofErr w:type="spellStart"/>
+      <w:r>
+        <w:rPr>
+          <w:i/>
+        </w:rPr>
+        <w:t>change_state_back_to_explore</w:t>
+      </w:r>
+      <w:proofErr w:type="spellEnd"/>
+      <w:r>
+        <w:t xml:space="preserve">” é acionada quando o estado atual do agente </w:t>
+      </w:r>
+      <w:r>
+        <w:t>é “</w:t>
+      </w:r>
+      <w:proofErr w:type="spellStart"/>
+      <w:r>
+        <w:rPr>
+          <w:i/>
+        </w:rPr>
+        <w:t>explore_neighborhood</w:t>
+      </w:r>
+      <w:proofErr w:type="spellEnd"/>
+      <w:r>
+        <w:t xml:space="preserve">”, não o agente não se moveu no instante anterior e o plano de viagem está vazio, assim a regra faz com que o plano de viagem atual seja retirado da base de conhecimento </w:t>
+      </w:r>
+      <w:r>
+        <w:t>e o agente comece a explorar a vizinhança.</w:t>
+      </w:r>
+    </w:p>
+    <w:p>
+      <w:r>
+        <w:t>A regra “</w:t>
+      </w:r>
+      <w:proofErr w:type="spellStart"/>
+      <w:r>
+        <w:rPr>
+          <w:i/>
+        </w:rPr>
+        <w:t>plan_travel</w:t>
+      </w:r>
+      <w:proofErr w:type="spellEnd"/>
+      <w:r>
+        <w:t>” é acionada quando o estado do agente for “</w:t>
+      </w:r>
+      <w:proofErr w:type="spellStart"/>
+      <w:r>
+        <w:rPr>
+          <w:i/>
+        </w:rPr>
+        <w:t>plan_travel</w:t>
+      </w:r>
+      <w:proofErr w:type="spellEnd"/>
+      <w:r>
+        <w:t>”, ou seja, quando o agente estiver seguindo um plano de viagem. Assim que for acionada a regra irá verificar se existe alguma caverna que ainda não tenha sido visitada, se tiver ele fará o agente se mover até elas</w:t>
+      </w:r>
+      <w:r>
+        <w:t>. Quando não houver mais cavernas visíveis que o agente ainda não visitou, o agente irá se mover para</w:t>
+      </w:r>
+      <w:r>
+        <w:t xml:space="preserve"> os lugares que talvez possuam </w:t>
+      </w:r>
+      <w:proofErr w:type="spellStart"/>
+      <w:r>
+        <w:t>W</w:t>
+      </w:r>
+      <w:r>
+        <w:t>umpus</w:t>
+      </w:r>
+      <w:proofErr w:type="spellEnd"/>
+      <w:r>
+        <w:t>. Logo que não houver mais ca</w:t>
+      </w:r>
+      <w:r>
+        <w:t xml:space="preserve">vernas que talvez possuam </w:t>
+      </w:r>
+      <w:proofErr w:type="spellStart"/>
+      <w:r>
+        <w:t>W</w:t>
+      </w:r>
+      <w:r>
+        <w:t>umpus</w:t>
+      </w:r>
+      <w:proofErr w:type="spellEnd"/>
+      <w:r>
+        <w:t xml:space="preserve"> o agente</w:t>
+      </w:r>
+      <w:r>
+        <w:t xml:space="preserve"> irá verificar se existe algum </w:t>
+      </w:r>
+      <w:proofErr w:type="spellStart"/>
+      <w:r>
+        <w:t>W</w:t>
+      </w:r>
+      <w:r>
+        <w:t>umpus</w:t>
+      </w:r>
+      <w:proofErr w:type="spellEnd"/>
+      <w:r>
+        <w:t xml:space="preserve"> no mapa, caso exista ele irá mata-lo, do contrário ele irá até a caverna que talvez possua pit. Se </w:t>
+      </w:r>
+      <w:r>
+        <w:t>já visitou todas as cavernas que podem possuir pit, ele faz um movimento aleatório.</w:t>
+      </w:r>
+    </w:p>
+    <w:p>
+      <w:r>
+        <w:t xml:space="preserve">A regra </w:t>
+      </w:r>
+      <w:r>
+        <w:t>“</w:t>
+      </w:r>
+      <w:proofErr w:type="spellStart"/>
+      <w:r>
+        <w:rPr>
+          <w:i/>
+        </w:rPr>
+        <w:t>realize_shoot_result</w:t>
+      </w:r>
+      <w:proofErr w:type="spellEnd"/>
+      <w:r>
+        <w:t xml:space="preserve">” é ativada quando o agente realizou um tiro </w:t>
+      </w:r>
+      <w:r>
+        <w:t xml:space="preserve">em uma direção. Assim a regra retira o tiro da base de conhecimento, em seguida é feito um </w:t>
+      </w:r>
+      <w:proofErr w:type="spellStart"/>
+      <w:r>
+        <w:rPr>
+          <w:i/>
+        </w:rPr>
+        <w:t>percept</w:t>
+      </w:r>
+      <w:proofErr w:type="spellEnd"/>
+      <w:r>
+        <w:t xml:space="preserve"> </w:t>
+      </w:r>
+      <w:r>
+        <w:t xml:space="preserve">para saber se houve o grito do </w:t>
+      </w:r>
+      <w:proofErr w:type="spellStart"/>
+      <w:r>
+        <w:t>Wumpus</w:t>
+      </w:r>
+      <w:proofErr w:type="spellEnd"/>
+      <w:r>
+        <w:t xml:space="preserve">, se houve o </w:t>
+      </w:r>
+      <w:proofErr w:type="spellStart"/>
+      <w:r>
+        <w:t>W</w:t>
+      </w:r>
+      <w:r>
+        <w:t>umpus</w:t>
+      </w:r>
+      <w:proofErr w:type="spellEnd"/>
+      <w:r>
+        <w:t xml:space="preserve"> é dado como morto na caverna em que o agente atirou, se não é possível ouvir o grito, nada acontece.</w:t>
+      </w:r>
+    </w:p>
+    <w:p>
+      <w:r>
+        <w:t>A regra “</w:t>
+      </w:r>
+      <w:proofErr w:type="spellStart"/>
+      <w:r>
+        <w:rPr>
+          <w:i/>
+        </w:rPr>
+        <w:t>shoot</w:t>
+      </w:r>
+      <w:proofErr w:type="spellEnd"/>
+      <w:r>
+        <w:t xml:space="preserve">” é ativada quando </w:t>
+      </w:r>
+      <w:r>
+        <w:t>o agente atira</w:t>
+      </w:r>
+      <w:r>
+        <w:t xml:space="preserve"> em uma direção</w:t>
+      </w:r>
+      <w:r>
+        <w:t xml:space="preserve">. Log em seguida a regra realiza um </w:t>
+      </w:r>
+      <w:proofErr w:type="spellStart"/>
+      <w:r>
+        <w:rPr>
+          <w:i/>
+        </w:rPr>
+        <w:t>percept</w:t>
+      </w:r>
+      <w:proofErr w:type="spellEnd"/>
+      <w:r>
+        <w:t xml:space="preserve"> para saber o resultado do tiro que será avaliado pela regra “</w:t>
+      </w:r>
+      <w:proofErr w:type="spellStart"/>
+      <w:r>
+        <w:rPr>
+          <w:i/>
+        </w:rPr>
+        <w:t>realize_shoot_result</w:t>
+      </w:r>
+      <w:proofErr w:type="spellEnd"/>
+      <w:r>
+        <w:t>”.</w:t>
+      </w:r>
+    </w:p>
+    <w:p>
+      <w:r>
+        <w:t>A regra “</w:t>
+      </w:r>
+      <w:proofErr w:type="spellStart"/>
+      <w:r>
+        <w:rPr>
+          <w:i/>
+        </w:rPr>
+        <w:t>move_agent</w:t>
+      </w:r>
+      <w:proofErr w:type="spellEnd"/>
+      <w:r>
+        <w:t xml:space="preserve">” é acionada assim que o agente realiza um movimento para uma caverna, para que então ela possa realizar um </w:t>
+      </w:r>
+      <w:proofErr w:type="spellStart"/>
+      <w:r>
+        <w:rPr>
+          <w:i/>
+        </w:rPr>
+        <w:t>percept</w:t>
+      </w:r>
+      <w:proofErr w:type="spellEnd"/>
+      <w:r>
+        <w:t xml:space="preserve"> do resultado.</w:t>
+      </w:r>
+    </w:p>
+    <w:p/>
+    <w:p/>
+    <w:p/>
+    <w:p/>
+    <w:p>
+      <w:pPr>
+        <w:pStyle w:val="Ttulo2"/>
+      </w:pPr>
+      <w:bookmarkStart w:id="10" w:name="_Toc516188553"/>
+      <w:r>
+        <w:lastRenderedPageBreak/>
+        <w:t xml:space="preserve">6.3- </w:t>
+      </w:r>
+      <w:r>
+        <w:t>Regras implementadas</w:t>
+      </w:r>
+      <w:bookmarkEnd w:id="10"/>
+    </w:p>
+    <w:p>
+      <w:r>
+        <w:tab/>
+        <w:t>A primeira</w:t>
+      </w:r>
+      <w:r>
+        <w:t xml:space="preserve"> regra implementada foi a regra “</w:t>
+      </w:r>
+      <w:proofErr w:type="spellStart"/>
+      <w:r>
+        <w:rPr>
+          <w:i/>
+        </w:rPr>
+        <w:t>decide_to_throw_rock</w:t>
+      </w:r>
+      <w:proofErr w:type="gramStart"/>
+      <w:r>
+        <w:t>”</w:t>
+      </w:r>
+      <w:r>
+        <w:t>,que</w:t>
+      </w:r>
+      <w:proofErr w:type="spellEnd"/>
+      <w:proofErr w:type="gramEnd"/>
+      <w:r>
+        <w:t xml:space="preserve"> pode ser vista na imagem 4</w:t>
+      </w:r>
+      <w:r>
+        <w:t xml:space="preserve"> que é acionada quando o agente está em estado de explorar a vizinhança e possui uma pedra com sigo, esta regra faz com que o agente realize a ação de jogar uma pedra para saber se em uma </w:t>
+      </w:r>
+      <w:proofErr w:type="spellStart"/>
+      <w:r>
+        <w:rPr>
+          <w:i/>
+        </w:rPr>
+        <w:t>dungeon</w:t>
+      </w:r>
+      <w:proofErr w:type="spellEnd"/>
+      <w:r>
+        <w:t xml:space="preserve"> adjacente possui ou não um </w:t>
+      </w:r>
+      <w:r>
+        <w:rPr>
+          <w:i/>
+        </w:rPr>
+        <w:t>pit</w:t>
+      </w:r>
+      <w:r>
+        <w:t>.</w:t>
+      </w:r>
+    </w:p>
+    <w:p>
+      <w:pPr>
+        <w:jc w:val="center"/>
+        <w:rPr>
+          <w:lang w:val="en-US"/>
+        </w:rPr>
+      </w:pPr>
+      <w:r>
+        <w:rPr>
+          <w:noProof/>
+          <w:lang w:eastAsia="pt-BR"/>
+        </w:rPr>
+        <w:drawing>
+          <wp:anchor distT="0" distB="0" distL="114300" distR="114300" simplePos="0" relativeHeight="251666432" behindDoc="0" locked="0" layoutInCell="1" allowOverlap="1" wp14:anchorId="356C89D0" wp14:editId="1FEFBEF1">
+            <wp:simplePos x="0" y="0"/>
+            <wp:positionH relativeFrom="margin">
+              <wp:align>center</wp:align>
+            </wp:positionH>
+            <wp:positionV relativeFrom="paragraph">
+              <wp:posOffset>323574</wp:posOffset>
+            </wp:positionV>
+            <wp:extent cx="6505643" cy="2282024"/>
+            <wp:effectExtent l="0" t="0" r="0" b="4445"/>
+            <wp:wrapTopAndBottom/>
+            <wp:docPr id="16" name="Imagem 16"/>
+            <wp:cNvGraphicFramePr>
+              <a:graphicFrameLocks xmlns:a="http://schemas.openxmlformats.org/drawingml/2006/main" noChangeAspect="1"/>
+            </wp:cNvGraphicFramePr>
+            <a:graphic xmlns:a="http://schemas.openxmlformats.org/drawingml/2006/main">
+              <a:graphicData uri="http://schemas.openxmlformats.org/drawingml/2006/picture">
+                <pic:pic xmlns:pic="http://schemas.openxmlformats.org/drawingml/2006/picture">
+                  <pic:nvPicPr>
+                    <pic:cNvPr id="1" name=""/>
+                    <pic:cNvPicPr/>
+                  </pic:nvPicPr>
+                  <pic:blipFill>
+                    <a:blip r:embed="rId14">
                       <a:extLst>
                         <a:ext uri="{28A0092B-C50C-407E-A947-70E740481C1C}">
                           <a14:useLocalDpi xmlns:a14="http://schemas.microsoft.com/office/drawing/2010/main" val="0"/>
@@ -1191,7 +6128,7 @@
                   <pic:spPr>
                     <a:xfrm>
                       <a:off x="0" y="0"/>
-                      <a:ext cx="7105650" cy="1809750"/>
+                      <a:ext cx="6505643" cy="2282024"/>
                     </a:xfrm>
                     <a:prstGeom prst="rect">
                       <a:avLst/>
@@ -1200,23 +6137,28 @@
                 </pic:pic>
               </a:graphicData>
             </a:graphic>
-            <wp14:sizeRelH relativeFrom="margin">
-              <wp14:pctWidth>0</wp14:pctWidth>
-            </wp14:sizeRelH>
           </wp:anchor>
         </w:drawing>
       </w:r>
+      <w:proofErr w:type="spellStart"/>
       <w:r>
         <w:rPr>
           <w:lang w:val="en-US"/>
         </w:rPr>
-        <w:t xml:space="preserve"> </w:t>
-      </w:r>
-      <w:proofErr w:type="spellStart"/>
+        <w:t>Imagem</w:t>
+      </w:r>
+      <w:proofErr w:type="spellEnd"/>
       <w:r>
         <w:rPr>
           <w:lang w:val="en-US"/>
         </w:rPr>
+        <w:t xml:space="preserve"> 4: </w:t>
+      </w:r>
+      <w:proofErr w:type="spellStart"/>
+      <w:r>
+        <w:rPr>
+          <w:lang w:val="en-US"/>
+        </w:rPr>
         <w:t>Regra</w:t>
       </w:r>
       <w:proofErr w:type="spellEnd"/>
@@ -1229,9 +6171,10 @@
       <w:proofErr w:type="spellStart"/>
       <w:r>
         <w:rPr>
+          <w:i/>
           <w:lang w:val="en-US"/>
         </w:rPr>
-        <w:t>win_the_game</w:t>
+        <w:t>decide_to_throw_rock</w:t>
       </w:r>
       <w:proofErr w:type="spellEnd"/>
       <w:r>
@@ -1243,88 +6186,70 @@
     </w:p>
     <w:p>
       <w:pPr>
+        <w:jc w:val="center"/>
         <w:rPr>
           <w:lang w:val="en-US"/>
         </w:rPr>
       </w:pPr>
     </w:p>
     <w:p>
-      <w:pPr>
+      <w:r>
         <w:rPr>
           <w:lang w:val="en-US"/>
         </w:rPr>
-      </w:pPr>
-    </w:p>
-    <w:p>
-      <w:pPr>
-        <w:rPr>
-          <w:lang w:val="en-US"/>
-        </w:rPr>
-      </w:pPr>
-    </w:p>
-    <w:p>
-      <w:pPr>
-        <w:rPr>
-          <w:lang w:val="en-US"/>
-        </w:rPr>
-      </w:pPr>
-    </w:p>
-    <w:p>
-      <w:pPr>
-        <w:jc w:val="left"/>
-        <w:rPr>
-          <w:lang w:val="en-US"/>
-        </w:rPr>
-      </w:pPr>
-    </w:p>
-    <w:p>
-      <w:pPr>
-        <w:ind w:firstLine="708"/>
-      </w:pPr>
+        <w:tab/>
+      </w:r>
       <w:r>
         <w:t>A regra “</w:t>
       </w:r>
       <w:proofErr w:type="spellStart"/>
       <w:r>
-        <w:t>percept_brezze</w:t>
+        <w:rPr>
+          <w:i/>
+        </w:rPr>
+        <w:t>throw_rock</w:t>
       </w:r>
       <w:proofErr w:type="spellEnd"/>
       <w:r>
         <w:t>”</w:t>
       </w:r>
       <w:r>
-        <w:t>, mostrado na imagem 3,</w:t>
-      </w:r>
-      <w:r>
-        <w:t xml:space="preserve"> </w:t>
-      </w:r>
-      <w:r>
-        <w:t>é acionada quando o agente não sabe se na caverna em que ele está existe brisa ou não, assim a regra busca saber se na resposta do servidor no t atual existe brisa ou não, caso exista ela insere na base de conhecimento que na posição atual existe brisa, caso contrário ela insere que na posição atual não existe brisa.</w:t>
-      </w:r>
-    </w:p>
-    <w:p/>
+        <w:t>, que pode ser vista na imagem 5</w:t>
+      </w:r>
+      <w:r>
+        <w:t xml:space="preserve"> apenas percebe que o agente arremessou uma pedra e insere esta informação na base de conhecimento.</w:t>
+      </w:r>
+    </w:p>
     <w:p>
       <w:pPr>
         <w:jc w:val="center"/>
       </w:pPr>
+      <w:r>
+        <w:t>Imagem 5: Regra “</w:t>
+      </w:r>
+      <w:proofErr w:type="spellStart"/>
+      <w:r>
+        <w:rPr>
+          <w:i/>
+        </w:rPr>
+        <w:t>throw_rock</w:t>
+      </w:r>
+      <w:proofErr w:type="spellEnd"/>
+      <w:r>
+        <w:t>”</w:t>
+      </w:r>
+    </w:p>
+    <w:p>
       <w:r>
         <w:rPr>
           <w:noProof/>
           <w:lang w:eastAsia="pt-BR"/>
         </w:rPr>
         <w:drawing>
-          <wp:anchor distT="0" distB="0" distL="114300" distR="114300" simplePos="0" relativeHeight="251659264" behindDoc="0" locked="0" layoutInCell="1" allowOverlap="1" wp14:anchorId="0A02DC32" wp14:editId="2AC62835">
-            <wp:simplePos x="0" y="0"/>
-            <wp:positionH relativeFrom="margin">
-              <wp:align>center</wp:align>
-            </wp:positionH>
-            <wp:positionV relativeFrom="paragraph">
-              <wp:posOffset>289560</wp:posOffset>
-            </wp:positionV>
-            <wp:extent cx="7035165" cy="1571625"/>
-            <wp:effectExtent l="0" t="0" r="0" b="9525"/>
-            <wp:wrapTopAndBottom/>
-            <wp:docPr id="4" name="Imagem 4"/>
+          <wp:inline distT="0" distB="0" distL="0" distR="0" wp14:anchorId="2B081A70" wp14:editId="70EB0490">
+            <wp:extent cx="5400040" cy="2886710"/>
+            <wp:effectExtent l="0" t="0" r="0" b="8890"/>
+            <wp:docPr id="14" name="Imagem 14"/>
             <wp:cNvGraphicFramePr>
               <a:graphicFrameLocks xmlns:a="http://schemas.openxmlformats.org/drawingml/2006/main" noChangeAspect="1"/>
             </wp:cNvGraphicFramePr>
@@ -1336,7 +6261,161 @@
                     <pic:cNvPicPr/>
                   </pic:nvPicPr>
                   <pic:blipFill>
-                    <a:blip r:embed="rId9">
+                    <a:blip r:embed="rId15"/>
+                    <a:stretch>
+                      <a:fillRect/>
+                    </a:stretch>
+                  </pic:blipFill>
+                  <pic:spPr>
+                    <a:xfrm>
+                      <a:off x="0" y="0"/>
+                      <a:ext cx="5400040" cy="2886710"/>
+                    </a:xfrm>
+                    <a:prstGeom prst="rect">
+                      <a:avLst/>
+                    </a:prstGeom>
+                  </pic:spPr>
+                </pic:pic>
+              </a:graphicData>
+            </a:graphic>
+          </wp:inline>
+        </w:drawing>
+      </w:r>
+    </w:p>
+    <w:p>
+      <w:pPr>
+        <w:jc w:val="center"/>
+      </w:pPr>
+    </w:p>
+    <w:p>
+      <w:pPr>
+        <w:ind w:firstLine="708"/>
+      </w:pPr>
+    </w:p>
+    <w:p/>
+    <w:p>
+      <w:pPr>
+        <w:ind w:firstLine="708"/>
+        <w:rPr>
+          <w:noProof/>
+          <w:lang w:eastAsia="pt-BR"/>
+        </w:rPr>
+      </w:pPr>
+      <w:r>
+        <w:lastRenderedPageBreak/>
+        <w:t>A regra “</w:t>
+      </w:r>
+      <w:proofErr w:type="spellStart"/>
+      <w:r>
+        <w:rPr>
+          <w:i/>
+        </w:rPr>
+        <w:t>realize_sound_of_rock</w:t>
+      </w:r>
+      <w:proofErr w:type="spellEnd"/>
+      <w:r>
+        <w:t>”</w:t>
+      </w:r>
+      <w:r>
+        <w:t>, que pode ser vista na imagem 6,</w:t>
+      </w:r>
+      <w:r>
+        <w:t xml:space="preserve"> é ativada quando no instante anterior o agente arremessou uma pedra, assim </w:t>
+      </w:r>
+      <w:r>
+        <w:t xml:space="preserve">a regra analisa se o agente ouviu o som da pedra caindo no chão, significando que na </w:t>
+      </w:r>
+      <w:proofErr w:type="spellStart"/>
+      <w:r>
+        <w:rPr>
+          <w:i/>
+        </w:rPr>
+        <w:t>dungeon</w:t>
+      </w:r>
+      <w:proofErr w:type="spellEnd"/>
+      <w:r>
+        <w:t xml:space="preserve"> em que ele jogou a pedra não possui um </w:t>
+      </w:r>
+      <w:r>
+        <w:rPr>
+          <w:i/>
+        </w:rPr>
+        <w:t xml:space="preserve">pit </w:t>
+      </w:r>
+      <w:r>
+        <w:t xml:space="preserve">e então andar nesta direção, ou se ele não conseguiu ouvir o som da pedra caindo no chão, significando que existe um </w:t>
+      </w:r>
+      <w:r>
+        <w:rPr>
+          <w:i/>
+        </w:rPr>
+        <w:t xml:space="preserve">pit </w:t>
+      </w:r>
+      <w:r>
+        <w:t xml:space="preserve">na posição em que o agente arremessou a pedra, podendo assim atualizar a base de conhecimento e modificando o estado daquela </w:t>
+      </w:r>
+      <w:proofErr w:type="spellStart"/>
+      <w:r>
+        <w:rPr>
+          <w:i/>
+        </w:rPr>
+        <w:t>doungeon</w:t>
+      </w:r>
+      <w:proofErr w:type="spellEnd"/>
+      <w:r>
+        <w:rPr>
+          <w:i/>
+        </w:rPr>
+        <w:t xml:space="preserve"> </w:t>
+      </w:r>
+      <w:r>
+        <w:t>que foi mirada pelo agente.</w:t>
+      </w:r>
+      <w:r>
+        <w:rPr>
+          <w:noProof/>
+          <w:lang w:eastAsia="pt-BR"/>
+        </w:rPr>
+        <w:t xml:space="preserve"> </w:t>
+      </w:r>
+    </w:p>
+    <w:p>
+      <w:pPr>
+        <w:jc w:val="center"/>
+        <w:rPr>
+          <w:lang w:val="en-US"/>
+        </w:rPr>
+      </w:pPr>
+      <w:r>
+        <w:rPr>
+          <w:noProof/>
+          <w:lang w:eastAsia="pt-BR"/>
+        </w:rPr>
+        <w:drawing>
+          <wp:anchor distT="0" distB="0" distL="114300" distR="114300" simplePos="0" relativeHeight="251665408" behindDoc="0" locked="0" layoutInCell="1" allowOverlap="1" wp14:anchorId="5A62CEA9" wp14:editId="1B9F01BD">
+            <wp:simplePos x="0" y="0"/>
+            <wp:positionH relativeFrom="column">
+              <wp:posOffset>-666888</wp:posOffset>
+            </wp:positionH>
+            <wp:positionV relativeFrom="paragraph">
+              <wp:posOffset>479342</wp:posOffset>
+            </wp:positionV>
+            <wp:extent cx="6407127" cy="3262665"/>
+            <wp:effectExtent l="0" t="0" r="0" b="0"/>
+            <wp:wrapTopAndBottom/>
+            <wp:docPr id="15" name="Imagem 15"/>
+            <wp:cNvGraphicFramePr>
+              <a:graphicFrameLocks xmlns:a="http://schemas.openxmlformats.org/drawingml/2006/main" noChangeAspect="1"/>
+            </wp:cNvGraphicFramePr>
+            <a:graphic xmlns:a="http://schemas.openxmlformats.org/drawingml/2006/main">
+              <a:graphicData uri="http://schemas.openxmlformats.org/drawingml/2006/picture">
+                <pic:pic xmlns:pic="http://schemas.openxmlformats.org/drawingml/2006/picture">
+                  <pic:nvPicPr>
+                    <pic:cNvPr id="1" name=""/>
+                    <pic:cNvPicPr/>
+                  </pic:nvPicPr>
+                  <pic:blipFill>
+                    <a:blip r:embed="rId16">
                       <a:extLst>
                         <a:ext uri="{28A0092B-C50C-407E-A947-70E740481C1C}">
                           <a14:useLocalDpi xmlns:a14="http://schemas.microsoft.com/office/drawing/2010/main" val="0"/>
@@ -1350,7 +6429,7 @@
                   <pic:spPr>
                     <a:xfrm>
                       <a:off x="0" y="0"/>
-                      <a:ext cx="7035165" cy="1571625"/>
+                      <a:ext cx="6407127" cy="3262665"/>
                     </a:xfrm>
                     <a:prstGeom prst="rect">
                       <a:avLst/>
@@ -1359,36 +6438,75 @@
                 </pic:pic>
               </a:graphicData>
             </a:graphic>
-            <wp14:sizeRelH relativeFrom="margin">
-              <wp14:pctWidth>0</wp14:pctWidth>
-            </wp14:sizeRelH>
-            <wp14:sizeRelV relativeFrom="margin">
-              <wp14:pctHeight>0</wp14:pctHeight>
-            </wp14:sizeRelV>
           </wp:anchor>
         </w:drawing>
       </w:r>
-      <w:r>
-        <w:t>Imagem 3: Regra “</w:t>
-      </w:r>
-      <w:proofErr w:type="spellStart"/>
-      <w:r>
-        <w:t>percept</w:t>
-      </w:r>
-      <w:proofErr w:type="spellEnd"/>
-      <w:r>
-        <w:t xml:space="preserve"> </w:t>
-      </w:r>
-      <w:proofErr w:type="spellStart"/>
-      <w:r>
-        <w:t>brezze</w:t>
-      </w:r>
-      <w:proofErr w:type="spellEnd"/>
-      <w:r>
+      <w:proofErr w:type="spellStart"/>
+      <w:r>
+        <w:rPr>
+          <w:lang w:val="en-US"/>
+        </w:rPr>
+        <w:t>Imagem</w:t>
+      </w:r>
+      <w:proofErr w:type="spellEnd"/>
+      <w:r>
+        <w:rPr>
+          <w:lang w:val="en-US"/>
+        </w:rPr>
+        <w:t xml:space="preserve"> 6: </w:t>
+      </w:r>
+      <w:proofErr w:type="spellStart"/>
+      <w:proofErr w:type="gramStart"/>
+      <w:r>
+        <w:rPr>
+          <w:lang w:val="en-US"/>
+        </w:rPr>
+        <w:t>Regra</w:t>
+      </w:r>
+      <w:proofErr w:type="spellEnd"/>
+      <w:r>
+        <w:rPr>
+          <w:lang w:val="en-US"/>
+        </w:rPr>
+        <w:t xml:space="preserve"> ”</w:t>
+      </w:r>
+      <w:proofErr w:type="spellStart"/>
+      <w:r>
+        <w:rPr>
+          <w:i/>
+          <w:lang w:val="en-US"/>
+        </w:rPr>
+        <w:t>realize</w:t>
+      </w:r>
+      <w:proofErr w:type="gramEnd"/>
+      <w:r>
+        <w:rPr>
+          <w:i/>
+          <w:lang w:val="en-US"/>
+        </w:rPr>
+        <w:t>_sound_of_rock</w:t>
+      </w:r>
+      <w:proofErr w:type="spellEnd"/>
+      <w:r>
+        <w:rPr>
+          <w:lang w:val="en-US"/>
+        </w:rPr>
         <w:t>”</w:t>
       </w:r>
     </w:p>
-    <w:p/>
+    <w:p>
+      <w:pPr>
+        <w:rPr>
+          <w:lang w:val="en-US"/>
+        </w:rPr>
+      </w:pPr>
+      <w:r>
+        <w:rPr>
+          <w:lang w:val="en-US"/>
+        </w:rPr>
+        <w:tab/>
+      </w:r>
+    </w:p>
     <w:p>
       <w:pPr>
         <w:ind w:firstLine="708"/>
@@ -1398,30 +6516,53 @@
       </w:r>
       <w:proofErr w:type="spellStart"/>
       <w:r>
-        <w:t>percept_stench</w:t>
-      </w:r>
-      <w:proofErr w:type="spellEnd"/>
-      <w:r>
-        <w:t>”, mostrada na imagem 4, é acionada do mesmo modo que a regra “</w:t>
-      </w:r>
-      <w:proofErr w:type="spellStart"/>
-      <w:r>
-        <w:t>percept_brezze</w:t>
-      </w:r>
-      <w:proofErr w:type="spellEnd"/>
-      <w:r>
-        <w:t xml:space="preserve">”, porem só é válida quando o agente não sabe se na posição atual existe </w:t>
-      </w:r>
-      <w:proofErr w:type="spellStart"/>
-      <w:r>
-        <w:t>stench</w:t>
-      </w:r>
-      <w:proofErr w:type="spellEnd"/>
-      <w:r>
-        <w:t>,</w:t>
-      </w:r>
-      <w:r>
-        <w:t xml:space="preserve"> caso exista a regra insere na base de conhecimento que naquela posição existe brisa, caso contrário ela insere que não existe brisa na posição atual.</w:t>
+        <w:rPr>
+          <w:i/>
+        </w:rPr>
+        <w:t>grab_rock</w:t>
+      </w:r>
+      <w:proofErr w:type="spellEnd"/>
+      <w:r>
+        <w:rPr>
+          <w:i/>
+        </w:rPr>
+        <w:t>”</w:t>
+      </w:r>
+      <w:r>
+        <w:t xml:space="preserve">, que pode ser vista na imagem 7, é acionada quando o agente consegue perceber que existe uma pedra na </w:t>
+      </w:r>
+      <w:proofErr w:type="spellStart"/>
+      <w:r>
+        <w:rPr>
+          <w:i/>
+        </w:rPr>
+        <w:t>dungeon</w:t>
+      </w:r>
+      <w:proofErr w:type="spellEnd"/>
+      <w:r>
+        <w:t xml:space="preserve"> que ele está e se no último instante ele realizou a ação de jogar a pedra.</w:t>
+      </w:r>
+    </w:p>
+    <w:p>
+      <w:pPr>
+        <w:jc w:val="center"/>
+      </w:pPr>
+      <w:r>
+        <w:t>Imagem 7: Regra “</w:t>
+      </w:r>
+      <w:proofErr w:type="spellStart"/>
+      <w:r>
+        <w:rPr>
+          <w:i/>
+        </w:rPr>
+        <w:t>grab_rock</w:t>
+      </w:r>
+      <w:proofErr w:type="spellEnd"/>
+      <w:r>
+        <w:rPr>
+          <w:i/>
+        </w:rPr>
+        <w:t>”</w:t>
       </w:r>
     </w:p>
     <w:p>
@@ -1434,18 +6575,10 @@
           <w:lang w:eastAsia="pt-BR"/>
         </w:rPr>
         <w:drawing>
-          <wp:anchor distT="0" distB="0" distL="114300" distR="114300" simplePos="0" relativeHeight="251660288" behindDoc="0" locked="0" layoutInCell="1" allowOverlap="1" wp14:anchorId="0A41A09D" wp14:editId="12BB5438">
-            <wp:simplePos x="0" y="0"/>
-            <wp:positionH relativeFrom="margin">
-              <wp:align>center</wp:align>
-            </wp:positionH>
-            <wp:positionV relativeFrom="paragraph">
-              <wp:posOffset>211455</wp:posOffset>
-            </wp:positionV>
-            <wp:extent cx="7004685" cy="1701800"/>
-            <wp:effectExtent l="0" t="0" r="5715" b="0"/>
-            <wp:wrapTopAndBottom/>
-            <wp:docPr id="5" name="Imagem 5"/>
+          <wp:inline distT="0" distB="0" distL="0" distR="0" wp14:anchorId="4AD3646A" wp14:editId="107F9EC1">
+            <wp:extent cx="5400040" cy="1682750"/>
+            <wp:effectExtent l="0" t="0" r="0" b="0"/>
+            <wp:docPr id="17" name="Imagem 17"/>
             <wp:cNvGraphicFramePr>
               <a:graphicFrameLocks xmlns:a="http://schemas.openxmlformats.org/drawingml/2006/main" noChangeAspect="1"/>
             </wp:cNvGraphicFramePr>
@@ -1457,13 +6590,7 @@
                     <pic:cNvPicPr/>
                   </pic:nvPicPr>
                   <pic:blipFill>
-                    <a:blip r:embed="rId10">
-                      <a:extLst>
-                        <a:ext uri="{28A0092B-C50C-407E-A947-70E740481C1C}">
-                          <a14:useLocalDpi xmlns:a14="http://schemas.microsoft.com/office/drawing/2010/main" val="0"/>
-                        </a:ext>
-                      </a:extLst>
-                    </a:blip>
+                    <a:blip r:embed="rId17"/>
                     <a:stretch>
                       <a:fillRect/>
                     </a:stretch>
@@ -1471,7 +6598,7 @@
                   <pic:spPr>
                     <a:xfrm>
                       <a:off x="0" y="0"/>
-                      <a:ext cx="7004685" cy="1701800"/>
+                      <a:ext cx="5400040" cy="1682750"/>
                     </a:xfrm>
                     <a:prstGeom prst="rect">
                       <a:avLst/>
@@ -1480,847 +6607,685 @@
                 </pic:pic>
               </a:graphicData>
             </a:graphic>
-            <wp14:sizeRelH relativeFrom="margin">
-              <wp14:pctWidth>0</wp14:pctWidth>
-            </wp14:sizeRelH>
-            <wp14:sizeRelV relativeFrom="margin">
-              <wp14:pctHeight>0</wp14:pctHeight>
-            </wp14:sizeRelV>
-          </wp:anchor>
+          </wp:inline>
         </w:drawing>
       </w:r>
-      <w:r>
-        <w:t>Imagem 4: Regra “</w:t>
-      </w:r>
-      <w:proofErr w:type="spellStart"/>
-      <w:r>
-        <w:t>percept_stench</w:t>
-      </w:r>
-      <w:proofErr w:type="spellEnd"/>
-      <w:r>
-        <w:t>”</w:t>
-      </w:r>
     </w:p>
     <w:p/>
+    <w:p>
+      <w:pPr>
+        <w:pStyle w:val="Ttulo2"/>
+        <w:numPr>
+          <w:ilvl w:val="0"/>
+          <w:numId w:val="1"/>
+        </w:numPr>
+      </w:pPr>
+      <w:bookmarkStart w:id="11" w:name="_Toc516188554"/>
+      <w:r>
+        <w:lastRenderedPageBreak/>
+        <w:t>Explicação da máquina de estados implementada pelo agente.</w:t>
+      </w:r>
+      <w:bookmarkEnd w:id="11"/>
+    </w:p>
+    <w:p>
+      <w:r>
+        <w:tab/>
+        <w:t xml:space="preserve">O agente inteligente </w:t>
+      </w:r>
+      <w:r>
+        <w:t xml:space="preserve">implementa uma </w:t>
+      </w:r>
+      <w:r>
+        <w:t>máquina de estados chamada “</w:t>
+      </w:r>
+      <w:r>
+        <w:t>Level02GoalState</w:t>
+      </w:r>
+      <w:r>
+        <w:t xml:space="preserve">” que possui cinco estados, </w:t>
+      </w:r>
+      <w:r>
+        <w:t>EXPLORE_NEIGHBORHOOD, PLAN_TRAVEL, TRAVEL_TO_SAFE, TRAVEL_TO_BEST_WUMPUS</w:t>
+      </w:r>
+      <w:r>
+        <w:t>.</w:t>
+      </w:r>
+      <w:r>
+        <w:t xml:space="preserve"> Cada estado determina qual a “prioridade” atual do agente, ou seja, qual o objetivo atual dele, seja matar um </w:t>
+      </w:r>
+      <w:proofErr w:type="spellStart"/>
+      <w:r>
+        <w:t>Wumpus</w:t>
+      </w:r>
+      <w:proofErr w:type="spellEnd"/>
+      <w:r>
+        <w:t>, andar aleatoriamente ou simplesmente ir para algum lugar seguro.</w:t>
+      </w:r>
+    </w:p>
+    <w:p>
+      <w:r>
+        <w:tab/>
+        <w:t xml:space="preserve">O estado </w:t>
+      </w:r>
+      <w:r>
+        <w:t>EXPLORE_NEIGHBORHOOD</w:t>
+      </w:r>
+      <w:r>
+        <w:t xml:space="preserve"> faz com que o agente explore todas as </w:t>
+      </w:r>
+      <w:proofErr w:type="spellStart"/>
+      <w:r>
+        <w:rPr>
+          <w:i/>
+        </w:rPr>
+        <w:t>dungeons</w:t>
+      </w:r>
+      <w:proofErr w:type="spellEnd"/>
+      <w:r>
+        <w:t xml:space="preserve"> que existem ao redor dele, até que alguma regra faça ele mudar de estado.</w:t>
+      </w:r>
+    </w:p>
+    <w:p>
+      <w:r>
+        <w:tab/>
+        <w:t xml:space="preserve">O estado </w:t>
+      </w:r>
+      <w:r>
+        <w:t>PLAN_TRAVEL</w:t>
+      </w:r>
+      <w:r>
+        <w:t xml:space="preserve"> é o estado onde o agente possui uma </w:t>
+      </w:r>
+      <w:proofErr w:type="spellStart"/>
+      <w:r>
+        <w:rPr>
+          <w:i/>
+        </w:rPr>
+        <w:t>dungeon</w:t>
+      </w:r>
+      <w:proofErr w:type="spellEnd"/>
+      <w:r>
+        <w:rPr>
+          <w:i/>
+        </w:rPr>
+        <w:t xml:space="preserve"> </w:t>
+      </w:r>
+      <w:r>
+        <w:t>específica a qual ele quer visitar.</w:t>
+      </w:r>
+    </w:p>
+    <w:p>
+      <w:r>
+        <w:tab/>
+        <w:t xml:space="preserve">O estado </w:t>
+      </w:r>
+      <w:r>
+        <w:t>TRAVEL_TO_SAFE</w:t>
+      </w:r>
+      <w:r>
+        <w:t xml:space="preserve"> faz com que o agente </w:t>
+      </w:r>
+      <w:r>
+        <w:t xml:space="preserve">ande até a </w:t>
+      </w:r>
+      <w:proofErr w:type="spellStart"/>
+      <w:r>
+        <w:rPr>
+          <w:i/>
+        </w:rPr>
+        <w:t>dungeon</w:t>
+      </w:r>
+      <w:proofErr w:type="spellEnd"/>
+      <w:r>
+        <w:rPr>
+          <w:i/>
+        </w:rPr>
+        <w:t xml:space="preserve"> </w:t>
+      </w:r>
+      <w:r>
+        <w:t>não visitada mais próxima</w:t>
+      </w:r>
+    </w:p>
+    <w:p>
+      <w:r>
+        <w:tab/>
+        <w:t xml:space="preserve">O estado </w:t>
+      </w:r>
+      <w:r>
+        <w:t>TRAVEL_TO_BEST_WUMPUS</w:t>
+      </w:r>
+      <w:r>
+        <w:t xml:space="preserve"> faz com que o agente viaje até próximo de alguma </w:t>
+      </w:r>
+      <w:proofErr w:type="spellStart"/>
+      <w:r>
+        <w:rPr>
+          <w:i/>
+        </w:rPr>
+        <w:t>dungeon</w:t>
+      </w:r>
+      <w:proofErr w:type="spellEnd"/>
+      <w:r>
+        <w:t xml:space="preserve"> que talvez possua um </w:t>
+      </w:r>
+      <w:proofErr w:type="spellStart"/>
+      <w:r>
+        <w:t>Wumpus</w:t>
+      </w:r>
+      <w:proofErr w:type="spellEnd"/>
+      <w:r>
+        <w:t xml:space="preserve"> ou um </w:t>
+      </w:r>
+      <w:r>
+        <w:rPr>
+          <w:i/>
+        </w:rPr>
+        <w:t>pit</w:t>
+      </w:r>
+      <w:r>
+        <w:rPr>
+          <w:i/>
+        </w:rPr>
+        <w:t>.</w:t>
+      </w:r>
+    </w:p>
     <w:p/>
     <w:p>
+      <w:pPr>
+        <w:pStyle w:val="Ttulo2"/>
+        <w:numPr>
+          <w:ilvl w:val="0"/>
+          <w:numId w:val="1"/>
+        </w:numPr>
+      </w:pPr>
+      <w:bookmarkStart w:id="12" w:name="_Toc516188555"/>
+      <w:r>
+        <w:t xml:space="preserve">Algoritmo de </w:t>
+      </w:r>
+      <w:r>
+        <w:t>busca</w:t>
+      </w:r>
+      <w:bookmarkEnd w:id="12"/>
+    </w:p>
+    <w:p>
+      <w:pPr>
+        <w:ind w:firstLine="708"/>
+      </w:pPr>
+      <w:r>
+        <w:t>O programa possui um algoritmo de busca em largura (</w:t>
+      </w:r>
+      <w:proofErr w:type="spellStart"/>
+      <w:r>
+        <w:rPr>
+          <w:i/>
+        </w:rPr>
+        <w:t>braedth</w:t>
+      </w:r>
+      <w:r>
+        <w:rPr>
+          <w:i/>
+        </w:rPr>
+        <w:t>-first</w:t>
+      </w:r>
+      <w:proofErr w:type="spellEnd"/>
+      <w:r>
+        <w:rPr>
+          <w:i/>
+        </w:rPr>
+        <w:t xml:space="preserve"> </w:t>
+      </w:r>
+      <w:proofErr w:type="spellStart"/>
+      <w:r>
+        <w:rPr>
+          <w:i/>
+        </w:rPr>
+        <w:t>search</w:t>
+      </w:r>
+      <w:proofErr w:type="spellEnd"/>
+      <w:r>
+        <w:t>)</w:t>
+      </w:r>
+      <w:r>
+        <w:t xml:space="preserve"> implementado na classe cave, a escola para este algoritmo é pelo fato da sua fácil implementação e pela certeza de haver uma resposta, mesmo que não seja a mais otimizada.</w:t>
+      </w:r>
+    </w:p>
+    <w:p>
       <w:r>
         <w:tab/>
-      </w:r>
-      <w:r>
-        <w:t>A regra “</w:t>
-      </w:r>
-      <w:proofErr w:type="spellStart"/>
-      <w:r>
-        <w:t>percept_glitter</w:t>
-      </w:r>
-      <w:proofErr w:type="spellEnd"/>
-      <w:r>
-        <w:t>”</w:t>
-      </w:r>
+        <w:t xml:space="preserve">Este algoritmo é usado pelo agente para descobrir um caminho para uma determinada </w:t>
+      </w:r>
+      <w:proofErr w:type="spellStart"/>
+      <w:r>
+        <w:rPr>
+          <w:i/>
+        </w:rPr>
+        <w:t>dungeon</w:t>
+      </w:r>
+      <w:proofErr w:type="spellEnd"/>
       <w:r>
         <w:t xml:space="preserve">, </w:t>
       </w:r>
-      <w:r>
-        <w:t xml:space="preserve">mostrada na imagem 5, é acionada quando o agente não </w:t>
-      </w:r>
-      <w:r>
-        <w:t xml:space="preserve">sabe se existe glitter na posição atual, caso a retorne que o </w:t>
-      </w:r>
-      <w:proofErr w:type="spellStart"/>
-      <w:r>
-        <w:t>gritter</w:t>
-      </w:r>
-      <w:proofErr w:type="spellEnd"/>
-      <w:r>
-        <w:t xml:space="preserve"> for igual a “</w:t>
-      </w:r>
-      <w:proofErr w:type="spellStart"/>
-      <w:r>
-        <w:t>true</w:t>
-      </w:r>
-      <w:proofErr w:type="spellEnd"/>
-      <w:r>
-        <w:t xml:space="preserve">” a regra insere na base de conhecimento que existe </w:t>
-      </w:r>
-      <w:proofErr w:type="spellStart"/>
-      <w:r>
-        <w:t>glitter</w:t>
-      </w:r>
-      <w:proofErr w:type="spellEnd"/>
-      <w:r>
-        <w:t xml:space="preserve"> portanto existe </w:t>
-      </w:r>
-      <w:proofErr w:type="spellStart"/>
-      <w:r>
-        <w:t>gold</w:t>
-      </w:r>
-      <w:proofErr w:type="spellEnd"/>
-      <w:r>
-        <w:t xml:space="preserve">, </w:t>
-      </w:r>
-      <w:proofErr w:type="spellStart"/>
-      <w:r>
-        <w:t>i</w:t>
-      </w:r>
-      <w:r>
-        <w:t>s</w:t>
-      </w:r>
-      <w:r>
-        <w:t>serindo</w:t>
-      </w:r>
-      <w:proofErr w:type="spellEnd"/>
-      <w:r>
-        <w:t xml:space="preserve"> também na base de conhecimento que existe </w:t>
-      </w:r>
-      <w:proofErr w:type="spellStart"/>
-      <w:r>
-        <w:t>gold</w:t>
-      </w:r>
-      <w:proofErr w:type="spellEnd"/>
-      <w:r>
-        <w:t xml:space="preserve"> na posição atual, caso o servidor </w:t>
-      </w:r>
-      <w:r>
-        <w:lastRenderedPageBreak/>
-        <w:t xml:space="preserve">retorne “false” para glitter a regra insere na base de conhecimento que não existe </w:t>
-      </w:r>
-      <w:proofErr w:type="spellStart"/>
-      <w:r>
-        <w:t>glitter</w:t>
-      </w:r>
-      <w:proofErr w:type="spellEnd"/>
-      <w:r>
-        <w:t xml:space="preserve"> nem </w:t>
-      </w:r>
-      <w:proofErr w:type="spellStart"/>
-      <w:r>
-        <w:t>gold</w:t>
-      </w:r>
-      <w:proofErr w:type="spellEnd"/>
-      <w:r>
-        <w:t xml:space="preserve"> na posição atual.</w:t>
-      </w:r>
-    </w:p>
-    <w:p/>
-    <w:p>
-      <w:r>
-        <w:t>A regra “</w:t>
-      </w:r>
-      <w:proofErr w:type="spellStart"/>
-      <w:r>
-        <w:t>mark_visited_and_register_I_survived</w:t>
-      </w:r>
-      <w:proofErr w:type="spellEnd"/>
-      <w:r>
-        <w:t xml:space="preserve">” é acionada quando a posição atual do agente está marcada como não visitada, então ela verifica se o estado do agente está ativo, e marca a posição </w:t>
-      </w:r>
-      <w:proofErr w:type="spellStart"/>
-      <w:proofErr w:type="gramStart"/>
-      <w:r>
-        <w:t>x,y</w:t>
-      </w:r>
-      <w:proofErr w:type="spellEnd"/>
-      <w:proofErr w:type="gramEnd"/>
-      <w:r>
-        <w:t xml:space="preserve"> como uma posição sem pit nem </w:t>
-      </w:r>
-      <w:proofErr w:type="spellStart"/>
-      <w:r>
-        <w:t>wumpus</w:t>
-      </w:r>
-      <w:proofErr w:type="spellEnd"/>
-      <w:r>
-        <w:t>.</w:t>
-      </w:r>
-    </w:p>
-    <w:p>
-      <w:r>
-        <w:t>A regra</w:t>
-      </w:r>
-      <w:r>
-        <w:t xml:space="preserve"> </w:t>
-      </w:r>
-      <w:r>
-        <w:t>“</w:t>
-      </w:r>
-      <w:proofErr w:type="spellStart"/>
-      <w:r>
-        <w:t>realize_that_I_moved_without_bumping</w:t>
-      </w:r>
-      <w:proofErr w:type="spellEnd"/>
-      <w:r>
-        <w:t xml:space="preserve">” </w:t>
-      </w:r>
-      <w:r>
-        <w:t xml:space="preserve">é </w:t>
-      </w:r>
-      <w:r>
-        <w:t xml:space="preserve">acionada quando </w:t>
-      </w:r>
-      <w:r>
-        <w:t xml:space="preserve">o agente realizou um movimento e o servidor retorna </w:t>
-      </w:r>
-      <w:proofErr w:type="spellStart"/>
-      <w:r>
-        <w:t>bump</w:t>
-      </w:r>
-      <w:proofErr w:type="spellEnd"/>
-      <w:r>
-        <w:t xml:space="preserve"> igual a “false”, alegando que o agente não colidiu com uma parede após o movimento. Após ser acionada a regra </w:t>
-      </w:r>
-      <w:r>
-        <w:t>insere a nova posição do agente na base de conhecimento e retira o movimento realizado.</w:t>
-      </w:r>
-    </w:p>
-    <w:p>
-      <w:r>
-        <w:t>A regra “</w:t>
-      </w:r>
-      <w:proofErr w:type="spellStart"/>
-      <w:r>
-        <w:t>lost</w:t>
-      </w:r>
-      <w:proofErr w:type="spellEnd"/>
-      <w:r>
-        <w:t xml:space="preserve">” é acionada quando o </w:t>
-      </w:r>
-      <w:proofErr w:type="spellStart"/>
-      <w:r>
-        <w:t>percept</w:t>
-      </w:r>
-      <w:proofErr w:type="spellEnd"/>
-      <w:r>
-        <w:t xml:space="preserve"> no instante atual retornar que o estado é “LOST”</w:t>
-      </w:r>
-    </w:p>
-    <w:p>
-      <w:r>
-        <w:t xml:space="preserve">A regra ” </w:t>
-      </w:r>
-      <w:proofErr w:type="spellStart"/>
-      <w:r>
-        <w:t>realize_that_I_moved_bumping</w:t>
-      </w:r>
-      <w:proofErr w:type="spellEnd"/>
-      <w:r>
-        <w:t xml:space="preserve">” </w:t>
-      </w:r>
-      <w:r>
-        <w:t xml:space="preserve">é acionada quando o agente realizou um movimento e o </w:t>
-      </w:r>
-      <w:proofErr w:type="spellStart"/>
-      <w:r>
-        <w:t>percept</w:t>
-      </w:r>
-      <w:proofErr w:type="spellEnd"/>
-      <w:r>
-        <w:t xml:space="preserve"> retornou </w:t>
-      </w:r>
-      <w:proofErr w:type="spellStart"/>
-      <w:r>
-        <w:t>bump</w:t>
-      </w:r>
-      <w:proofErr w:type="spellEnd"/>
-      <w:r>
-        <w:t xml:space="preserve"> como “</w:t>
-      </w:r>
-      <w:proofErr w:type="spellStart"/>
-      <w:r>
-        <w:t>true</w:t>
-      </w:r>
-      <w:proofErr w:type="spellEnd"/>
-      <w:r>
-        <w:t xml:space="preserve">”, ou seja, quando o agente se move e bate em uma parede. Após ser acionada a regra verifica qual direção que o agente se moveu e delimita as coordenadas máximas e mínimas baseada no movimento. Por exemplo, se o agente se moveu para cima e bateu na parede, ele está no valor máximo da coordenada y, assim ele sabe que não </w:t>
-      </w:r>
-      <w:r>
-        <w:t>pode existir nenhuma caverna acima desse valor.</w:t>
-      </w:r>
-    </w:p>
-    <w:p>
-      <w:r>
-        <w:t>A regra “</w:t>
-      </w:r>
-      <w:proofErr w:type="spellStart"/>
-      <w:r>
-        <w:t>removing_invalid_dungeons</w:t>
-      </w:r>
-      <w:proofErr w:type="spellEnd"/>
-      <w:r>
-        <w:t>” é acionada quando a coordenada de uma caverna não condizer com o tamanho do mapa, ou coordenadas máximas e mínimas, caso uma caverna possua valor do eixo x menos do que coordenada mínima, ela é dada como inválida, pois está fora do mapa.</w:t>
-      </w:r>
-    </w:p>
-    <w:p>
-      <w:r>
-        <w:t>A regra “</w:t>
-      </w:r>
-      <w:proofErr w:type="spellStart"/>
-      <w:r>
-        <w:t>expand_horizons_north</w:t>
-      </w:r>
-      <w:proofErr w:type="spellEnd"/>
-      <w:r>
-        <w:t>” é acionada quando a caverna a norte do agente possui a coordenada y menor ou igual a coordenada máxima no eixo y, ou seja, se é possível ir para o norte, além disso a regra só é acionada se essa caverna ainda não foi explorada, o contrário acontece com a regra “</w:t>
-      </w:r>
-      <w:proofErr w:type="spellStart"/>
-      <w:r>
-        <w:t>expand_horizons_south</w:t>
-      </w:r>
-      <w:proofErr w:type="spellEnd"/>
-      <w:r>
-        <w:t>”, porem nela é verificada se existe uma caverna ao sul da posição atual.</w:t>
-      </w:r>
-    </w:p>
-    <w:p>
-      <w:r>
-        <w:t>Assim como nas regras “</w:t>
-      </w:r>
-      <w:proofErr w:type="spellStart"/>
-      <w:r>
-        <w:t>expand_horizons_north</w:t>
-      </w:r>
-      <w:proofErr w:type="spellEnd"/>
-      <w:r>
-        <w:t>” e “</w:t>
-      </w:r>
-      <w:proofErr w:type="spellStart"/>
-      <w:r>
-        <w:t>expand_horizons_south</w:t>
-      </w:r>
-      <w:proofErr w:type="spellEnd"/>
-      <w:r>
-        <w:t xml:space="preserve">” as regras </w:t>
-      </w:r>
-      <w:r>
-        <w:t>“</w:t>
-      </w:r>
-      <w:proofErr w:type="spellStart"/>
-      <w:r>
-        <w:t>expand_horizons_east</w:t>
-      </w:r>
-      <w:proofErr w:type="spellEnd"/>
-      <w:r>
-        <w:t>” e “</w:t>
-      </w:r>
-      <w:proofErr w:type="spellStart"/>
-      <w:r>
-        <w:t>expand_horizons_west</w:t>
-      </w:r>
-      <w:proofErr w:type="spellEnd"/>
-      <w:r>
-        <w:t>” verificam a existência de caverna em uma determinada direção, onde a regra “</w:t>
-      </w:r>
-      <w:proofErr w:type="spellStart"/>
-      <w:r>
-        <w:t>expand_horizons_east</w:t>
-      </w:r>
-      <w:proofErr w:type="spellEnd"/>
-      <w:r>
-        <w:t>” verifica se existe uma caverna não explorada a leste da posição atual, e o contrário acontece com a regra “</w:t>
-      </w:r>
-      <w:proofErr w:type="spellStart"/>
-      <w:r>
-        <w:t>expand_hor</w:t>
-      </w:r>
-      <w:r>
-        <w:t>izons_west</w:t>
-      </w:r>
-      <w:proofErr w:type="spellEnd"/>
-      <w:r>
-        <w:t>”, que verifica se existe uma caverna não explorada a oeste da posição atual. Assim essas regras adicionam as cavernas existentes na base de conhecimento.</w:t>
-      </w:r>
-    </w:p>
-    <w:p>
-      <w:r>
-        <w:t>A regra “</w:t>
-      </w:r>
-      <w:proofErr w:type="spellStart"/>
-      <w:r>
-        <w:t>wumpus_is_dead</w:t>
-      </w:r>
-      <w:proofErr w:type="spellEnd"/>
-      <w:r>
-        <w:t xml:space="preserve">” é acionada quando a o </w:t>
-      </w:r>
-      <w:proofErr w:type="spellStart"/>
-      <w:proofErr w:type="gramStart"/>
-      <w:r>
-        <w:t>percept</w:t>
-      </w:r>
-      <w:proofErr w:type="spellEnd"/>
-      <w:r>
-        <w:t xml:space="preserve"> </w:t>
-      </w:r>
-      <w:r>
-        <w:t xml:space="preserve"> diz</w:t>
-      </w:r>
-      <w:proofErr w:type="gramEnd"/>
-      <w:r>
-        <w:t xml:space="preserve"> que existe </w:t>
-      </w:r>
-      <w:proofErr w:type="spellStart"/>
-      <w:r>
-        <w:t>stench</w:t>
-      </w:r>
-      <w:proofErr w:type="spellEnd"/>
-      <w:r>
-        <w:t xml:space="preserve"> e se em alguma caverna adjacente o </w:t>
-      </w:r>
-      <w:proofErr w:type="spellStart"/>
-      <w:r>
-        <w:t>wumpus</w:t>
-      </w:r>
-      <w:proofErr w:type="spellEnd"/>
-      <w:r>
-        <w:t xml:space="preserve"> está como estado “</w:t>
-      </w:r>
-      <w:proofErr w:type="spellStart"/>
-      <w:r>
-        <w:t>dead</w:t>
-      </w:r>
-      <w:proofErr w:type="spellEnd"/>
-      <w:r>
-        <w:t xml:space="preserve">”, assim a regra modifica a caverna atual como sem </w:t>
-      </w:r>
-      <w:proofErr w:type="spellStart"/>
-      <w:r>
-        <w:t>stench</w:t>
-      </w:r>
-      <w:proofErr w:type="spellEnd"/>
-      <w:r>
-        <w:t>.</w:t>
+      <w:proofErr w:type="spellStart"/>
+      <w:r>
+        <w:t>Wumpus</w:t>
+      </w:r>
+      <w:proofErr w:type="spellEnd"/>
+      <w:r>
+        <w:t xml:space="preserve"> mais próximo ou o pit mais próximo.</w:t>
       </w:r>
     </w:p>
     <w:p/>
     <w:p/>
     <w:p/>
-    <w:p>
-      <w:r>
-        <w:t>A regra “</w:t>
-      </w:r>
-      <w:proofErr w:type="spellStart"/>
-      <w:r>
-        <w:t>free_of_wumpus</w:t>
-      </w:r>
-      <w:proofErr w:type="spellEnd"/>
-      <w:r>
-        <w:t xml:space="preserve">” é acionada quando o agente </w:t>
-      </w:r>
-      <w:proofErr w:type="spellStart"/>
-      <w:r>
-        <w:t>nao</w:t>
-      </w:r>
-      <w:proofErr w:type="spellEnd"/>
-      <w:r>
-        <w:t xml:space="preserve"> perceber </w:t>
-      </w:r>
-      <w:proofErr w:type="spellStart"/>
-      <w:r>
-        <w:t>stench</w:t>
-      </w:r>
-      <w:proofErr w:type="spellEnd"/>
-      <w:r>
-        <w:t xml:space="preserve"> e se as cavernas adjacentes est</w:t>
-      </w:r>
-      <w:r>
-        <w:t>ão com estado de “</w:t>
-      </w:r>
-      <w:proofErr w:type="spellStart"/>
-      <w:r>
-        <w:t>u</w:t>
-      </w:r>
-      <w:r>
-        <w:t>nknown</w:t>
-      </w:r>
-      <w:proofErr w:type="spellEnd"/>
-      <w:r>
-        <w:t>” ou “</w:t>
-      </w:r>
-      <w:proofErr w:type="spellStart"/>
-      <w:r>
-        <w:t>maybe</w:t>
-      </w:r>
-      <w:proofErr w:type="spellEnd"/>
-      <w:r>
-        <w:t xml:space="preserve">”, assim a regra pode mudar o estado de cada caverna adjacente para sem </w:t>
-      </w:r>
-      <w:proofErr w:type="spellStart"/>
-      <w:r>
-        <w:t>wumpus</w:t>
-      </w:r>
-      <w:proofErr w:type="spellEnd"/>
-      <w:r>
-        <w:t>. A mesma ideia é aplicada para a regra “</w:t>
-      </w:r>
-      <w:proofErr w:type="spellStart"/>
-      <w:r>
-        <w:t>free_of_pit</w:t>
-      </w:r>
-      <w:proofErr w:type="spellEnd"/>
-      <w:r>
-        <w:t>” que modifica as cavernas adjacentes como sem pit, se na caverna atual não houver brisa e as adjacentes estiverem com estados de “</w:t>
-      </w:r>
-      <w:proofErr w:type="spellStart"/>
-      <w:r>
-        <w:t>unknow</w:t>
-      </w:r>
-      <w:proofErr w:type="spellEnd"/>
-      <w:r>
-        <w:t>” ou “</w:t>
-      </w:r>
-      <w:proofErr w:type="spellStart"/>
-      <w:r>
-        <w:t>maybe</w:t>
-      </w:r>
-      <w:proofErr w:type="spellEnd"/>
-      <w:r>
-        <w:t>”.</w:t>
-      </w:r>
-    </w:p>
-    <w:p>
-      <w:r>
-        <w:t>A regra “</w:t>
-      </w:r>
-      <w:proofErr w:type="spellStart"/>
-      <w:r>
-        <w:t>maybe_pit</w:t>
-      </w:r>
-      <w:proofErr w:type="spellEnd"/>
-      <w:r>
-        <w:t>” é acionada quando o agente perceber brisa e as cavernas adjacentes estiverem com estado de “</w:t>
-      </w:r>
-      <w:proofErr w:type="spellStart"/>
-      <w:r>
-        <w:t>unknown</w:t>
-      </w:r>
-      <w:proofErr w:type="spellEnd"/>
-      <w:r>
-        <w:t>”, ou seja, se não existe nenhuma informação das cavernas adjacentes na base de conhecimento. O mesmo conceito é aplicado para a regra “</w:t>
-      </w:r>
-      <w:proofErr w:type="spellStart"/>
-      <w:r>
-        <w:t>maybe_wumpus</w:t>
-      </w:r>
-      <w:proofErr w:type="spellEnd"/>
-      <w:r>
-        <w:t xml:space="preserve">”, que só é acionada quando o agente perceber </w:t>
-      </w:r>
-      <w:proofErr w:type="spellStart"/>
-      <w:r>
-        <w:t>stench</w:t>
-      </w:r>
-      <w:proofErr w:type="spellEnd"/>
-      <w:r>
-        <w:t xml:space="preserve"> e não souber o que existe nas células adjacentes.</w:t>
-      </w:r>
-    </w:p>
-    <w:p>
-      <w:r>
-        <w:t>A regra “</w:t>
-      </w:r>
-      <w:proofErr w:type="spellStart"/>
-      <w:r>
-        <w:t>explore_neighborhood_safe_walk</w:t>
-      </w:r>
-      <w:proofErr w:type="spellEnd"/>
-      <w:r>
-        <w:t xml:space="preserve">” é acionada quando o agente estiver em “modo” de explorar a vizinhança </w:t>
-      </w:r>
-      <w:r>
-        <w:t xml:space="preserve">e se ele não tiver realizado um movimento no instante anterior, além de as cavernas adjacentes não possuírem pit ou </w:t>
-      </w:r>
-      <w:proofErr w:type="spellStart"/>
-      <w:r>
-        <w:t>wumpus</w:t>
-      </w:r>
-      <w:proofErr w:type="spellEnd"/>
-      <w:r>
-        <w:t xml:space="preserve"> e não ter sido visitada. Assim a regra cria um movimento para as cavernas adjacentes e as insere na base de conhecimento.</w:t>
-      </w:r>
-    </w:p>
-    <w:p>
-      <w:r>
-        <w:t>A regra “</w:t>
-      </w:r>
-      <w:proofErr w:type="spellStart"/>
-      <w:r>
-        <w:t>change_state_to_plan_travel</w:t>
-      </w:r>
-      <w:proofErr w:type="spellEnd"/>
-      <w:r>
-        <w:t xml:space="preserve">” é acionada quando </w:t>
-      </w:r>
-      <w:r>
-        <w:t>o estado atual do agente é “</w:t>
-      </w:r>
-      <w:proofErr w:type="spellStart"/>
-      <w:r>
-        <w:t>explore_neighbourhood</w:t>
-      </w:r>
-      <w:proofErr w:type="spellEnd"/>
-      <w:r>
-        <w:t>”, porém não existem cavernas adjacentes que ainda não tenham sido exploradas, assim a regra faz com que o agente mude seu estado para o estado de “</w:t>
-      </w:r>
-      <w:proofErr w:type="spellStart"/>
-      <w:r>
-        <w:t>plan_travel</w:t>
-      </w:r>
-      <w:proofErr w:type="spellEnd"/>
-      <w:r>
-        <w:t>”.</w:t>
-      </w:r>
-    </w:p>
-    <w:p>
-      <w:r>
-        <w:t>A regra “</w:t>
-      </w:r>
-      <w:proofErr w:type="spellStart"/>
-      <w:r>
-        <w:t>step_on_travel_to_safe</w:t>
-      </w:r>
-      <w:proofErr w:type="spellEnd"/>
-      <w:r>
-        <w:t>” é acionada quando o agente n</w:t>
-      </w:r>
-      <w:r>
-        <w:t xml:space="preserve">ão realizou nenhuma ação no t atual e seu plano de viagem está vazio. Então a regra retira o plano de viagem atual da base de conhecimento e insere um novo plano, verificando se existe um </w:t>
-      </w:r>
-      <w:proofErr w:type="spellStart"/>
-      <w:r>
-        <w:t>wumpus</w:t>
-      </w:r>
-      <w:proofErr w:type="spellEnd"/>
-      <w:r>
-        <w:t xml:space="preserve"> no no</w:t>
-      </w:r>
-      <w:r>
-        <w:t xml:space="preserve">vo plano de viagem, caso exista, a regra insere um movimento para o agente realizar e atirar nas coordenadas do </w:t>
-      </w:r>
-      <w:proofErr w:type="spellStart"/>
-      <w:r>
-        <w:t>wumpus</w:t>
-      </w:r>
-      <w:proofErr w:type="spellEnd"/>
-      <w:r>
-        <w:t xml:space="preserve">, caso não exista, o agente </w:t>
-      </w:r>
-      <w:r>
-        <w:t>apenas se move para onde não tenha visitado ainda.</w:t>
-      </w:r>
-    </w:p>
-    <w:p>
-      <w:r>
-        <w:t>A regra “</w:t>
-      </w:r>
-      <w:proofErr w:type="spellStart"/>
-      <w:r>
-        <w:t>change_state_back_to_explore</w:t>
-      </w:r>
-      <w:proofErr w:type="spellEnd"/>
-      <w:r>
-        <w:t xml:space="preserve">” é acionada quando o estado atual do agente </w:t>
-      </w:r>
-      <w:r>
-        <w:t>é “</w:t>
-      </w:r>
-      <w:proofErr w:type="spellStart"/>
-      <w:r>
-        <w:t>explore_neighborhood</w:t>
-      </w:r>
-      <w:proofErr w:type="spellEnd"/>
-      <w:r>
-        <w:t xml:space="preserve">”, não o agente não se moveu no instante anterior e o plano de viagem está vazio, assim a regra faz com que o plano de viagem atual seja retirado da base de conhecimento </w:t>
-      </w:r>
-      <w:r>
-        <w:t>e o agente comece a explorar a vizinhança.</w:t>
-      </w:r>
-    </w:p>
-    <w:p>
-      <w:r>
-        <w:t>A regra “</w:t>
-      </w:r>
-      <w:proofErr w:type="spellStart"/>
-      <w:r>
-        <w:t>plan_travel</w:t>
-      </w:r>
-      <w:proofErr w:type="spellEnd"/>
-      <w:r>
-        <w:t>” é acionada quando o estado do agente for “</w:t>
-      </w:r>
-      <w:proofErr w:type="spellStart"/>
-      <w:r>
-        <w:t>plan_travel</w:t>
-      </w:r>
-      <w:proofErr w:type="spellEnd"/>
-      <w:r>
-        <w:t>”, ou seja, quando o agente estiver seguindo um plano de viagem. Assim que for acionada a regra irá verificar se existe alguma caverna que ainda não tenha sido visitada, se tiver ele fará o agente se mover até elas</w:t>
-      </w:r>
-      <w:r>
-        <w:t xml:space="preserve">. Quando não houver mais cavernas visíveis que o agente ainda não visitou, o agente irá se mover para os lugares que talvez possuam </w:t>
-      </w:r>
-      <w:proofErr w:type="spellStart"/>
-      <w:r>
-        <w:t>wumpus</w:t>
-      </w:r>
-      <w:proofErr w:type="spellEnd"/>
-      <w:r>
-        <w:t xml:space="preserve">. Logo que não houver mais cavernas que talvez possuam </w:t>
-      </w:r>
-      <w:proofErr w:type="spellStart"/>
-      <w:r>
-        <w:t>wumpus</w:t>
-      </w:r>
-      <w:proofErr w:type="spellEnd"/>
-      <w:r>
-        <w:t xml:space="preserve"> o agente irá verificar se existe algum </w:t>
-      </w:r>
-      <w:proofErr w:type="spellStart"/>
-      <w:r>
-        <w:t>wumpus</w:t>
-      </w:r>
-      <w:proofErr w:type="spellEnd"/>
-      <w:r>
-        <w:t xml:space="preserve"> no mapa, caso exista ele irá mata-lo, do contrário ele irá até a </w:t>
-      </w:r>
-      <w:r>
-        <w:lastRenderedPageBreak/>
-        <w:t xml:space="preserve">caverna que talvez possua pit. Se </w:t>
-      </w:r>
-      <w:r>
-        <w:t>já visitou todas as cavernas que podem possuir pit, ele faz um movimento aleatório.</w:t>
-      </w:r>
-    </w:p>
-    <w:p>
-      <w:r>
-        <w:t xml:space="preserve">A regra </w:t>
-      </w:r>
-      <w:r>
-        <w:t>“</w:t>
-      </w:r>
-      <w:proofErr w:type="spellStart"/>
-      <w:r>
-        <w:t>realize_shoot_result</w:t>
-      </w:r>
-      <w:proofErr w:type="spellEnd"/>
-      <w:r>
-        <w:t xml:space="preserve">” é ativada quando o agente realizou um tiro </w:t>
-      </w:r>
-      <w:r>
-        <w:t xml:space="preserve">em uma direção. Assim a regra retira o tiro da base de conhecimento, em seguida é feito um </w:t>
-      </w:r>
-      <w:proofErr w:type="spellStart"/>
-      <w:r>
-        <w:t>percept</w:t>
-      </w:r>
-      <w:proofErr w:type="spellEnd"/>
-      <w:r>
-        <w:t xml:space="preserve"> para saber se houve o grito do </w:t>
-      </w:r>
-      <w:proofErr w:type="spellStart"/>
-      <w:r>
-        <w:t>wumpus</w:t>
-      </w:r>
-      <w:proofErr w:type="spellEnd"/>
-      <w:r>
-        <w:t xml:space="preserve">, se houve o </w:t>
-      </w:r>
-      <w:proofErr w:type="spellStart"/>
-      <w:r>
-        <w:t>wumpus</w:t>
-      </w:r>
-      <w:proofErr w:type="spellEnd"/>
-      <w:r>
-        <w:t xml:space="preserve"> é dado como morto na caverna em que o agente atirou, se não é possível ouvir o grito, nada acontece.</w:t>
-      </w:r>
-    </w:p>
-    <w:p>
-      <w:r>
-        <w:t>A regra “</w:t>
-      </w:r>
-      <w:proofErr w:type="spellStart"/>
-      <w:r>
-        <w:t>shoot</w:t>
-      </w:r>
-      <w:proofErr w:type="spellEnd"/>
-      <w:r>
-        <w:t xml:space="preserve">” é ativada quando </w:t>
-      </w:r>
-      <w:r>
-        <w:t>o agente atira</w:t>
-      </w:r>
-      <w:r>
-        <w:t xml:space="preserve"> em uma direção</w:t>
-      </w:r>
-      <w:r>
-        <w:t xml:space="preserve">. Log em seguida a regra realiza um </w:t>
-      </w:r>
-      <w:proofErr w:type="spellStart"/>
-      <w:r>
-        <w:t>percept</w:t>
-      </w:r>
-      <w:proofErr w:type="spellEnd"/>
-      <w:r>
-        <w:t xml:space="preserve"> para saber o resultado do tiro que será avaliado pela regra “</w:t>
-      </w:r>
-      <w:proofErr w:type="spellStart"/>
-      <w:r>
-        <w:t>realize_shoot_result</w:t>
-      </w:r>
-      <w:proofErr w:type="spellEnd"/>
-      <w:r>
-        <w:t>”.</w:t>
-      </w:r>
-    </w:p>
-    <w:p>
-      <w:r>
-        <w:t>A regra “</w:t>
-      </w:r>
-      <w:proofErr w:type="spellStart"/>
-      <w:r>
-        <w:t>move_agent</w:t>
-      </w:r>
-      <w:proofErr w:type="spellEnd"/>
-      <w:r>
-        <w:t xml:space="preserve">” é acionada assim que o agente realiza um movimento para uma caverna, para que então ela possa realizar um </w:t>
-      </w:r>
-      <w:proofErr w:type="spellStart"/>
-      <w:r>
-        <w:t>percept</w:t>
-      </w:r>
-      <w:proofErr w:type="spellEnd"/>
-      <w:r>
-        <w:t xml:space="preserve"> do resultado.</w:t>
-      </w:r>
-    </w:p>
-    <w:p>
-      <w:pPr>
-        <w:pStyle w:val="Ttulo2"/>
-      </w:pPr>
-      <w:r>
-        <w:t xml:space="preserve"> </w:t>
-      </w:r>
-      <w:r>
-        <w:t xml:space="preserve"> </w:t>
-      </w:r>
-      <w:r>
-        <w:t>Explicação da máquina de estados implementada pelo agente.</w:t>
-      </w:r>
-    </w:p>
-    <w:p>
-      <w:r>
-        <w:tab/>
-        <w:t xml:space="preserve">O agente inteligente </w:t>
-      </w:r>
-      <w:bookmarkStart w:id="0" w:name="_GoBack"/>
-      <w:bookmarkEnd w:id="0"/>
-    </w:p>
     <w:p/>
     <w:p/>
+    <w:p/>
+    <w:p/>
+    <w:p/>
+    <w:p/>
+    <w:p/>
+    <w:p/>
+    <w:p/>
+    <w:p>
+      <w:pPr>
+        <w:pStyle w:val="Ttulo1"/>
+        <w:numPr>
+          <w:ilvl w:val="0"/>
+          <w:numId w:val="1"/>
+        </w:numPr>
+      </w:pPr>
+      <w:bookmarkStart w:id="13" w:name="_Toc516188556"/>
+      <w:r>
+        <w:lastRenderedPageBreak/>
+        <w:t>Resultados e observações</w:t>
+      </w:r>
+      <w:bookmarkEnd w:id="13"/>
+    </w:p>
+    <w:p>
+      <w:pPr>
+        <w:ind w:left="360" w:firstLine="348"/>
+      </w:pPr>
+      <w:r>
+        <w:t>Após terminar todas as alterações nas regras e cl</w:t>
+      </w:r>
+      <w:r>
+        <w:t xml:space="preserve">asses, foi feito uma comparação </w:t>
+      </w:r>
+      <w:r>
+        <w:t>do código sem alteração nenhuma (imagem 8) com o código em que houve alteração (imagem 9), nesta comparação. Ambos os códigos foram submetidos a 100 jogos idênticos, para que assim os dois pudessem ser analisados nas mesmas condições.</w:t>
+      </w:r>
+    </w:p>
+    <w:p>
+      <w:pPr>
+        <w:ind w:left="708"/>
+      </w:pPr>
+      <w:r>
+        <w:t>Imagem 8: Código sem alteração        Imagem 9: Código com alteração</w:t>
+      </w:r>
+    </w:p>
+    <w:p>
+      <w:pPr>
+        <w:rPr>
+          <w:noProof/>
+          <w:lang w:eastAsia="pt-BR"/>
+        </w:rPr>
+      </w:pPr>
+      <w:r>
+        <w:tab/>
+      </w:r>
+      <w:r>
+        <w:t xml:space="preserve">        </w:t>
+      </w:r>
+      <w:r>
+        <w:rPr>
+          <w:noProof/>
+          <w:lang w:eastAsia="pt-BR"/>
+        </w:rPr>
+        <w:drawing>
+          <wp:inline distT="0" distB="0" distL="0" distR="0" wp14:anchorId="15D474F0" wp14:editId="3D8BEC8D">
+            <wp:extent cx="1352550" cy="533400"/>
+            <wp:effectExtent l="0" t="0" r="0" b="0"/>
+            <wp:docPr id="20" name="Imagem 20"/>
+            <wp:cNvGraphicFramePr>
+              <a:graphicFrameLocks xmlns:a="http://schemas.openxmlformats.org/drawingml/2006/main" noChangeAspect="1"/>
+            </wp:cNvGraphicFramePr>
+            <a:graphic xmlns:a="http://schemas.openxmlformats.org/drawingml/2006/main">
+              <a:graphicData uri="http://schemas.openxmlformats.org/drawingml/2006/picture">
+                <pic:pic xmlns:pic="http://schemas.openxmlformats.org/drawingml/2006/picture">
+                  <pic:nvPicPr>
+                    <pic:cNvPr id="1" name=""/>
+                    <pic:cNvPicPr/>
+                  </pic:nvPicPr>
+                  <pic:blipFill>
+                    <a:blip r:embed="rId18"/>
+                    <a:stretch>
+                      <a:fillRect/>
+                    </a:stretch>
+                  </pic:blipFill>
+                  <pic:spPr>
+                    <a:xfrm>
+                      <a:off x="0" y="0"/>
+                      <a:ext cx="1352550" cy="533400"/>
+                    </a:xfrm>
+                    <a:prstGeom prst="rect">
+                      <a:avLst/>
+                    </a:prstGeom>
+                  </pic:spPr>
+                </pic:pic>
+              </a:graphicData>
+            </a:graphic>
+          </wp:inline>
+        </w:drawing>
+      </w:r>
+      <w:r>
+        <w:t xml:space="preserve">                          </w:t>
+      </w:r>
+      <w:r>
+        <w:rPr>
+          <w:noProof/>
+          <w:lang w:eastAsia="pt-BR"/>
+        </w:rPr>
+        <w:t xml:space="preserve"> </w:t>
+      </w:r>
+      <w:r>
+        <w:rPr>
+          <w:noProof/>
+          <w:lang w:eastAsia="pt-BR"/>
+        </w:rPr>
+        <w:drawing>
+          <wp:inline distT="0" distB="0" distL="0" distR="0" wp14:anchorId="45698A44" wp14:editId="50E39E2A">
+            <wp:extent cx="1104900" cy="485775"/>
+            <wp:effectExtent l="0" t="0" r="0" b="9525"/>
+            <wp:docPr id="21" name="Imagem 21"/>
+            <wp:cNvGraphicFramePr>
+              <a:graphicFrameLocks xmlns:a="http://schemas.openxmlformats.org/drawingml/2006/main" noChangeAspect="1"/>
+            </wp:cNvGraphicFramePr>
+            <a:graphic xmlns:a="http://schemas.openxmlformats.org/drawingml/2006/main">
+              <a:graphicData uri="http://schemas.openxmlformats.org/drawingml/2006/picture">
+                <pic:pic xmlns:pic="http://schemas.openxmlformats.org/drawingml/2006/picture">
+                  <pic:nvPicPr>
+                    <pic:cNvPr id="1" name=""/>
+                    <pic:cNvPicPr/>
+                  </pic:nvPicPr>
+                  <pic:blipFill>
+                    <a:blip r:embed="rId19"/>
+                    <a:stretch>
+                      <a:fillRect/>
+                    </a:stretch>
+                  </pic:blipFill>
+                  <pic:spPr>
+                    <a:xfrm>
+                      <a:off x="0" y="0"/>
+                      <a:ext cx="1104900" cy="485775"/>
+                    </a:xfrm>
+                    <a:prstGeom prst="rect">
+                      <a:avLst/>
+                    </a:prstGeom>
+                  </pic:spPr>
+                </pic:pic>
+              </a:graphicData>
+            </a:graphic>
+          </wp:inline>
+        </w:drawing>
+      </w:r>
+    </w:p>
+    <w:p>
+      <w:r>
+        <w:tab/>
+        <w:t>É possível</w:t>
+      </w:r>
+      <w:r>
+        <w:t xml:space="preserve"> observar uma melhora ao notar o gráfico 1 e</w:t>
+      </w:r>
+      <w:r>
+        <w:t xml:space="preserve"> calcular uma melhora de 1,17% em relação ao código </w:t>
+      </w:r>
+      <w:r>
+        <w:t>sem nenhuma mudança</w:t>
+      </w:r>
+      <w:r>
+        <w:t>, porém é um resultado bom levando em consideração a quantidade de regras que foram adicionadas.</w:t>
+      </w:r>
+    </w:p>
+    <w:p>
+      <w:pPr>
+        <w:jc w:val="center"/>
+      </w:pPr>
+      <w:r>
+        <w:rPr>
+          <w:noProof/>
+          <w:lang w:eastAsia="pt-BR"/>
+        </w:rPr>
+        <w:drawing>
+          <wp:inline distT="0" distB="0" distL="0" distR="0" wp14:anchorId="52DE5C83" wp14:editId="27FBA9A2">
+            <wp:extent cx="4572000" cy="2743200"/>
+            <wp:effectExtent l="0" t="0" r="0" b="0"/>
+            <wp:docPr id="24" name="Gráfico 24"/>
+            <wp:cNvGraphicFramePr/>
+            <a:graphic xmlns:a="http://schemas.openxmlformats.org/drawingml/2006/main">
+              <a:graphicData uri="http://schemas.openxmlformats.org/drawingml/2006/chart">
+                <c:chart xmlns:c="http://schemas.openxmlformats.org/drawingml/2006/chart" xmlns:r="http://schemas.openxmlformats.org/officeDocument/2006/relationships" r:id="rId20"/>
+              </a:graphicData>
+            </a:graphic>
+          </wp:inline>
+        </w:drawing>
+      </w:r>
+    </w:p>
+    <w:p>
+      <w:pPr>
+        <w:pStyle w:val="Ttulo2"/>
+      </w:pPr>
+      <w:r>
+        <w:tab/>
+        <w:t>9.1- Possíveis futuras implementações</w:t>
+      </w:r>
+    </w:p>
+    <w:p>
+      <w:r>
+        <w:tab/>
+        <w:t>Mesmo melhorando o desempenho após a adição de novas regras e de mudanças em algumas já existentes, há a possibilidade de se melhorar mais.</w:t>
+      </w:r>
+    </w:p>
+    <w:p>
+      <w:r>
+        <w:tab/>
+        <w:t xml:space="preserve">Uma das implementações não realizadas é a adição de uma variável na classe </w:t>
+      </w:r>
+      <w:proofErr w:type="spellStart"/>
+      <w:r>
+        <w:rPr>
+          <w:i/>
+        </w:rPr>
+        <w:t>Doungeon</w:t>
+      </w:r>
+      <w:proofErr w:type="spellEnd"/>
+      <w:r>
+        <w:t xml:space="preserve"> chamada ”</w:t>
+      </w:r>
+      <w:proofErr w:type="spellStart"/>
+      <w:r>
+        <w:rPr>
+          <w:i/>
+        </w:rPr>
+        <w:t>pit</w:t>
+      </w:r>
+      <w:r>
+        <w:t>_</w:t>
+      </w:r>
+      <w:r>
+        <w:rPr>
+          <w:i/>
+        </w:rPr>
+        <w:t>probability</w:t>
+      </w:r>
+      <w:proofErr w:type="spellEnd"/>
+      <w:r>
+        <w:t>”</w:t>
+      </w:r>
+      <w:r>
+        <w:t xml:space="preserve"> e “</w:t>
+      </w:r>
+      <w:proofErr w:type="spellStart"/>
+      <w:r>
+        <w:rPr>
+          <w:i/>
+        </w:rPr>
+        <w:t>wumpus</w:t>
+      </w:r>
+      <w:r>
+        <w:t>_</w:t>
+      </w:r>
+      <w:r>
+        <w:rPr>
+          <w:i/>
+        </w:rPr>
+        <w:t>probability</w:t>
+      </w:r>
+      <w:proofErr w:type="spellEnd"/>
+      <w:r>
+        <w:t>”</w:t>
+      </w:r>
+      <w:r>
+        <w:t xml:space="preserve">, em que seria calculada uma probabilidade de qual </w:t>
+      </w:r>
+      <w:proofErr w:type="spellStart"/>
+      <w:r>
+        <w:rPr>
+          <w:i/>
+        </w:rPr>
+        <w:t>doungeon</w:t>
+      </w:r>
+      <w:proofErr w:type="spellEnd"/>
+      <w:r>
+        <w:rPr>
+          <w:i/>
+        </w:rPr>
+        <w:t xml:space="preserve"> </w:t>
+      </w:r>
+      <w:r>
+        <w:t>com o estado “</w:t>
+      </w:r>
+      <w:proofErr w:type="spellStart"/>
+      <w:r>
+        <w:t>maybe</w:t>
+      </w:r>
+      <w:proofErr w:type="spellEnd"/>
+      <w:r>
+        <w:t xml:space="preserve">” tem mais chance de ser verdadeiro, ou seja, o agente poderia saber qual a </w:t>
+      </w:r>
+      <w:proofErr w:type="spellStart"/>
+      <w:r>
+        <w:rPr>
+          <w:i/>
+        </w:rPr>
+        <w:t>doungeon</w:t>
+      </w:r>
+      <w:proofErr w:type="spellEnd"/>
+      <w:r>
+        <w:rPr>
+          <w:i/>
+        </w:rPr>
+        <w:t xml:space="preserve"> </w:t>
+      </w:r>
+      <w:r>
+        <w:t xml:space="preserve">que possui a maior probabilidade de se ter um </w:t>
+      </w:r>
+      <w:r>
+        <w:rPr>
+          <w:i/>
+        </w:rPr>
+        <w:t xml:space="preserve">pit </w:t>
+      </w:r>
+      <w:r>
+        <w:t xml:space="preserve">ou um </w:t>
+      </w:r>
+      <w:proofErr w:type="spellStart"/>
+      <w:r>
+        <w:t>Wumpus</w:t>
+      </w:r>
+      <w:proofErr w:type="spellEnd"/>
+      <w:r>
+        <w:t xml:space="preserve"> e assim poder tomar decisões de jogar a pedra nas </w:t>
+      </w:r>
+      <w:proofErr w:type="spellStart"/>
+      <w:r>
+        <w:rPr>
+          <w:i/>
+        </w:rPr>
+        <w:t>doungeon</w:t>
+      </w:r>
+      <w:proofErr w:type="spellEnd"/>
+      <w:r>
+        <w:rPr>
+          <w:i/>
+        </w:rPr>
+        <w:t xml:space="preserve"> </w:t>
+      </w:r>
+      <w:r>
+        <w:t xml:space="preserve">com menos probabilidade de </w:t>
+      </w:r>
+      <w:r>
+        <w:rPr>
+          <w:i/>
+        </w:rPr>
+        <w:t>pit</w:t>
+      </w:r>
+      <w:r>
+        <w:t xml:space="preserve">, diminuindo as chances de jogar a pedra em um </w:t>
+      </w:r>
+      <w:r>
+        <w:rPr>
+          <w:i/>
+        </w:rPr>
+        <w:t xml:space="preserve">pit </w:t>
+      </w:r>
+      <w:r>
+        <w:t>e perde-la.</w:t>
+      </w:r>
+    </w:p>
+    <w:p>
+      <w:r>
+        <w:tab/>
+        <w:t xml:space="preserve">A meta de melhoria é </w:t>
+      </w:r>
+      <w:r>
+        <w:t>subir da média de 69% de vitórias para 80% de vitórias até a data de 30/6/2018.</w:t>
+      </w:r>
+    </w:p>
+    <w:p>
+      <w:r>
+        <w:tab/>
+      </w:r>
+    </w:p>
+    <w:p>
+      <w:pPr>
+        <w:pStyle w:val="Ttulo1"/>
+        <w:numPr>
+          <w:ilvl w:val="0"/>
+          <w:numId w:val="1"/>
+        </w:numPr>
+      </w:pPr>
+      <w:r>
+        <w:lastRenderedPageBreak/>
+        <w:t>Considerações finais.</w:t>
+      </w:r>
+    </w:p>
+    <w:p>
+      <w:r>
+        <w:t xml:space="preserve">Tanto o código e este relatório se encontram no endereço </w:t>
+      </w:r>
+      <w:r>
+        <w:t>https://github.com/andredob/Wumpus-Agent</w:t>
+      </w:r>
+    </w:p>
+    <w:p/>
     <w:sectPr>
-      <w:footerReference w:type="default" r:id="rId11"/>
+      <w:footerReference w:type="default" r:id="rId21"/>
+      <w:footerReference w:type="first" r:id="rId22"/>
       <w:pgSz w:w="11906" w:h="16838"/>
       <w:pgMar w:top="1417" w:right="1701" w:bottom="1417" w:left="1701" w:header="708" w:footer="708" w:gutter="0"/>
       <w:cols w:space="708"/>
+      <w:titlePg/>
       <w:docGrid w:linePitch="360"/>
     </w:sectPr>
   </w:body>
@@ -2354,13 +7319,62 @@
 
 <file path=word/footer1.xml><?xml version="1.0" encoding="utf-8"?>
 <w:ftr xmlns:wpc="http://schemas.microsoft.com/office/word/2010/wordprocessingCanvas" xmlns:cx="http://schemas.microsoft.com/office/drawing/2014/chartex" xmlns:mc="http://schemas.openxmlformats.org/markup-compatibility/2006" xmlns:o="urn:schemas-microsoft-com:office:office" xmlns:r="http://schemas.openxmlformats.org/officeDocument/2006/relationships" xmlns:m="http://schemas.openxmlformats.org/officeDocument/2006/math" xmlns:v="urn:schemas-microsoft-com:vml" xmlns:wp14="http://schemas.microsoft.com/office/word/2010/wordprocessingDrawing" xmlns:wp="http://schemas.openxmlformats.org/drawingml/2006/wordprocessingDrawing" xmlns:w10="urn:schemas-microsoft-com:office:word" xmlns:w="http://schemas.openxmlformats.org/wordprocessingml/2006/main" xmlns:w14="http://schemas.microsoft.com/office/word/2010/wordml" xmlns:w15="http://schemas.microsoft.com/office/word/2012/wordml" xmlns:w16se="http://schemas.microsoft.com/office/word/2015/wordml/symex" xmlns:wpg="http://schemas.microsoft.com/office/word/2010/wordprocessingGroup" xmlns:wpi="http://schemas.microsoft.com/office/word/2010/wordprocessingInk" xmlns:wne="http://schemas.microsoft.com/office/word/2006/wordml" xmlns:wps="http://schemas.microsoft.com/office/word/2010/wordprocessingShape" mc:Ignorable="w14 w15 w16se wp14">
+  <w:sdt>
+    <w:sdtPr>
+      <w:id w:val="1106851978"/>
+      <w:docPartObj>
+        <w:docPartGallery w:val="Page Numbers (Bottom of Page)"/>
+        <w:docPartUnique/>
+      </w:docPartObj>
+    </w:sdtPr>
+    <w:sdtContent>
+      <w:p>
+        <w:pPr>
+          <w:pStyle w:val="Rodap"/>
+          <w:jc w:val="right"/>
+        </w:pPr>
+        <w:r>
+          <w:fldChar w:fldCharType="begin"/>
+        </w:r>
+        <w:r>
+          <w:instrText>PAGE   \* MERGEFORMAT</w:instrText>
+        </w:r>
+        <w:r>
+          <w:fldChar w:fldCharType="separate"/>
+        </w:r>
+        <w:r>
+          <w:rPr>
+            <w:noProof/>
+          </w:rPr>
+          <w:t>17</w:t>
+        </w:r>
+        <w:r>
+          <w:fldChar w:fldCharType="end"/>
+        </w:r>
+      </w:p>
+    </w:sdtContent>
+  </w:sdt>
   <w:p>
     <w:pPr>
       <w:pStyle w:val="Rodap"/>
       <w:jc w:val="center"/>
     </w:pPr>
     <w:r>
-      <w:t>Maio 2018</w:t>
+      <w:t>Junho 2018</w:t>
+    </w:r>
+  </w:p>
+</w:ftr>
+</file>
+
+<file path=word/footer2.xml><?xml version="1.0" encoding="utf-8"?>
+<w:ftr xmlns:wpc="http://schemas.microsoft.com/office/word/2010/wordprocessingCanvas" xmlns:cx="http://schemas.microsoft.com/office/drawing/2014/chartex" xmlns:mc="http://schemas.openxmlformats.org/markup-compatibility/2006" xmlns:o="urn:schemas-microsoft-com:office:office" xmlns:r="http://schemas.openxmlformats.org/officeDocument/2006/relationships" xmlns:m="http://schemas.openxmlformats.org/officeDocument/2006/math" xmlns:v="urn:schemas-microsoft-com:vml" xmlns:wp14="http://schemas.microsoft.com/office/word/2010/wordprocessingDrawing" xmlns:wp="http://schemas.openxmlformats.org/drawingml/2006/wordprocessingDrawing" xmlns:w10="urn:schemas-microsoft-com:office:word" xmlns:w="http://schemas.openxmlformats.org/wordprocessingml/2006/main" xmlns:w14="http://schemas.microsoft.com/office/word/2010/wordml" xmlns:w15="http://schemas.microsoft.com/office/word/2012/wordml" xmlns:w16se="http://schemas.microsoft.com/office/word/2015/wordml/symex" xmlns:wpg="http://schemas.microsoft.com/office/word/2010/wordprocessingGroup" xmlns:wpi="http://schemas.microsoft.com/office/word/2010/wordprocessingInk" xmlns:wne="http://schemas.microsoft.com/office/word/2006/wordml" xmlns:wps="http://schemas.microsoft.com/office/word/2010/wordprocessingShape" mc:Ignorable="w14 w15 w16se wp14">
+  <w:p>
+    <w:pPr>
+      <w:pStyle w:val="Rodap"/>
+    </w:pPr>
+    <w:r>
+      <w:tab/>
+      <w:t xml:space="preserve">Junho 2018 </w:t>
     </w:r>
   </w:p>
 </w:ftr>
@@ -2389,6 +7403,105 @@
     </w:p>
   </w:footnote>
 </w:footnotes>
+</file>
+
+<file path=word/numbering.xml><?xml version="1.0" encoding="utf-8"?>
+<w:numbering xmlns:wpc="http://schemas.microsoft.com/office/word/2010/wordprocessingCanvas" xmlns:cx="http://schemas.microsoft.com/office/drawing/2014/chartex" xmlns:mc="http://schemas.openxmlformats.org/markup-compatibility/2006" xmlns:o="urn:schemas-microsoft-com:office:office" xmlns:r="http://schemas.openxmlformats.org/officeDocument/2006/relationships" xmlns:m="http://schemas.openxmlformats.org/officeDocument/2006/math" xmlns:v="urn:schemas-microsoft-com:vml" xmlns:wp14="http://schemas.microsoft.com/office/word/2010/wordprocessingDrawing" xmlns:wp="http://schemas.openxmlformats.org/drawingml/2006/wordprocessingDrawing" xmlns:w10="urn:schemas-microsoft-com:office:word" xmlns:w="http://schemas.openxmlformats.org/wordprocessingml/2006/main" xmlns:w14="http://schemas.microsoft.com/office/word/2010/wordml" xmlns:w15="http://schemas.microsoft.com/office/word/2012/wordml" xmlns:w16se="http://schemas.microsoft.com/office/word/2015/wordml/symex" xmlns:wpg="http://schemas.microsoft.com/office/word/2010/wordprocessingGroup" xmlns:wpi="http://schemas.microsoft.com/office/word/2010/wordprocessingInk" xmlns:wne="http://schemas.microsoft.com/office/word/2006/wordml" xmlns:wps="http://schemas.microsoft.com/office/word/2010/wordprocessingShape" mc:Ignorable="w14 w15 w16se wp14">
+  <w:abstractNum w:abstractNumId="0" w15:restartNumberingAfterBreak="0">
+    <w:nsid w:val="385F528E"/>
+    <w:multiLevelType w:val="hybridMultilevel"/>
+    <w:tmpl w:val="03A083A0"/>
+    <w:lvl w:ilvl="0" w:tplc="3A4CF6D8">
+      <w:start w:val="1"/>
+      <w:numFmt w:val="decimal"/>
+      <w:lvlText w:val="%1-"/>
+      <w:lvlJc w:val="left"/>
+      <w:pPr>
+        <w:ind w:left="720" w:hanging="360"/>
+      </w:pPr>
+      <w:rPr>
+        <w:rFonts w:ascii="Calibri" w:hAnsi="Calibri" w:cs="Calibri" w:hint="default"/>
+        <w:sz w:val="32"/>
+        <w:szCs w:val="32"/>
+      </w:rPr>
+    </w:lvl>
+    <w:lvl w:ilvl="1" w:tplc="04160019" w:tentative="1">
+      <w:start w:val="1"/>
+      <w:numFmt w:val="lowerLetter"/>
+      <w:lvlText w:val="%2."/>
+      <w:lvlJc w:val="left"/>
+      <w:pPr>
+        <w:ind w:left="1440" w:hanging="360"/>
+      </w:pPr>
+    </w:lvl>
+    <w:lvl w:ilvl="2" w:tplc="0416001B" w:tentative="1">
+      <w:start w:val="1"/>
+      <w:numFmt w:val="lowerRoman"/>
+      <w:lvlText w:val="%3."/>
+      <w:lvlJc w:val="right"/>
+      <w:pPr>
+        <w:ind w:left="2160" w:hanging="180"/>
+      </w:pPr>
+    </w:lvl>
+    <w:lvl w:ilvl="3" w:tplc="0416000F" w:tentative="1">
+      <w:start w:val="1"/>
+      <w:numFmt w:val="decimal"/>
+      <w:lvlText w:val="%4."/>
+      <w:lvlJc w:val="left"/>
+      <w:pPr>
+        <w:ind w:left="2880" w:hanging="360"/>
+      </w:pPr>
+    </w:lvl>
+    <w:lvl w:ilvl="4" w:tplc="04160019" w:tentative="1">
+      <w:start w:val="1"/>
+      <w:numFmt w:val="lowerLetter"/>
+      <w:lvlText w:val="%5."/>
+      <w:lvlJc w:val="left"/>
+      <w:pPr>
+        <w:ind w:left="3600" w:hanging="360"/>
+      </w:pPr>
+    </w:lvl>
+    <w:lvl w:ilvl="5" w:tplc="0416001B" w:tentative="1">
+      <w:start w:val="1"/>
+      <w:numFmt w:val="lowerRoman"/>
+      <w:lvlText w:val="%6."/>
+      <w:lvlJc w:val="right"/>
+      <w:pPr>
+        <w:ind w:left="4320" w:hanging="180"/>
+      </w:pPr>
+    </w:lvl>
+    <w:lvl w:ilvl="6" w:tplc="0416000F" w:tentative="1">
+      <w:start w:val="1"/>
+      <w:numFmt w:val="decimal"/>
+      <w:lvlText w:val="%7."/>
+      <w:lvlJc w:val="left"/>
+      <w:pPr>
+        <w:ind w:left="5040" w:hanging="360"/>
+      </w:pPr>
+    </w:lvl>
+    <w:lvl w:ilvl="7" w:tplc="04160019" w:tentative="1">
+      <w:start w:val="1"/>
+      <w:numFmt w:val="lowerLetter"/>
+      <w:lvlText w:val="%8."/>
+      <w:lvlJc w:val="left"/>
+      <w:pPr>
+        <w:ind w:left="5760" w:hanging="360"/>
+      </w:pPr>
+    </w:lvl>
+    <w:lvl w:ilvl="8" w:tplc="0416001B" w:tentative="1">
+      <w:start w:val="1"/>
+      <w:numFmt w:val="lowerRoman"/>
+      <w:lvlText w:val="%9."/>
+      <w:lvlJc w:val="right"/>
+      <w:pPr>
+        <w:ind w:left="6480" w:hanging="180"/>
+      </w:pPr>
+    </w:lvl>
+  </w:abstractNum>
+  <w:num w:numId="1">
+    <w:abstractNumId w:val="0"/>
+  </w:num>
+</w:numbering>
 </file>
 
 <file path=word/styles.xml><?xml version="1.0" encoding="utf-8"?>
@@ -3011,7 +8124,922 @@
       <w:szCs w:val="56"/>
     </w:rPr>
   </w:style>
+  <w:style w:type="character" w:styleId="Hyperlink">
+    <w:name w:val="Hyperlink"/>
+    <w:basedOn w:val="Fontepargpadro"/>
+    <w:uiPriority w:val="99"/>
+    <w:unhideWhenUsed/>
+    <w:rsid w:val="00993AB3"/>
+    <w:rPr>
+      <w:color w:val="0563C1" w:themeColor="hyperlink"/>
+      <w:u w:val="single"/>
+    </w:rPr>
+  </w:style>
+  <w:style w:type="paragraph" w:styleId="CabealhodoSumrio">
+    <w:name w:val="TOC Heading"/>
+    <w:basedOn w:val="Ttulo1"/>
+    <w:next w:val="Normal"/>
+    <w:uiPriority w:val="39"/>
+    <w:unhideWhenUsed/>
+    <w:qFormat/>
+    <w:rsid w:val="0042062A"/>
+    <w:pPr>
+      <w:jc w:val="left"/>
+      <w:outlineLvl w:val="9"/>
+    </w:pPr>
+    <w:rPr>
+      <w:lang w:eastAsia="pt-BR"/>
+    </w:rPr>
+  </w:style>
+  <w:style w:type="paragraph" w:styleId="Sumrio1">
+    <w:name w:val="toc 1"/>
+    <w:basedOn w:val="Normal"/>
+    <w:next w:val="Normal"/>
+    <w:autoRedefine/>
+    <w:uiPriority w:val="39"/>
+    <w:unhideWhenUsed/>
+    <w:rsid w:val="0042062A"/>
+    <w:pPr>
+      <w:spacing w:after="100"/>
+    </w:pPr>
+  </w:style>
+  <w:style w:type="paragraph" w:styleId="Sumrio2">
+    <w:name w:val="toc 2"/>
+    <w:basedOn w:val="Normal"/>
+    <w:next w:val="Normal"/>
+    <w:autoRedefine/>
+    <w:uiPriority w:val="39"/>
+    <w:unhideWhenUsed/>
+    <w:rsid w:val="0042062A"/>
+    <w:pPr>
+      <w:spacing w:after="100"/>
+      <w:ind w:left="240"/>
+    </w:pPr>
+  </w:style>
 </w:styles>
+</file>
+
+<file path=word/charts/chart1.xml><?xml version="1.0" encoding="utf-8"?>
+<c:chartSpace xmlns:c="http://schemas.openxmlformats.org/drawingml/2006/chart" xmlns:a="http://schemas.openxmlformats.org/drawingml/2006/main" xmlns:r="http://schemas.openxmlformats.org/officeDocument/2006/relationships" xmlns:c16r2="http://schemas.microsoft.com/office/drawing/2015/06/chart">
+  <c:date1904 val="0"/>
+  <c:lang val="pt-BR"/>
+  <c:roundedCorners val="0"/>
+  <mc:AlternateContent xmlns:mc="http://schemas.openxmlformats.org/markup-compatibility/2006">
+    <mc:Choice xmlns:c14="http://schemas.microsoft.com/office/drawing/2007/8/2/chart" Requires="c14">
+      <c14:style val="102"/>
+    </mc:Choice>
+    <mc:Fallback>
+      <c:style val="2"/>
+    </mc:Fallback>
+  </mc:AlternateContent>
+  <c:chart>
+    <c:title>
+      <c:tx>
+        <c:rich>
+          <a:bodyPr rot="0" spcFirstLastPara="1" vertOverflow="ellipsis" vert="horz" wrap="square" anchor="ctr" anchorCtr="1"/>
+          <a:lstStyle/>
+          <a:p>
+            <a:pPr>
+              <a:defRPr sz="1400" b="0" i="0" u="none" strike="noStrike" kern="1200" spc="0" baseline="0">
+                <a:solidFill>
+                  <a:schemeClr val="tx1">
+                    <a:lumMod val="65000"/>
+                    <a:lumOff val="35000"/>
+                  </a:schemeClr>
+                </a:solidFill>
+                <a:latin typeface="+mn-lt"/>
+                <a:ea typeface="+mn-ea"/>
+                <a:cs typeface="+mn-cs"/>
+              </a:defRPr>
+            </a:pPr>
+            <a:r>
+              <a:rPr lang="en-US"/>
+              <a:t>Grafico 1:</a:t>
+            </a:r>
+            <a:r>
+              <a:rPr lang="en-US" baseline="0"/>
+              <a:t> </a:t>
+            </a:r>
+            <a:r>
+              <a:rPr lang="en-US"/>
+              <a:t>Porcentagem</a:t>
+            </a:r>
+            <a:r>
+              <a:rPr lang="en-US" baseline="0"/>
+              <a:t> de vitórias</a:t>
+            </a:r>
+            <a:endParaRPr lang="en-US"/>
+          </a:p>
+        </c:rich>
+      </c:tx>
+      <c:overlay val="0"/>
+      <c:spPr>
+        <a:noFill/>
+        <a:ln>
+          <a:noFill/>
+        </a:ln>
+        <a:effectLst/>
+      </c:spPr>
+      <c:txPr>
+        <a:bodyPr rot="0" spcFirstLastPara="1" vertOverflow="ellipsis" vert="horz" wrap="square" anchor="ctr" anchorCtr="1"/>
+        <a:lstStyle/>
+        <a:p>
+          <a:pPr>
+            <a:defRPr sz="1400" b="0" i="0" u="none" strike="noStrike" kern="1200" spc="0" baseline="0">
+              <a:solidFill>
+                <a:schemeClr val="tx1">
+                  <a:lumMod val="65000"/>
+                  <a:lumOff val="35000"/>
+                </a:schemeClr>
+              </a:solidFill>
+              <a:latin typeface="+mn-lt"/>
+              <a:ea typeface="+mn-ea"/>
+              <a:cs typeface="+mn-cs"/>
+            </a:defRPr>
+          </a:pPr>
+          <a:endParaRPr lang="pt-BR"/>
+        </a:p>
+      </c:txPr>
+    </c:title>
+    <c:autoTitleDeleted val="0"/>
+    <c:plotArea>
+      <c:layout/>
+      <c:barChart>
+        <c:barDir val="col"/>
+        <c:grouping val="clustered"/>
+        <c:varyColors val="0"/>
+        <c:ser>
+          <c:idx val="0"/>
+          <c:order val="0"/>
+          <c:tx>
+            <c:strRef>
+              <c:f>Planilha1!$H$7</c:f>
+              <c:strCache>
+                <c:ptCount val="1"/>
+                <c:pt idx="0">
+                  <c:v>Wins</c:v>
+                </c:pt>
+              </c:strCache>
+            </c:strRef>
+          </c:tx>
+          <c:spPr>
+            <a:solidFill>
+              <a:schemeClr val="accent1"/>
+            </a:solidFill>
+            <a:ln>
+              <a:noFill/>
+            </a:ln>
+            <a:effectLst/>
+          </c:spPr>
+          <c:invertIfNegative val="0"/>
+          <c:trendline>
+            <c:spPr>
+              <a:ln w="19050" cap="rnd">
+                <a:solidFill>
+                  <a:schemeClr val="accent1"/>
+                </a:solidFill>
+                <a:prstDash val="sysDot"/>
+              </a:ln>
+              <a:effectLst/>
+            </c:spPr>
+            <c:trendlineType val="linear"/>
+            <c:dispRSqr val="0"/>
+            <c:dispEq val="0"/>
+          </c:trendline>
+          <c:cat>
+            <c:strRef>
+              <c:f>Planilha1!$G$8:$G$9</c:f>
+              <c:strCache>
+                <c:ptCount val="2"/>
+                <c:pt idx="0">
+                  <c:v>Antes</c:v>
+                </c:pt>
+                <c:pt idx="1">
+                  <c:v>Depois</c:v>
+                </c:pt>
+              </c:strCache>
+            </c:strRef>
+          </c:cat>
+          <c:val>
+            <c:numRef>
+              <c:f>Planilha1!$H$8:$H$9</c:f>
+              <c:numCache>
+                <c:formatCode>General</c:formatCode>
+                <c:ptCount val="2"/>
+                <c:pt idx="0">
+                  <c:v>59</c:v>
+                </c:pt>
+                <c:pt idx="1">
+                  <c:v>60.1</c:v>
+                </c:pt>
+              </c:numCache>
+            </c:numRef>
+          </c:val>
+          <c:extLst>
+            <c:ext xmlns:c16="http://schemas.microsoft.com/office/drawing/2014/chart" uri="{C3380CC4-5D6E-409C-BE32-E72D297353CC}">
+              <c16:uniqueId val="{00000000-6FBE-48D3-93FD-4ABA77F0A10D}"/>
+            </c:ext>
+          </c:extLst>
+        </c:ser>
+        <c:dLbls>
+          <c:showLegendKey val="0"/>
+          <c:showVal val="0"/>
+          <c:showCatName val="0"/>
+          <c:showSerName val="0"/>
+          <c:showPercent val="0"/>
+          <c:showBubbleSize val="0"/>
+        </c:dLbls>
+        <c:gapWidth val="219"/>
+        <c:overlap val="-27"/>
+        <c:axId val="2015106639"/>
+        <c:axId val="2010602287"/>
+      </c:barChart>
+      <c:catAx>
+        <c:axId val="2015106639"/>
+        <c:scaling>
+          <c:orientation val="minMax"/>
+        </c:scaling>
+        <c:delete val="0"/>
+        <c:axPos val="b"/>
+        <c:numFmt formatCode="General" sourceLinked="1"/>
+        <c:majorTickMark val="none"/>
+        <c:minorTickMark val="none"/>
+        <c:tickLblPos val="nextTo"/>
+        <c:spPr>
+          <a:noFill/>
+          <a:ln w="9525" cap="flat" cmpd="sng" algn="ctr">
+            <a:solidFill>
+              <a:schemeClr val="tx1">
+                <a:lumMod val="15000"/>
+                <a:lumOff val="85000"/>
+              </a:schemeClr>
+            </a:solidFill>
+            <a:round/>
+          </a:ln>
+          <a:effectLst/>
+        </c:spPr>
+        <c:txPr>
+          <a:bodyPr rot="-60000000" spcFirstLastPara="1" vertOverflow="ellipsis" vert="horz" wrap="square" anchor="ctr" anchorCtr="1"/>
+          <a:lstStyle/>
+          <a:p>
+            <a:pPr>
+              <a:defRPr sz="900" b="0" i="0" u="none" strike="noStrike" kern="1200" baseline="0">
+                <a:solidFill>
+                  <a:schemeClr val="tx1">
+                    <a:lumMod val="65000"/>
+                    <a:lumOff val="35000"/>
+                  </a:schemeClr>
+                </a:solidFill>
+                <a:latin typeface="+mn-lt"/>
+                <a:ea typeface="+mn-ea"/>
+                <a:cs typeface="+mn-cs"/>
+              </a:defRPr>
+            </a:pPr>
+            <a:endParaRPr lang="pt-BR"/>
+          </a:p>
+        </c:txPr>
+        <c:crossAx val="2010602287"/>
+        <c:crosses val="autoZero"/>
+        <c:auto val="1"/>
+        <c:lblAlgn val="ctr"/>
+        <c:lblOffset val="100"/>
+        <c:noMultiLvlLbl val="0"/>
+      </c:catAx>
+      <c:valAx>
+        <c:axId val="2010602287"/>
+        <c:scaling>
+          <c:orientation val="minMax"/>
+        </c:scaling>
+        <c:delete val="0"/>
+        <c:axPos val="l"/>
+        <c:majorGridlines>
+          <c:spPr>
+            <a:ln w="9525" cap="flat" cmpd="sng" algn="ctr">
+              <a:solidFill>
+                <a:schemeClr val="tx1">
+                  <a:lumMod val="15000"/>
+                  <a:lumOff val="85000"/>
+                </a:schemeClr>
+              </a:solidFill>
+              <a:round/>
+            </a:ln>
+            <a:effectLst/>
+          </c:spPr>
+        </c:majorGridlines>
+        <c:numFmt formatCode="General" sourceLinked="1"/>
+        <c:majorTickMark val="none"/>
+        <c:minorTickMark val="none"/>
+        <c:tickLblPos val="nextTo"/>
+        <c:spPr>
+          <a:noFill/>
+          <a:ln>
+            <a:noFill/>
+          </a:ln>
+          <a:effectLst/>
+        </c:spPr>
+        <c:txPr>
+          <a:bodyPr rot="-60000000" spcFirstLastPara="1" vertOverflow="ellipsis" vert="horz" wrap="square" anchor="ctr" anchorCtr="1"/>
+          <a:lstStyle/>
+          <a:p>
+            <a:pPr>
+              <a:defRPr sz="900" b="0" i="0" u="none" strike="noStrike" kern="1200" baseline="0">
+                <a:solidFill>
+                  <a:schemeClr val="tx1">
+                    <a:lumMod val="65000"/>
+                    <a:lumOff val="35000"/>
+                  </a:schemeClr>
+                </a:solidFill>
+                <a:latin typeface="+mn-lt"/>
+                <a:ea typeface="+mn-ea"/>
+                <a:cs typeface="+mn-cs"/>
+              </a:defRPr>
+            </a:pPr>
+            <a:endParaRPr lang="pt-BR"/>
+          </a:p>
+        </c:txPr>
+        <c:crossAx val="2015106639"/>
+        <c:crosses val="autoZero"/>
+        <c:crossBetween val="between"/>
+      </c:valAx>
+      <c:spPr>
+        <a:noFill/>
+        <a:ln>
+          <a:noFill/>
+        </a:ln>
+        <a:effectLst/>
+      </c:spPr>
+    </c:plotArea>
+    <c:plotVisOnly val="1"/>
+    <c:dispBlanksAs val="gap"/>
+    <c:showDLblsOverMax val="0"/>
+  </c:chart>
+  <c:spPr>
+    <a:solidFill>
+      <a:schemeClr val="bg1"/>
+    </a:solidFill>
+    <a:ln w="9525" cap="flat" cmpd="sng" algn="ctr">
+      <a:noFill/>
+      <a:round/>
+    </a:ln>
+    <a:effectLst/>
+  </c:spPr>
+  <c:txPr>
+    <a:bodyPr/>
+    <a:lstStyle/>
+    <a:p>
+      <a:pPr>
+        <a:defRPr/>
+      </a:pPr>
+      <a:endParaRPr lang="pt-BR"/>
+    </a:p>
+  </c:txPr>
+  <c:externalData r:id="rId3">
+    <c:autoUpdate val="0"/>
+  </c:externalData>
+</c:chartSpace>
+</file>
+
+<file path=word/charts/colors1.xml><?xml version="1.0" encoding="utf-8"?>
+<cs:colorStyle xmlns:cs="http://schemas.microsoft.com/office/drawing/2012/chartStyle" xmlns:a="http://schemas.openxmlformats.org/drawingml/2006/main" meth="cycle" id="10">
+  <a:schemeClr val="accent1"/>
+  <a:schemeClr val="accent2"/>
+  <a:schemeClr val="accent3"/>
+  <a:schemeClr val="accent4"/>
+  <a:schemeClr val="accent5"/>
+  <a:schemeClr val="accent6"/>
+  <cs:variation/>
+  <cs:variation>
+    <a:lumMod val="60000"/>
+  </cs:variation>
+  <cs:variation>
+    <a:lumMod val="80000"/>
+    <a:lumOff val="20000"/>
+  </cs:variation>
+  <cs:variation>
+    <a:lumMod val="80000"/>
+  </cs:variation>
+  <cs:variation>
+    <a:lumMod val="60000"/>
+    <a:lumOff val="40000"/>
+  </cs:variation>
+  <cs:variation>
+    <a:lumMod val="50000"/>
+  </cs:variation>
+  <cs:variation>
+    <a:lumMod val="70000"/>
+    <a:lumOff val="30000"/>
+  </cs:variation>
+  <cs:variation>
+    <a:lumMod val="70000"/>
+  </cs:variation>
+  <cs:variation>
+    <a:lumMod val="50000"/>
+    <a:lumOff val="50000"/>
+  </cs:variation>
+</cs:colorStyle>
+</file>
+
+<file path=word/charts/style1.xml><?xml version="1.0" encoding="utf-8"?>
+<cs:chartStyle xmlns:cs="http://schemas.microsoft.com/office/drawing/2012/chartStyle" xmlns:a="http://schemas.openxmlformats.org/drawingml/2006/main" id="201">
+  <cs:axisTitle>
+    <cs:lnRef idx="0"/>
+    <cs:fillRef idx="0"/>
+    <cs:effectRef idx="0"/>
+    <cs:fontRef idx="minor">
+      <a:schemeClr val="tx1">
+        <a:lumMod val="65000"/>
+        <a:lumOff val="35000"/>
+      </a:schemeClr>
+    </cs:fontRef>
+    <cs:defRPr sz="1000" kern="1200"/>
+  </cs:axisTitle>
+  <cs:categoryAxis>
+    <cs:lnRef idx="0"/>
+    <cs:fillRef idx="0"/>
+    <cs:effectRef idx="0"/>
+    <cs:fontRef idx="minor">
+      <a:schemeClr val="tx1">
+        <a:lumMod val="65000"/>
+        <a:lumOff val="35000"/>
+      </a:schemeClr>
+    </cs:fontRef>
+    <cs:spPr>
+      <a:ln w="9525" cap="flat" cmpd="sng" algn="ctr">
+        <a:solidFill>
+          <a:schemeClr val="tx1">
+            <a:lumMod val="15000"/>
+            <a:lumOff val="85000"/>
+          </a:schemeClr>
+        </a:solidFill>
+        <a:round/>
+      </a:ln>
+    </cs:spPr>
+    <cs:defRPr sz="900" kern="1200"/>
+  </cs:categoryAxis>
+  <cs:chartArea mods="allowNoFillOverride allowNoLineOverride">
+    <cs:lnRef idx="0"/>
+    <cs:fillRef idx="0"/>
+    <cs:effectRef idx="0"/>
+    <cs:fontRef idx="minor">
+      <a:schemeClr val="tx1"/>
+    </cs:fontRef>
+    <cs:spPr>
+      <a:solidFill>
+        <a:schemeClr val="bg1"/>
+      </a:solidFill>
+      <a:ln w="9525" cap="flat" cmpd="sng" algn="ctr">
+        <a:solidFill>
+          <a:schemeClr val="tx1">
+            <a:lumMod val="15000"/>
+            <a:lumOff val="85000"/>
+          </a:schemeClr>
+        </a:solidFill>
+        <a:round/>
+      </a:ln>
+    </cs:spPr>
+    <cs:defRPr sz="1000" kern="1200"/>
+  </cs:chartArea>
+  <cs:dataLabel>
+    <cs:lnRef idx="0"/>
+    <cs:fillRef idx="0"/>
+    <cs:effectRef idx="0"/>
+    <cs:fontRef idx="minor">
+      <a:schemeClr val="tx1">
+        <a:lumMod val="75000"/>
+        <a:lumOff val="25000"/>
+      </a:schemeClr>
+    </cs:fontRef>
+    <cs:defRPr sz="900" kern="1200"/>
+  </cs:dataLabel>
+  <cs:dataLabelCallout>
+    <cs:lnRef idx="0"/>
+    <cs:fillRef idx="0"/>
+    <cs:effectRef idx="0"/>
+    <cs:fontRef idx="minor">
+      <a:schemeClr val="dk1">
+        <a:lumMod val="65000"/>
+        <a:lumOff val="35000"/>
+      </a:schemeClr>
+    </cs:fontRef>
+    <cs:spPr>
+      <a:solidFill>
+        <a:schemeClr val="lt1"/>
+      </a:solidFill>
+      <a:ln>
+        <a:solidFill>
+          <a:schemeClr val="dk1">
+            <a:lumMod val="25000"/>
+            <a:lumOff val="75000"/>
+          </a:schemeClr>
+        </a:solidFill>
+      </a:ln>
+    </cs:spPr>
+    <cs:defRPr sz="900" kern="1200"/>
+    <cs:bodyPr rot="0" spcFirstLastPara="1" vertOverflow="clip" horzOverflow="clip" vert="horz" wrap="square" lIns="36576" tIns="18288" rIns="36576" bIns="18288" anchor="ctr" anchorCtr="1">
+      <a:spAutoFit/>
+    </cs:bodyPr>
+  </cs:dataLabelCallout>
+  <cs:dataPoint>
+    <cs:lnRef idx="0"/>
+    <cs:fillRef idx="1">
+      <cs:styleClr val="auto"/>
+    </cs:fillRef>
+    <cs:effectRef idx="0"/>
+    <cs:fontRef idx="minor">
+      <a:schemeClr val="tx1"/>
+    </cs:fontRef>
+  </cs:dataPoint>
+  <cs:dataPoint3D>
+    <cs:lnRef idx="0"/>
+    <cs:fillRef idx="1">
+      <cs:styleClr val="auto"/>
+    </cs:fillRef>
+    <cs:effectRef idx="0"/>
+    <cs:fontRef idx="minor">
+      <a:schemeClr val="tx1"/>
+    </cs:fontRef>
+  </cs:dataPoint3D>
+  <cs:dataPointLine>
+    <cs:lnRef idx="0">
+      <cs:styleClr val="auto"/>
+    </cs:lnRef>
+    <cs:fillRef idx="1"/>
+    <cs:effectRef idx="0"/>
+    <cs:fontRef idx="minor">
+      <a:schemeClr val="tx1"/>
+    </cs:fontRef>
+    <cs:spPr>
+      <a:ln w="28575" cap="rnd">
+        <a:solidFill>
+          <a:schemeClr val="phClr"/>
+        </a:solidFill>
+        <a:round/>
+      </a:ln>
+    </cs:spPr>
+  </cs:dataPointLine>
+  <cs:dataPointMarker>
+    <cs:lnRef idx="0">
+      <cs:styleClr val="auto"/>
+    </cs:lnRef>
+    <cs:fillRef idx="1">
+      <cs:styleClr val="auto"/>
+    </cs:fillRef>
+    <cs:effectRef idx="0"/>
+    <cs:fontRef idx="minor">
+      <a:schemeClr val="tx1"/>
+    </cs:fontRef>
+    <cs:spPr>
+      <a:ln w="9525">
+        <a:solidFill>
+          <a:schemeClr val="phClr"/>
+        </a:solidFill>
+      </a:ln>
+    </cs:spPr>
+  </cs:dataPointMarker>
+  <cs:dataPointMarkerLayout symbol="circle" size="5"/>
+  <cs:dataPointWireframe>
+    <cs:lnRef idx="0">
+      <cs:styleClr val="auto"/>
+    </cs:lnRef>
+    <cs:fillRef idx="1"/>
+    <cs:effectRef idx="0"/>
+    <cs:fontRef idx="minor">
+      <a:schemeClr val="tx1"/>
+    </cs:fontRef>
+    <cs:spPr>
+      <a:ln w="9525" cap="rnd">
+        <a:solidFill>
+          <a:schemeClr val="phClr"/>
+        </a:solidFill>
+        <a:round/>
+      </a:ln>
+    </cs:spPr>
+  </cs:dataPointWireframe>
+  <cs:dataTable>
+    <cs:lnRef idx="0"/>
+    <cs:fillRef idx="0"/>
+    <cs:effectRef idx="0"/>
+    <cs:fontRef idx="minor">
+      <a:schemeClr val="tx1">
+        <a:lumMod val="65000"/>
+        <a:lumOff val="35000"/>
+      </a:schemeClr>
+    </cs:fontRef>
+    <cs:spPr>
+      <a:noFill/>
+      <a:ln w="9525" cap="flat" cmpd="sng" algn="ctr">
+        <a:solidFill>
+          <a:schemeClr val="tx1">
+            <a:lumMod val="15000"/>
+            <a:lumOff val="85000"/>
+          </a:schemeClr>
+        </a:solidFill>
+        <a:round/>
+      </a:ln>
+    </cs:spPr>
+    <cs:defRPr sz="900" kern="1200"/>
+  </cs:dataTable>
+  <cs:downBar>
+    <cs:lnRef idx="0"/>
+    <cs:fillRef idx="0"/>
+    <cs:effectRef idx="0"/>
+    <cs:fontRef idx="minor">
+      <a:schemeClr val="dk1"/>
+    </cs:fontRef>
+    <cs:spPr>
+      <a:solidFill>
+        <a:schemeClr val="dk1">
+          <a:lumMod val="65000"/>
+          <a:lumOff val="35000"/>
+        </a:schemeClr>
+      </a:solidFill>
+      <a:ln w="9525">
+        <a:solidFill>
+          <a:schemeClr val="tx1">
+            <a:lumMod val="65000"/>
+            <a:lumOff val="35000"/>
+          </a:schemeClr>
+        </a:solidFill>
+      </a:ln>
+    </cs:spPr>
+  </cs:downBar>
+  <cs:dropLine>
+    <cs:lnRef idx="0"/>
+    <cs:fillRef idx="0"/>
+    <cs:effectRef idx="0"/>
+    <cs:fontRef idx="minor">
+      <a:schemeClr val="tx1"/>
+    </cs:fontRef>
+    <cs:spPr>
+      <a:ln w="9525" cap="flat" cmpd="sng" algn="ctr">
+        <a:solidFill>
+          <a:schemeClr val="tx1">
+            <a:lumMod val="35000"/>
+            <a:lumOff val="65000"/>
+          </a:schemeClr>
+        </a:solidFill>
+        <a:round/>
+      </a:ln>
+    </cs:spPr>
+  </cs:dropLine>
+  <cs:errorBar>
+    <cs:lnRef idx="0"/>
+    <cs:fillRef idx="0"/>
+    <cs:effectRef idx="0"/>
+    <cs:fontRef idx="minor">
+      <a:schemeClr val="tx1"/>
+    </cs:fontRef>
+    <cs:spPr>
+      <a:ln w="9525" cap="flat" cmpd="sng" algn="ctr">
+        <a:solidFill>
+          <a:schemeClr val="tx1">
+            <a:lumMod val="65000"/>
+            <a:lumOff val="35000"/>
+          </a:schemeClr>
+        </a:solidFill>
+        <a:round/>
+      </a:ln>
+    </cs:spPr>
+  </cs:errorBar>
+  <cs:floor>
+    <cs:lnRef idx="0"/>
+    <cs:fillRef idx="0"/>
+    <cs:effectRef idx="0"/>
+    <cs:fontRef idx="minor">
+      <a:schemeClr val="tx1"/>
+    </cs:fontRef>
+    <cs:spPr>
+      <a:noFill/>
+      <a:ln>
+        <a:noFill/>
+      </a:ln>
+    </cs:spPr>
+  </cs:floor>
+  <cs:gridlineMajor>
+    <cs:lnRef idx="0"/>
+    <cs:fillRef idx="0"/>
+    <cs:effectRef idx="0"/>
+    <cs:fontRef idx="minor">
+      <a:schemeClr val="tx1"/>
+    </cs:fontRef>
+    <cs:spPr>
+      <a:ln w="9525" cap="flat" cmpd="sng" algn="ctr">
+        <a:solidFill>
+          <a:schemeClr val="tx1">
+            <a:lumMod val="15000"/>
+            <a:lumOff val="85000"/>
+          </a:schemeClr>
+        </a:solidFill>
+        <a:round/>
+      </a:ln>
+    </cs:spPr>
+  </cs:gridlineMajor>
+  <cs:gridlineMinor>
+    <cs:lnRef idx="0"/>
+    <cs:fillRef idx="0"/>
+    <cs:effectRef idx="0"/>
+    <cs:fontRef idx="minor">
+      <a:schemeClr val="tx1"/>
+    </cs:fontRef>
+    <cs:spPr>
+      <a:ln w="9525" cap="flat" cmpd="sng" algn="ctr">
+        <a:solidFill>
+          <a:schemeClr val="tx1">
+            <a:lumMod val="5000"/>
+            <a:lumOff val="95000"/>
+          </a:schemeClr>
+        </a:solidFill>
+        <a:round/>
+      </a:ln>
+    </cs:spPr>
+  </cs:gridlineMinor>
+  <cs:hiLoLine>
+    <cs:lnRef idx="0"/>
+    <cs:fillRef idx="0"/>
+    <cs:effectRef idx="0"/>
+    <cs:fontRef idx="minor">
+      <a:schemeClr val="tx1"/>
+    </cs:fontRef>
+    <cs:spPr>
+      <a:ln w="9525" cap="flat" cmpd="sng" algn="ctr">
+        <a:solidFill>
+          <a:schemeClr val="tx1">
+            <a:lumMod val="75000"/>
+            <a:lumOff val="25000"/>
+          </a:schemeClr>
+        </a:solidFill>
+        <a:round/>
+      </a:ln>
+    </cs:spPr>
+  </cs:hiLoLine>
+  <cs:leaderLine>
+    <cs:lnRef idx="0"/>
+    <cs:fillRef idx="0"/>
+    <cs:effectRef idx="0"/>
+    <cs:fontRef idx="minor">
+      <a:schemeClr val="tx1"/>
+    </cs:fontRef>
+    <cs:spPr>
+      <a:ln w="9525" cap="flat" cmpd="sng" algn="ctr">
+        <a:solidFill>
+          <a:schemeClr val="tx1">
+            <a:lumMod val="35000"/>
+            <a:lumOff val="65000"/>
+          </a:schemeClr>
+        </a:solidFill>
+        <a:round/>
+      </a:ln>
+    </cs:spPr>
+  </cs:leaderLine>
+  <cs:legend>
+    <cs:lnRef idx="0"/>
+    <cs:fillRef idx="0"/>
+    <cs:effectRef idx="0"/>
+    <cs:fontRef idx="minor">
+      <a:schemeClr val="tx1">
+        <a:lumMod val="65000"/>
+        <a:lumOff val="35000"/>
+      </a:schemeClr>
+    </cs:fontRef>
+    <cs:defRPr sz="900" kern="1200"/>
+  </cs:legend>
+  <cs:plotArea mods="allowNoFillOverride allowNoLineOverride">
+    <cs:lnRef idx="0"/>
+    <cs:fillRef idx="0"/>
+    <cs:effectRef idx="0"/>
+    <cs:fontRef idx="minor">
+      <a:schemeClr val="tx1"/>
+    </cs:fontRef>
+  </cs:plotArea>
+  <cs:plotArea3D mods="allowNoFillOverride allowNoLineOverride">
+    <cs:lnRef idx="0"/>
+    <cs:fillRef idx="0"/>
+    <cs:effectRef idx="0"/>
+    <cs:fontRef idx="minor">
+      <a:schemeClr val="tx1"/>
+    </cs:fontRef>
+  </cs:plotArea3D>
+  <cs:seriesAxis>
+    <cs:lnRef idx="0"/>
+    <cs:fillRef idx="0"/>
+    <cs:effectRef idx="0"/>
+    <cs:fontRef idx="minor">
+      <a:schemeClr val="tx1">
+        <a:lumMod val="65000"/>
+        <a:lumOff val="35000"/>
+      </a:schemeClr>
+    </cs:fontRef>
+    <cs:defRPr sz="900" kern="1200"/>
+  </cs:seriesAxis>
+  <cs:seriesLine>
+    <cs:lnRef idx="0"/>
+    <cs:fillRef idx="0"/>
+    <cs:effectRef idx="0"/>
+    <cs:fontRef idx="minor">
+      <a:schemeClr val="tx1"/>
+    </cs:fontRef>
+    <cs:spPr>
+      <a:ln w="9525" cap="flat" cmpd="sng" algn="ctr">
+        <a:solidFill>
+          <a:schemeClr val="tx1">
+            <a:lumMod val="35000"/>
+            <a:lumOff val="65000"/>
+          </a:schemeClr>
+        </a:solidFill>
+        <a:round/>
+      </a:ln>
+    </cs:spPr>
+  </cs:seriesLine>
+  <cs:title>
+    <cs:lnRef idx="0"/>
+    <cs:fillRef idx="0"/>
+    <cs:effectRef idx="0"/>
+    <cs:fontRef idx="minor">
+      <a:schemeClr val="tx1">
+        <a:lumMod val="65000"/>
+        <a:lumOff val="35000"/>
+      </a:schemeClr>
+    </cs:fontRef>
+    <cs:defRPr sz="1400" b="0" kern="1200" spc="0" baseline="0"/>
+  </cs:title>
+  <cs:trendline>
+    <cs:lnRef idx="0">
+      <cs:styleClr val="auto"/>
+    </cs:lnRef>
+    <cs:fillRef idx="0"/>
+    <cs:effectRef idx="0"/>
+    <cs:fontRef idx="minor">
+      <a:schemeClr val="tx1"/>
+    </cs:fontRef>
+    <cs:spPr>
+      <a:ln w="19050" cap="rnd">
+        <a:solidFill>
+          <a:schemeClr val="phClr"/>
+        </a:solidFill>
+        <a:prstDash val="sysDot"/>
+      </a:ln>
+    </cs:spPr>
+  </cs:trendline>
+  <cs:trendlineLabel>
+    <cs:lnRef idx="0"/>
+    <cs:fillRef idx="0"/>
+    <cs:effectRef idx="0"/>
+    <cs:fontRef idx="minor">
+      <a:schemeClr val="tx1">
+        <a:lumMod val="65000"/>
+        <a:lumOff val="35000"/>
+      </a:schemeClr>
+    </cs:fontRef>
+    <cs:defRPr sz="900" kern="1200"/>
+  </cs:trendlineLabel>
+  <cs:upBar>
+    <cs:lnRef idx="0"/>
+    <cs:fillRef idx="0"/>
+    <cs:effectRef idx="0"/>
+    <cs:fontRef idx="minor">
+      <a:schemeClr val="dk1"/>
+    </cs:fontRef>
+    <cs:spPr>
+      <a:solidFill>
+        <a:schemeClr val="lt1"/>
+      </a:solidFill>
+      <a:ln w="9525">
+        <a:solidFill>
+          <a:schemeClr val="tx1">
+            <a:lumMod val="15000"/>
+            <a:lumOff val="85000"/>
+          </a:schemeClr>
+        </a:solidFill>
+      </a:ln>
+    </cs:spPr>
+  </cs:upBar>
+  <cs:valueAxis>
+    <cs:lnRef idx="0"/>
+    <cs:fillRef idx="0"/>
+    <cs:effectRef idx="0"/>
+    <cs:fontRef idx="minor">
+      <a:schemeClr val="tx1">
+        <a:lumMod val="65000"/>
+        <a:lumOff val="35000"/>
+      </a:schemeClr>
+    </cs:fontRef>
+    <cs:defRPr sz="900" kern="1200"/>
+  </cs:valueAxis>
+  <cs:wall>
+    <cs:lnRef idx="0"/>
+    <cs:fillRef idx="0"/>
+    <cs:effectRef idx="0"/>
+    <cs:fontRef idx="minor">
+      <a:schemeClr val="tx1"/>
+    </cs:fontRef>
+    <cs:spPr>
+      <a:noFill/>
+      <a:ln>
+        <a:noFill/>
+      </a:ln>
+    </cs:spPr>
+  </cs:wall>
+</cs:chartStyle>
 </file>
 
 <file path=word/theme/theme1.xml><?xml version="1.0" encoding="utf-8"?>
@@ -3273,4 +9301,16 @@
     </a:ext>
   </a:extLst>
 </a:theme>
+</file>
+
+<file path=customXml/item1.xml><?xml version="1.0" encoding="utf-8"?>
+<b:Sources xmlns:b="http://schemas.openxmlformats.org/officeDocument/2006/bibliography" xmlns="http://schemas.openxmlformats.org/officeDocument/2006/bibliography" SelectedStyle="\APASixthEditionOfficeOnline.xsl" StyleName="APA" Version="6"/>
+</file>
+
+<file path=customXml/itemProps1.xml><?xml version="1.0" encoding="utf-8"?>
+<ds:datastoreItem xmlns:ds="http://schemas.openxmlformats.org/officeDocument/2006/customXml" ds:itemID="{B99693CA-808D-447C-9481-47D279293783}">
+  <ds:schemaRefs>
+    <ds:schemaRef ds:uri="http://schemas.openxmlformats.org/officeDocument/2006/bibliography"/>
+  </ds:schemaRefs>
+</ds:datastoreItem>
 </file>